--- a/jegyzet/React_jegyzet.docx
+++ b/jegyzet/React_jegyzet.docx
@@ -21,7 +21,13 @@
     <w:sdt>
       <w:sdtPr>
         <w:rPr>
-          <w:rFonts w:ascii="Comic Sans MS" w:hAnsi="Comic Sans MS"/>
+          <w:rFonts w:ascii="Comic Sans MS" w:eastAsiaTheme="minorHAnsi" w:hAnsi="Comic Sans MS" w:cstheme="minorBidi"/>
+          <w:color w:val="auto"/>
+          <w:kern w:val="2"/>
+          <w:sz w:val="26"/>
+          <w:szCs w:val="22"/>
+          <w:lang w:eastAsia="en-US"/>
+          <w14:ligatures w14:val="standardContextual"/>
         </w:rPr>
         <w:id w:val="327100493"/>
         <w:docPartObj>
@@ -31,15 +37,8 @@
       </w:sdtPr>
       <w:sdtEndPr>
         <w:rPr>
-          <w:rFonts w:eastAsiaTheme="minorHAnsi" w:cstheme="minorBidi"/>
           <w:b/>
           <w:bCs/>
-          <w:color w:val="auto"/>
-          <w:kern w:val="2"/>
-          <w:sz w:val="26"/>
-          <w:szCs w:val="22"/>
-          <w:lang w:eastAsia="en-US"/>
-          <w14:ligatures w14:val="standardContextual"/>
         </w:rPr>
       </w:sdtEndPr>
       <w:sdtContent>
@@ -793,6 +792,38 @@
     </w:p>
     <w:p>
       <w:pPr>
+        <w:pStyle w:val="Felsorolas"/>
+        <w:numPr>
+          <w:ilvl w:val="1"/>
+          <w:numId w:val="2"/>
+        </w:numPr>
+        <w:rPr>
+          <w:rStyle w:val="Kiemels2"/>
+          <w:b w:val="0"/>
+          <w:bCs w:val="0"/>
+        </w:rPr>
+      </w:pPr>
+      <w:r>
+        <w:t>172.26.17.48</w:t>
+      </w:r>
+      <w:r>
+        <w:t xml:space="preserve"> (g</w:t>
+      </w:r>
+      <w:r>
+        <w:t>é</w:t>
+      </w:r>
+      <w:r>
+        <w:t xml:space="preserve">p </w:t>
+      </w:r>
+      <w:r>
+        <w:t>IP-</w:t>
+      </w:r>
+      <w:r>
+        <w:t>je)</w:t>
+      </w:r>
+    </w:p>
+    <w:p>
+      <w:pPr>
         <w:pStyle w:val="Listaszerbekezds"/>
         <w:numPr>
           <w:ilvl w:val="0"/>
@@ -962,10 +993,7 @@
         </w:numPr>
       </w:pPr>
       <w:r>
-        <w:t xml:space="preserve">A következőket kell kijelölni: </w:t>
-      </w:r>
-      <w:r>
-        <w:t>docker_react_laravel</w:t>
+        <w:t>A következőket kell kijelölni: docker_react_laravel</w:t>
       </w:r>
       <w:r>
         <w:t xml:space="preserve"> (ez </w:t>
@@ -1172,6 +1200,9 @@
         </w:numPr>
       </w:pPr>
       <w:r>
+        <w:rPr>
+          <w:noProof/>
+        </w:rPr>
         <w:drawing>
           <wp:inline distT="0" distB="0" distL="0" distR="0" wp14:anchorId="0C7B35F5" wp14:editId="6DD1ACE7">
             <wp:extent cx="5153744" cy="590632"/>
@@ -1218,6 +1249,9 @@
         </w:numPr>
       </w:pPr>
       <w:r>
+        <w:rPr>
+          <w:noProof/>
+        </w:rPr>
         <w:lastRenderedPageBreak/>
         <w:drawing>
           <wp:inline distT="0" distB="0" distL="0" distR="0" wp14:anchorId="1365781F" wp14:editId="36BDEE7E">
@@ -1394,13 +1428,7 @@
         <w:rPr>
           <w:noProof/>
         </w:rPr>
-        <w:t xml:space="preserve"> kilpéshez</w:t>
-      </w:r>
-      <w:r>
-        <w:rPr>
-          <w:noProof/>
-        </w:rPr>
-        <w:t>, Csak ha ki akarsz lépni</w:t>
+        <w:t xml:space="preserve"> kilpéshez, Csak ha ki akarsz lépni</w:t>
       </w:r>
       <w:r>
         <w:rPr>
@@ -1745,13 +1773,7 @@
     <w:p/>
     <w:p>
       <w:r>
-        <w:t>Előkészítés (</w:t>
-      </w:r>
-      <w:r>
-        <w:t>Docker-rel</w:t>
-      </w:r>
-      <w:r>
-        <w:t>)</w:t>
+        <w:t>Előkészítés (Docker-rel)</w:t>
       </w:r>
       <w:r>
         <w:t xml:space="preserve"> régi ver</w:t>
@@ -1763,10 +1785,7 @@
       </w:pPr>
       <w:bookmarkStart w:id="5" w:name="_Toc153744190"/>
       <w:r>
-        <w:t>Előkészítés (</w:t>
-      </w:r>
-      <w:r>
-        <w:t>Node.js</w:t>
+        <w:t>Előkészítés (Node.js</w:t>
       </w:r>
       <w:r>
         <w:t>-sel</w:t>
@@ -1874,6 +1893,9 @@
         </w:numPr>
       </w:pPr>
       <w:r>
+        <w:rPr>
+          <w:noProof/>
+        </w:rPr>
         <w:lastRenderedPageBreak/>
         <w:drawing>
           <wp:inline distT="0" distB="0" distL="0" distR="0" wp14:anchorId="3DFF7C22" wp14:editId="0D49FA99">
@@ -1921,6 +1943,9 @@
         </w:numPr>
       </w:pPr>
       <w:r>
+        <w:rPr>
+          <w:noProof/>
+        </w:rPr>
         <w:drawing>
           <wp:inline distT="0" distB="0" distL="0" distR="0" wp14:anchorId="6A1F75AE" wp14:editId="53F27398">
             <wp:extent cx="3448531" cy="1371791"/>
@@ -2087,10 +2112,7 @@
         <w:t xml:space="preserve">Ha készen állsz a </w:t>
       </w:r>
       <w:r>
-        <w:t>deploy</w:t>
-      </w:r>
-      <w:r>
-        <w:t>-mentre</w:t>
+        <w:t>deploy-mentre</w:t>
       </w:r>
     </w:p>
     <w:p>

--- a/jegyzet/React_jegyzet.docx
+++ b/jegyzet/React_jegyzet.docx
@@ -21,7 +21,13 @@
     <w:sdt>
       <w:sdtPr>
         <w:rPr>
-          <w:rFonts w:ascii="Comic Sans MS" w:hAnsi="Comic Sans MS"/>
+          <w:rFonts w:ascii="Comic Sans MS" w:eastAsiaTheme="minorHAnsi" w:hAnsi="Comic Sans MS" w:cstheme="minorBidi"/>
+          <w:color w:val="auto"/>
+          <w:kern w:val="2"/>
+          <w:sz w:val="26"/>
+          <w:szCs w:val="22"/>
+          <w:lang w:eastAsia="en-US"/>
+          <w14:ligatures w14:val="standardContextual"/>
         </w:rPr>
         <w:id w:val="327100493"/>
         <w:docPartObj>
@@ -31,15 +37,8 @@
       </w:sdtPr>
       <w:sdtEndPr>
         <w:rPr>
-          <w:rFonts w:eastAsiaTheme="minorHAnsi" w:cstheme="minorBidi"/>
           <w:b/>
           <w:bCs/>
-          <w:color w:val="auto"/>
-          <w:kern w:val="2"/>
-          <w:sz w:val="26"/>
-          <w:szCs w:val="22"/>
-          <w:lang w:eastAsia="en-US"/>
-          <w14:ligatures w14:val="standardContextual"/>
         </w:rPr>
       </w:sdtEndPr>
       <w:sdtContent>
@@ -962,10 +961,7 @@
         </w:numPr>
       </w:pPr>
       <w:r>
-        <w:t xml:space="preserve">A következőket kell kijelölni: </w:t>
-      </w:r>
-      <w:r>
-        <w:t>docker_react_laravel</w:t>
+        <w:t>A következőket kell kijelölni: docker_react_laravel</w:t>
       </w:r>
       <w:r>
         <w:t xml:space="preserve"> (ez </w:t>
@@ -980,7 +976,15 @@
         <w:t>később</w:t>
       </w:r>
       <w:r>
-        <w:t xml:space="preserve"> változni fog docker_react -ra)</w:t>
+        <w:t xml:space="preserve"> változni fog docker_react -</w:t>
+      </w:r>
+      <w:proofErr w:type="spellStart"/>
+      <w:r>
+        <w:t>ra</w:t>
+      </w:r>
+      <w:proofErr w:type="spellEnd"/>
+      <w:r>
+        <w:t>)</w:t>
       </w:r>
     </w:p>
     <w:p>
@@ -1172,6 +1176,9 @@
         </w:numPr>
       </w:pPr>
       <w:r>
+        <w:rPr>
+          <w:noProof/>
+        </w:rPr>
         <w:drawing>
           <wp:inline distT="0" distB="0" distL="0" distR="0" wp14:anchorId="0C7B35F5" wp14:editId="6DD1ACE7">
             <wp:extent cx="5153744" cy="590632"/>
@@ -1218,6 +1225,9 @@
         </w:numPr>
       </w:pPr>
       <w:r>
+        <w:rPr>
+          <w:noProof/>
+        </w:rPr>
         <w:lastRenderedPageBreak/>
         <w:drawing>
           <wp:inline distT="0" distB="0" distL="0" distR="0" wp14:anchorId="1365781F" wp14:editId="36BDEE7E">
@@ -1337,8 +1347,16 @@
         <w:rPr>
           <w:rStyle w:val="Kiemels2"/>
         </w:rPr>
-        <w:t>npx create-react-app appneve</w:t>
-      </w:r>
+        <w:t xml:space="preserve">npx create-react-app </w:t>
+      </w:r>
+      <w:proofErr w:type="spellStart"/>
+      <w:r>
+        <w:rPr>
+          <w:rStyle w:val="Kiemels2"/>
+        </w:rPr>
+        <w:t>appneve</w:t>
+      </w:r>
+      <w:proofErr w:type="spellEnd"/>
     </w:p>
     <w:p>
       <w:pPr>
@@ -1355,8 +1373,16 @@
         <w:rPr>
           <w:rStyle w:val="Kiemels2"/>
         </w:rPr>
-        <w:t>cd appneve</w:t>
-      </w:r>
+        <w:t xml:space="preserve">cd </w:t>
+      </w:r>
+      <w:proofErr w:type="spellStart"/>
+      <w:r>
+        <w:rPr>
+          <w:rStyle w:val="Kiemels2"/>
+        </w:rPr>
+        <w:t>appneve</w:t>
+      </w:r>
+      <w:proofErr w:type="spellEnd"/>
     </w:p>
     <w:p>
       <w:pPr>
@@ -1394,13 +1420,7 @@
         <w:rPr>
           <w:noProof/>
         </w:rPr>
-        <w:t xml:space="preserve"> kilpéshez</w:t>
-      </w:r>
-      <w:r>
-        <w:rPr>
-          <w:noProof/>
-        </w:rPr>
-        <w:t>, Csak ha ki akarsz lépni</w:t>
+        <w:t xml:space="preserve"> kilpéshez, Csak ha ki akarsz lépni</w:t>
       </w:r>
       <w:r>
         <w:rPr>
@@ -1418,8 +1438,13 @@
         </w:numPr>
       </w:pPr>
       <w:r>
-        <w:t>Jó React-zást</w:t>
-      </w:r>
+        <w:t>Jó React-</w:t>
+      </w:r>
+      <w:proofErr w:type="spellStart"/>
+      <w:r>
+        <w:t>zást</w:t>
+      </w:r>
+      <w:proofErr w:type="spellEnd"/>
       <w:r>
         <w:t>!</w:t>
       </w:r>
@@ -1435,6 +1460,7 @@
       <w:r>
         <w:t>-</w:t>
       </w:r>
+      <w:proofErr w:type="spellStart"/>
       <w:r>
         <w:t>r</w:t>
       </w:r>
@@ -1442,7 +1468,11 @@
         <w:t>ó</w:t>
       </w:r>
       <w:r>
-        <w:t>l szedted le</w:t>
+        <w:t>l</w:t>
+      </w:r>
+      <w:proofErr w:type="spellEnd"/>
+      <w:r>
+        <w:t xml:space="preserve"> szedted le</w:t>
       </w:r>
       <w:bookmarkEnd w:id="3"/>
     </w:p>
@@ -1525,12 +1555,14 @@
         </w:rPr>
         <w:t xml:space="preserve">cd </w:t>
       </w:r>
+      <w:proofErr w:type="spellStart"/>
       <w:r>
         <w:rPr>
           <w:rStyle w:val="Kiemels2"/>
         </w:rPr>
         <w:t>appneve</w:t>
       </w:r>
+      <w:proofErr w:type="spellEnd"/>
     </w:p>
     <w:p>
       <w:pPr>
@@ -1745,11 +1777,13 @@
     <w:p/>
     <w:p>
       <w:r>
-        <w:t>Előkészítés (</w:t>
-      </w:r>
-      <w:r>
-        <w:t>Docker-rel</w:t>
-      </w:r>
+        <w:t>Előkészítés (Docker-</w:t>
+      </w:r>
+      <w:proofErr w:type="spellStart"/>
+      <w:r>
+        <w:t>rel</w:t>
+      </w:r>
+      <w:proofErr w:type="spellEnd"/>
       <w:r>
         <w:t>)</w:t>
       </w:r>
@@ -1763,14 +1797,16 @@
       </w:pPr>
       <w:bookmarkStart w:id="5" w:name="_Toc153744190"/>
       <w:r>
-        <w:t>Előkészítés (</w:t>
-      </w:r>
-      <w:r>
-        <w:t>Node.js</w:t>
-      </w:r>
-      <w:r>
-        <w:t>-sel</w:t>
-      </w:r>
+        <w:t>Előkészítés (Node.js</w:t>
+      </w:r>
+      <w:r>
+        <w:t>-</w:t>
+      </w:r>
+      <w:proofErr w:type="spellStart"/>
+      <w:r>
+        <w:t>sel</w:t>
+      </w:r>
+      <w:proofErr w:type="spellEnd"/>
       <w:r>
         <w:t>)</w:t>
       </w:r>
@@ -1874,6 +1910,9 @@
         </w:numPr>
       </w:pPr>
       <w:r>
+        <w:rPr>
+          <w:noProof/>
+        </w:rPr>
         <w:lastRenderedPageBreak/>
         <w:drawing>
           <wp:inline distT="0" distB="0" distL="0" distR="0" wp14:anchorId="3DFF7C22" wp14:editId="0D49FA99">
@@ -1921,6 +1960,9 @@
         </w:numPr>
       </w:pPr>
       <w:r>
+        <w:rPr>
+          <w:noProof/>
+        </w:rPr>
         <w:drawing>
           <wp:inline distT="0" distB="0" distL="0" distR="0" wp14:anchorId="6A1F75AE" wp14:editId="53F27398">
             <wp:extent cx="3448531" cy="1371791"/>
@@ -1987,12 +2029,14 @@
         </w:rPr>
         <w:t xml:space="preserve">npx create-react-app </w:t>
       </w:r>
+      <w:proofErr w:type="spellStart"/>
       <w:r>
         <w:rPr>
           <w:rStyle w:val="Kiemels2"/>
         </w:rPr>
         <w:t>appneve</w:t>
       </w:r>
+      <w:proofErr w:type="spellEnd"/>
     </w:p>
     <w:p>
       <w:pPr>
@@ -2011,12 +2055,14 @@
         </w:rPr>
         <w:t xml:space="preserve">cd </w:t>
       </w:r>
+      <w:proofErr w:type="spellStart"/>
       <w:r>
         <w:rPr>
           <w:rStyle w:val="Kiemels2"/>
         </w:rPr>
         <w:t>appneve</w:t>
       </w:r>
+      <w:proofErr w:type="spellEnd"/>
     </w:p>
     <w:p>
       <w:pPr>
@@ -2087,10 +2133,7 @@
         <w:t xml:space="preserve">Ha készen állsz a </w:t>
       </w:r>
       <w:r>
-        <w:t>deploy</w:t>
-      </w:r>
-      <w:r>
-        <w:t>-mentre</w:t>
+        <w:t>deploy-mentre</w:t>
       </w:r>
     </w:p>
     <w:p>
@@ -2111,7 +2154,15 @@
       </w:pPr>
       <w:bookmarkStart w:id="8" w:name="_Toc153744193"/>
       <w:r>
-        <w:t>Ha Github-ról szedted le</w:t>
+        <w:t>Ha Github-</w:t>
+      </w:r>
+      <w:proofErr w:type="spellStart"/>
+      <w:r>
+        <w:t>ról</w:t>
+      </w:r>
+      <w:proofErr w:type="spellEnd"/>
+      <w:r>
+        <w:t xml:space="preserve"> szedted le</w:t>
       </w:r>
       <w:bookmarkEnd w:id="8"/>
     </w:p>
@@ -2135,8 +2186,22 @@
         <w:rPr>
           <w:rStyle w:val="Kiemels2"/>
         </w:rPr>
-        <w:t>cd appneve</w:t>
-      </w:r>
+        <w:t xml:space="preserve"> </w:t>
+      </w:r>
+      <w:r>
+        <w:rPr>
+          <w:rStyle w:val="Kiemels2"/>
+        </w:rPr>
+        <w:t xml:space="preserve">cd </w:t>
+      </w:r>
+      <w:proofErr w:type="spellStart"/>
+      <w:r>
+        <w:rPr>
+          <w:rStyle w:val="Kiemels2"/>
+        </w:rPr>
+        <w:t>appneve</w:t>
+      </w:r>
+      <w:proofErr w:type="spellEnd"/>
     </w:p>
     <w:p>
       <w:pPr>
@@ -2153,6 +2218,12 @@
         <w:rPr>
           <w:rStyle w:val="Kiemels2"/>
         </w:rPr>
+        <w:t xml:space="preserve"> </w:t>
+      </w:r>
+      <w:r>
+        <w:rPr>
+          <w:rStyle w:val="Kiemels2"/>
+        </w:rPr>
         <w:t>cd elérési-útvonal</w:t>
       </w:r>
     </w:p>
@@ -2171,7 +2242,19 @@
         <w:rPr>
           <w:rStyle w:val="Kiemels2"/>
         </w:rPr>
+        <w:t xml:space="preserve"> </w:t>
+      </w:r>
+      <w:r>
+        <w:rPr>
+          <w:rStyle w:val="Kiemels2"/>
+        </w:rPr>
         <w:t>npm install</w:t>
+      </w:r>
+      <w:r>
+        <w:rPr>
+          <w:rStyle w:val="Kiemels2"/>
+        </w:rPr>
+        <w:t xml:space="preserve"> </w:t>
       </w:r>
     </w:p>
     <w:p>
@@ -2189,7 +2272,19 @@
         <w:rPr>
           <w:rStyle w:val="Kiemels2"/>
         </w:rPr>
+        <w:t xml:space="preserve"> </w:t>
+      </w:r>
+      <w:r>
+        <w:rPr>
+          <w:rStyle w:val="Kiemels2"/>
+        </w:rPr>
         <w:t>npm start</w:t>
+      </w:r>
+      <w:r>
+        <w:rPr>
+          <w:rStyle w:val="Kiemels2"/>
+        </w:rPr>
+        <w:t xml:space="preserve"> </w:t>
       </w:r>
     </w:p>
     <w:p>
@@ -2274,45 +2369,141 @@
           <w:sz w:val="24"/>
           <w:szCs w:val="24"/>
         </w:rPr>
-        <w:t>import React, { useState } from 'react';</w:t>
-      </w:r>
-    </w:p>
-    <w:p>
-      <w:pPr>
-        <w:rPr>
-          <w:sz w:val="24"/>
-          <w:szCs w:val="24"/>
-        </w:rPr>
-      </w:pPr>
-      <w:r>
-        <w:rPr>
-          <w:sz w:val="24"/>
-          <w:szCs w:val="24"/>
-        </w:rPr>
-        <w:t>import ChildComponent from './ChildComponent';</w:t>
-      </w:r>
-    </w:p>
-    <w:p>
-      <w:pPr>
-        <w:rPr>
-          <w:sz w:val="24"/>
-          <w:szCs w:val="24"/>
-        </w:rPr>
-      </w:pPr>
-    </w:p>
-    <w:p>
-      <w:pPr>
-        <w:rPr>
-          <w:sz w:val="24"/>
-          <w:szCs w:val="24"/>
-        </w:rPr>
-      </w:pPr>
-      <w:r>
-        <w:rPr>
-          <w:sz w:val="24"/>
-          <w:szCs w:val="24"/>
-        </w:rPr>
-        <w:t>const ParentComponent = () =&gt; {</w:t>
+        <w:t xml:space="preserve">import React, { </w:t>
+      </w:r>
+      <w:proofErr w:type="spellStart"/>
+      <w:r>
+        <w:rPr>
+          <w:sz w:val="24"/>
+          <w:szCs w:val="24"/>
+        </w:rPr>
+        <w:t>useState</w:t>
+      </w:r>
+      <w:proofErr w:type="spellEnd"/>
+      <w:r>
+        <w:rPr>
+          <w:sz w:val="24"/>
+          <w:szCs w:val="24"/>
+        </w:rPr>
+        <w:t xml:space="preserve"> } </w:t>
+      </w:r>
+      <w:proofErr w:type="spellStart"/>
+      <w:r>
+        <w:rPr>
+          <w:sz w:val="24"/>
+          <w:szCs w:val="24"/>
+        </w:rPr>
+        <w:t>from</w:t>
+      </w:r>
+      <w:proofErr w:type="spellEnd"/>
+      <w:r>
+        <w:rPr>
+          <w:sz w:val="24"/>
+          <w:szCs w:val="24"/>
+        </w:rPr>
+        <w:t xml:space="preserve"> 'react';</w:t>
+      </w:r>
+    </w:p>
+    <w:p>
+      <w:pPr>
+        <w:rPr>
+          <w:sz w:val="24"/>
+          <w:szCs w:val="24"/>
+        </w:rPr>
+      </w:pPr>
+      <w:r>
+        <w:rPr>
+          <w:sz w:val="24"/>
+          <w:szCs w:val="24"/>
+        </w:rPr>
+        <w:t xml:space="preserve">import </w:t>
+      </w:r>
+      <w:proofErr w:type="spellStart"/>
+      <w:r>
+        <w:rPr>
+          <w:sz w:val="24"/>
+          <w:szCs w:val="24"/>
+        </w:rPr>
+        <w:t>ChildComponent</w:t>
+      </w:r>
+      <w:proofErr w:type="spellEnd"/>
+      <w:r>
+        <w:rPr>
+          <w:sz w:val="24"/>
+          <w:szCs w:val="24"/>
+        </w:rPr>
+        <w:t xml:space="preserve"> </w:t>
+      </w:r>
+      <w:proofErr w:type="spellStart"/>
+      <w:r>
+        <w:rPr>
+          <w:sz w:val="24"/>
+          <w:szCs w:val="24"/>
+        </w:rPr>
+        <w:t>from</w:t>
+      </w:r>
+      <w:proofErr w:type="spellEnd"/>
+      <w:r>
+        <w:rPr>
+          <w:sz w:val="24"/>
+          <w:szCs w:val="24"/>
+        </w:rPr>
+        <w:t xml:space="preserve"> './</w:t>
+      </w:r>
+      <w:proofErr w:type="spellStart"/>
+      <w:r>
+        <w:rPr>
+          <w:sz w:val="24"/>
+          <w:szCs w:val="24"/>
+        </w:rPr>
+        <w:t>ChildComponent</w:t>
+      </w:r>
+      <w:proofErr w:type="spellEnd"/>
+      <w:r>
+        <w:rPr>
+          <w:sz w:val="24"/>
+          <w:szCs w:val="24"/>
+        </w:rPr>
+        <w:t>';</w:t>
+      </w:r>
+    </w:p>
+    <w:p>
+      <w:pPr>
+        <w:rPr>
+          <w:sz w:val="24"/>
+          <w:szCs w:val="24"/>
+        </w:rPr>
+      </w:pPr>
+    </w:p>
+    <w:p>
+      <w:pPr>
+        <w:rPr>
+          <w:sz w:val="24"/>
+          <w:szCs w:val="24"/>
+        </w:rPr>
+      </w:pPr>
+      <w:r>
+        <w:rPr>
+          <w:sz w:val="24"/>
+          <w:szCs w:val="24"/>
+        </w:rPr>
+        <w:t xml:space="preserve">const </w:t>
+      </w:r>
+      <w:proofErr w:type="spellStart"/>
+      <w:r>
+        <w:rPr>
+          <w:sz w:val="24"/>
+          <w:szCs w:val="24"/>
+        </w:rPr>
+        <w:t>ParentComponent</w:t>
+      </w:r>
+      <w:proofErr w:type="spellEnd"/>
+      <w:r>
+        <w:rPr>
+          <w:sz w:val="24"/>
+          <w:szCs w:val="24"/>
+        </w:rPr>
+        <w:t xml:space="preserve"> = () =&gt; {</w:t>
       </w:r>
     </w:p>
     <w:p>
@@ -2342,7 +2533,55 @@
           <w:sz w:val="24"/>
           <w:szCs w:val="24"/>
         </w:rPr>
-        <w:t>const [parentState, setParentState] = useState('Kezdeti érték');</w:t>
+        <w:t>const [</w:t>
+      </w:r>
+      <w:proofErr w:type="spellStart"/>
+      <w:r>
+        <w:rPr>
+          <w:sz w:val="24"/>
+          <w:szCs w:val="24"/>
+        </w:rPr>
+        <w:t>parentState</w:t>
+      </w:r>
+      <w:proofErr w:type="spellEnd"/>
+      <w:r>
+        <w:rPr>
+          <w:sz w:val="24"/>
+          <w:szCs w:val="24"/>
+        </w:rPr>
+        <w:t xml:space="preserve">, </w:t>
+      </w:r>
+      <w:proofErr w:type="spellStart"/>
+      <w:r>
+        <w:rPr>
+          <w:sz w:val="24"/>
+          <w:szCs w:val="24"/>
+        </w:rPr>
+        <w:t>setParentState</w:t>
+      </w:r>
+      <w:proofErr w:type="spellEnd"/>
+      <w:r>
+        <w:rPr>
+          <w:sz w:val="24"/>
+          <w:szCs w:val="24"/>
+        </w:rPr>
+        <w:t xml:space="preserve">] = </w:t>
+      </w:r>
+      <w:proofErr w:type="spellStart"/>
+      <w:r>
+        <w:rPr>
+          <w:sz w:val="24"/>
+          <w:szCs w:val="24"/>
+        </w:rPr>
+        <w:t>useState</w:t>
+      </w:r>
+      <w:proofErr w:type="spellEnd"/>
+      <w:r>
+        <w:rPr>
+          <w:sz w:val="24"/>
+          <w:szCs w:val="24"/>
+        </w:rPr>
+        <w:t>('Kezdeti érték');</w:t>
       </w:r>
     </w:p>
     <w:p>
@@ -2372,7 +2611,23 @@
           <w:sz w:val="24"/>
           <w:szCs w:val="24"/>
         </w:rPr>
-        <w:t>const handleParentClick = () =&gt; {</w:t>
+        <w:t xml:space="preserve">const </w:t>
+      </w:r>
+      <w:proofErr w:type="spellStart"/>
+      <w:r>
+        <w:rPr>
+          <w:sz w:val="24"/>
+          <w:szCs w:val="24"/>
+        </w:rPr>
+        <w:t>handleParentClick</w:t>
+      </w:r>
+      <w:proofErr w:type="spellEnd"/>
+      <w:r>
+        <w:rPr>
+          <w:sz w:val="24"/>
+          <w:szCs w:val="24"/>
+        </w:rPr>
+        <w:t xml:space="preserve"> = () =&gt; {</w:t>
       </w:r>
     </w:p>
     <w:p>
@@ -2383,12 +2638,21 @@
           <w:szCs w:val="24"/>
         </w:rPr>
       </w:pPr>
-      <w:r>
-        <w:rPr>
-          <w:sz w:val="24"/>
-          <w:szCs w:val="24"/>
-        </w:rPr>
-        <w:t>setParentState('Új érték a szülőben');</w:t>
+      <w:proofErr w:type="spellStart"/>
+      <w:r>
+        <w:rPr>
+          <w:sz w:val="24"/>
+          <w:szCs w:val="24"/>
+        </w:rPr>
+        <w:t>setParentState</w:t>
+      </w:r>
+      <w:proofErr w:type="spellEnd"/>
+      <w:r>
+        <w:rPr>
+          <w:sz w:val="24"/>
+          <w:szCs w:val="24"/>
+        </w:rPr>
+        <w:t>('Új érték a szülőben');</w:t>
       </w:r>
     </w:p>
     <w:p>
@@ -2413,12 +2677,21 @@
           <w:szCs w:val="24"/>
         </w:rPr>
       </w:pPr>
-      <w:r>
-        <w:rPr>
-          <w:sz w:val="24"/>
-          <w:szCs w:val="24"/>
-        </w:rPr>
-        <w:t>return (</w:t>
+      <w:proofErr w:type="spellStart"/>
+      <w:r>
+        <w:rPr>
+          <w:sz w:val="24"/>
+          <w:szCs w:val="24"/>
+        </w:rPr>
+        <w:t>return</w:t>
+      </w:r>
+      <w:proofErr w:type="spellEnd"/>
+      <w:r>
+        <w:rPr>
+          <w:sz w:val="24"/>
+          <w:szCs w:val="24"/>
+        </w:rPr>
+        <w:t xml:space="preserve"> (</w:t>
       </w:r>
     </w:p>
     <w:p>
@@ -2465,7 +2738,23 @@
           <w:sz w:val="24"/>
           <w:szCs w:val="24"/>
         </w:rPr>
-        <w:t>&lt;p&gt;Állapot a szülőben: {parentState}&lt;/p&gt;</w:t>
+        <w:t>&lt;p&gt;Állapot a szülőben: {</w:t>
+      </w:r>
+      <w:proofErr w:type="spellStart"/>
+      <w:r>
+        <w:rPr>
+          <w:sz w:val="24"/>
+          <w:szCs w:val="24"/>
+        </w:rPr>
+        <w:t>parentState</w:t>
+      </w:r>
+      <w:proofErr w:type="spellEnd"/>
+      <w:r>
+        <w:rPr>
+          <w:sz w:val="24"/>
+          <w:szCs w:val="24"/>
+        </w:rPr>
+        <w:t>}&lt;/p&gt;</w:t>
       </w:r>
     </w:p>
     <w:p>
@@ -2481,7 +2770,71 @@
           <w:sz w:val="24"/>
           <w:szCs w:val="24"/>
         </w:rPr>
-        <w:t>&lt;button onClick={handleParentClick}&gt;Szülőben kattints ide&lt;/button&gt;</w:t>
+        <w:t>&lt;</w:t>
+      </w:r>
+      <w:proofErr w:type="spellStart"/>
+      <w:r>
+        <w:rPr>
+          <w:sz w:val="24"/>
+          <w:szCs w:val="24"/>
+        </w:rPr>
+        <w:t>button</w:t>
+      </w:r>
+      <w:proofErr w:type="spellEnd"/>
+      <w:r>
+        <w:rPr>
+          <w:sz w:val="24"/>
+          <w:szCs w:val="24"/>
+        </w:rPr>
+        <w:t xml:space="preserve"> </w:t>
+      </w:r>
+      <w:proofErr w:type="spellStart"/>
+      <w:r>
+        <w:rPr>
+          <w:sz w:val="24"/>
+          <w:szCs w:val="24"/>
+        </w:rPr>
+        <w:t>onClick</w:t>
+      </w:r>
+      <w:proofErr w:type="spellEnd"/>
+      <w:r>
+        <w:rPr>
+          <w:sz w:val="24"/>
+          <w:szCs w:val="24"/>
+        </w:rPr>
+        <w:t>={</w:t>
+      </w:r>
+      <w:proofErr w:type="spellStart"/>
+      <w:r>
+        <w:rPr>
+          <w:sz w:val="24"/>
+          <w:szCs w:val="24"/>
+        </w:rPr>
+        <w:t>handleParentClick</w:t>
+      </w:r>
+      <w:proofErr w:type="spellEnd"/>
+      <w:r>
+        <w:rPr>
+          <w:sz w:val="24"/>
+          <w:szCs w:val="24"/>
+        </w:rPr>
+        <w:t>}&gt;Szülőben kattints ide&lt;/</w:t>
+      </w:r>
+      <w:proofErr w:type="spellStart"/>
+      <w:r>
+        <w:rPr>
+          <w:sz w:val="24"/>
+          <w:szCs w:val="24"/>
+        </w:rPr>
+        <w:t>button</w:t>
+      </w:r>
+      <w:proofErr w:type="spellEnd"/>
+      <w:r>
+        <w:rPr>
+          <w:sz w:val="24"/>
+          <w:szCs w:val="24"/>
+        </w:rPr>
+        <w:t>&gt;</w:t>
       </w:r>
     </w:p>
     <w:p>
@@ -2522,7 +2875,55 @@
           <w:szCs w:val="24"/>
         </w:rPr>
         <w:lastRenderedPageBreak/>
-        <w:t>&lt;ChildComponent parentState={parentState} /&gt;</w:t>
+        <w:t>&lt;</w:t>
+      </w:r>
+      <w:proofErr w:type="spellStart"/>
+      <w:r>
+        <w:rPr>
+          <w:sz w:val="24"/>
+          <w:szCs w:val="24"/>
+        </w:rPr>
+        <w:t>ChildComponent</w:t>
+      </w:r>
+      <w:proofErr w:type="spellEnd"/>
+      <w:r>
+        <w:rPr>
+          <w:sz w:val="24"/>
+          <w:szCs w:val="24"/>
+        </w:rPr>
+        <w:t xml:space="preserve"> </w:t>
+      </w:r>
+      <w:proofErr w:type="spellStart"/>
+      <w:r>
+        <w:rPr>
+          <w:sz w:val="24"/>
+          <w:szCs w:val="24"/>
+        </w:rPr>
+        <w:t>parentState</w:t>
+      </w:r>
+      <w:proofErr w:type="spellEnd"/>
+      <w:r>
+        <w:rPr>
+          <w:sz w:val="24"/>
+          <w:szCs w:val="24"/>
+        </w:rPr>
+        <w:t>={</w:t>
+      </w:r>
+      <w:proofErr w:type="spellStart"/>
+      <w:r>
+        <w:rPr>
+          <w:sz w:val="24"/>
+          <w:szCs w:val="24"/>
+        </w:rPr>
+        <w:t>parentState</w:t>
+      </w:r>
+      <w:proofErr w:type="spellEnd"/>
+      <w:r>
+        <w:rPr>
+          <w:sz w:val="24"/>
+          <w:szCs w:val="24"/>
+        </w:rPr>
+        <w:t>} /&gt;</w:t>
       </w:r>
     </w:p>
     <w:p>
@@ -2590,7 +2991,39 @@
           <w:sz w:val="24"/>
           <w:szCs w:val="24"/>
         </w:rPr>
-        <w:t>export default ParentComponent;</w:t>
+        <w:t xml:space="preserve">export </w:t>
+      </w:r>
+      <w:proofErr w:type="spellStart"/>
+      <w:r>
+        <w:rPr>
+          <w:sz w:val="24"/>
+          <w:szCs w:val="24"/>
+        </w:rPr>
+        <w:t>default</w:t>
+      </w:r>
+      <w:proofErr w:type="spellEnd"/>
+      <w:r>
+        <w:rPr>
+          <w:sz w:val="24"/>
+          <w:szCs w:val="24"/>
+        </w:rPr>
+        <w:t xml:space="preserve"> </w:t>
+      </w:r>
+      <w:proofErr w:type="spellStart"/>
+      <w:r>
+        <w:rPr>
+          <w:sz w:val="24"/>
+          <w:szCs w:val="24"/>
+        </w:rPr>
+        <w:t>ParentComponent</w:t>
+      </w:r>
+      <w:proofErr w:type="spellEnd"/>
+      <w:r>
+        <w:rPr>
+          <w:sz w:val="24"/>
+          <w:szCs w:val="24"/>
+        </w:rPr>
+        <w:t>;</w:t>
       </w:r>
     </w:p>
     <w:p>
@@ -2613,60 +3046,156 @@
           <w:sz w:val="24"/>
           <w:szCs w:val="24"/>
         </w:rPr>
-        <w:t>import React, { useEffect } from 'react';</w:t>
-      </w:r>
-    </w:p>
-    <w:p>
-      <w:pPr>
-        <w:rPr>
-          <w:sz w:val="24"/>
-          <w:szCs w:val="24"/>
-        </w:rPr>
-      </w:pPr>
-    </w:p>
-    <w:p>
-      <w:pPr>
-        <w:rPr>
-          <w:sz w:val="24"/>
-          <w:szCs w:val="24"/>
-        </w:rPr>
-      </w:pPr>
-      <w:r>
-        <w:rPr>
-          <w:sz w:val="24"/>
-          <w:szCs w:val="24"/>
-        </w:rPr>
-        <w:t>const ChildComponent = (props) =&gt; {</w:t>
-      </w:r>
-    </w:p>
-    <w:p>
-      <w:pPr>
-        <w:rPr>
-          <w:sz w:val="24"/>
-          <w:szCs w:val="24"/>
-        </w:rPr>
-      </w:pPr>
-      <w:r>
-        <w:rPr>
-          <w:sz w:val="24"/>
-          <w:szCs w:val="24"/>
-        </w:rPr>
-        <w:t xml:space="preserve">  // Egy useEffect példa a gyerek komponensben</w:t>
-      </w:r>
-    </w:p>
-    <w:p>
-      <w:pPr>
-        <w:rPr>
-          <w:sz w:val="24"/>
-          <w:szCs w:val="24"/>
-        </w:rPr>
-      </w:pPr>
-      <w:r>
-        <w:rPr>
-          <w:sz w:val="24"/>
-          <w:szCs w:val="24"/>
-        </w:rPr>
-        <w:t xml:space="preserve">  useEffect(() =&gt; {</w:t>
+        <w:t xml:space="preserve">import React, { </w:t>
+      </w:r>
+      <w:proofErr w:type="spellStart"/>
+      <w:r>
+        <w:rPr>
+          <w:sz w:val="24"/>
+          <w:szCs w:val="24"/>
+        </w:rPr>
+        <w:t>useEffect</w:t>
+      </w:r>
+      <w:proofErr w:type="spellEnd"/>
+      <w:r>
+        <w:rPr>
+          <w:sz w:val="24"/>
+          <w:szCs w:val="24"/>
+        </w:rPr>
+        <w:t xml:space="preserve"> } </w:t>
+      </w:r>
+      <w:proofErr w:type="spellStart"/>
+      <w:r>
+        <w:rPr>
+          <w:sz w:val="24"/>
+          <w:szCs w:val="24"/>
+        </w:rPr>
+        <w:t>from</w:t>
+      </w:r>
+      <w:proofErr w:type="spellEnd"/>
+      <w:r>
+        <w:rPr>
+          <w:sz w:val="24"/>
+          <w:szCs w:val="24"/>
+        </w:rPr>
+        <w:t xml:space="preserve"> 'react';</w:t>
+      </w:r>
+    </w:p>
+    <w:p>
+      <w:pPr>
+        <w:rPr>
+          <w:sz w:val="24"/>
+          <w:szCs w:val="24"/>
+        </w:rPr>
+      </w:pPr>
+    </w:p>
+    <w:p>
+      <w:pPr>
+        <w:rPr>
+          <w:sz w:val="24"/>
+          <w:szCs w:val="24"/>
+        </w:rPr>
+      </w:pPr>
+      <w:r>
+        <w:rPr>
+          <w:sz w:val="24"/>
+          <w:szCs w:val="24"/>
+        </w:rPr>
+        <w:t xml:space="preserve">const </w:t>
+      </w:r>
+      <w:proofErr w:type="spellStart"/>
+      <w:r>
+        <w:rPr>
+          <w:sz w:val="24"/>
+          <w:szCs w:val="24"/>
+        </w:rPr>
+        <w:t>ChildComponent</w:t>
+      </w:r>
+      <w:proofErr w:type="spellEnd"/>
+      <w:r>
+        <w:rPr>
+          <w:sz w:val="24"/>
+          <w:szCs w:val="24"/>
+        </w:rPr>
+        <w:t xml:space="preserve"> = (</w:t>
+      </w:r>
+      <w:proofErr w:type="spellStart"/>
+      <w:r>
+        <w:rPr>
+          <w:sz w:val="24"/>
+          <w:szCs w:val="24"/>
+        </w:rPr>
+        <w:t>props</w:t>
+      </w:r>
+      <w:proofErr w:type="spellEnd"/>
+      <w:r>
+        <w:rPr>
+          <w:sz w:val="24"/>
+          <w:szCs w:val="24"/>
+        </w:rPr>
+        <w:t>) =&gt; {</w:t>
+      </w:r>
+    </w:p>
+    <w:p>
+      <w:pPr>
+        <w:rPr>
+          <w:sz w:val="24"/>
+          <w:szCs w:val="24"/>
+        </w:rPr>
+      </w:pPr>
+      <w:r>
+        <w:rPr>
+          <w:sz w:val="24"/>
+          <w:szCs w:val="24"/>
+        </w:rPr>
+        <w:t xml:space="preserve">  // Egy </w:t>
+      </w:r>
+      <w:proofErr w:type="spellStart"/>
+      <w:r>
+        <w:rPr>
+          <w:sz w:val="24"/>
+          <w:szCs w:val="24"/>
+        </w:rPr>
+        <w:t>useEffect</w:t>
+      </w:r>
+      <w:proofErr w:type="spellEnd"/>
+      <w:r>
+        <w:rPr>
+          <w:sz w:val="24"/>
+          <w:szCs w:val="24"/>
+        </w:rPr>
+        <w:t xml:space="preserve"> példa a gyerek komponensben</w:t>
+      </w:r>
+    </w:p>
+    <w:p>
+      <w:pPr>
+        <w:rPr>
+          <w:sz w:val="24"/>
+          <w:szCs w:val="24"/>
+        </w:rPr>
+      </w:pPr>
+      <w:r>
+        <w:rPr>
+          <w:sz w:val="24"/>
+          <w:szCs w:val="24"/>
+        </w:rPr>
+        <w:t xml:space="preserve">  </w:t>
+      </w:r>
+      <w:proofErr w:type="spellStart"/>
+      <w:r>
+        <w:rPr>
+          <w:sz w:val="24"/>
+          <w:szCs w:val="24"/>
+        </w:rPr>
+        <w:t>useEffect</w:t>
+      </w:r>
+      <w:proofErr w:type="spellEnd"/>
+      <w:r>
+        <w:rPr>
+          <w:sz w:val="24"/>
+          <w:szCs w:val="24"/>
+        </w:rPr>
+        <w:t>(() =&gt; {</w:t>
       </w:r>
     </w:p>
     <w:p>
@@ -2696,30 +3225,62 @@
           <w:sz w:val="24"/>
           <w:szCs w:val="24"/>
         </w:rPr>
-        <w:t xml:space="preserve">  }, [props.parentState]);</w:t>
-      </w:r>
-    </w:p>
-    <w:p>
-      <w:pPr>
-        <w:rPr>
-          <w:sz w:val="24"/>
-          <w:szCs w:val="24"/>
-        </w:rPr>
-      </w:pPr>
-    </w:p>
-    <w:p>
-      <w:pPr>
-        <w:rPr>
-          <w:sz w:val="24"/>
-          <w:szCs w:val="24"/>
-        </w:rPr>
-      </w:pPr>
-      <w:r>
-        <w:rPr>
-          <w:sz w:val="24"/>
-          <w:szCs w:val="24"/>
-        </w:rPr>
-        <w:t xml:space="preserve">  return (</w:t>
+        <w:t xml:space="preserve">  }, [</w:t>
+      </w:r>
+      <w:proofErr w:type="spellStart"/>
+      <w:r>
+        <w:rPr>
+          <w:sz w:val="24"/>
+          <w:szCs w:val="24"/>
+        </w:rPr>
+        <w:t>props.parentState</w:t>
+      </w:r>
+      <w:proofErr w:type="spellEnd"/>
+      <w:r>
+        <w:rPr>
+          <w:sz w:val="24"/>
+          <w:szCs w:val="24"/>
+        </w:rPr>
+        <w:t>]);</w:t>
+      </w:r>
+    </w:p>
+    <w:p>
+      <w:pPr>
+        <w:rPr>
+          <w:sz w:val="24"/>
+          <w:szCs w:val="24"/>
+        </w:rPr>
+      </w:pPr>
+    </w:p>
+    <w:p>
+      <w:pPr>
+        <w:rPr>
+          <w:sz w:val="24"/>
+          <w:szCs w:val="24"/>
+        </w:rPr>
+      </w:pPr>
+      <w:r>
+        <w:rPr>
+          <w:sz w:val="24"/>
+          <w:szCs w:val="24"/>
+        </w:rPr>
+        <w:t xml:space="preserve">  </w:t>
+      </w:r>
+      <w:proofErr w:type="spellStart"/>
+      <w:r>
+        <w:rPr>
+          <w:sz w:val="24"/>
+          <w:szCs w:val="24"/>
+        </w:rPr>
+        <w:t>return</w:t>
+      </w:r>
+      <w:proofErr w:type="spellEnd"/>
+      <w:r>
+        <w:rPr>
+          <w:sz w:val="24"/>
+          <w:szCs w:val="24"/>
+        </w:rPr>
+        <w:t xml:space="preserve"> (</w:t>
       </w:r>
     </w:p>
     <w:p>
@@ -2764,7 +3325,23 @@
           <w:sz w:val="24"/>
           <w:szCs w:val="24"/>
         </w:rPr>
-        <w:t xml:space="preserve">      &lt;p&gt;Állapot a szülőből a gyerekben: {props.parentState}&lt;/p&gt;</w:t>
+        <w:t xml:space="preserve">      &lt;p&gt;Állapot a szülőből a gyerekben: {</w:t>
+      </w:r>
+      <w:proofErr w:type="spellStart"/>
+      <w:r>
+        <w:rPr>
+          <w:sz w:val="24"/>
+          <w:szCs w:val="24"/>
+        </w:rPr>
+        <w:t>props.parentState</w:t>
+      </w:r>
+      <w:proofErr w:type="spellEnd"/>
+      <w:r>
+        <w:rPr>
+          <w:sz w:val="24"/>
+          <w:szCs w:val="24"/>
+        </w:rPr>
+        <w:t>}&lt;/p&gt;</w:t>
       </w:r>
     </w:p>
     <w:p>
@@ -2832,7 +3409,39 @@
           <w:sz w:val="24"/>
           <w:szCs w:val="24"/>
         </w:rPr>
-        <w:t>export default ChildComponent;</w:t>
+        <w:t xml:space="preserve">export </w:t>
+      </w:r>
+      <w:proofErr w:type="spellStart"/>
+      <w:r>
+        <w:rPr>
+          <w:sz w:val="24"/>
+          <w:szCs w:val="24"/>
+        </w:rPr>
+        <w:t>default</w:t>
+      </w:r>
+      <w:proofErr w:type="spellEnd"/>
+      <w:r>
+        <w:rPr>
+          <w:sz w:val="24"/>
+          <w:szCs w:val="24"/>
+        </w:rPr>
+        <w:t xml:space="preserve"> </w:t>
+      </w:r>
+      <w:proofErr w:type="spellStart"/>
+      <w:r>
+        <w:rPr>
+          <w:sz w:val="24"/>
+          <w:szCs w:val="24"/>
+        </w:rPr>
+        <w:t>ChildComponent</w:t>
+      </w:r>
+      <w:proofErr w:type="spellEnd"/>
+      <w:r>
+        <w:rPr>
+          <w:sz w:val="24"/>
+          <w:szCs w:val="24"/>
+        </w:rPr>
+        <w:t>;</w:t>
       </w:r>
     </w:p>
     <w:sectPr>

--- a/jegyzet/React_jegyzet.docx
+++ b/jegyzet/React_jegyzet.docx
@@ -976,7 +976,15 @@
         <w:t>később</w:t>
       </w:r>
       <w:r>
-        <w:t xml:space="preserve"> változni fog docker_react -</w:t>
+        <w:t xml:space="preserve"> változni fog </w:t>
+      </w:r>
+      <w:proofErr w:type="spellStart"/>
+      <w:r>
+        <w:t>docker_react</w:t>
+      </w:r>
+      <w:proofErr w:type="spellEnd"/>
+      <w:r>
+        <w:t xml:space="preserve"> -</w:t>
       </w:r>
       <w:proofErr w:type="spellStart"/>
       <w:r>
@@ -1293,7 +1301,21 @@
         <w:rPr>
           <w:rStyle w:val="Kiemels2"/>
         </w:rPr>
+        <w:t xml:space="preserve"> </w:t>
+      </w:r>
+      <w:proofErr w:type="spellStart"/>
+      <w:r>
+        <w:rPr>
+          <w:rStyle w:val="Kiemels2"/>
+        </w:rPr>
         <w:t>wsl</w:t>
+      </w:r>
+      <w:proofErr w:type="spellEnd"/>
+      <w:r>
+        <w:rPr>
+          <w:rStyle w:val="Kiemels2"/>
+        </w:rPr>
+        <w:t xml:space="preserve"> </w:t>
       </w:r>
     </w:p>
     <w:p>
@@ -1311,7 +1333,27 @@
         <w:rPr>
           <w:rStyle w:val="Kiemels2"/>
         </w:rPr>
-        <w:t>docker ps</w:t>
+        <w:t xml:space="preserve"> </w:t>
+      </w:r>
+      <w:proofErr w:type="spellStart"/>
+      <w:r>
+        <w:rPr>
+          <w:rStyle w:val="Kiemels2"/>
+        </w:rPr>
+        <w:t>docker</w:t>
+      </w:r>
+      <w:proofErr w:type="spellEnd"/>
+      <w:r>
+        <w:rPr>
+          <w:rStyle w:val="Kiemels2"/>
+        </w:rPr>
+        <w:t xml:space="preserve"> ps</w:t>
+      </w:r>
+      <w:r>
+        <w:rPr>
+          <w:rStyle w:val="Kiemels2"/>
+        </w:rPr>
+        <w:t xml:space="preserve"> </w:t>
       </w:r>
     </w:p>
     <w:p>
@@ -1329,7 +1371,77 @@
         <w:rPr>
           <w:rStyle w:val="Kiemels2"/>
         </w:rPr>
-        <w:t>docker exec -it szam /bin/bash</w:t>
+        <w:t xml:space="preserve"> </w:t>
+      </w:r>
+      <w:proofErr w:type="spellStart"/>
+      <w:r>
+        <w:rPr>
+          <w:rStyle w:val="Kiemels2"/>
+        </w:rPr>
+        <w:t>docker</w:t>
+      </w:r>
+      <w:proofErr w:type="spellEnd"/>
+      <w:r>
+        <w:rPr>
+          <w:rStyle w:val="Kiemels2"/>
+        </w:rPr>
+        <w:t xml:space="preserve"> </w:t>
+      </w:r>
+      <w:proofErr w:type="spellStart"/>
+      <w:r>
+        <w:rPr>
+          <w:rStyle w:val="Kiemels2"/>
+        </w:rPr>
+        <w:t>exec</w:t>
+      </w:r>
+      <w:proofErr w:type="spellEnd"/>
+      <w:r>
+        <w:rPr>
+          <w:rStyle w:val="Kiemels2"/>
+        </w:rPr>
+        <w:t xml:space="preserve"> -</w:t>
+      </w:r>
+      <w:proofErr w:type="spellStart"/>
+      <w:r>
+        <w:rPr>
+          <w:rStyle w:val="Kiemels2"/>
+        </w:rPr>
+        <w:t>it</w:t>
+      </w:r>
+      <w:proofErr w:type="spellEnd"/>
+      <w:r>
+        <w:rPr>
+          <w:rStyle w:val="Kiemels2"/>
+        </w:rPr>
+        <w:t xml:space="preserve"> szam /</w:t>
+      </w:r>
+      <w:proofErr w:type="spellStart"/>
+      <w:r>
+        <w:rPr>
+          <w:rStyle w:val="Kiemels2"/>
+        </w:rPr>
+        <w:t>bin</w:t>
+      </w:r>
+      <w:proofErr w:type="spellEnd"/>
+      <w:r>
+        <w:rPr>
+          <w:rStyle w:val="Kiemels2"/>
+        </w:rPr>
+        <w:t>/</w:t>
+      </w:r>
+      <w:proofErr w:type="spellStart"/>
+      <w:r>
+        <w:rPr>
+          <w:rStyle w:val="Kiemels2"/>
+        </w:rPr>
+        <w:t>bash</w:t>
+      </w:r>
+      <w:proofErr w:type="spellEnd"/>
+      <w:r>
+        <w:rPr>
+          <w:rStyle w:val="Kiemels2"/>
+        </w:rPr>
+        <w:t xml:space="preserve"> </w:t>
       </w:r>
     </w:p>
     <w:p>
@@ -1347,7 +1459,49 @@
         <w:rPr>
           <w:rStyle w:val="Kiemels2"/>
         </w:rPr>
-        <w:t xml:space="preserve">npx create-react-app </w:t>
+        <w:t xml:space="preserve"> </w:t>
+      </w:r>
+      <w:proofErr w:type="spellStart"/>
+      <w:r>
+        <w:rPr>
+          <w:rStyle w:val="Kiemels2"/>
+        </w:rPr>
+        <w:t>npx</w:t>
+      </w:r>
+      <w:proofErr w:type="spellEnd"/>
+      <w:r>
+        <w:rPr>
+          <w:rStyle w:val="Kiemels2"/>
+        </w:rPr>
+        <w:t xml:space="preserve"> </w:t>
+      </w:r>
+      <w:proofErr w:type="spellStart"/>
+      <w:r>
+        <w:rPr>
+          <w:rStyle w:val="Kiemels2"/>
+        </w:rPr>
+        <w:t>create</w:t>
+      </w:r>
+      <w:proofErr w:type="spellEnd"/>
+      <w:r>
+        <w:rPr>
+          <w:rStyle w:val="Kiemels2"/>
+        </w:rPr>
+        <w:t>-</w:t>
+      </w:r>
+      <w:proofErr w:type="spellStart"/>
+      <w:r>
+        <w:rPr>
+          <w:rStyle w:val="Kiemels2"/>
+        </w:rPr>
+        <w:t>react</w:t>
+      </w:r>
+      <w:proofErr w:type="spellEnd"/>
+      <w:r>
+        <w:rPr>
+          <w:rStyle w:val="Kiemels2"/>
+        </w:rPr>
+        <w:t xml:space="preserve">-app </w:t>
       </w:r>
       <w:proofErr w:type="spellStart"/>
       <w:r>
@@ -1357,6 +1511,12 @@
         <w:t>appneve</w:t>
       </w:r>
       <w:proofErr w:type="spellEnd"/>
+      <w:r>
+        <w:rPr>
+          <w:rStyle w:val="Kiemels2"/>
+        </w:rPr>
+        <w:t xml:space="preserve"> </w:t>
+      </w:r>
     </w:p>
     <w:p>
       <w:pPr>
@@ -1373,6 +1533,12 @@
         <w:rPr>
           <w:rStyle w:val="Kiemels2"/>
         </w:rPr>
+        <w:t xml:space="preserve"> </w:t>
+      </w:r>
+      <w:r>
+        <w:rPr>
+          <w:rStyle w:val="Kiemels2"/>
+        </w:rPr>
         <w:t xml:space="preserve">cd </w:t>
       </w:r>
       <w:proofErr w:type="spellStart"/>
@@ -1383,6 +1549,12 @@
         <w:t>appneve</w:t>
       </w:r>
       <w:proofErr w:type="spellEnd"/>
+      <w:r>
+        <w:rPr>
+          <w:rStyle w:val="Kiemels2"/>
+        </w:rPr>
+        <w:t xml:space="preserve"> </w:t>
+      </w:r>
     </w:p>
     <w:p>
       <w:pPr>
@@ -1399,7 +1571,41 @@
         <w:rPr>
           <w:rStyle w:val="Kiemels2"/>
         </w:rPr>
-        <w:t>npm run start&amp;</w:t>
+        <w:t xml:space="preserve"> </w:t>
+      </w:r>
+      <w:proofErr w:type="spellStart"/>
+      <w:r>
+        <w:rPr>
+          <w:rStyle w:val="Kiemels2"/>
+        </w:rPr>
+        <w:t>npm</w:t>
+      </w:r>
+      <w:proofErr w:type="spellEnd"/>
+      <w:r>
+        <w:rPr>
+          <w:rStyle w:val="Kiemels2"/>
+        </w:rPr>
+        <w:t xml:space="preserve"> </w:t>
+      </w:r>
+      <w:proofErr w:type="spellStart"/>
+      <w:r>
+        <w:rPr>
+          <w:rStyle w:val="Kiemels2"/>
+        </w:rPr>
+        <w:t>run</w:t>
+      </w:r>
+      <w:proofErr w:type="spellEnd"/>
+      <w:r>
+        <w:rPr>
+          <w:rStyle w:val="Kiemels2"/>
+        </w:rPr>
+        <w:t xml:space="preserve"> start&amp;</w:t>
+      </w:r>
+      <w:r>
+        <w:rPr>
+          <w:rStyle w:val="Kiemels2"/>
+        </w:rPr>
+        <w:t xml:space="preserve"> </w:t>
       </w:r>
     </w:p>
     <w:p>
@@ -1438,11 +1644,11 @@
         </w:numPr>
       </w:pPr>
       <w:r>
-        <w:t>Jó React-</w:t>
-      </w:r>
-      <w:proofErr w:type="spellStart"/>
-      <w:r>
-        <w:t>zást</w:t>
+        <w:t xml:space="preserve">Jó </w:t>
+      </w:r>
+      <w:proofErr w:type="spellStart"/>
+      <w:r>
+        <w:t>React-zást</w:t>
       </w:r>
       <w:proofErr w:type="spellEnd"/>
       <w:r>
@@ -1455,12 +1661,15 @@
       </w:pPr>
       <w:bookmarkStart w:id="3" w:name="_Toc153744188"/>
       <w:r>
-        <w:t>Ha Github</w:t>
+        <w:t xml:space="preserve">Ha </w:t>
+      </w:r>
+      <w:proofErr w:type="spellStart"/>
+      <w:r>
+        <w:t>Github</w:t>
       </w:r>
       <w:r>
         <w:t>-</w:t>
       </w:r>
-      <w:proofErr w:type="spellStart"/>
       <w:r>
         <w:t>r</w:t>
       </w:r>
@@ -2023,11 +2232,47 @@
           <w:rStyle w:val="Kiemels2"/>
         </w:rPr>
       </w:pPr>
-      <w:r>
-        <w:rPr>
-          <w:rStyle w:val="Kiemels2"/>
-        </w:rPr>
-        <w:t xml:space="preserve">npx create-react-app </w:t>
+      <w:proofErr w:type="spellStart"/>
+      <w:r>
+        <w:rPr>
+          <w:rStyle w:val="Kiemels2"/>
+        </w:rPr>
+        <w:t>npx</w:t>
+      </w:r>
+      <w:proofErr w:type="spellEnd"/>
+      <w:r>
+        <w:rPr>
+          <w:rStyle w:val="Kiemels2"/>
+        </w:rPr>
+        <w:t xml:space="preserve"> </w:t>
+      </w:r>
+      <w:proofErr w:type="spellStart"/>
+      <w:r>
+        <w:rPr>
+          <w:rStyle w:val="Kiemels2"/>
+        </w:rPr>
+        <w:t>create</w:t>
+      </w:r>
+      <w:proofErr w:type="spellEnd"/>
+      <w:r>
+        <w:rPr>
+          <w:rStyle w:val="Kiemels2"/>
+        </w:rPr>
+        <w:t>-</w:t>
+      </w:r>
+      <w:proofErr w:type="spellStart"/>
+      <w:r>
+        <w:rPr>
+          <w:rStyle w:val="Kiemels2"/>
+        </w:rPr>
+        <w:t>react</w:t>
+      </w:r>
+      <w:proofErr w:type="spellEnd"/>
+      <w:r>
+        <w:rPr>
+          <w:rStyle w:val="Kiemels2"/>
+        </w:rPr>
+        <w:t xml:space="preserve">-app </w:t>
       </w:r>
       <w:proofErr w:type="spellStart"/>
       <w:r>
@@ -2154,11 +2399,11 @@
       </w:pPr>
       <w:bookmarkStart w:id="8" w:name="_Toc153744193"/>
       <w:r>
-        <w:t>Ha Github-</w:t>
-      </w:r>
-      <w:proofErr w:type="spellStart"/>
-      <w:r>
-        <w:t>ról</w:t>
+        <w:t xml:space="preserve">Ha </w:t>
+      </w:r>
+      <w:proofErr w:type="spellStart"/>
+      <w:r>
+        <w:t>Github-ról</w:t>
       </w:r>
       <w:proofErr w:type="spellEnd"/>
       <w:r>
@@ -2369,7 +2614,23 @@
           <w:sz w:val="24"/>
           <w:szCs w:val="24"/>
         </w:rPr>
-        <w:t xml:space="preserve">import React, { </w:t>
+        <w:t xml:space="preserve">import </w:t>
+      </w:r>
+      <w:proofErr w:type="spellStart"/>
+      <w:r>
+        <w:rPr>
+          <w:sz w:val="24"/>
+          <w:szCs w:val="24"/>
+        </w:rPr>
+        <w:t>React</w:t>
+      </w:r>
+      <w:proofErr w:type="spellEnd"/>
+      <w:r>
+        <w:rPr>
+          <w:sz w:val="24"/>
+          <w:szCs w:val="24"/>
+        </w:rPr>
+        <w:t xml:space="preserve">, { </w:t>
       </w:r>
       <w:proofErr w:type="spellStart"/>
       <w:r>
@@ -2401,7 +2662,23 @@
           <w:sz w:val="24"/>
           <w:szCs w:val="24"/>
         </w:rPr>
-        <w:t xml:space="preserve"> 'react';</w:t>
+        <w:t xml:space="preserve"> '</w:t>
+      </w:r>
+      <w:proofErr w:type="spellStart"/>
+      <w:r>
+        <w:rPr>
+          <w:sz w:val="24"/>
+          <w:szCs w:val="24"/>
+        </w:rPr>
+        <w:t>react</w:t>
+      </w:r>
+      <w:proofErr w:type="spellEnd"/>
+      <w:r>
+        <w:rPr>
+          <w:sz w:val="24"/>
+          <w:szCs w:val="24"/>
+        </w:rPr>
+        <w:t>';</w:t>
       </w:r>
     </w:p>
     <w:p>
@@ -3046,7 +3323,23 @@
           <w:sz w:val="24"/>
           <w:szCs w:val="24"/>
         </w:rPr>
-        <w:t xml:space="preserve">import React, { </w:t>
+        <w:t xml:space="preserve">import </w:t>
+      </w:r>
+      <w:proofErr w:type="spellStart"/>
+      <w:r>
+        <w:rPr>
+          <w:sz w:val="24"/>
+          <w:szCs w:val="24"/>
+        </w:rPr>
+        <w:t>React</w:t>
+      </w:r>
+      <w:proofErr w:type="spellEnd"/>
+      <w:r>
+        <w:rPr>
+          <w:sz w:val="24"/>
+          <w:szCs w:val="24"/>
+        </w:rPr>
+        <w:t xml:space="preserve">, { </w:t>
       </w:r>
       <w:proofErr w:type="spellStart"/>
       <w:r>
@@ -3078,7 +3371,23 @@
           <w:sz w:val="24"/>
           <w:szCs w:val="24"/>
         </w:rPr>
-        <w:t xml:space="preserve"> 'react';</w:t>
+        <w:t xml:space="preserve"> '</w:t>
+      </w:r>
+      <w:proofErr w:type="spellStart"/>
+      <w:r>
+        <w:rPr>
+          <w:sz w:val="24"/>
+          <w:szCs w:val="24"/>
+        </w:rPr>
+        <w:t>react</w:t>
+      </w:r>
+      <w:proofErr w:type="spellEnd"/>
+      <w:r>
+        <w:rPr>
+          <w:sz w:val="24"/>
+          <w:szCs w:val="24"/>
+        </w:rPr>
+        <w:t>';</w:t>
       </w:r>
     </w:p>
     <w:p>
@@ -3444,8 +3753,1511 @@
         <w:t>;</w:t>
       </w:r>
     </w:p>
+    <w:p>
+      <w:pPr>
+        <w:rPr>
+          <w:sz w:val="24"/>
+          <w:szCs w:val="24"/>
+        </w:rPr>
+      </w:pPr>
+      <w:r>
+        <w:rPr>
+          <w:sz w:val="24"/>
+          <w:szCs w:val="24"/>
+        </w:rPr>
+        <w:br w:type="page"/>
+      </w:r>
+    </w:p>
+    <w:p>
+      <w:pPr>
+        <w:pStyle w:val="Cmsor2"/>
+      </w:pPr>
+      <w:proofErr w:type="spellStart"/>
+      <w:r>
+        <w:lastRenderedPageBreak/>
+        <w:t>Rootolás</w:t>
+      </w:r>
+      <w:proofErr w:type="spellEnd"/>
+      <w:r>
+        <w:t xml:space="preserve"> (Otthon JAV)</w:t>
+      </w:r>
+    </w:p>
+    <w:p>
+      <w:pPr>
+        <w:rPr>
+          <w:sz w:val="24"/>
+          <w:szCs w:val="24"/>
+        </w:rPr>
+      </w:pPr>
+      <w:proofErr w:type="spellStart"/>
+      <w:r>
+        <w:rPr>
+          <w:sz w:val="24"/>
+          <w:szCs w:val="24"/>
+        </w:rPr>
+        <w:t>m</w:t>
+      </w:r>
+      <w:r>
+        <w:rPr>
+          <w:sz w:val="24"/>
+          <w:szCs w:val="24"/>
+        </w:rPr>
+        <w:t>appaszerk</w:t>
+      </w:r>
+      <w:proofErr w:type="spellEnd"/>
+      <w:r>
+        <w:rPr>
+          <w:sz w:val="24"/>
+          <w:szCs w:val="24"/>
+        </w:rPr>
+        <w:t xml:space="preserve"> ki</w:t>
+      </w:r>
+      <w:r>
+        <w:rPr>
+          <w:sz w:val="24"/>
+          <w:szCs w:val="24"/>
+        </w:rPr>
+        <w:t xml:space="preserve"> </w:t>
+      </w:r>
+      <w:r>
+        <w:rPr>
+          <w:sz w:val="24"/>
+          <w:szCs w:val="24"/>
+        </w:rPr>
+        <w:t>alakítása</w:t>
+      </w:r>
+    </w:p>
+    <w:p>
+      <w:pPr>
+        <w:rPr>
+          <w:sz w:val="24"/>
+          <w:szCs w:val="24"/>
+        </w:rPr>
+      </w:pPr>
+      <w:r>
+        <w:rPr>
+          <w:sz w:val="24"/>
+          <w:szCs w:val="24"/>
+        </w:rPr>
+        <w:t xml:space="preserve"> </w:t>
+      </w:r>
+      <w:proofErr w:type="spellStart"/>
+      <w:r>
+        <w:rPr>
+          <w:sz w:val="24"/>
+          <w:szCs w:val="24"/>
+        </w:rPr>
+        <w:t>npm</w:t>
+      </w:r>
+      <w:proofErr w:type="spellEnd"/>
+      <w:r>
+        <w:rPr>
+          <w:sz w:val="24"/>
+          <w:szCs w:val="24"/>
+        </w:rPr>
+        <w:t xml:space="preserve"> i -D </w:t>
+      </w:r>
+      <w:proofErr w:type="spellStart"/>
+      <w:r>
+        <w:rPr>
+          <w:sz w:val="24"/>
+          <w:szCs w:val="24"/>
+        </w:rPr>
+        <w:t>react</w:t>
+      </w:r>
+      <w:proofErr w:type="spellEnd"/>
+      <w:r>
+        <w:rPr>
+          <w:sz w:val="24"/>
+          <w:szCs w:val="24"/>
+        </w:rPr>
+        <w:t>-router-</w:t>
+      </w:r>
+      <w:proofErr w:type="spellStart"/>
+      <w:r>
+        <w:rPr>
+          <w:sz w:val="24"/>
+          <w:szCs w:val="24"/>
+        </w:rPr>
+        <w:t>dom</w:t>
+      </w:r>
+      <w:proofErr w:type="spellEnd"/>
+      <w:r>
+        <w:rPr>
+          <w:sz w:val="24"/>
+          <w:szCs w:val="24"/>
+        </w:rPr>
+        <w:t xml:space="preserve"> </w:t>
+      </w:r>
+    </w:p>
+    <w:p>
+      <w:pPr>
+        <w:pStyle w:val="Cmsor3"/>
+        <w:rPr>
+          <w:rFonts w:eastAsia="Times New Roman"/>
+          <w:lang w:eastAsia="hu-HU"/>
+        </w:rPr>
+      </w:pPr>
+      <w:r>
+        <w:rPr>
+          <w:rFonts w:eastAsia="Times New Roman"/>
+          <w:lang w:eastAsia="hu-HU"/>
+        </w:rPr>
+        <w:t>Layout</w:t>
+      </w:r>
+      <w:r>
+        <w:rPr>
+          <w:rFonts w:eastAsia="Times New Roman"/>
+          <w:lang w:eastAsia="hu-HU"/>
+        </w:rPr>
+        <w:t xml:space="preserve">.js </w:t>
+      </w:r>
+      <w:r>
+        <w:rPr>
+          <w:rFonts w:eastAsia="Times New Roman"/>
+          <w:lang w:eastAsia="hu-HU"/>
+        </w:rPr>
+        <w:t>k</w:t>
+      </w:r>
+      <w:r>
+        <w:rPr>
+          <w:rFonts w:eastAsia="Times New Roman"/>
+          <w:lang w:eastAsia="hu-HU"/>
+        </w:rPr>
+        <w:t>ialakítása</w:t>
+      </w:r>
+    </w:p>
+    <w:p>
+      <w:r>
+        <w:t xml:space="preserve">(ki tudod szedni </w:t>
+      </w:r>
+      <w:proofErr w:type="spellStart"/>
+      <w:r>
+        <w:t>előzőekből</w:t>
+      </w:r>
+      <w:proofErr w:type="spellEnd"/>
+      <w:r>
+        <w:t>)</w:t>
+      </w:r>
+    </w:p>
+    <w:p>
+      <w:r>
+        <w:t xml:space="preserve">gépel rendez válaszol </w:t>
+      </w:r>
+      <w:r>
+        <w:t>ű</w:t>
+      </w:r>
+    </w:p>
+    <w:p>
+      <w:pPr>
+        <w:pStyle w:val="Cmsor3"/>
+        <w:rPr>
+          <w:rFonts w:eastAsia="Times New Roman"/>
+          <w:color w:val="000000"/>
+          <w:lang w:eastAsia="hu-HU"/>
+        </w:rPr>
+      </w:pPr>
+      <w:bookmarkStart w:id="9" w:name="_Toc121076288"/>
+      <w:proofErr w:type="spellStart"/>
+      <w:r>
+        <w:rPr>
+          <w:rFonts w:eastAsia="Times New Roman"/>
+          <w:lang w:eastAsia="hu-HU"/>
+        </w:rPr>
+        <w:t>BrowserRouter</w:t>
+      </w:r>
+      <w:bookmarkEnd w:id="9"/>
+      <w:proofErr w:type="spellEnd"/>
+    </w:p>
+    <w:p>
+      <w:pPr>
+        <w:rPr>
+          <w:sz w:val="24"/>
+          <w:szCs w:val="24"/>
+        </w:rPr>
+      </w:pPr>
+    </w:p>
+    <w:p>
+      <w:pPr>
+        <w:rPr>
+          <w:sz w:val="24"/>
+          <w:szCs w:val="24"/>
+        </w:rPr>
+      </w:pPr>
+      <w:r>
+        <w:rPr>
+          <w:sz w:val="24"/>
+          <w:szCs w:val="24"/>
+        </w:rPr>
+        <w:t>Importok</w:t>
+      </w:r>
+    </w:p>
+    <w:p>
+      <w:pPr>
+        <w:shd w:val="clear" w:color="auto" w:fill="1F1F1F"/>
+        <w:spacing w:line="285" w:lineRule="atLeast"/>
+        <w:rPr>
+          <w:rFonts w:ascii="Consolas" w:eastAsia="Times New Roman" w:hAnsi="Consolas" w:cs="Times New Roman"/>
+          <w:color w:val="CCCCCC"/>
+          <w:kern w:val="0"/>
+          <w:sz w:val="21"/>
+          <w:szCs w:val="21"/>
+          <w:lang w:eastAsia="hu-HU"/>
+          <w14:ligatures w14:val="none"/>
+        </w:rPr>
+      </w:pPr>
+      <w:r>
+        <w:rPr>
+          <w:sz w:val="24"/>
+          <w:szCs w:val="24"/>
+        </w:rPr>
+        <w:tab/>
+      </w:r>
+      <w:r>
+        <w:rPr>
+          <w:rFonts w:ascii="Consolas" w:eastAsia="Times New Roman" w:hAnsi="Consolas" w:cs="Times New Roman"/>
+          <w:color w:val="C586C0"/>
+          <w:kern w:val="0"/>
+          <w:sz w:val="21"/>
+          <w:szCs w:val="21"/>
+          <w:lang w:eastAsia="hu-HU"/>
+          <w14:ligatures w14:val="none"/>
+        </w:rPr>
+        <w:t>import</w:t>
+      </w:r>
+      <w:r>
+        <w:rPr>
+          <w:rFonts w:ascii="Consolas" w:eastAsia="Times New Roman" w:hAnsi="Consolas" w:cs="Times New Roman"/>
+          <w:color w:val="CCCCCC"/>
+          <w:kern w:val="0"/>
+          <w:sz w:val="21"/>
+          <w:szCs w:val="21"/>
+          <w:lang w:eastAsia="hu-HU"/>
+          <w14:ligatures w14:val="none"/>
+        </w:rPr>
+        <w:t xml:space="preserve"> </w:t>
+      </w:r>
+      <w:proofErr w:type="gramStart"/>
+      <w:r>
+        <w:rPr>
+          <w:rFonts w:ascii="Consolas" w:eastAsia="Times New Roman" w:hAnsi="Consolas" w:cs="Times New Roman"/>
+          <w:color w:val="CCCCCC"/>
+          <w:kern w:val="0"/>
+          <w:sz w:val="21"/>
+          <w:szCs w:val="21"/>
+          <w:lang w:eastAsia="hu-HU"/>
+          <w14:ligatures w14:val="none"/>
+        </w:rPr>
+        <w:t>{</w:t>
+      </w:r>
+      <w:r>
+        <w:rPr>
+          <w:rFonts w:ascii="Consolas" w:eastAsia="Times New Roman" w:hAnsi="Consolas" w:cs="Times New Roman"/>
+          <w:color w:val="9CDCFE"/>
+          <w:kern w:val="0"/>
+          <w:sz w:val="21"/>
+          <w:szCs w:val="21"/>
+          <w:lang w:eastAsia="hu-HU"/>
+          <w14:ligatures w14:val="none"/>
+        </w:rPr>
+        <w:t xml:space="preserve"> </w:t>
+      </w:r>
+      <w:proofErr w:type="spellStart"/>
+      <w:r>
+        <w:rPr>
+          <w:rFonts w:ascii="Consolas" w:eastAsia="Times New Roman" w:hAnsi="Consolas" w:cs="Times New Roman"/>
+          <w:color w:val="9CDCFE"/>
+          <w:kern w:val="0"/>
+          <w:sz w:val="21"/>
+          <w:szCs w:val="21"/>
+          <w:lang w:eastAsia="hu-HU"/>
+          <w14:ligatures w14:val="none"/>
+        </w:rPr>
+        <w:t>BrowserRouter</w:t>
+      </w:r>
+      <w:proofErr w:type="spellEnd"/>
+      <w:proofErr w:type="gramEnd"/>
+      <w:r>
+        <w:rPr>
+          <w:rFonts w:ascii="Consolas" w:eastAsia="Times New Roman" w:hAnsi="Consolas" w:cs="Times New Roman"/>
+          <w:color w:val="CCCCCC"/>
+          <w:kern w:val="0"/>
+          <w:sz w:val="21"/>
+          <w:szCs w:val="21"/>
+          <w:lang w:eastAsia="hu-HU"/>
+          <w14:ligatures w14:val="none"/>
+        </w:rPr>
+        <w:t>,</w:t>
+      </w:r>
+      <w:r>
+        <w:rPr>
+          <w:rFonts w:ascii="Consolas" w:eastAsia="Times New Roman" w:hAnsi="Consolas" w:cs="Times New Roman"/>
+          <w:color w:val="9CDCFE"/>
+          <w:kern w:val="0"/>
+          <w:sz w:val="21"/>
+          <w:szCs w:val="21"/>
+          <w:lang w:eastAsia="hu-HU"/>
+          <w14:ligatures w14:val="none"/>
+        </w:rPr>
+        <w:t xml:space="preserve"> </w:t>
+      </w:r>
+      <w:proofErr w:type="spellStart"/>
+      <w:r>
+        <w:rPr>
+          <w:rFonts w:ascii="Consolas" w:eastAsia="Times New Roman" w:hAnsi="Consolas" w:cs="Times New Roman"/>
+          <w:color w:val="9CDCFE"/>
+          <w:kern w:val="0"/>
+          <w:sz w:val="21"/>
+          <w:szCs w:val="21"/>
+          <w:lang w:eastAsia="hu-HU"/>
+          <w14:ligatures w14:val="none"/>
+        </w:rPr>
+        <w:t>Route</w:t>
+      </w:r>
+      <w:proofErr w:type="spellEnd"/>
+      <w:r>
+        <w:rPr>
+          <w:rFonts w:ascii="Consolas" w:eastAsia="Times New Roman" w:hAnsi="Consolas" w:cs="Times New Roman"/>
+          <w:color w:val="CCCCCC"/>
+          <w:kern w:val="0"/>
+          <w:sz w:val="21"/>
+          <w:szCs w:val="21"/>
+          <w:lang w:eastAsia="hu-HU"/>
+          <w14:ligatures w14:val="none"/>
+        </w:rPr>
+        <w:t>,</w:t>
+      </w:r>
+      <w:r>
+        <w:rPr>
+          <w:rFonts w:ascii="Consolas" w:eastAsia="Times New Roman" w:hAnsi="Consolas" w:cs="Times New Roman"/>
+          <w:color w:val="9CDCFE"/>
+          <w:kern w:val="0"/>
+          <w:sz w:val="21"/>
+          <w:szCs w:val="21"/>
+          <w:lang w:eastAsia="hu-HU"/>
+          <w14:ligatures w14:val="none"/>
+        </w:rPr>
+        <w:t xml:space="preserve"> </w:t>
+      </w:r>
+      <w:proofErr w:type="spellStart"/>
+      <w:r>
+        <w:rPr>
+          <w:rFonts w:ascii="Consolas" w:eastAsia="Times New Roman" w:hAnsi="Consolas" w:cs="Times New Roman"/>
+          <w:color w:val="9CDCFE"/>
+          <w:kern w:val="0"/>
+          <w:sz w:val="21"/>
+          <w:szCs w:val="21"/>
+          <w:lang w:eastAsia="hu-HU"/>
+          <w14:ligatures w14:val="none"/>
+        </w:rPr>
+        <w:t>Routes</w:t>
+      </w:r>
+      <w:proofErr w:type="spellEnd"/>
+      <w:r>
+        <w:rPr>
+          <w:rFonts w:ascii="Consolas" w:eastAsia="Times New Roman" w:hAnsi="Consolas" w:cs="Times New Roman"/>
+          <w:color w:val="CCCCCC"/>
+          <w:kern w:val="0"/>
+          <w:sz w:val="21"/>
+          <w:szCs w:val="21"/>
+          <w:lang w:eastAsia="hu-HU"/>
+          <w14:ligatures w14:val="none"/>
+        </w:rPr>
+        <w:t xml:space="preserve"> }</w:t>
+      </w:r>
+      <w:r>
+        <w:rPr>
+          <w:rFonts w:ascii="Consolas" w:eastAsia="Times New Roman" w:hAnsi="Consolas" w:cs="Times New Roman"/>
+          <w:color w:val="C586C0"/>
+          <w:kern w:val="0"/>
+          <w:sz w:val="21"/>
+          <w:szCs w:val="21"/>
+          <w:lang w:eastAsia="hu-HU"/>
+          <w14:ligatures w14:val="none"/>
+        </w:rPr>
+        <w:t xml:space="preserve"> </w:t>
+      </w:r>
+      <w:proofErr w:type="spellStart"/>
+      <w:r>
+        <w:rPr>
+          <w:rFonts w:ascii="Consolas" w:eastAsia="Times New Roman" w:hAnsi="Consolas" w:cs="Times New Roman"/>
+          <w:color w:val="C586C0"/>
+          <w:kern w:val="0"/>
+          <w:sz w:val="21"/>
+          <w:szCs w:val="21"/>
+          <w:lang w:eastAsia="hu-HU"/>
+          <w14:ligatures w14:val="none"/>
+        </w:rPr>
+        <w:t>from</w:t>
+      </w:r>
+      <w:proofErr w:type="spellEnd"/>
+      <w:r>
+        <w:rPr>
+          <w:rFonts w:ascii="Consolas" w:eastAsia="Times New Roman" w:hAnsi="Consolas" w:cs="Times New Roman"/>
+          <w:color w:val="CCCCCC"/>
+          <w:kern w:val="0"/>
+          <w:sz w:val="21"/>
+          <w:szCs w:val="21"/>
+          <w:lang w:eastAsia="hu-HU"/>
+          <w14:ligatures w14:val="none"/>
+        </w:rPr>
+        <w:t xml:space="preserve"> </w:t>
+      </w:r>
+      <w:r>
+        <w:rPr>
+          <w:rFonts w:ascii="Consolas" w:eastAsia="Times New Roman" w:hAnsi="Consolas" w:cs="Times New Roman"/>
+          <w:color w:val="CE9178"/>
+          <w:kern w:val="0"/>
+          <w:sz w:val="21"/>
+          <w:szCs w:val="21"/>
+          <w:lang w:eastAsia="hu-HU"/>
+          <w14:ligatures w14:val="none"/>
+        </w:rPr>
+        <w:t>'</w:t>
+      </w:r>
+      <w:proofErr w:type="spellStart"/>
+      <w:r>
+        <w:rPr>
+          <w:rFonts w:ascii="Consolas" w:eastAsia="Times New Roman" w:hAnsi="Consolas" w:cs="Times New Roman"/>
+          <w:color w:val="CE9178"/>
+          <w:kern w:val="0"/>
+          <w:sz w:val="21"/>
+          <w:szCs w:val="21"/>
+          <w:lang w:eastAsia="hu-HU"/>
+          <w14:ligatures w14:val="none"/>
+        </w:rPr>
+        <w:t>react</w:t>
+      </w:r>
+      <w:proofErr w:type="spellEnd"/>
+      <w:r>
+        <w:rPr>
+          <w:rFonts w:ascii="Consolas" w:eastAsia="Times New Roman" w:hAnsi="Consolas" w:cs="Times New Roman"/>
+          <w:color w:val="CE9178"/>
+          <w:kern w:val="0"/>
+          <w:sz w:val="21"/>
+          <w:szCs w:val="21"/>
+          <w:lang w:eastAsia="hu-HU"/>
+          <w14:ligatures w14:val="none"/>
+        </w:rPr>
+        <w:t>-router-</w:t>
+      </w:r>
+      <w:proofErr w:type="spellStart"/>
+      <w:r>
+        <w:rPr>
+          <w:rFonts w:ascii="Consolas" w:eastAsia="Times New Roman" w:hAnsi="Consolas" w:cs="Times New Roman"/>
+          <w:color w:val="CE9178"/>
+          <w:kern w:val="0"/>
+          <w:sz w:val="21"/>
+          <w:szCs w:val="21"/>
+          <w:lang w:eastAsia="hu-HU"/>
+          <w14:ligatures w14:val="none"/>
+        </w:rPr>
+        <w:t>dom</w:t>
+      </w:r>
+      <w:proofErr w:type="spellEnd"/>
+      <w:r>
+        <w:rPr>
+          <w:rFonts w:ascii="Consolas" w:eastAsia="Times New Roman" w:hAnsi="Consolas" w:cs="Times New Roman"/>
+          <w:color w:val="CE9178"/>
+          <w:kern w:val="0"/>
+          <w:sz w:val="21"/>
+          <w:szCs w:val="21"/>
+          <w:lang w:eastAsia="hu-HU"/>
+          <w14:ligatures w14:val="none"/>
+        </w:rPr>
+        <w:t>'</w:t>
+      </w:r>
+      <w:r>
+        <w:rPr>
+          <w:rFonts w:ascii="Consolas" w:eastAsia="Times New Roman" w:hAnsi="Consolas" w:cs="Times New Roman"/>
+          <w:color w:val="CCCCCC"/>
+          <w:kern w:val="0"/>
+          <w:sz w:val="21"/>
+          <w:szCs w:val="21"/>
+          <w:lang w:eastAsia="hu-HU"/>
+          <w14:ligatures w14:val="none"/>
+        </w:rPr>
+        <w:t>;</w:t>
+      </w:r>
+    </w:p>
+    <w:p>
+      <w:pPr>
+        <w:shd w:val="clear" w:color="auto" w:fill="1F1F1F"/>
+        <w:spacing w:after="0" w:line="285" w:lineRule="atLeast"/>
+        <w:ind w:firstLine="708"/>
+        <w:rPr>
+          <w:rFonts w:ascii="Consolas" w:eastAsia="Times New Roman" w:hAnsi="Consolas" w:cs="Times New Roman"/>
+          <w:color w:val="CCCCCC"/>
+          <w:kern w:val="0"/>
+          <w:sz w:val="21"/>
+          <w:szCs w:val="21"/>
+          <w:lang w:eastAsia="hu-HU"/>
+          <w14:ligatures w14:val="none"/>
+        </w:rPr>
+      </w:pPr>
+      <w:r>
+        <w:rPr>
+          <w:rFonts w:ascii="Consolas" w:eastAsia="Times New Roman" w:hAnsi="Consolas" w:cs="Times New Roman"/>
+          <w:color w:val="C586C0"/>
+          <w:kern w:val="0"/>
+          <w:sz w:val="21"/>
+          <w:szCs w:val="21"/>
+          <w:lang w:eastAsia="hu-HU"/>
+          <w14:ligatures w14:val="none"/>
+        </w:rPr>
+        <w:t>import</w:t>
+      </w:r>
+      <w:r>
+        <w:rPr>
+          <w:rFonts w:ascii="Consolas" w:eastAsia="Times New Roman" w:hAnsi="Consolas" w:cs="Times New Roman"/>
+          <w:color w:val="9CDCFE"/>
+          <w:kern w:val="0"/>
+          <w:sz w:val="21"/>
+          <w:szCs w:val="21"/>
+          <w:lang w:eastAsia="hu-HU"/>
+          <w14:ligatures w14:val="none"/>
+        </w:rPr>
+        <w:t xml:space="preserve"> </w:t>
+      </w:r>
+      <w:proofErr w:type="spellStart"/>
+      <w:r>
+        <w:rPr>
+          <w:rFonts w:ascii="Consolas" w:eastAsia="Times New Roman" w:hAnsi="Consolas" w:cs="Times New Roman"/>
+          <w:color w:val="9CDCFE"/>
+          <w:kern w:val="0"/>
+          <w:sz w:val="21"/>
+          <w:szCs w:val="21"/>
+          <w:lang w:eastAsia="hu-HU"/>
+          <w14:ligatures w14:val="none"/>
+        </w:rPr>
+        <w:t>Layout</w:t>
+      </w:r>
+      <w:proofErr w:type="spellEnd"/>
+      <w:r>
+        <w:rPr>
+          <w:rFonts w:ascii="Consolas" w:eastAsia="Times New Roman" w:hAnsi="Consolas" w:cs="Times New Roman"/>
+          <w:color w:val="C586C0"/>
+          <w:kern w:val="0"/>
+          <w:sz w:val="21"/>
+          <w:szCs w:val="21"/>
+          <w:lang w:eastAsia="hu-HU"/>
+          <w14:ligatures w14:val="none"/>
+        </w:rPr>
+        <w:t xml:space="preserve"> </w:t>
+      </w:r>
+      <w:proofErr w:type="spellStart"/>
+      <w:r>
+        <w:rPr>
+          <w:rFonts w:ascii="Consolas" w:eastAsia="Times New Roman" w:hAnsi="Consolas" w:cs="Times New Roman"/>
+          <w:color w:val="C586C0"/>
+          <w:kern w:val="0"/>
+          <w:sz w:val="21"/>
+          <w:szCs w:val="21"/>
+          <w:lang w:eastAsia="hu-HU"/>
+          <w14:ligatures w14:val="none"/>
+        </w:rPr>
+        <w:t>from</w:t>
+      </w:r>
+      <w:proofErr w:type="spellEnd"/>
+      <w:r>
+        <w:rPr>
+          <w:rFonts w:ascii="Consolas" w:eastAsia="Times New Roman" w:hAnsi="Consolas" w:cs="Times New Roman"/>
+          <w:color w:val="CCCCCC"/>
+          <w:kern w:val="0"/>
+          <w:sz w:val="21"/>
+          <w:szCs w:val="21"/>
+          <w:lang w:eastAsia="hu-HU"/>
+          <w14:ligatures w14:val="none"/>
+        </w:rPr>
+        <w:t xml:space="preserve"> </w:t>
+      </w:r>
+      <w:r>
+        <w:rPr>
+          <w:rFonts w:ascii="Consolas" w:eastAsia="Times New Roman" w:hAnsi="Consolas" w:cs="Times New Roman"/>
+          <w:color w:val="CE9178"/>
+          <w:kern w:val="0"/>
+          <w:sz w:val="21"/>
+          <w:szCs w:val="21"/>
+          <w:lang w:eastAsia="hu-HU"/>
+          <w14:ligatures w14:val="none"/>
+        </w:rPr>
+        <w:t>'./Layout.js'</w:t>
+      </w:r>
+      <w:r>
+        <w:rPr>
+          <w:rFonts w:ascii="Consolas" w:eastAsia="Times New Roman" w:hAnsi="Consolas" w:cs="Times New Roman"/>
+          <w:color w:val="CCCCCC"/>
+          <w:kern w:val="0"/>
+          <w:sz w:val="21"/>
+          <w:szCs w:val="21"/>
+          <w:lang w:eastAsia="hu-HU"/>
+          <w14:ligatures w14:val="none"/>
+        </w:rPr>
+        <w:t>;</w:t>
+      </w:r>
+    </w:p>
+    <w:p>
+      <w:pPr>
+        <w:shd w:val="clear" w:color="auto" w:fill="1F1F1F"/>
+        <w:spacing w:after="0" w:line="285" w:lineRule="atLeast"/>
+        <w:ind w:firstLine="708"/>
+        <w:rPr>
+          <w:rFonts w:ascii="Consolas" w:eastAsia="Times New Roman" w:hAnsi="Consolas" w:cs="Times New Roman"/>
+          <w:color w:val="CCCCCC"/>
+          <w:kern w:val="0"/>
+          <w:sz w:val="21"/>
+          <w:szCs w:val="21"/>
+          <w:lang w:eastAsia="hu-HU"/>
+          <w14:ligatures w14:val="none"/>
+        </w:rPr>
+      </w:pPr>
+      <w:r>
+        <w:rPr>
+          <w:rFonts w:ascii="Consolas" w:eastAsia="Times New Roman" w:hAnsi="Consolas" w:cs="Times New Roman"/>
+          <w:color w:val="C586C0"/>
+          <w:kern w:val="0"/>
+          <w:sz w:val="21"/>
+          <w:szCs w:val="21"/>
+          <w:lang w:eastAsia="hu-HU"/>
+          <w14:ligatures w14:val="none"/>
+        </w:rPr>
+        <w:t>import</w:t>
+      </w:r>
+      <w:r>
+        <w:rPr>
+          <w:rFonts w:ascii="Consolas" w:eastAsia="Times New Roman" w:hAnsi="Consolas" w:cs="Times New Roman"/>
+          <w:color w:val="9CDCFE"/>
+          <w:kern w:val="0"/>
+          <w:sz w:val="21"/>
+          <w:szCs w:val="21"/>
+          <w:lang w:eastAsia="hu-HU"/>
+          <w14:ligatures w14:val="none"/>
+        </w:rPr>
+        <w:t xml:space="preserve"> </w:t>
+      </w:r>
+      <w:proofErr w:type="spellStart"/>
+      <w:r>
+        <w:rPr>
+          <w:rFonts w:ascii="Consolas" w:eastAsia="Times New Roman" w:hAnsi="Consolas" w:cs="Times New Roman"/>
+          <w:color w:val="9CDCFE"/>
+          <w:kern w:val="0"/>
+          <w:sz w:val="21"/>
+          <w:szCs w:val="21"/>
+          <w:lang w:eastAsia="hu-HU"/>
+          <w14:ligatures w14:val="none"/>
+        </w:rPr>
+        <w:t>Jatekok</w:t>
+      </w:r>
+      <w:proofErr w:type="spellEnd"/>
+      <w:r>
+        <w:rPr>
+          <w:rFonts w:ascii="Consolas" w:eastAsia="Times New Roman" w:hAnsi="Consolas" w:cs="Times New Roman"/>
+          <w:color w:val="C586C0"/>
+          <w:kern w:val="0"/>
+          <w:sz w:val="21"/>
+          <w:szCs w:val="21"/>
+          <w:lang w:eastAsia="hu-HU"/>
+          <w14:ligatures w14:val="none"/>
+        </w:rPr>
+        <w:t xml:space="preserve"> </w:t>
+      </w:r>
+      <w:proofErr w:type="spellStart"/>
+      <w:r>
+        <w:rPr>
+          <w:rFonts w:ascii="Consolas" w:eastAsia="Times New Roman" w:hAnsi="Consolas" w:cs="Times New Roman"/>
+          <w:color w:val="C586C0"/>
+          <w:kern w:val="0"/>
+          <w:sz w:val="21"/>
+          <w:szCs w:val="21"/>
+          <w:lang w:eastAsia="hu-HU"/>
+          <w14:ligatures w14:val="none"/>
+        </w:rPr>
+        <w:t>from</w:t>
+      </w:r>
+      <w:proofErr w:type="spellEnd"/>
+      <w:r>
+        <w:rPr>
+          <w:rFonts w:ascii="Consolas" w:eastAsia="Times New Roman" w:hAnsi="Consolas" w:cs="Times New Roman"/>
+          <w:color w:val="CCCCCC"/>
+          <w:kern w:val="0"/>
+          <w:sz w:val="21"/>
+          <w:szCs w:val="21"/>
+          <w:lang w:eastAsia="hu-HU"/>
+          <w14:ligatures w14:val="none"/>
+        </w:rPr>
+        <w:t xml:space="preserve"> </w:t>
+      </w:r>
+      <w:r>
+        <w:rPr>
+          <w:rFonts w:ascii="Consolas" w:eastAsia="Times New Roman" w:hAnsi="Consolas" w:cs="Times New Roman"/>
+          <w:color w:val="CE9178"/>
+          <w:kern w:val="0"/>
+          <w:sz w:val="21"/>
+          <w:szCs w:val="21"/>
+          <w:lang w:eastAsia="hu-HU"/>
+          <w14:ligatures w14:val="none"/>
+        </w:rPr>
+        <w:t>'./</w:t>
+      </w:r>
+      <w:proofErr w:type="spellStart"/>
+      <w:r>
+        <w:rPr>
+          <w:rFonts w:ascii="Consolas" w:eastAsia="Times New Roman" w:hAnsi="Consolas" w:cs="Times New Roman"/>
+          <w:color w:val="CE9178"/>
+          <w:kern w:val="0"/>
+          <w:sz w:val="21"/>
+          <w:szCs w:val="21"/>
+          <w:lang w:eastAsia="hu-HU"/>
+          <w14:ligatures w14:val="none"/>
+        </w:rPr>
+        <w:t>pages</w:t>
+      </w:r>
+      <w:proofErr w:type="spellEnd"/>
+      <w:r>
+        <w:rPr>
+          <w:rFonts w:ascii="Consolas" w:eastAsia="Times New Roman" w:hAnsi="Consolas" w:cs="Times New Roman"/>
+          <w:color w:val="CE9178"/>
+          <w:kern w:val="0"/>
+          <w:sz w:val="21"/>
+          <w:szCs w:val="21"/>
+          <w:lang w:eastAsia="hu-HU"/>
+          <w14:ligatures w14:val="none"/>
+        </w:rPr>
+        <w:t>/Jatekok.js'</w:t>
+      </w:r>
+      <w:r>
+        <w:rPr>
+          <w:rFonts w:ascii="Consolas" w:eastAsia="Times New Roman" w:hAnsi="Consolas" w:cs="Times New Roman"/>
+          <w:color w:val="CCCCCC"/>
+          <w:kern w:val="0"/>
+          <w:sz w:val="21"/>
+          <w:szCs w:val="21"/>
+          <w:lang w:eastAsia="hu-HU"/>
+          <w14:ligatures w14:val="none"/>
+        </w:rPr>
+        <w:t>;</w:t>
+      </w:r>
+    </w:p>
+    <w:p>
+      <w:pPr>
+        <w:shd w:val="clear" w:color="auto" w:fill="1F1F1F"/>
+        <w:spacing w:after="0" w:line="285" w:lineRule="atLeast"/>
+        <w:ind w:firstLine="708"/>
+        <w:rPr>
+          <w:rFonts w:ascii="Consolas" w:eastAsia="Times New Roman" w:hAnsi="Consolas" w:cs="Times New Roman"/>
+          <w:color w:val="CCCCCC"/>
+          <w:kern w:val="0"/>
+          <w:sz w:val="21"/>
+          <w:szCs w:val="21"/>
+          <w:lang w:eastAsia="hu-HU"/>
+          <w14:ligatures w14:val="none"/>
+        </w:rPr>
+      </w:pPr>
+      <w:r>
+        <w:rPr>
+          <w:rFonts w:ascii="Consolas" w:eastAsia="Times New Roman" w:hAnsi="Consolas" w:cs="Times New Roman"/>
+          <w:color w:val="C586C0"/>
+          <w:kern w:val="0"/>
+          <w:sz w:val="21"/>
+          <w:szCs w:val="21"/>
+          <w:lang w:eastAsia="hu-HU"/>
+          <w14:ligatures w14:val="none"/>
+        </w:rPr>
+        <w:t>import</w:t>
+      </w:r>
+      <w:r>
+        <w:rPr>
+          <w:rFonts w:ascii="Consolas" w:eastAsia="Times New Roman" w:hAnsi="Consolas" w:cs="Times New Roman"/>
+          <w:color w:val="9CDCFE"/>
+          <w:kern w:val="0"/>
+          <w:sz w:val="21"/>
+          <w:szCs w:val="21"/>
+          <w:lang w:eastAsia="hu-HU"/>
+          <w14:ligatures w14:val="none"/>
+        </w:rPr>
+        <w:t xml:space="preserve"> </w:t>
+      </w:r>
+      <w:proofErr w:type="spellStart"/>
+      <w:r>
+        <w:rPr>
+          <w:rFonts w:ascii="Consolas" w:eastAsia="Times New Roman" w:hAnsi="Consolas" w:cs="Times New Roman"/>
+          <w:color w:val="9CDCFE"/>
+          <w:kern w:val="0"/>
+          <w:sz w:val="21"/>
+          <w:szCs w:val="21"/>
+          <w:lang w:eastAsia="hu-HU"/>
+          <w14:ligatures w14:val="none"/>
+        </w:rPr>
+        <w:t>NoPage</w:t>
+      </w:r>
+      <w:proofErr w:type="spellEnd"/>
+      <w:r>
+        <w:rPr>
+          <w:rFonts w:ascii="Consolas" w:eastAsia="Times New Roman" w:hAnsi="Consolas" w:cs="Times New Roman"/>
+          <w:color w:val="C586C0"/>
+          <w:kern w:val="0"/>
+          <w:sz w:val="21"/>
+          <w:szCs w:val="21"/>
+          <w:lang w:eastAsia="hu-HU"/>
+          <w14:ligatures w14:val="none"/>
+        </w:rPr>
+        <w:t xml:space="preserve"> </w:t>
+      </w:r>
+      <w:proofErr w:type="spellStart"/>
+      <w:r>
+        <w:rPr>
+          <w:rFonts w:ascii="Consolas" w:eastAsia="Times New Roman" w:hAnsi="Consolas" w:cs="Times New Roman"/>
+          <w:color w:val="C586C0"/>
+          <w:kern w:val="0"/>
+          <w:sz w:val="21"/>
+          <w:szCs w:val="21"/>
+          <w:lang w:eastAsia="hu-HU"/>
+          <w14:ligatures w14:val="none"/>
+        </w:rPr>
+        <w:t>from</w:t>
+      </w:r>
+      <w:proofErr w:type="spellEnd"/>
+      <w:r>
+        <w:rPr>
+          <w:rFonts w:ascii="Consolas" w:eastAsia="Times New Roman" w:hAnsi="Consolas" w:cs="Times New Roman"/>
+          <w:color w:val="CCCCCC"/>
+          <w:kern w:val="0"/>
+          <w:sz w:val="21"/>
+          <w:szCs w:val="21"/>
+          <w:lang w:eastAsia="hu-HU"/>
+          <w14:ligatures w14:val="none"/>
+        </w:rPr>
+        <w:t xml:space="preserve"> </w:t>
+      </w:r>
+      <w:r>
+        <w:rPr>
+          <w:rFonts w:ascii="Consolas" w:eastAsia="Times New Roman" w:hAnsi="Consolas" w:cs="Times New Roman"/>
+          <w:color w:val="CE9178"/>
+          <w:kern w:val="0"/>
+          <w:sz w:val="21"/>
+          <w:szCs w:val="21"/>
+          <w:lang w:eastAsia="hu-HU"/>
+          <w14:ligatures w14:val="none"/>
+        </w:rPr>
+        <w:t>'./</w:t>
+      </w:r>
+      <w:proofErr w:type="spellStart"/>
+      <w:r>
+        <w:rPr>
+          <w:rFonts w:ascii="Consolas" w:eastAsia="Times New Roman" w:hAnsi="Consolas" w:cs="Times New Roman"/>
+          <w:color w:val="CE9178"/>
+          <w:kern w:val="0"/>
+          <w:sz w:val="21"/>
+          <w:szCs w:val="21"/>
+          <w:lang w:eastAsia="hu-HU"/>
+          <w14:ligatures w14:val="none"/>
+        </w:rPr>
+        <w:t>pages</w:t>
+      </w:r>
+      <w:proofErr w:type="spellEnd"/>
+      <w:r>
+        <w:rPr>
+          <w:rFonts w:ascii="Consolas" w:eastAsia="Times New Roman" w:hAnsi="Consolas" w:cs="Times New Roman"/>
+          <w:color w:val="CE9178"/>
+          <w:kern w:val="0"/>
+          <w:sz w:val="21"/>
+          <w:szCs w:val="21"/>
+          <w:lang w:eastAsia="hu-HU"/>
+          <w14:ligatures w14:val="none"/>
+        </w:rPr>
+        <w:t>/NoPage.js'</w:t>
+      </w:r>
+      <w:r>
+        <w:rPr>
+          <w:rFonts w:ascii="Consolas" w:eastAsia="Times New Roman" w:hAnsi="Consolas" w:cs="Times New Roman"/>
+          <w:color w:val="CCCCCC"/>
+          <w:kern w:val="0"/>
+          <w:sz w:val="21"/>
+          <w:szCs w:val="21"/>
+          <w:lang w:eastAsia="hu-HU"/>
+          <w14:ligatures w14:val="none"/>
+        </w:rPr>
+        <w:t>;</w:t>
+      </w:r>
+    </w:p>
+    <w:p>
+      <w:pPr>
+        <w:shd w:val="clear" w:color="auto" w:fill="1F1F1F"/>
+        <w:spacing w:after="0" w:line="285" w:lineRule="atLeast"/>
+        <w:ind w:firstLine="708"/>
+        <w:rPr>
+          <w:rFonts w:ascii="Consolas" w:eastAsia="Times New Roman" w:hAnsi="Consolas" w:cs="Times New Roman"/>
+          <w:color w:val="CCCCCC"/>
+          <w:kern w:val="0"/>
+          <w:sz w:val="21"/>
+          <w:szCs w:val="21"/>
+          <w:lang w:eastAsia="hu-HU"/>
+          <w14:ligatures w14:val="none"/>
+        </w:rPr>
+      </w:pPr>
+    </w:p>
+    <w:p>
+      <w:pPr>
+        <w:rPr>
+          <w:sz w:val="24"/>
+          <w:szCs w:val="24"/>
+        </w:rPr>
+      </w:pPr>
+    </w:p>
+    <w:p>
+      <w:pPr>
+        <w:rPr>
+          <w:sz w:val="24"/>
+          <w:szCs w:val="24"/>
+        </w:rPr>
+      </w:pPr>
+      <w:r>
+        <w:rPr>
+          <w:sz w:val="24"/>
+          <w:szCs w:val="24"/>
+        </w:rPr>
+        <w:br w:type="page"/>
+      </w:r>
+    </w:p>
+    <w:p>
+      <w:pPr>
+        <w:rPr>
+          <w:sz w:val="24"/>
+          <w:szCs w:val="24"/>
+        </w:rPr>
+      </w:pPr>
+      <w:proofErr w:type="spellStart"/>
+      <w:r>
+        <w:rPr>
+          <w:sz w:val="24"/>
+          <w:szCs w:val="24"/>
+        </w:rPr>
+        <w:lastRenderedPageBreak/>
+        <w:t>Bootstrap</w:t>
+      </w:r>
+      <w:proofErr w:type="spellEnd"/>
+    </w:p>
+    <w:p>
+      <w:pPr>
+        <w:rPr>
+          <w:sz w:val="24"/>
+          <w:szCs w:val="24"/>
+        </w:rPr>
+      </w:pPr>
+      <w:hyperlink r:id="rId19" w:history="1">
+        <w:r>
+          <w:rPr>
+            <w:rStyle w:val="Hiperhivatkozs"/>
+            <w:sz w:val="24"/>
+            <w:szCs w:val="24"/>
+          </w:rPr>
+          <w:t>https://react-bootstrap.netlify.app/docs/getting-started/introduction/</w:t>
+        </w:r>
+      </w:hyperlink>
+    </w:p>
+    <w:p>
+      <w:pPr>
+        <w:rPr>
+          <w:sz w:val="24"/>
+          <w:szCs w:val="24"/>
+        </w:rPr>
+      </w:pPr>
+      <w:hyperlink r:id="rId20" w:history="1">
+        <w:r>
+          <w:rPr>
+            <w:rStyle w:val="Hiperhivatkozs"/>
+            <w:sz w:val="24"/>
+            <w:szCs w:val="24"/>
+          </w:rPr>
+          <w:t>https://create-react-app.dev/docs/adding-bootstrap/</w:t>
+        </w:r>
+      </w:hyperlink>
+    </w:p>
+    <w:p>
+      <w:pPr>
+        <w:rPr>
+          <w:sz w:val="24"/>
+          <w:szCs w:val="24"/>
+        </w:rPr>
+      </w:pPr>
+    </w:p>
+    <w:p>
+      <w:pPr>
+        <w:rPr>
+          <w:rStyle w:val="token"/>
+          <w:rFonts w:ascii="Consolas" w:hAnsi="Consolas"/>
+          <w:color w:val="F8F8F2"/>
+          <w:sz w:val="21"/>
+          <w:szCs w:val="21"/>
+          <w:shd w:val="clear" w:color="auto" w:fill="282A36"/>
+        </w:rPr>
+      </w:pPr>
+      <w:proofErr w:type="spellStart"/>
+      <w:r>
+        <w:rPr>
+          <w:rStyle w:val="token"/>
+          <w:rFonts w:ascii="Consolas" w:hAnsi="Consolas"/>
+          <w:color w:val="50FA7B"/>
+          <w:sz w:val="21"/>
+          <w:szCs w:val="21"/>
+          <w:shd w:val="clear" w:color="auto" w:fill="282A36"/>
+        </w:rPr>
+        <w:t>npm</w:t>
+      </w:r>
+      <w:proofErr w:type="spellEnd"/>
+      <w:r>
+        <w:rPr>
+          <w:rStyle w:val="token"/>
+          <w:rFonts w:ascii="Consolas" w:hAnsi="Consolas"/>
+          <w:color w:val="F8F8F2"/>
+          <w:sz w:val="21"/>
+          <w:szCs w:val="21"/>
+          <w:shd w:val="clear" w:color="auto" w:fill="282A36"/>
+        </w:rPr>
+        <w:t xml:space="preserve"> </w:t>
+      </w:r>
+      <w:proofErr w:type="spellStart"/>
+      <w:r>
+        <w:rPr>
+          <w:rStyle w:val="token"/>
+          <w:rFonts w:ascii="Consolas" w:hAnsi="Consolas"/>
+          <w:color w:val="50FA7B"/>
+          <w:sz w:val="21"/>
+          <w:szCs w:val="21"/>
+          <w:shd w:val="clear" w:color="auto" w:fill="282A36"/>
+        </w:rPr>
+        <w:t>install</w:t>
+      </w:r>
+      <w:proofErr w:type="spellEnd"/>
+      <w:r>
+        <w:rPr>
+          <w:rStyle w:val="token"/>
+          <w:rFonts w:ascii="Consolas" w:hAnsi="Consolas"/>
+          <w:color w:val="F8F8F2"/>
+          <w:sz w:val="21"/>
+          <w:szCs w:val="21"/>
+          <w:shd w:val="clear" w:color="auto" w:fill="282A36"/>
+        </w:rPr>
+        <w:t xml:space="preserve"> </w:t>
+      </w:r>
+      <w:proofErr w:type="spellStart"/>
+      <w:r>
+        <w:rPr>
+          <w:rStyle w:val="token"/>
+          <w:rFonts w:ascii="Consolas" w:hAnsi="Consolas"/>
+          <w:color w:val="F8F8F2"/>
+          <w:sz w:val="21"/>
+          <w:szCs w:val="21"/>
+          <w:shd w:val="clear" w:color="auto" w:fill="282A36"/>
+        </w:rPr>
+        <w:t>react-bootstrap</w:t>
+      </w:r>
+      <w:proofErr w:type="spellEnd"/>
+      <w:r>
+        <w:rPr>
+          <w:rStyle w:val="token"/>
+          <w:rFonts w:ascii="Consolas" w:hAnsi="Consolas"/>
+          <w:color w:val="F8F8F2"/>
+          <w:sz w:val="21"/>
+          <w:szCs w:val="21"/>
+          <w:shd w:val="clear" w:color="auto" w:fill="282A36"/>
+        </w:rPr>
+        <w:t xml:space="preserve"> </w:t>
+      </w:r>
+      <w:proofErr w:type="spellStart"/>
+      <w:r>
+        <w:rPr>
+          <w:rStyle w:val="token"/>
+          <w:rFonts w:ascii="Consolas" w:hAnsi="Consolas"/>
+          <w:color w:val="F8F8F2"/>
+          <w:sz w:val="21"/>
+          <w:szCs w:val="21"/>
+          <w:shd w:val="clear" w:color="auto" w:fill="282A36"/>
+        </w:rPr>
+        <w:t>bootstrap</w:t>
+      </w:r>
+      <w:proofErr w:type="spellEnd"/>
+    </w:p>
+    <w:p>
+      <w:pPr>
+        <w:rPr>
+          <w:sz w:val="24"/>
+          <w:szCs w:val="24"/>
+        </w:rPr>
+      </w:pPr>
+      <w:r>
+        <w:rPr>
+          <w:sz w:val="24"/>
+          <w:szCs w:val="24"/>
+        </w:rPr>
+        <w:t>index.js</w:t>
+      </w:r>
+    </w:p>
+    <w:p>
+      <w:pPr>
+        <w:rPr>
+          <w:rStyle w:val="token"/>
+          <w:rFonts w:ascii="Consolas" w:hAnsi="Consolas"/>
+          <w:color w:val="C792EA"/>
+          <w:sz w:val="23"/>
+          <w:szCs w:val="23"/>
+          <w:shd w:val="clear" w:color="auto" w:fill="292D3E"/>
+        </w:rPr>
+      </w:pPr>
+      <w:r>
+        <w:rPr>
+          <w:sz w:val="24"/>
+          <w:szCs w:val="24"/>
+        </w:rPr>
+        <w:tab/>
+      </w:r>
+      <w:r>
+        <w:rPr>
+          <w:rStyle w:val="token"/>
+          <w:rFonts w:ascii="Consolas" w:hAnsi="Consolas"/>
+          <w:i/>
+          <w:iCs/>
+          <w:color w:val="BFC7D5"/>
+          <w:sz w:val="23"/>
+          <w:szCs w:val="23"/>
+          <w:shd w:val="clear" w:color="auto" w:fill="292D3E"/>
+        </w:rPr>
+        <w:t>import</w:t>
+      </w:r>
+      <w:r>
+        <w:rPr>
+          <w:rStyle w:val="token"/>
+          <w:rFonts w:ascii="Consolas" w:hAnsi="Consolas"/>
+          <w:color w:val="BFC7D5"/>
+          <w:sz w:val="23"/>
+          <w:szCs w:val="23"/>
+          <w:shd w:val="clear" w:color="auto" w:fill="292D3E"/>
+        </w:rPr>
+        <w:t xml:space="preserve"> </w:t>
+      </w:r>
+      <w:r>
+        <w:rPr>
+          <w:rStyle w:val="token"/>
+          <w:rFonts w:ascii="Consolas" w:hAnsi="Consolas"/>
+          <w:color w:val="C3E88D"/>
+          <w:sz w:val="23"/>
+          <w:szCs w:val="23"/>
+          <w:shd w:val="clear" w:color="auto" w:fill="292D3E"/>
+        </w:rPr>
+        <w:t>'</w:t>
+      </w:r>
+      <w:proofErr w:type="spellStart"/>
+      <w:r>
+        <w:rPr>
+          <w:rStyle w:val="token"/>
+          <w:rFonts w:ascii="Consolas" w:hAnsi="Consolas"/>
+          <w:color w:val="C3E88D"/>
+          <w:sz w:val="23"/>
+          <w:szCs w:val="23"/>
+          <w:shd w:val="clear" w:color="auto" w:fill="292D3E"/>
+        </w:rPr>
+        <w:t>bootstrap</w:t>
+      </w:r>
+      <w:proofErr w:type="spellEnd"/>
+      <w:r>
+        <w:rPr>
+          <w:rStyle w:val="token"/>
+          <w:rFonts w:ascii="Consolas" w:hAnsi="Consolas"/>
+          <w:color w:val="C3E88D"/>
+          <w:sz w:val="23"/>
+          <w:szCs w:val="23"/>
+          <w:shd w:val="clear" w:color="auto" w:fill="292D3E"/>
+        </w:rPr>
+        <w:t>/</w:t>
+      </w:r>
+      <w:proofErr w:type="spellStart"/>
+      <w:r>
+        <w:rPr>
+          <w:rStyle w:val="token"/>
+          <w:rFonts w:ascii="Consolas" w:hAnsi="Consolas"/>
+          <w:color w:val="C3E88D"/>
+          <w:sz w:val="23"/>
+          <w:szCs w:val="23"/>
+          <w:shd w:val="clear" w:color="auto" w:fill="292D3E"/>
+        </w:rPr>
+        <w:t>dist</w:t>
+      </w:r>
+      <w:proofErr w:type="spellEnd"/>
+      <w:r>
+        <w:rPr>
+          <w:rStyle w:val="token"/>
+          <w:rFonts w:ascii="Consolas" w:hAnsi="Consolas"/>
+          <w:color w:val="C3E88D"/>
+          <w:sz w:val="23"/>
+          <w:szCs w:val="23"/>
+          <w:shd w:val="clear" w:color="auto" w:fill="292D3E"/>
+        </w:rPr>
+        <w:t>/</w:t>
+      </w:r>
+      <w:proofErr w:type="spellStart"/>
+      <w:r>
+        <w:rPr>
+          <w:rStyle w:val="token"/>
+          <w:rFonts w:ascii="Consolas" w:hAnsi="Consolas"/>
+          <w:color w:val="C3E88D"/>
+          <w:sz w:val="23"/>
+          <w:szCs w:val="23"/>
+          <w:shd w:val="clear" w:color="auto" w:fill="292D3E"/>
+        </w:rPr>
+        <w:t>css</w:t>
+      </w:r>
+      <w:proofErr w:type="spellEnd"/>
+      <w:r>
+        <w:rPr>
+          <w:rStyle w:val="token"/>
+          <w:rFonts w:ascii="Consolas" w:hAnsi="Consolas"/>
+          <w:color w:val="C3E88D"/>
+          <w:sz w:val="23"/>
+          <w:szCs w:val="23"/>
+          <w:shd w:val="clear" w:color="auto" w:fill="292D3E"/>
+        </w:rPr>
+        <w:t>/bootstrap.css'</w:t>
+      </w:r>
+      <w:r>
+        <w:rPr>
+          <w:rStyle w:val="token"/>
+          <w:rFonts w:ascii="Consolas" w:hAnsi="Consolas"/>
+          <w:color w:val="C792EA"/>
+          <w:sz w:val="23"/>
+          <w:szCs w:val="23"/>
+          <w:shd w:val="clear" w:color="auto" w:fill="292D3E"/>
+        </w:rPr>
+        <w:t>;</w:t>
+      </w:r>
+    </w:p>
+    <w:p>
+      <w:pPr>
+        <w:rPr>
+          <w:rStyle w:val="token"/>
+          <w:rFonts w:ascii="Consolas" w:hAnsi="Consolas"/>
+          <w:color w:val="C792EA"/>
+          <w:sz w:val="23"/>
+          <w:szCs w:val="23"/>
+          <w:shd w:val="clear" w:color="auto" w:fill="292D3E"/>
+        </w:rPr>
+      </w:pPr>
+    </w:p>
+    <w:p>
+      <w:pPr>
+        <w:rPr>
+          <w:sz w:val="24"/>
+          <w:szCs w:val="24"/>
+        </w:rPr>
+      </w:pPr>
+      <w:proofErr w:type="spellStart"/>
+      <w:r>
+        <w:rPr>
+          <w:sz w:val="24"/>
+          <w:szCs w:val="24"/>
+        </w:rPr>
+        <w:t>Navbar</w:t>
+      </w:r>
+      <w:proofErr w:type="spellEnd"/>
+    </w:p>
+    <w:p>
+      <w:pPr>
+        <w:rPr>
+          <w:rStyle w:val="token"/>
+          <w:rFonts w:ascii="Consolas" w:hAnsi="Consolas"/>
+          <w:color w:val="C792EA"/>
+          <w:sz w:val="23"/>
+          <w:szCs w:val="23"/>
+          <w:shd w:val="clear" w:color="auto" w:fill="292D3E"/>
+        </w:rPr>
+      </w:pPr>
+      <w:hyperlink r:id="rId21" w:history="1">
+        <w:r>
+          <w:rPr>
+            <w:rStyle w:val="Hiperhivatkozs"/>
+            <w:rFonts w:ascii="Consolas" w:hAnsi="Consolas"/>
+            <w:sz w:val="23"/>
+            <w:szCs w:val="23"/>
+            <w:shd w:val="clear" w:color="auto" w:fill="292D3E"/>
+          </w:rPr>
+          <w:t>https://react-bootstrap.netlify.app/docs/components/navbar</w:t>
+        </w:r>
+      </w:hyperlink>
+    </w:p>
+    <w:p>
+      <w:pPr>
+        <w:rPr>
+          <w:sz w:val="24"/>
+          <w:szCs w:val="24"/>
+        </w:rPr>
+      </w:pPr>
+    </w:p>
+    <w:p>
+      <w:pPr>
+        <w:rPr>
+          <w:sz w:val="24"/>
+          <w:szCs w:val="24"/>
+        </w:rPr>
+      </w:pPr>
+      <w:r>
+        <w:rPr>
+          <w:sz w:val="24"/>
+          <w:szCs w:val="24"/>
+        </w:rPr>
+        <w:br w:type="page"/>
+      </w:r>
+    </w:p>
+    <w:p>
+      <w:pPr>
+        <w:pStyle w:val="Cmsor1"/>
+      </w:pPr>
+      <w:r>
+        <w:lastRenderedPageBreak/>
+        <w:t>DOGA</w:t>
+      </w:r>
+    </w:p>
+    <w:p>
+      <w:pPr>
+        <w:rPr>
+          <w:sz w:val="24"/>
+          <w:szCs w:val="24"/>
+        </w:rPr>
+      </w:pPr>
+      <w:proofErr w:type="spellStart"/>
+      <w:r>
+        <w:rPr>
+          <w:sz w:val="24"/>
+          <w:szCs w:val="24"/>
+        </w:rPr>
+        <w:t>props</w:t>
+      </w:r>
+      <w:proofErr w:type="spellEnd"/>
+      <w:r>
+        <w:rPr>
+          <w:sz w:val="24"/>
+          <w:szCs w:val="24"/>
+        </w:rPr>
+        <w:t xml:space="preserve"> </w:t>
+      </w:r>
+      <w:proofErr w:type="spellStart"/>
+      <w:r>
+        <w:rPr>
+          <w:sz w:val="24"/>
+          <w:szCs w:val="24"/>
+        </w:rPr>
+        <w:t>state</w:t>
+      </w:r>
+      <w:proofErr w:type="spellEnd"/>
+      <w:r>
+        <w:rPr>
+          <w:sz w:val="24"/>
+          <w:szCs w:val="24"/>
+        </w:rPr>
+        <w:t xml:space="preserve"> </w:t>
+      </w:r>
+      <w:proofErr w:type="spellStart"/>
+      <w:r>
+        <w:rPr>
+          <w:sz w:val="24"/>
+          <w:szCs w:val="24"/>
+        </w:rPr>
+        <w:t>componensek</w:t>
+      </w:r>
+      <w:proofErr w:type="spellEnd"/>
+      <w:r>
+        <w:rPr>
+          <w:sz w:val="24"/>
+          <w:szCs w:val="24"/>
+        </w:rPr>
+        <w:t xml:space="preserve"> egymásba illeszkedik</w:t>
+      </w:r>
+    </w:p>
+    <w:p>
+      <w:pPr>
+        <w:rPr>
+          <w:sz w:val="24"/>
+          <w:szCs w:val="24"/>
+        </w:rPr>
+      </w:pPr>
+      <w:proofErr w:type="spellStart"/>
+      <w:r>
+        <w:rPr>
+          <w:sz w:val="24"/>
+          <w:szCs w:val="24"/>
+        </w:rPr>
+        <w:t>route</w:t>
+      </w:r>
+      <w:proofErr w:type="spellEnd"/>
+      <w:r>
+        <w:rPr>
+          <w:sz w:val="24"/>
+          <w:szCs w:val="24"/>
+        </w:rPr>
+        <w:t xml:space="preserve"> nem lesz a </w:t>
+      </w:r>
+      <w:proofErr w:type="spellStart"/>
+      <w:r>
+        <w:rPr>
+          <w:sz w:val="24"/>
+          <w:szCs w:val="24"/>
+        </w:rPr>
+        <w:t>dogában</w:t>
+      </w:r>
+      <w:proofErr w:type="spellEnd"/>
+      <w:r>
+        <w:rPr>
+          <w:sz w:val="24"/>
+          <w:szCs w:val="24"/>
+        </w:rPr>
+        <w:t xml:space="preserve"> még </w:t>
+      </w:r>
+    </w:p>
+    <w:p>
+      <w:pPr>
+        <w:rPr>
+          <w:sz w:val="24"/>
+          <w:szCs w:val="24"/>
+        </w:rPr>
+      </w:pPr>
+      <w:r>
+        <w:rPr>
+          <w:sz w:val="24"/>
+          <w:szCs w:val="24"/>
+        </w:rPr>
+        <w:t xml:space="preserve">jövőhát </w:t>
+      </w:r>
+    </w:p>
+    <w:p>
+      <w:pPr>
+        <w:rPr>
+          <w:sz w:val="24"/>
+          <w:szCs w:val="24"/>
+        </w:rPr>
+      </w:pPr>
+      <w:r>
+        <w:rPr>
+          <w:sz w:val="24"/>
+          <w:szCs w:val="24"/>
+        </w:rPr>
+        <w:t xml:space="preserve">2 komp </w:t>
+      </w:r>
+    </w:p>
+    <w:p>
+      <w:pPr>
+        <w:rPr>
+          <w:sz w:val="24"/>
+          <w:szCs w:val="24"/>
+        </w:rPr>
+      </w:pPr>
+      <w:r>
+        <w:rPr>
+          <w:sz w:val="24"/>
+          <w:szCs w:val="24"/>
+        </w:rPr>
+        <w:t>adatok meghívása, esemény kezelés</w:t>
+      </w:r>
+    </w:p>
     <w:sectPr>
-      <w:footerReference w:type="default" r:id="rId19"/>
+      <w:footerReference w:type="default" r:id="rId22"/>
       <w:pgSz w:w="11906" w:h="16838"/>
       <w:pgMar w:top="720" w:right="720" w:bottom="720" w:left="720" w:header="708" w:footer="708" w:gutter="0"/>
       <w:cols w:space="708"/>
@@ -5262,6 +7074,11 @@
       <w:sz w:val="26"/>
     </w:rPr>
   </w:style>
+  <w:style w:type="character" w:customStyle="1" w:styleId="token">
+    <w:name w:val="token"/>
+    <w:basedOn w:val="Bekezdsalapbettpusa"/>
+    <w:rsid w:val="00197AD1"/>
+  </w:style>
 </w:styles>
 </file>
 

--- a/jegyzet/React_jegyzet.docx
+++ b/jegyzet/React_jegyzet.docx
@@ -15,7 +15,23 @@
           <w:sz w:val="40"/>
           <w:szCs w:val="40"/>
         </w:rPr>
-        <w:t>Jegyzet React használatához</w:t>
+        <w:t xml:space="preserve">Jegyzet </w:t>
+      </w:r>
+      <w:proofErr w:type="spellStart"/>
+      <w:r>
+        <w:rPr>
+          <w:sz w:val="40"/>
+          <w:szCs w:val="40"/>
+        </w:rPr>
+        <w:t>React</w:t>
+      </w:r>
+      <w:proofErr w:type="spellEnd"/>
+      <w:r>
+        <w:rPr>
+          <w:sz w:val="40"/>
+          <w:szCs w:val="40"/>
+        </w:rPr>
+        <w:t xml:space="preserve"> használatához</w:t>
       </w:r>
     </w:p>
     <w:sdt>
@@ -65,7 +81,8 @@
             <w:rPr>
               <w:rFonts w:asciiTheme="minorHAnsi" w:eastAsiaTheme="minorEastAsia" w:hAnsiTheme="minorHAnsi"/>
               <w:noProof/>
-              <w:sz w:val="22"/>
+              <w:sz w:val="24"/>
+              <w:szCs w:val="24"/>
               <w:lang w:eastAsia="hu-HU"/>
             </w:rPr>
           </w:pPr>
@@ -78,7 +95,7 @@
           <w:r>
             <w:fldChar w:fldCharType="separate"/>
           </w:r>
-          <w:hyperlink w:anchor="_Toc153744185" w:history="1">
+          <w:hyperlink w:anchor="_Toc156285471" w:history="1">
             <w:r>
               <w:rPr>
                 <w:rStyle w:val="Hiperhivatkozs"/>
@@ -105,7 +122,7 @@
                 <w:noProof/>
                 <w:webHidden/>
               </w:rPr>
-              <w:instrText xml:space="preserve"> PAGEREF _Toc153744185 \h </w:instrText>
+              <w:instrText xml:space="preserve"> PAGEREF _Toc156285471 \h </w:instrText>
             </w:r>
             <w:r>
               <w:rPr>
@@ -145,11 +162,12 @@
             <w:rPr>
               <w:rFonts w:asciiTheme="minorHAnsi" w:eastAsiaTheme="minorEastAsia" w:hAnsiTheme="minorHAnsi"/>
               <w:noProof/>
-              <w:sz w:val="22"/>
+              <w:sz w:val="24"/>
+              <w:szCs w:val="24"/>
               <w:lang w:eastAsia="hu-HU"/>
             </w:rPr>
           </w:pPr>
-          <w:hyperlink w:anchor="_Toc153744186" w:history="1">
+          <w:hyperlink w:anchor="_Toc156285472" w:history="1">
             <w:r>
               <w:rPr>
                 <w:rStyle w:val="Hiperhivatkozs"/>
@@ -176,7 +194,7 @@
                 <w:noProof/>
                 <w:webHidden/>
               </w:rPr>
-              <w:instrText xml:space="preserve"> PAGEREF _Toc153744186 \h </w:instrText>
+              <w:instrText xml:space="preserve"> PAGEREF _Toc156285472 \h </w:instrText>
             </w:r>
             <w:r>
               <w:rPr>
@@ -214,10 +232,14 @@
               <w:tab w:val="right" w:leader="dot" w:pos="10456"/>
             </w:tabs>
             <w:rPr>
+              <w:rFonts w:asciiTheme="minorHAnsi" w:eastAsiaTheme="minorEastAsia" w:hAnsiTheme="minorHAnsi"/>
               <w:noProof/>
+              <w:sz w:val="24"/>
+              <w:szCs w:val="24"/>
+              <w:lang w:eastAsia="hu-HU"/>
             </w:rPr>
           </w:pPr>
-          <w:hyperlink w:anchor="_Toc153744187" w:history="1">
+          <w:hyperlink w:anchor="_Toc156285473" w:history="1">
             <w:r>
               <w:rPr>
                 <w:rStyle w:val="Hiperhivatkozs"/>
@@ -244,7 +266,7 @@
                 <w:noProof/>
                 <w:webHidden/>
               </w:rPr>
-              <w:instrText xml:space="preserve"> PAGEREF _Toc153744187 \h </w:instrText>
+              <w:instrText xml:space="preserve"> PAGEREF _Toc156285473 \h </w:instrText>
             </w:r>
             <w:r>
               <w:rPr>
@@ -282,10 +304,14 @@
               <w:tab w:val="right" w:leader="dot" w:pos="10456"/>
             </w:tabs>
             <w:rPr>
+              <w:rFonts w:asciiTheme="minorHAnsi" w:eastAsiaTheme="minorEastAsia" w:hAnsiTheme="minorHAnsi"/>
               <w:noProof/>
+              <w:sz w:val="24"/>
+              <w:szCs w:val="24"/>
+              <w:lang w:eastAsia="hu-HU"/>
             </w:rPr>
           </w:pPr>
-          <w:hyperlink w:anchor="_Toc153744188" w:history="1">
+          <w:hyperlink w:anchor="_Toc156285474" w:history="1">
             <w:r>
               <w:rPr>
                 <w:rStyle w:val="Hiperhivatkozs"/>
@@ -312,7 +338,7 @@
                 <w:noProof/>
                 <w:webHidden/>
               </w:rPr>
-              <w:instrText xml:space="preserve"> PAGEREF _Toc153744188 \h </w:instrText>
+              <w:instrText xml:space="preserve"> PAGEREF _Toc156285474 \h </w:instrText>
             </w:r>
             <w:r>
               <w:rPr>
@@ -352,11 +378,12 @@
             <w:rPr>
               <w:rFonts w:asciiTheme="minorHAnsi" w:eastAsiaTheme="minorEastAsia" w:hAnsiTheme="minorHAnsi"/>
               <w:noProof/>
-              <w:sz w:val="22"/>
+              <w:sz w:val="24"/>
+              <w:szCs w:val="24"/>
               <w:lang w:eastAsia="hu-HU"/>
             </w:rPr>
           </w:pPr>
-          <w:hyperlink w:anchor="_Toc153744189" w:history="1">
+          <w:hyperlink w:anchor="_Toc156285475" w:history="1">
             <w:r>
               <w:rPr>
                 <w:rStyle w:val="Hiperhivatkozs"/>
@@ -383,7 +410,7 @@
                 <w:noProof/>
                 <w:webHidden/>
               </w:rPr>
-              <w:instrText xml:space="preserve"> PAGEREF _Toc153744189 \h </w:instrText>
+              <w:instrText xml:space="preserve"> PAGEREF _Toc156285475 \h </w:instrText>
             </w:r>
             <w:r>
               <w:rPr>
@@ -423,11 +450,12 @@
             <w:rPr>
               <w:rFonts w:asciiTheme="minorHAnsi" w:eastAsiaTheme="minorEastAsia" w:hAnsiTheme="minorHAnsi"/>
               <w:noProof/>
-              <w:sz w:val="22"/>
+              <w:sz w:val="24"/>
+              <w:szCs w:val="24"/>
               <w:lang w:eastAsia="hu-HU"/>
             </w:rPr>
           </w:pPr>
-          <w:hyperlink w:anchor="_Toc153744190" w:history="1">
+          <w:hyperlink w:anchor="_Toc156285476" w:history="1">
             <w:r>
               <w:rPr>
                 <w:rStyle w:val="Hiperhivatkozs"/>
@@ -454,7 +482,7 @@
                 <w:noProof/>
                 <w:webHidden/>
               </w:rPr>
-              <w:instrText xml:space="preserve"> PAGEREF _Toc153744190 \h </w:instrText>
+              <w:instrText xml:space="preserve"> PAGEREF _Toc156285476 \h </w:instrText>
             </w:r>
             <w:r>
               <w:rPr>
@@ -494,11 +522,12 @@
             <w:rPr>
               <w:rFonts w:asciiTheme="minorHAnsi" w:eastAsiaTheme="minorEastAsia" w:hAnsiTheme="minorHAnsi"/>
               <w:noProof/>
-              <w:sz w:val="22"/>
+              <w:sz w:val="24"/>
+              <w:szCs w:val="24"/>
               <w:lang w:eastAsia="hu-HU"/>
             </w:rPr>
           </w:pPr>
-          <w:hyperlink w:anchor="_Toc153744191" w:history="1">
+          <w:hyperlink w:anchor="_Toc156285477" w:history="1">
             <w:r>
               <w:rPr>
                 <w:rStyle w:val="Hiperhivatkozs"/>
@@ -525,7 +554,7 @@
                 <w:noProof/>
                 <w:webHidden/>
               </w:rPr>
-              <w:instrText xml:space="preserve"> PAGEREF _Toc153744191 \h </w:instrText>
+              <w:instrText xml:space="preserve"> PAGEREF _Toc156285477 \h </w:instrText>
             </w:r>
             <w:r>
               <w:rPr>
@@ -563,10 +592,14 @@
               <w:tab w:val="right" w:leader="dot" w:pos="10456"/>
             </w:tabs>
             <w:rPr>
+              <w:rFonts w:asciiTheme="minorHAnsi" w:eastAsiaTheme="minorEastAsia" w:hAnsiTheme="minorHAnsi"/>
               <w:noProof/>
+              <w:sz w:val="24"/>
+              <w:szCs w:val="24"/>
+              <w:lang w:eastAsia="hu-HU"/>
             </w:rPr>
           </w:pPr>
-          <w:hyperlink w:anchor="_Toc153744192" w:history="1">
+          <w:hyperlink w:anchor="_Toc156285478" w:history="1">
             <w:r>
               <w:rPr>
                 <w:rStyle w:val="Hiperhivatkozs"/>
@@ -593,7 +626,7 @@
                 <w:noProof/>
                 <w:webHidden/>
               </w:rPr>
-              <w:instrText xml:space="preserve"> PAGEREF _Toc153744192 \h </w:instrText>
+              <w:instrText xml:space="preserve"> PAGEREF _Toc156285478 \h </w:instrText>
             </w:r>
             <w:r>
               <w:rPr>
@@ -631,10 +664,14 @@
               <w:tab w:val="right" w:leader="dot" w:pos="10456"/>
             </w:tabs>
             <w:rPr>
+              <w:rFonts w:asciiTheme="minorHAnsi" w:eastAsiaTheme="minorEastAsia" w:hAnsiTheme="minorHAnsi"/>
               <w:noProof/>
+              <w:sz w:val="24"/>
+              <w:szCs w:val="24"/>
+              <w:lang w:eastAsia="hu-HU"/>
             </w:rPr>
           </w:pPr>
-          <w:hyperlink w:anchor="_Toc153744193" w:history="1">
+          <w:hyperlink w:anchor="_Toc156285479" w:history="1">
             <w:r>
               <w:rPr>
                 <w:rStyle w:val="Hiperhivatkozs"/>
@@ -661,7 +698,7 @@
                 <w:noProof/>
                 <w:webHidden/>
               </w:rPr>
-              <w:instrText xml:space="preserve"> PAGEREF _Toc153744193 \h </w:instrText>
+              <w:instrText xml:space="preserve"> PAGEREF _Toc156285479 \h </w:instrText>
             </w:r>
             <w:r>
               <w:rPr>
@@ -693,6 +730,658 @@
           </w:hyperlink>
         </w:p>
         <w:p>
+          <w:pPr>
+            <w:pStyle w:val="TJ1"/>
+            <w:tabs>
+              <w:tab w:val="right" w:leader="dot" w:pos="10456"/>
+            </w:tabs>
+            <w:rPr>
+              <w:rFonts w:asciiTheme="minorHAnsi" w:eastAsiaTheme="minorEastAsia" w:hAnsiTheme="minorHAnsi"/>
+              <w:noProof/>
+              <w:sz w:val="24"/>
+              <w:szCs w:val="24"/>
+              <w:lang w:eastAsia="hu-HU"/>
+            </w:rPr>
+          </w:pPr>
+          <w:hyperlink w:anchor="_Toc156285480" w:history="1">
+            <w:r>
+              <w:rPr>
+                <w:rStyle w:val="Hiperhivatkozs"/>
+                <w:noProof/>
+              </w:rPr>
+              <w:t>Jegyzet React-hoz</w:t>
+            </w:r>
+            <w:r>
+              <w:rPr>
+                <w:noProof/>
+                <w:webHidden/>
+              </w:rPr>
+              <w:tab/>
+            </w:r>
+            <w:r>
+              <w:rPr>
+                <w:noProof/>
+                <w:webHidden/>
+              </w:rPr>
+              <w:fldChar w:fldCharType="begin"/>
+            </w:r>
+            <w:r>
+              <w:rPr>
+                <w:noProof/>
+                <w:webHidden/>
+              </w:rPr>
+              <w:instrText xml:space="preserve"> PAGEREF _Toc156285480 \h </w:instrText>
+            </w:r>
+            <w:r>
+              <w:rPr>
+                <w:noProof/>
+                <w:webHidden/>
+              </w:rPr>
+            </w:r>
+            <w:r>
+              <w:rPr>
+                <w:noProof/>
+                <w:webHidden/>
+              </w:rPr>
+              <w:fldChar w:fldCharType="separate"/>
+            </w:r>
+            <w:r>
+              <w:rPr>
+                <w:noProof/>
+                <w:webHidden/>
+              </w:rPr>
+              <w:t>7</w:t>
+            </w:r>
+            <w:r>
+              <w:rPr>
+                <w:noProof/>
+                <w:webHidden/>
+              </w:rPr>
+              <w:fldChar w:fldCharType="end"/>
+            </w:r>
+          </w:hyperlink>
+        </w:p>
+        <w:p>
+          <w:pPr>
+            <w:pStyle w:val="TJ2"/>
+            <w:tabs>
+              <w:tab w:val="right" w:leader="dot" w:pos="10456"/>
+            </w:tabs>
+            <w:rPr>
+              <w:rFonts w:asciiTheme="minorHAnsi" w:eastAsiaTheme="minorEastAsia" w:hAnsiTheme="minorHAnsi"/>
+              <w:noProof/>
+              <w:sz w:val="24"/>
+              <w:szCs w:val="24"/>
+              <w:lang w:eastAsia="hu-HU"/>
+            </w:rPr>
+          </w:pPr>
+          <w:hyperlink w:anchor="_Toc156285481" w:history="1">
+            <w:r>
+              <w:rPr>
+                <w:rStyle w:val="Hiperhivatkozs"/>
+                <w:noProof/>
+              </w:rPr>
+              <w:t>Mi a React, rövid ismertető</w:t>
+            </w:r>
+            <w:r>
+              <w:rPr>
+                <w:noProof/>
+                <w:webHidden/>
+              </w:rPr>
+              <w:tab/>
+            </w:r>
+            <w:r>
+              <w:rPr>
+                <w:noProof/>
+                <w:webHidden/>
+              </w:rPr>
+              <w:fldChar w:fldCharType="begin"/>
+            </w:r>
+            <w:r>
+              <w:rPr>
+                <w:noProof/>
+                <w:webHidden/>
+              </w:rPr>
+              <w:instrText xml:space="preserve"> PAGEREF _Toc156285481 \h </w:instrText>
+            </w:r>
+            <w:r>
+              <w:rPr>
+                <w:noProof/>
+                <w:webHidden/>
+              </w:rPr>
+            </w:r>
+            <w:r>
+              <w:rPr>
+                <w:noProof/>
+                <w:webHidden/>
+              </w:rPr>
+              <w:fldChar w:fldCharType="separate"/>
+            </w:r>
+            <w:r>
+              <w:rPr>
+                <w:noProof/>
+                <w:webHidden/>
+              </w:rPr>
+              <w:t>7</w:t>
+            </w:r>
+            <w:r>
+              <w:rPr>
+                <w:noProof/>
+                <w:webHidden/>
+              </w:rPr>
+              <w:fldChar w:fldCharType="end"/>
+            </w:r>
+          </w:hyperlink>
+        </w:p>
+        <w:p>
+          <w:pPr>
+            <w:pStyle w:val="TJ2"/>
+            <w:tabs>
+              <w:tab w:val="right" w:leader="dot" w:pos="10456"/>
+            </w:tabs>
+            <w:rPr>
+              <w:rFonts w:asciiTheme="minorHAnsi" w:eastAsiaTheme="minorEastAsia" w:hAnsiTheme="minorHAnsi"/>
+              <w:noProof/>
+              <w:sz w:val="24"/>
+              <w:szCs w:val="24"/>
+              <w:lang w:eastAsia="hu-HU"/>
+            </w:rPr>
+          </w:pPr>
+          <w:hyperlink w:anchor="_Toc156285482" w:history="1">
+            <w:r>
+              <w:rPr>
+                <w:rStyle w:val="Hiperhivatkozs"/>
+                <w:noProof/>
+              </w:rPr>
+              <w:t>Alapfogalmak</w:t>
+            </w:r>
+            <w:r>
+              <w:rPr>
+                <w:noProof/>
+                <w:webHidden/>
+              </w:rPr>
+              <w:tab/>
+            </w:r>
+            <w:r>
+              <w:rPr>
+                <w:noProof/>
+                <w:webHidden/>
+              </w:rPr>
+              <w:fldChar w:fldCharType="begin"/>
+            </w:r>
+            <w:r>
+              <w:rPr>
+                <w:noProof/>
+                <w:webHidden/>
+              </w:rPr>
+              <w:instrText xml:space="preserve"> PAGEREF _Toc156285482 \h </w:instrText>
+            </w:r>
+            <w:r>
+              <w:rPr>
+                <w:noProof/>
+                <w:webHidden/>
+              </w:rPr>
+            </w:r>
+            <w:r>
+              <w:rPr>
+                <w:noProof/>
+                <w:webHidden/>
+              </w:rPr>
+              <w:fldChar w:fldCharType="separate"/>
+            </w:r>
+            <w:r>
+              <w:rPr>
+                <w:noProof/>
+                <w:webHidden/>
+              </w:rPr>
+              <w:t>7</w:t>
+            </w:r>
+            <w:r>
+              <w:rPr>
+                <w:noProof/>
+                <w:webHidden/>
+              </w:rPr>
+              <w:fldChar w:fldCharType="end"/>
+            </w:r>
+          </w:hyperlink>
+        </w:p>
+        <w:p>
+          <w:pPr>
+            <w:pStyle w:val="TJ3"/>
+            <w:tabs>
+              <w:tab w:val="right" w:leader="dot" w:pos="10456"/>
+            </w:tabs>
+            <w:rPr>
+              <w:rFonts w:asciiTheme="minorHAnsi" w:eastAsiaTheme="minorEastAsia" w:hAnsiTheme="minorHAnsi"/>
+              <w:noProof/>
+              <w:sz w:val="24"/>
+              <w:szCs w:val="24"/>
+              <w:lang w:eastAsia="hu-HU"/>
+            </w:rPr>
+          </w:pPr>
+          <w:hyperlink w:anchor="_Toc156285483" w:history="1">
+            <w:r>
+              <w:rPr>
+                <w:rStyle w:val="Hiperhivatkozs"/>
+                <w:noProof/>
+              </w:rPr>
+              <w:t>Komponensek</w:t>
+            </w:r>
+            <w:r>
+              <w:rPr>
+                <w:noProof/>
+                <w:webHidden/>
+              </w:rPr>
+              <w:tab/>
+            </w:r>
+            <w:r>
+              <w:rPr>
+                <w:noProof/>
+                <w:webHidden/>
+              </w:rPr>
+              <w:fldChar w:fldCharType="begin"/>
+            </w:r>
+            <w:r>
+              <w:rPr>
+                <w:noProof/>
+                <w:webHidden/>
+              </w:rPr>
+              <w:instrText xml:space="preserve"> PAGEREF _Toc156285483 \h </w:instrText>
+            </w:r>
+            <w:r>
+              <w:rPr>
+                <w:noProof/>
+                <w:webHidden/>
+              </w:rPr>
+            </w:r>
+            <w:r>
+              <w:rPr>
+                <w:noProof/>
+                <w:webHidden/>
+              </w:rPr>
+              <w:fldChar w:fldCharType="separate"/>
+            </w:r>
+            <w:r>
+              <w:rPr>
+                <w:noProof/>
+                <w:webHidden/>
+              </w:rPr>
+              <w:t>7</w:t>
+            </w:r>
+            <w:r>
+              <w:rPr>
+                <w:noProof/>
+                <w:webHidden/>
+              </w:rPr>
+              <w:fldChar w:fldCharType="end"/>
+            </w:r>
+          </w:hyperlink>
+        </w:p>
+        <w:p>
+          <w:pPr>
+            <w:pStyle w:val="TJ3"/>
+            <w:tabs>
+              <w:tab w:val="right" w:leader="dot" w:pos="10456"/>
+            </w:tabs>
+            <w:rPr>
+              <w:rFonts w:asciiTheme="minorHAnsi" w:eastAsiaTheme="minorEastAsia" w:hAnsiTheme="minorHAnsi"/>
+              <w:noProof/>
+              <w:sz w:val="24"/>
+              <w:szCs w:val="24"/>
+              <w:lang w:eastAsia="hu-HU"/>
+            </w:rPr>
+          </w:pPr>
+          <w:hyperlink w:anchor="_Toc156285484" w:history="1">
+            <w:r>
+              <w:rPr>
+                <w:rStyle w:val="Hiperhivatkozs"/>
+                <w:noProof/>
+              </w:rPr>
+              <w:t>Szülőkomponensek</w:t>
+            </w:r>
+            <w:r>
+              <w:rPr>
+                <w:noProof/>
+                <w:webHidden/>
+              </w:rPr>
+              <w:tab/>
+            </w:r>
+            <w:r>
+              <w:rPr>
+                <w:noProof/>
+                <w:webHidden/>
+              </w:rPr>
+              <w:fldChar w:fldCharType="begin"/>
+            </w:r>
+            <w:r>
+              <w:rPr>
+                <w:noProof/>
+                <w:webHidden/>
+              </w:rPr>
+              <w:instrText xml:space="preserve"> PAGEREF _Toc156285484 \h </w:instrText>
+            </w:r>
+            <w:r>
+              <w:rPr>
+                <w:noProof/>
+                <w:webHidden/>
+              </w:rPr>
+            </w:r>
+            <w:r>
+              <w:rPr>
+                <w:noProof/>
+                <w:webHidden/>
+              </w:rPr>
+              <w:fldChar w:fldCharType="separate"/>
+            </w:r>
+            <w:r>
+              <w:rPr>
+                <w:noProof/>
+                <w:webHidden/>
+              </w:rPr>
+              <w:t>8</w:t>
+            </w:r>
+            <w:r>
+              <w:rPr>
+                <w:noProof/>
+                <w:webHidden/>
+              </w:rPr>
+              <w:fldChar w:fldCharType="end"/>
+            </w:r>
+          </w:hyperlink>
+        </w:p>
+        <w:p>
+          <w:pPr>
+            <w:pStyle w:val="TJ2"/>
+            <w:tabs>
+              <w:tab w:val="right" w:leader="dot" w:pos="10456"/>
+            </w:tabs>
+            <w:rPr>
+              <w:rFonts w:asciiTheme="minorHAnsi" w:eastAsiaTheme="minorEastAsia" w:hAnsiTheme="minorHAnsi"/>
+              <w:noProof/>
+              <w:sz w:val="24"/>
+              <w:szCs w:val="24"/>
+              <w:lang w:eastAsia="hu-HU"/>
+            </w:rPr>
+          </w:pPr>
+          <w:hyperlink w:anchor="_Toc156285485" w:history="1">
+            <w:r>
+              <w:rPr>
+                <w:rStyle w:val="Hiperhivatkozs"/>
+                <w:noProof/>
+              </w:rPr>
+              <w:t>Rootolás (Otthon JAV)</w:t>
+            </w:r>
+            <w:r>
+              <w:rPr>
+                <w:noProof/>
+                <w:webHidden/>
+              </w:rPr>
+              <w:tab/>
+            </w:r>
+            <w:r>
+              <w:rPr>
+                <w:noProof/>
+                <w:webHidden/>
+              </w:rPr>
+              <w:fldChar w:fldCharType="begin"/>
+            </w:r>
+            <w:r>
+              <w:rPr>
+                <w:noProof/>
+                <w:webHidden/>
+              </w:rPr>
+              <w:instrText xml:space="preserve"> PAGEREF _Toc156285485 \h </w:instrText>
+            </w:r>
+            <w:r>
+              <w:rPr>
+                <w:noProof/>
+                <w:webHidden/>
+              </w:rPr>
+            </w:r>
+            <w:r>
+              <w:rPr>
+                <w:noProof/>
+                <w:webHidden/>
+              </w:rPr>
+              <w:fldChar w:fldCharType="separate"/>
+            </w:r>
+            <w:r>
+              <w:rPr>
+                <w:noProof/>
+                <w:webHidden/>
+              </w:rPr>
+              <w:t>11</w:t>
+            </w:r>
+            <w:r>
+              <w:rPr>
+                <w:noProof/>
+                <w:webHidden/>
+              </w:rPr>
+              <w:fldChar w:fldCharType="end"/>
+            </w:r>
+          </w:hyperlink>
+        </w:p>
+        <w:p>
+          <w:pPr>
+            <w:pStyle w:val="TJ3"/>
+            <w:tabs>
+              <w:tab w:val="right" w:leader="dot" w:pos="10456"/>
+            </w:tabs>
+            <w:rPr>
+              <w:rFonts w:asciiTheme="minorHAnsi" w:eastAsiaTheme="minorEastAsia" w:hAnsiTheme="minorHAnsi"/>
+              <w:noProof/>
+              <w:sz w:val="24"/>
+              <w:szCs w:val="24"/>
+              <w:lang w:eastAsia="hu-HU"/>
+            </w:rPr>
+          </w:pPr>
+          <w:hyperlink w:anchor="_Toc156285486" w:history="1">
+            <w:r>
+              <w:rPr>
+                <w:rStyle w:val="Hiperhivatkozs"/>
+                <w:rFonts w:eastAsia="Times New Roman"/>
+                <w:noProof/>
+                <w:lang w:eastAsia="hu-HU"/>
+              </w:rPr>
+              <w:t>Layout.js kialakítása</w:t>
+            </w:r>
+            <w:r>
+              <w:rPr>
+                <w:noProof/>
+                <w:webHidden/>
+              </w:rPr>
+              <w:tab/>
+            </w:r>
+            <w:r>
+              <w:rPr>
+                <w:noProof/>
+                <w:webHidden/>
+              </w:rPr>
+              <w:fldChar w:fldCharType="begin"/>
+            </w:r>
+            <w:r>
+              <w:rPr>
+                <w:noProof/>
+                <w:webHidden/>
+              </w:rPr>
+              <w:instrText xml:space="preserve"> PAGEREF _Toc156285486 \h </w:instrText>
+            </w:r>
+            <w:r>
+              <w:rPr>
+                <w:noProof/>
+                <w:webHidden/>
+              </w:rPr>
+            </w:r>
+            <w:r>
+              <w:rPr>
+                <w:noProof/>
+                <w:webHidden/>
+              </w:rPr>
+              <w:fldChar w:fldCharType="separate"/>
+            </w:r>
+            <w:r>
+              <w:rPr>
+                <w:noProof/>
+                <w:webHidden/>
+              </w:rPr>
+              <w:t>11</w:t>
+            </w:r>
+            <w:r>
+              <w:rPr>
+                <w:noProof/>
+                <w:webHidden/>
+              </w:rPr>
+              <w:fldChar w:fldCharType="end"/>
+            </w:r>
+          </w:hyperlink>
+        </w:p>
+        <w:p>
+          <w:pPr>
+            <w:pStyle w:val="TJ3"/>
+            <w:tabs>
+              <w:tab w:val="right" w:leader="dot" w:pos="10456"/>
+            </w:tabs>
+            <w:rPr>
+              <w:rFonts w:asciiTheme="minorHAnsi" w:eastAsiaTheme="minorEastAsia" w:hAnsiTheme="minorHAnsi"/>
+              <w:noProof/>
+              <w:sz w:val="24"/>
+              <w:szCs w:val="24"/>
+              <w:lang w:eastAsia="hu-HU"/>
+            </w:rPr>
+          </w:pPr>
+          <w:hyperlink w:anchor="_Toc156285487" w:history="1">
+            <w:r>
+              <w:rPr>
+                <w:rStyle w:val="Hiperhivatkozs"/>
+                <w:rFonts w:eastAsia="Times New Roman"/>
+                <w:noProof/>
+                <w:lang w:eastAsia="hu-HU"/>
+              </w:rPr>
+              <w:t>BrowserRouter</w:t>
+            </w:r>
+            <w:r>
+              <w:rPr>
+                <w:noProof/>
+                <w:webHidden/>
+              </w:rPr>
+              <w:tab/>
+            </w:r>
+            <w:r>
+              <w:rPr>
+                <w:noProof/>
+                <w:webHidden/>
+              </w:rPr>
+              <w:fldChar w:fldCharType="begin"/>
+            </w:r>
+            <w:r>
+              <w:rPr>
+                <w:noProof/>
+                <w:webHidden/>
+              </w:rPr>
+              <w:instrText xml:space="preserve"> PAGEREF _Toc156285487 \h </w:instrText>
+            </w:r>
+            <w:r>
+              <w:rPr>
+                <w:noProof/>
+                <w:webHidden/>
+              </w:rPr>
+            </w:r>
+            <w:r>
+              <w:rPr>
+                <w:noProof/>
+                <w:webHidden/>
+              </w:rPr>
+              <w:fldChar w:fldCharType="separate"/>
+            </w:r>
+            <w:r>
+              <w:rPr>
+                <w:noProof/>
+                <w:webHidden/>
+              </w:rPr>
+              <w:t>11</w:t>
+            </w:r>
+            <w:r>
+              <w:rPr>
+                <w:noProof/>
+                <w:webHidden/>
+              </w:rPr>
+              <w:fldChar w:fldCharType="end"/>
+            </w:r>
+          </w:hyperlink>
+        </w:p>
+        <w:p>
+          <w:pPr>
+            <w:pStyle w:val="TJ1"/>
+            <w:tabs>
+              <w:tab w:val="right" w:leader="dot" w:pos="10456"/>
+            </w:tabs>
+            <w:rPr>
+              <w:rFonts w:asciiTheme="minorHAnsi" w:eastAsiaTheme="minorEastAsia" w:hAnsiTheme="minorHAnsi"/>
+              <w:noProof/>
+              <w:sz w:val="24"/>
+              <w:szCs w:val="24"/>
+              <w:lang w:eastAsia="hu-HU"/>
+            </w:rPr>
+          </w:pPr>
+          <w:hyperlink w:anchor="_Toc156285488" w:history="1">
+            <w:r>
+              <w:rPr>
+                <w:rStyle w:val="Hiperhivatkozs"/>
+                <w:noProof/>
+              </w:rPr>
+              <w:t>DOGA</w:t>
+            </w:r>
+            <w:r>
+              <w:rPr>
+                <w:noProof/>
+                <w:webHidden/>
+              </w:rPr>
+              <w:tab/>
+            </w:r>
+            <w:r>
+              <w:rPr>
+                <w:noProof/>
+                <w:webHidden/>
+              </w:rPr>
+              <w:fldChar w:fldCharType="begin"/>
+            </w:r>
+            <w:r>
+              <w:rPr>
+                <w:noProof/>
+                <w:webHidden/>
+              </w:rPr>
+              <w:instrText xml:space="preserve"> PAGEREF _Toc156285488 \h </w:instrText>
+            </w:r>
+            <w:r>
+              <w:rPr>
+                <w:noProof/>
+                <w:webHidden/>
+              </w:rPr>
+            </w:r>
+            <w:r>
+              <w:rPr>
+                <w:noProof/>
+                <w:webHidden/>
+              </w:rPr>
+              <w:fldChar w:fldCharType="separate"/>
+            </w:r>
+            <w:r>
+              <w:rPr>
+                <w:noProof/>
+                <w:webHidden/>
+              </w:rPr>
+              <w:t>13</w:t>
+            </w:r>
+            <w:r>
+              <w:rPr>
+                <w:noProof/>
+                <w:webHidden/>
+              </w:rPr>
+              <w:fldChar w:fldCharType="end"/>
+            </w:r>
+          </w:hyperlink>
+        </w:p>
+        <w:p>
           <w:r>
             <w:rPr>
               <w:b/>
@@ -720,7 +1409,7 @@
       <w:pPr>
         <w:pStyle w:val="Cmsor1"/>
       </w:pPr>
-      <w:bookmarkStart w:id="0" w:name="_Toc153744185"/>
+      <w:bookmarkStart w:id="0" w:name="_Toc156285471"/>
       <w:r>
         <w:lastRenderedPageBreak/>
         <w:t>Előkészítés (Suliban)</w:t>
@@ -731,7 +1420,7 @@
       <w:pPr>
         <w:pStyle w:val="Cmsor2"/>
       </w:pPr>
-      <w:bookmarkStart w:id="1" w:name="_Toc153744186"/>
+      <w:bookmarkStart w:id="1" w:name="_Toc156285472"/>
       <w:r>
         <w:t>Lépések:</w:t>
       </w:r>
@@ -761,12 +1450,14 @@
       <w:r>
         <w:t xml:space="preserve">Ide beírjuk: </w:t>
       </w:r>
+      <w:proofErr w:type="spellStart"/>
       <w:r>
         <w:rPr>
           <w:rStyle w:val="Kiemels2"/>
         </w:rPr>
         <w:t>wsl</w:t>
       </w:r>
+      <w:proofErr w:type="spellEnd"/>
     </w:p>
     <w:p>
       <w:pPr>
@@ -906,8 +1597,13 @@
           <w:numId w:val="2"/>
         </w:numPr>
       </w:pPr>
-      <w:r>
-        <w:t xml:space="preserve">admin </w:t>
+      <w:proofErr w:type="spellStart"/>
+      <w:r>
+        <w:t>admin</w:t>
+      </w:r>
+      <w:proofErr w:type="spellEnd"/>
+      <w:r>
+        <w:t xml:space="preserve"> </w:t>
       </w:r>
     </w:p>
     <w:p>
@@ -949,7 +1645,15 @@
         </w:numPr>
       </w:pPr>
       <w:r>
-        <w:t>Ezek után Stack szerint rendezünk</w:t>
+        <w:t xml:space="preserve">Ezek után </w:t>
+      </w:r>
+      <w:proofErr w:type="spellStart"/>
+      <w:r>
+        <w:t>Stack</w:t>
+      </w:r>
+      <w:proofErr w:type="spellEnd"/>
+      <w:r>
+        <w:t xml:space="preserve"> szerint rendezünk</w:t>
       </w:r>
     </w:p>
     <w:p>
@@ -961,8 +1665,13 @@
         </w:numPr>
       </w:pPr>
       <w:r>
-        <w:t>A következőket kell kijelölni: docker_react_laravel</w:t>
-      </w:r>
+        <w:t xml:space="preserve">A következőket kell kijelölni: </w:t>
+      </w:r>
+      <w:proofErr w:type="spellStart"/>
+      <w:r>
+        <w:t>docker_react_laravel</w:t>
+      </w:r>
+      <w:proofErr w:type="spellEnd"/>
       <w:r>
         <w:t xml:space="preserve"> (ez </w:t>
       </w:r>
@@ -1145,9 +1854,17 @@
       <w:pPr>
         <w:pStyle w:val="Cmsor3"/>
       </w:pPr>
-      <w:bookmarkStart w:id="2" w:name="_Toc153744187"/>
-      <w:r>
-        <w:t>Új React projekt Létrehozása</w:t>
+      <w:bookmarkStart w:id="2" w:name="_Toc156285473"/>
+      <w:r>
+        <w:t xml:space="preserve">Új </w:t>
+      </w:r>
+      <w:proofErr w:type="spellStart"/>
+      <w:r>
+        <w:t>React</w:t>
+      </w:r>
+      <w:proofErr w:type="spellEnd"/>
+      <w:r>
+        <w:t xml:space="preserve"> projekt Létrehozása</w:t>
       </w:r>
       <w:bookmarkEnd w:id="2"/>
     </w:p>
@@ -1160,7 +1877,23 @@
         </w:numPr>
       </w:pPr>
       <w:r>
-        <w:t>Megnyitjuk a Visual Studio Code-ot</w:t>
+        <w:t xml:space="preserve">Megnyitjuk a Visual </w:t>
+      </w:r>
+      <w:proofErr w:type="spellStart"/>
+      <w:r>
+        <w:t>Studio</w:t>
+      </w:r>
+      <w:proofErr w:type="spellEnd"/>
+      <w:r>
+        <w:t xml:space="preserve"> </w:t>
+      </w:r>
+      <w:proofErr w:type="spellStart"/>
+      <w:r>
+        <w:t>Code</w:t>
+      </w:r>
+      <w:proofErr w:type="spellEnd"/>
+      <w:r>
+        <w:t>-ot</w:t>
       </w:r>
     </w:p>
     <w:p>
@@ -1616,12 +2349,14 @@
           <w:numId w:val="6"/>
         </w:numPr>
       </w:pPr>
+      <w:proofErr w:type="spellStart"/>
       <w:r>
         <w:rPr>
           <w:rStyle w:val="Kiemels2"/>
         </w:rPr>
         <w:t>exit</w:t>
       </w:r>
+      <w:proofErr w:type="spellEnd"/>
       <w:r>
         <w:rPr>
           <w:noProof/>
@@ -1659,7 +2394,7 @@
       <w:pPr>
         <w:pStyle w:val="Cmsor3"/>
       </w:pPr>
-      <w:bookmarkStart w:id="3" w:name="_Toc153744188"/>
+      <w:bookmarkStart w:id="3" w:name="_Toc156285474"/>
       <w:r>
         <w:t xml:space="preserve">Ha </w:t>
       </w:r>
@@ -1704,12 +2439,14 @@
           <w:rStyle w:val="Kiemels2"/>
         </w:rPr>
       </w:pPr>
+      <w:proofErr w:type="spellStart"/>
       <w:r>
         <w:rPr>
           <w:rStyle w:val="Kiemels2"/>
         </w:rPr>
         <w:t>wsl</w:t>
       </w:r>
+      <w:proofErr w:type="spellEnd"/>
     </w:p>
     <w:p>
       <w:pPr>
@@ -1722,11 +2459,19 @@
           <w:rStyle w:val="Kiemels2"/>
         </w:rPr>
       </w:pPr>
+      <w:proofErr w:type="spellStart"/>
       <w:r>
         <w:rPr>
           <w:rStyle w:val="Kiemels2"/>
         </w:rPr>
-        <w:t>docker ps</w:t>
+        <w:t>docker</w:t>
+      </w:r>
+      <w:proofErr w:type="spellEnd"/>
+      <w:r>
+        <w:rPr>
+          <w:rStyle w:val="Kiemels2"/>
+        </w:rPr>
+        <w:t xml:space="preserve"> ps</w:t>
       </w:r>
     </w:p>
     <w:p>
@@ -1740,12 +2485,70 @@
           <w:rStyle w:val="Kiemels2"/>
         </w:rPr>
       </w:pPr>
+      <w:proofErr w:type="spellStart"/>
       <w:r>
         <w:rPr>
           <w:rStyle w:val="Kiemels2"/>
         </w:rPr>
-        <w:t>docker exec -it szam /bin/bash</w:t>
-      </w:r>
+        <w:t>docker</w:t>
+      </w:r>
+      <w:proofErr w:type="spellEnd"/>
+      <w:r>
+        <w:rPr>
+          <w:rStyle w:val="Kiemels2"/>
+        </w:rPr>
+        <w:t xml:space="preserve"> </w:t>
+      </w:r>
+      <w:proofErr w:type="spellStart"/>
+      <w:r>
+        <w:rPr>
+          <w:rStyle w:val="Kiemels2"/>
+        </w:rPr>
+        <w:t>exec</w:t>
+      </w:r>
+      <w:proofErr w:type="spellEnd"/>
+      <w:r>
+        <w:rPr>
+          <w:rStyle w:val="Kiemels2"/>
+        </w:rPr>
+        <w:t xml:space="preserve"> -</w:t>
+      </w:r>
+      <w:proofErr w:type="spellStart"/>
+      <w:r>
+        <w:rPr>
+          <w:rStyle w:val="Kiemels2"/>
+        </w:rPr>
+        <w:t>it</w:t>
+      </w:r>
+      <w:proofErr w:type="spellEnd"/>
+      <w:r>
+        <w:rPr>
+          <w:rStyle w:val="Kiemels2"/>
+        </w:rPr>
+        <w:t xml:space="preserve"> szam /</w:t>
+      </w:r>
+      <w:proofErr w:type="spellStart"/>
+      <w:r>
+        <w:rPr>
+          <w:rStyle w:val="Kiemels2"/>
+        </w:rPr>
+        <w:t>bin</w:t>
+      </w:r>
+      <w:proofErr w:type="spellEnd"/>
+      <w:r>
+        <w:rPr>
+          <w:rStyle w:val="Kiemels2"/>
+        </w:rPr>
+        <w:t>/</w:t>
+      </w:r>
+      <w:proofErr w:type="spellStart"/>
+      <w:r>
+        <w:rPr>
+          <w:rStyle w:val="Kiemels2"/>
+        </w:rPr>
+        <w:t>bash</w:t>
+      </w:r>
+      <w:proofErr w:type="spellEnd"/>
     </w:p>
     <w:p>
       <w:pPr>
@@ -1784,12 +2587,28 @@
           <w:rStyle w:val="Kiemels2"/>
         </w:rPr>
       </w:pPr>
+      <w:proofErr w:type="spellStart"/>
       <w:r>
         <w:rPr>
           <w:rStyle w:val="Kiemels2"/>
         </w:rPr>
-        <w:t>npm install</w:t>
-      </w:r>
+        <w:t>npm</w:t>
+      </w:r>
+      <w:proofErr w:type="spellEnd"/>
+      <w:r>
+        <w:rPr>
+          <w:rStyle w:val="Kiemels2"/>
+        </w:rPr>
+        <w:t xml:space="preserve"> </w:t>
+      </w:r>
+      <w:proofErr w:type="spellStart"/>
+      <w:r>
+        <w:rPr>
+          <w:rStyle w:val="Kiemels2"/>
+        </w:rPr>
+        <w:t>install</w:t>
+      </w:r>
+      <w:proofErr w:type="spellEnd"/>
     </w:p>
     <w:p>
       <w:pPr>
@@ -1802,18 +2621,40 @@
           <w:rStyle w:val="Kiemels2"/>
         </w:rPr>
       </w:pPr>
+      <w:proofErr w:type="spellStart"/>
       <w:r>
         <w:rPr>
           <w:rStyle w:val="Kiemels2"/>
         </w:rPr>
-        <w:t>npm run start&amp;</w:t>
+        <w:t>npm</w:t>
+      </w:r>
+      <w:proofErr w:type="spellEnd"/>
+      <w:r>
+        <w:rPr>
+          <w:rStyle w:val="Kiemels2"/>
+        </w:rPr>
+        <w:t xml:space="preserve"> </w:t>
+      </w:r>
+      <w:proofErr w:type="spellStart"/>
+      <w:r>
+        <w:rPr>
+          <w:rStyle w:val="Kiemels2"/>
+        </w:rPr>
+        <w:t>run</w:t>
+      </w:r>
+      <w:proofErr w:type="spellEnd"/>
+      <w:r>
+        <w:rPr>
+          <w:rStyle w:val="Kiemels2"/>
+        </w:rPr>
+        <w:t xml:space="preserve"> start&amp;</w:t>
       </w:r>
     </w:p>
     <w:p>
       <w:pPr>
         <w:pStyle w:val="Cmsor1"/>
       </w:pPr>
-      <w:bookmarkStart w:id="4" w:name="_Toc153744189"/>
+      <w:bookmarkStart w:id="4" w:name="_Toc156285475"/>
       <w:r>
         <w:lastRenderedPageBreak/>
         <w:t>Képernyőképek</w:t>
@@ -2004,7 +2845,7 @@
       <w:pPr>
         <w:pStyle w:val="Cmsor1"/>
       </w:pPr>
-      <w:bookmarkStart w:id="5" w:name="_Toc153744190"/>
+      <w:bookmarkStart w:id="5" w:name="_Toc156285476"/>
       <w:r>
         <w:t>Előkészítés (Node.js</w:t>
       </w:r>
@@ -2025,7 +2866,7 @@
       <w:pPr>
         <w:pStyle w:val="Cmsor2"/>
       </w:pPr>
-      <w:bookmarkStart w:id="6" w:name="_Toc153744191"/>
+      <w:bookmarkStart w:id="6" w:name="_Toc156285477"/>
       <w:r>
         <w:t>Lépések</w:t>
       </w:r>
@@ -2080,9 +2921,17 @@
       <w:pPr>
         <w:pStyle w:val="Cmsor3"/>
       </w:pPr>
-      <w:bookmarkStart w:id="7" w:name="_Toc153744192"/>
-      <w:r>
-        <w:t>Új React projekt Létrehozása</w:t>
+      <w:bookmarkStart w:id="7" w:name="_Toc156285478"/>
+      <w:r>
+        <w:t xml:space="preserve">Új </w:t>
+      </w:r>
+      <w:proofErr w:type="spellStart"/>
+      <w:r>
+        <w:t>React</w:t>
+      </w:r>
+      <w:proofErr w:type="spellEnd"/>
+      <w:r>
+        <w:t xml:space="preserve"> projekt Létrehozása</w:t>
       </w:r>
       <w:bookmarkEnd w:id="7"/>
     </w:p>
@@ -2095,7 +2944,23 @@
         </w:numPr>
       </w:pPr>
       <w:r>
-        <w:t>Megnyitjuk a Visual Studio Code-ot</w:t>
+        <w:t xml:space="preserve">Megnyitjuk a Visual </w:t>
+      </w:r>
+      <w:proofErr w:type="spellStart"/>
+      <w:r>
+        <w:t>Studio</w:t>
+      </w:r>
+      <w:proofErr w:type="spellEnd"/>
+      <w:r>
+        <w:t xml:space="preserve"> </w:t>
+      </w:r>
+      <w:proofErr w:type="spellStart"/>
+      <w:r>
+        <w:t>Code</w:t>
+      </w:r>
+      <w:proofErr w:type="spellEnd"/>
+      <w:r>
+        <w:t>-ot</w:t>
       </w:r>
     </w:p>
     <w:p>
@@ -2320,11 +3185,19 @@
           <w:rStyle w:val="Kiemels2"/>
         </w:rPr>
       </w:pPr>
+      <w:proofErr w:type="spellStart"/>
       <w:r>
         <w:rPr>
           <w:rStyle w:val="Kiemels2"/>
         </w:rPr>
-        <w:t>npm start</w:t>
+        <w:t>npm</w:t>
+      </w:r>
+      <w:proofErr w:type="spellEnd"/>
+      <w:r>
+        <w:rPr>
+          <w:rStyle w:val="Kiemels2"/>
+        </w:rPr>
+        <w:t xml:space="preserve"> start</w:t>
       </w:r>
     </w:p>
     <w:p>
@@ -2377,8 +3250,13 @@
       <w:r>
         <w:t xml:space="preserve">Ha készen állsz a </w:t>
       </w:r>
-      <w:r>
-        <w:t>deploy-mentre</w:t>
+      <w:proofErr w:type="spellStart"/>
+      <w:r>
+        <w:t>deploy</w:t>
+      </w:r>
+      <w:proofErr w:type="spellEnd"/>
+      <w:r>
+        <w:t>-mentre</w:t>
       </w:r>
     </w:p>
     <w:p>
@@ -2389,15 +3267,33 @@
           <w:numId w:val="8"/>
         </w:numPr>
       </w:pPr>
-      <w:r>
-        <w:t>npm run build</w:t>
-      </w:r>
+      <w:proofErr w:type="spellStart"/>
+      <w:r>
+        <w:t>npm</w:t>
+      </w:r>
+      <w:proofErr w:type="spellEnd"/>
+      <w:r>
+        <w:t xml:space="preserve"> </w:t>
+      </w:r>
+      <w:proofErr w:type="spellStart"/>
+      <w:r>
+        <w:t>run</w:t>
+      </w:r>
+      <w:proofErr w:type="spellEnd"/>
+      <w:r>
+        <w:t xml:space="preserve"> </w:t>
+      </w:r>
+      <w:proofErr w:type="spellStart"/>
+      <w:r>
+        <w:t>build</w:t>
+      </w:r>
+      <w:proofErr w:type="spellEnd"/>
     </w:p>
     <w:p>
       <w:pPr>
         <w:pStyle w:val="Cmsor3"/>
       </w:pPr>
-      <w:bookmarkStart w:id="8" w:name="_Toc153744193"/>
+      <w:bookmarkStart w:id="8" w:name="_Toc156285479"/>
       <w:r>
         <w:t xml:space="preserve">Ha </w:t>
       </w:r>
@@ -2489,12 +3385,28 @@
         </w:rPr>
         <w:t xml:space="preserve"> </w:t>
       </w:r>
+      <w:proofErr w:type="spellStart"/>
       <w:r>
         <w:rPr>
           <w:rStyle w:val="Kiemels2"/>
         </w:rPr>
-        <w:t>npm install</w:t>
-      </w:r>
+        <w:t>npm</w:t>
+      </w:r>
+      <w:proofErr w:type="spellEnd"/>
+      <w:r>
+        <w:rPr>
+          <w:rStyle w:val="Kiemels2"/>
+        </w:rPr>
+        <w:t xml:space="preserve"> </w:t>
+      </w:r>
+      <w:proofErr w:type="spellStart"/>
+      <w:r>
+        <w:rPr>
+          <w:rStyle w:val="Kiemels2"/>
+        </w:rPr>
+        <w:t>install</w:t>
+      </w:r>
+      <w:proofErr w:type="spellEnd"/>
       <w:r>
         <w:rPr>
           <w:rStyle w:val="Kiemels2"/>
@@ -2519,16 +3431,24 @@
         </w:rPr>
         <w:t xml:space="preserve"> </w:t>
       </w:r>
+      <w:proofErr w:type="spellStart"/>
       <w:r>
         <w:rPr>
           <w:rStyle w:val="Kiemels2"/>
         </w:rPr>
-        <w:t>npm start</w:t>
-      </w:r>
+        <w:t>npm</w:t>
+      </w:r>
+      <w:proofErr w:type="spellEnd"/>
       <w:r>
         <w:rPr>
           <w:rStyle w:val="Kiemels2"/>
         </w:rPr>
+        <w:t xml:space="preserve"> start</w:t>
+      </w:r>
+      <w:r>
+        <w:rPr>
+          <w:rStyle w:val="Kiemels2"/>
+        </w:rPr>
         <w:t xml:space="preserve"> </w:t>
       </w:r>
     </w:p>
@@ -2541,22 +3461,47 @@
       <w:pPr>
         <w:pStyle w:val="Cmsor1"/>
       </w:pPr>
+      <w:bookmarkStart w:id="9" w:name="_Toc156285480"/>
       <w:r>
         <w:lastRenderedPageBreak/>
-        <w:t>Jegyzet React-hoz</w:t>
-      </w:r>
+        <w:t xml:space="preserve">Jegyzet </w:t>
+      </w:r>
+      <w:proofErr w:type="spellStart"/>
+      <w:r>
+        <w:t>React</w:t>
+      </w:r>
+      <w:proofErr w:type="spellEnd"/>
+      <w:r>
+        <w:t>-hoz</w:t>
+      </w:r>
+      <w:bookmarkEnd w:id="9"/>
     </w:p>
     <w:p>
       <w:pPr>
         <w:pStyle w:val="Cmsor2"/>
       </w:pPr>
-      <w:r>
-        <w:t>Mi a React, rövid ismertető</w:t>
-      </w:r>
-    </w:p>
-    <w:p>
-      <w:r>
-        <w:t>React egy JavaScript könyvtár, amelyet a felhasználói felületek (UI) készítésére használnak.</w:t>
+      <w:bookmarkStart w:id="10" w:name="_Toc156285481"/>
+      <w:r>
+        <w:t xml:space="preserve">Mi a </w:t>
+      </w:r>
+      <w:proofErr w:type="spellStart"/>
+      <w:r>
+        <w:t>React</w:t>
+      </w:r>
+      <w:proofErr w:type="spellEnd"/>
+      <w:r>
+        <w:t>, rövid ismertető</w:t>
+      </w:r>
+      <w:bookmarkEnd w:id="10"/>
+    </w:p>
+    <w:p>
+      <w:proofErr w:type="spellStart"/>
+      <w:r>
+        <w:t>React</w:t>
+      </w:r>
+      <w:proofErr w:type="spellEnd"/>
+      <w:r>
+        <w:t xml:space="preserve"> egy JavaScript könyvtár, amelyet a felhasználói felületek (UI) készítésére használnak.</w:t>
       </w:r>
     </w:p>
     <w:p>
@@ -2568,24 +3513,33 @@
       <w:pPr>
         <w:pStyle w:val="Cmsor2"/>
       </w:pPr>
+      <w:bookmarkStart w:id="11" w:name="_Toc156285482"/>
       <w:r>
         <w:t>Alapfogalmak</w:t>
       </w:r>
+      <w:bookmarkEnd w:id="11"/>
     </w:p>
     <w:p>
       <w:pPr>
         <w:pStyle w:val="Cmsor3"/>
       </w:pPr>
+      <w:bookmarkStart w:id="12" w:name="_Toc156285483"/>
       <w:r>
         <w:t>Komponensek</w:t>
       </w:r>
+      <w:bookmarkEnd w:id="12"/>
     </w:p>
     <w:p>
       <w:pPr>
         <w:ind w:left="708"/>
       </w:pPr>
-      <w:r>
-        <w:t xml:space="preserve">React alkalmazások fő építőelemei a komponensek. Ezek önálló, </w:t>
+      <w:proofErr w:type="spellStart"/>
+      <w:r>
+        <w:t>React</w:t>
+      </w:r>
+      <w:proofErr w:type="spellEnd"/>
+      <w:r>
+        <w:t xml:space="preserve"> alkalmazások fő építőelemei a komponensek. Ezek önálló, </w:t>
       </w:r>
       <w:r>
         <w:t>újra felhasználható</w:t>
@@ -2594,11 +3548,6144 @@
         <w:t xml:space="preserve"> építőkockák, amelyekből az alkalmazás felépül. Egy komponens lehet egy egyszerű gomb, egy űrlap, vagy akár egy teljes oldal.</w:t>
       </w:r>
     </w:p>
+    <w:p/>
+    <w:p>
+      <w:pPr>
+        <w:rPr>
+          <w:rFonts w:eastAsiaTheme="majorEastAsia" w:cstheme="majorBidi"/>
+          <w:i/>
+          <w:iCs/>
+          <w:color w:val="538135" w:themeColor="accent6" w:themeShade="BF"/>
+        </w:rPr>
+      </w:pPr>
+      <w:r>
+        <w:br w:type="page"/>
+      </w:r>
+    </w:p>
+    <w:p>
+      <w:pPr>
+        <w:pStyle w:val="Cmsor3"/>
+      </w:pPr>
+      <w:bookmarkStart w:id="13" w:name="_Toc156285484"/>
+      <w:r>
+        <w:lastRenderedPageBreak/>
+        <w:t>Szülőkomponens</w:t>
+      </w:r>
+      <w:r>
+        <w:t>ek</w:t>
+      </w:r>
+      <w:bookmarkEnd w:id="13"/>
+    </w:p>
     <w:p>
       <w:pPr>
         <w:pStyle w:val="Cmsor4"/>
       </w:pPr>
       <w:r>
+        <w:t>App.js</w:t>
+      </w:r>
+    </w:p>
+    <w:p>
+      <w:r>
+        <w:t xml:space="preserve">van benne </w:t>
+      </w:r>
+      <w:proofErr w:type="spellStart"/>
+      <w:r>
+        <w:t>useState</w:t>
+      </w:r>
+      <w:proofErr w:type="spellEnd"/>
+    </w:p>
+    <w:p>
+      <w:pPr>
+        <w:shd w:val="clear" w:color="auto" w:fill="1F1F1F"/>
+        <w:spacing w:after="0" w:line="285" w:lineRule="atLeast"/>
+        <w:rPr>
+          <w:rFonts w:ascii="Consolas" w:eastAsia="Times New Roman" w:hAnsi="Consolas" w:cs="Times New Roman"/>
+          <w:color w:val="CCCCCC"/>
+          <w:kern w:val="0"/>
+          <w:sz w:val="21"/>
+          <w:szCs w:val="21"/>
+          <w:lang w:eastAsia="hu-HU"/>
+          <w14:ligatures w14:val="none"/>
+        </w:rPr>
+      </w:pPr>
+      <w:r>
+        <w:rPr>
+          <w:rFonts w:ascii="Consolas" w:eastAsia="Times New Roman" w:hAnsi="Consolas" w:cs="Times New Roman"/>
+          <w:color w:val="C586C0"/>
+          <w:kern w:val="0"/>
+          <w:sz w:val="21"/>
+          <w:szCs w:val="21"/>
+          <w:lang w:eastAsia="hu-HU"/>
+          <w14:ligatures w14:val="none"/>
+        </w:rPr>
+        <w:t>import</w:t>
+      </w:r>
+      <w:r>
+        <w:rPr>
+          <w:rFonts w:ascii="Consolas" w:eastAsia="Times New Roman" w:hAnsi="Consolas" w:cs="Times New Roman"/>
+          <w:color w:val="CCCCCC"/>
+          <w:kern w:val="0"/>
+          <w:sz w:val="21"/>
+          <w:szCs w:val="21"/>
+          <w:lang w:eastAsia="hu-HU"/>
+          <w14:ligatures w14:val="none"/>
+        </w:rPr>
+        <w:t xml:space="preserve"> </w:t>
+      </w:r>
+      <w:r>
+        <w:rPr>
+          <w:rFonts w:ascii="Consolas" w:eastAsia="Times New Roman" w:hAnsi="Consolas" w:cs="Times New Roman"/>
+          <w:color w:val="CE9178"/>
+          <w:kern w:val="0"/>
+          <w:sz w:val="21"/>
+          <w:szCs w:val="21"/>
+          <w:lang w:eastAsia="hu-HU"/>
+          <w14:ligatures w14:val="none"/>
+        </w:rPr>
+        <w:t>'./App.css'</w:t>
+      </w:r>
+      <w:r>
+        <w:rPr>
+          <w:rFonts w:ascii="Consolas" w:eastAsia="Times New Roman" w:hAnsi="Consolas" w:cs="Times New Roman"/>
+          <w:color w:val="CCCCCC"/>
+          <w:kern w:val="0"/>
+          <w:sz w:val="21"/>
+          <w:szCs w:val="21"/>
+          <w:lang w:eastAsia="hu-HU"/>
+          <w14:ligatures w14:val="none"/>
+        </w:rPr>
+        <w:t>;</w:t>
+      </w:r>
+    </w:p>
+    <w:p>
+      <w:pPr>
+        <w:shd w:val="clear" w:color="auto" w:fill="1F1F1F"/>
+        <w:spacing w:after="0" w:line="285" w:lineRule="atLeast"/>
+        <w:rPr>
+          <w:rFonts w:ascii="Consolas" w:eastAsia="Times New Roman" w:hAnsi="Consolas" w:cs="Times New Roman"/>
+          <w:color w:val="CCCCCC"/>
+          <w:kern w:val="0"/>
+          <w:sz w:val="21"/>
+          <w:szCs w:val="21"/>
+          <w:lang w:eastAsia="hu-HU"/>
+          <w14:ligatures w14:val="none"/>
+        </w:rPr>
+      </w:pPr>
+      <w:r>
+        <w:rPr>
+          <w:rFonts w:ascii="Consolas" w:eastAsia="Times New Roman" w:hAnsi="Consolas" w:cs="Times New Roman"/>
+          <w:color w:val="C586C0"/>
+          <w:kern w:val="0"/>
+          <w:sz w:val="21"/>
+          <w:szCs w:val="21"/>
+          <w:lang w:eastAsia="hu-HU"/>
+          <w14:ligatures w14:val="none"/>
+        </w:rPr>
+        <w:t>import</w:t>
+      </w:r>
+      <w:r>
+        <w:rPr>
+          <w:rFonts w:ascii="Consolas" w:eastAsia="Times New Roman" w:hAnsi="Consolas" w:cs="Times New Roman"/>
+          <w:color w:val="9CDCFE"/>
+          <w:kern w:val="0"/>
+          <w:sz w:val="21"/>
+          <w:szCs w:val="21"/>
+          <w:lang w:eastAsia="hu-HU"/>
+          <w14:ligatures w14:val="none"/>
+        </w:rPr>
+        <w:t xml:space="preserve"> </w:t>
+      </w:r>
+      <w:proofErr w:type="spellStart"/>
+      <w:r>
+        <w:rPr>
+          <w:rFonts w:ascii="Consolas" w:eastAsia="Times New Roman" w:hAnsi="Consolas" w:cs="Times New Roman"/>
+          <w:color w:val="9CDCFE"/>
+          <w:kern w:val="0"/>
+          <w:sz w:val="21"/>
+          <w:szCs w:val="21"/>
+          <w:lang w:eastAsia="hu-HU"/>
+          <w14:ligatures w14:val="none"/>
+        </w:rPr>
+        <w:t>Kep</w:t>
+      </w:r>
+      <w:proofErr w:type="spellEnd"/>
+      <w:r>
+        <w:rPr>
+          <w:rFonts w:ascii="Consolas" w:eastAsia="Times New Roman" w:hAnsi="Consolas" w:cs="Times New Roman"/>
+          <w:color w:val="C586C0"/>
+          <w:kern w:val="0"/>
+          <w:sz w:val="21"/>
+          <w:szCs w:val="21"/>
+          <w:lang w:eastAsia="hu-HU"/>
+          <w14:ligatures w14:val="none"/>
+        </w:rPr>
+        <w:t xml:space="preserve"> </w:t>
+      </w:r>
+      <w:proofErr w:type="spellStart"/>
+      <w:r>
+        <w:rPr>
+          <w:rFonts w:ascii="Consolas" w:eastAsia="Times New Roman" w:hAnsi="Consolas" w:cs="Times New Roman"/>
+          <w:color w:val="C586C0"/>
+          <w:kern w:val="0"/>
+          <w:sz w:val="21"/>
+          <w:szCs w:val="21"/>
+          <w:lang w:eastAsia="hu-HU"/>
+          <w14:ligatures w14:val="none"/>
+        </w:rPr>
+        <w:t>from</w:t>
+      </w:r>
+      <w:proofErr w:type="spellEnd"/>
+      <w:r>
+        <w:rPr>
+          <w:rFonts w:ascii="Consolas" w:eastAsia="Times New Roman" w:hAnsi="Consolas" w:cs="Times New Roman"/>
+          <w:color w:val="CCCCCC"/>
+          <w:kern w:val="0"/>
+          <w:sz w:val="21"/>
+          <w:szCs w:val="21"/>
+          <w:lang w:eastAsia="hu-HU"/>
+          <w14:ligatures w14:val="none"/>
+        </w:rPr>
+        <w:t xml:space="preserve"> </w:t>
+      </w:r>
+      <w:proofErr w:type="gramStart"/>
+      <w:r>
+        <w:rPr>
+          <w:rFonts w:ascii="Consolas" w:eastAsia="Times New Roman" w:hAnsi="Consolas" w:cs="Times New Roman"/>
+          <w:color w:val="CE9178"/>
+          <w:kern w:val="0"/>
+          <w:sz w:val="21"/>
+          <w:szCs w:val="21"/>
+          <w:lang w:eastAsia="hu-HU"/>
+          <w14:ligatures w14:val="none"/>
+        </w:rPr>
+        <w:t>'./</w:t>
+      </w:r>
+      <w:proofErr w:type="gramEnd"/>
+      <w:r>
+        <w:rPr>
+          <w:rFonts w:ascii="Consolas" w:eastAsia="Times New Roman" w:hAnsi="Consolas" w:cs="Times New Roman"/>
+          <w:color w:val="CE9178"/>
+          <w:kern w:val="0"/>
+          <w:sz w:val="21"/>
+          <w:szCs w:val="21"/>
+          <w:lang w:eastAsia="hu-HU"/>
+          <w14:ligatures w14:val="none"/>
+        </w:rPr>
+        <w:t>komponensek/</w:t>
+      </w:r>
+      <w:proofErr w:type="spellStart"/>
+      <w:r>
+        <w:rPr>
+          <w:rFonts w:ascii="Consolas" w:eastAsia="Times New Roman" w:hAnsi="Consolas" w:cs="Times New Roman"/>
+          <w:color w:val="CE9178"/>
+          <w:kern w:val="0"/>
+          <w:sz w:val="21"/>
+          <w:szCs w:val="21"/>
+          <w:lang w:eastAsia="hu-HU"/>
+          <w14:ligatures w14:val="none"/>
+        </w:rPr>
+        <w:t>Kep</w:t>
+      </w:r>
+      <w:proofErr w:type="spellEnd"/>
+      <w:r>
+        <w:rPr>
+          <w:rFonts w:ascii="Consolas" w:eastAsia="Times New Roman" w:hAnsi="Consolas" w:cs="Times New Roman"/>
+          <w:color w:val="CE9178"/>
+          <w:kern w:val="0"/>
+          <w:sz w:val="21"/>
+          <w:szCs w:val="21"/>
+          <w:lang w:eastAsia="hu-HU"/>
+          <w14:ligatures w14:val="none"/>
+        </w:rPr>
+        <w:t>'</w:t>
+      </w:r>
+      <w:r>
+        <w:rPr>
+          <w:rFonts w:ascii="Consolas" w:eastAsia="Times New Roman" w:hAnsi="Consolas" w:cs="Times New Roman"/>
+          <w:color w:val="CCCCCC"/>
+          <w:kern w:val="0"/>
+          <w:sz w:val="21"/>
+          <w:szCs w:val="21"/>
+          <w:lang w:eastAsia="hu-HU"/>
+          <w14:ligatures w14:val="none"/>
+        </w:rPr>
+        <w:t>;</w:t>
+      </w:r>
+    </w:p>
+    <w:p>
+      <w:pPr>
+        <w:shd w:val="clear" w:color="auto" w:fill="1F1F1F"/>
+        <w:spacing w:after="0" w:line="285" w:lineRule="atLeast"/>
+        <w:rPr>
+          <w:rFonts w:ascii="Consolas" w:eastAsia="Times New Roman" w:hAnsi="Consolas" w:cs="Times New Roman"/>
+          <w:color w:val="CCCCCC"/>
+          <w:kern w:val="0"/>
+          <w:sz w:val="21"/>
+          <w:szCs w:val="21"/>
+          <w:lang w:eastAsia="hu-HU"/>
+          <w14:ligatures w14:val="none"/>
+        </w:rPr>
+      </w:pPr>
+      <w:r>
+        <w:rPr>
+          <w:rFonts w:ascii="Consolas" w:eastAsia="Times New Roman" w:hAnsi="Consolas" w:cs="Times New Roman"/>
+          <w:color w:val="C586C0"/>
+          <w:kern w:val="0"/>
+          <w:sz w:val="21"/>
+          <w:szCs w:val="21"/>
+          <w:lang w:eastAsia="hu-HU"/>
+          <w14:ligatures w14:val="none"/>
+        </w:rPr>
+        <w:t>import</w:t>
+      </w:r>
+      <w:r>
+        <w:rPr>
+          <w:rFonts w:ascii="Consolas" w:eastAsia="Times New Roman" w:hAnsi="Consolas" w:cs="Times New Roman"/>
+          <w:color w:val="CCCCCC"/>
+          <w:kern w:val="0"/>
+          <w:sz w:val="21"/>
+          <w:szCs w:val="21"/>
+          <w:lang w:eastAsia="hu-HU"/>
+          <w14:ligatures w14:val="none"/>
+        </w:rPr>
+        <w:t xml:space="preserve"> </w:t>
+      </w:r>
+      <w:proofErr w:type="gramStart"/>
+      <w:r>
+        <w:rPr>
+          <w:rFonts w:ascii="Consolas" w:eastAsia="Times New Roman" w:hAnsi="Consolas" w:cs="Times New Roman"/>
+          <w:color w:val="CCCCCC"/>
+          <w:kern w:val="0"/>
+          <w:sz w:val="21"/>
+          <w:szCs w:val="21"/>
+          <w:lang w:eastAsia="hu-HU"/>
+          <w14:ligatures w14:val="none"/>
+        </w:rPr>
+        <w:t>{</w:t>
+      </w:r>
+      <w:r>
+        <w:rPr>
+          <w:rFonts w:ascii="Consolas" w:eastAsia="Times New Roman" w:hAnsi="Consolas" w:cs="Times New Roman"/>
+          <w:color w:val="9CDCFE"/>
+          <w:kern w:val="0"/>
+          <w:sz w:val="21"/>
+          <w:szCs w:val="21"/>
+          <w:lang w:eastAsia="hu-HU"/>
+          <w14:ligatures w14:val="none"/>
+        </w:rPr>
+        <w:t xml:space="preserve"> </w:t>
+      </w:r>
+      <w:proofErr w:type="spellStart"/>
+      <w:r>
+        <w:rPr>
+          <w:rFonts w:ascii="Consolas" w:eastAsia="Times New Roman" w:hAnsi="Consolas" w:cs="Times New Roman"/>
+          <w:color w:val="9CDCFE"/>
+          <w:kern w:val="0"/>
+          <w:sz w:val="21"/>
+          <w:szCs w:val="21"/>
+          <w:lang w:eastAsia="hu-HU"/>
+          <w14:ligatures w14:val="none"/>
+        </w:rPr>
+        <w:t>kepLista</w:t>
+      </w:r>
+      <w:proofErr w:type="spellEnd"/>
+      <w:proofErr w:type="gramEnd"/>
+      <w:r>
+        <w:rPr>
+          <w:rFonts w:ascii="Consolas" w:eastAsia="Times New Roman" w:hAnsi="Consolas" w:cs="Times New Roman"/>
+          <w:color w:val="CCCCCC"/>
+          <w:kern w:val="0"/>
+          <w:sz w:val="21"/>
+          <w:szCs w:val="21"/>
+          <w:lang w:eastAsia="hu-HU"/>
+          <w14:ligatures w14:val="none"/>
+        </w:rPr>
+        <w:t xml:space="preserve"> }</w:t>
+      </w:r>
+      <w:r>
+        <w:rPr>
+          <w:rFonts w:ascii="Consolas" w:eastAsia="Times New Roman" w:hAnsi="Consolas" w:cs="Times New Roman"/>
+          <w:color w:val="C586C0"/>
+          <w:kern w:val="0"/>
+          <w:sz w:val="21"/>
+          <w:szCs w:val="21"/>
+          <w:lang w:eastAsia="hu-HU"/>
+          <w14:ligatures w14:val="none"/>
+        </w:rPr>
+        <w:t xml:space="preserve"> </w:t>
+      </w:r>
+      <w:proofErr w:type="spellStart"/>
+      <w:r>
+        <w:rPr>
+          <w:rFonts w:ascii="Consolas" w:eastAsia="Times New Roman" w:hAnsi="Consolas" w:cs="Times New Roman"/>
+          <w:color w:val="C586C0"/>
+          <w:kern w:val="0"/>
+          <w:sz w:val="21"/>
+          <w:szCs w:val="21"/>
+          <w:lang w:eastAsia="hu-HU"/>
+          <w14:ligatures w14:val="none"/>
+        </w:rPr>
+        <w:t>from</w:t>
+      </w:r>
+      <w:proofErr w:type="spellEnd"/>
+      <w:r>
+        <w:rPr>
+          <w:rFonts w:ascii="Consolas" w:eastAsia="Times New Roman" w:hAnsi="Consolas" w:cs="Times New Roman"/>
+          <w:color w:val="CCCCCC"/>
+          <w:kern w:val="0"/>
+          <w:sz w:val="21"/>
+          <w:szCs w:val="21"/>
+          <w:lang w:eastAsia="hu-HU"/>
+          <w14:ligatures w14:val="none"/>
+        </w:rPr>
+        <w:t xml:space="preserve"> </w:t>
+      </w:r>
+      <w:r>
+        <w:rPr>
+          <w:rFonts w:ascii="Consolas" w:eastAsia="Times New Roman" w:hAnsi="Consolas" w:cs="Times New Roman"/>
+          <w:color w:val="CE9178"/>
+          <w:kern w:val="0"/>
+          <w:sz w:val="21"/>
+          <w:szCs w:val="21"/>
+          <w:lang w:eastAsia="hu-HU"/>
+          <w14:ligatures w14:val="none"/>
+        </w:rPr>
+        <w:t>'./komponensek/</w:t>
+      </w:r>
+      <w:proofErr w:type="spellStart"/>
+      <w:r>
+        <w:rPr>
+          <w:rFonts w:ascii="Consolas" w:eastAsia="Times New Roman" w:hAnsi="Consolas" w:cs="Times New Roman"/>
+          <w:color w:val="CE9178"/>
+          <w:kern w:val="0"/>
+          <w:sz w:val="21"/>
+          <w:szCs w:val="21"/>
+          <w:lang w:eastAsia="hu-HU"/>
+          <w14:ligatures w14:val="none"/>
+        </w:rPr>
+        <w:t>KepLista</w:t>
+      </w:r>
+      <w:proofErr w:type="spellEnd"/>
+      <w:r>
+        <w:rPr>
+          <w:rFonts w:ascii="Consolas" w:eastAsia="Times New Roman" w:hAnsi="Consolas" w:cs="Times New Roman"/>
+          <w:color w:val="CE9178"/>
+          <w:kern w:val="0"/>
+          <w:sz w:val="21"/>
+          <w:szCs w:val="21"/>
+          <w:lang w:eastAsia="hu-HU"/>
+          <w14:ligatures w14:val="none"/>
+        </w:rPr>
+        <w:t>'</w:t>
+      </w:r>
+      <w:r>
+        <w:rPr>
+          <w:rFonts w:ascii="Consolas" w:eastAsia="Times New Roman" w:hAnsi="Consolas" w:cs="Times New Roman"/>
+          <w:color w:val="CCCCCC"/>
+          <w:kern w:val="0"/>
+          <w:sz w:val="21"/>
+          <w:szCs w:val="21"/>
+          <w:lang w:eastAsia="hu-HU"/>
+          <w14:ligatures w14:val="none"/>
+        </w:rPr>
+        <w:t>;</w:t>
+      </w:r>
+    </w:p>
+    <w:p>
+      <w:pPr>
+        <w:shd w:val="clear" w:color="auto" w:fill="1F1F1F"/>
+        <w:spacing w:after="0" w:line="285" w:lineRule="atLeast"/>
+        <w:rPr>
+          <w:rFonts w:ascii="Consolas" w:eastAsia="Times New Roman" w:hAnsi="Consolas" w:cs="Times New Roman"/>
+          <w:color w:val="CCCCCC"/>
+          <w:kern w:val="0"/>
+          <w:sz w:val="21"/>
+          <w:szCs w:val="21"/>
+          <w:lang w:eastAsia="hu-HU"/>
+          <w14:ligatures w14:val="none"/>
+        </w:rPr>
+      </w:pPr>
+      <w:r>
+        <w:rPr>
+          <w:rFonts w:ascii="Consolas" w:eastAsia="Times New Roman" w:hAnsi="Consolas" w:cs="Times New Roman"/>
+          <w:color w:val="C586C0"/>
+          <w:kern w:val="0"/>
+          <w:sz w:val="21"/>
+          <w:szCs w:val="21"/>
+          <w:lang w:eastAsia="hu-HU"/>
+          <w14:ligatures w14:val="none"/>
+        </w:rPr>
+        <w:t>import</w:t>
+      </w:r>
+      <w:r>
+        <w:rPr>
+          <w:rFonts w:ascii="Consolas" w:eastAsia="Times New Roman" w:hAnsi="Consolas" w:cs="Times New Roman"/>
+          <w:color w:val="CCCCCC"/>
+          <w:kern w:val="0"/>
+          <w:sz w:val="21"/>
+          <w:szCs w:val="21"/>
+          <w:lang w:eastAsia="hu-HU"/>
+          <w14:ligatures w14:val="none"/>
+        </w:rPr>
+        <w:t xml:space="preserve"> </w:t>
+      </w:r>
+      <w:proofErr w:type="gramStart"/>
+      <w:r>
+        <w:rPr>
+          <w:rFonts w:ascii="Consolas" w:eastAsia="Times New Roman" w:hAnsi="Consolas" w:cs="Times New Roman"/>
+          <w:color w:val="CCCCCC"/>
+          <w:kern w:val="0"/>
+          <w:sz w:val="21"/>
+          <w:szCs w:val="21"/>
+          <w:lang w:eastAsia="hu-HU"/>
+          <w14:ligatures w14:val="none"/>
+        </w:rPr>
+        <w:t>{</w:t>
+      </w:r>
+      <w:r>
+        <w:rPr>
+          <w:rFonts w:ascii="Consolas" w:eastAsia="Times New Roman" w:hAnsi="Consolas" w:cs="Times New Roman"/>
+          <w:color w:val="9CDCFE"/>
+          <w:kern w:val="0"/>
+          <w:sz w:val="21"/>
+          <w:szCs w:val="21"/>
+          <w:lang w:eastAsia="hu-HU"/>
+          <w14:ligatures w14:val="none"/>
+        </w:rPr>
+        <w:t xml:space="preserve"> </w:t>
+      </w:r>
+      <w:proofErr w:type="spellStart"/>
+      <w:r>
+        <w:rPr>
+          <w:rFonts w:ascii="Consolas" w:eastAsia="Times New Roman" w:hAnsi="Consolas" w:cs="Times New Roman"/>
+          <w:color w:val="9CDCFE"/>
+          <w:kern w:val="0"/>
+          <w:sz w:val="21"/>
+          <w:szCs w:val="21"/>
+          <w:lang w:eastAsia="hu-HU"/>
+          <w14:ligatures w14:val="none"/>
+        </w:rPr>
+        <w:t>useState</w:t>
+      </w:r>
+      <w:proofErr w:type="spellEnd"/>
+      <w:proofErr w:type="gramEnd"/>
+      <w:r>
+        <w:rPr>
+          <w:rFonts w:ascii="Consolas" w:eastAsia="Times New Roman" w:hAnsi="Consolas" w:cs="Times New Roman"/>
+          <w:color w:val="CCCCCC"/>
+          <w:kern w:val="0"/>
+          <w:sz w:val="21"/>
+          <w:szCs w:val="21"/>
+          <w:lang w:eastAsia="hu-HU"/>
+          <w14:ligatures w14:val="none"/>
+        </w:rPr>
+        <w:t xml:space="preserve"> }</w:t>
+      </w:r>
+      <w:r>
+        <w:rPr>
+          <w:rFonts w:ascii="Consolas" w:eastAsia="Times New Roman" w:hAnsi="Consolas" w:cs="Times New Roman"/>
+          <w:color w:val="C586C0"/>
+          <w:kern w:val="0"/>
+          <w:sz w:val="21"/>
+          <w:szCs w:val="21"/>
+          <w:lang w:eastAsia="hu-HU"/>
+          <w14:ligatures w14:val="none"/>
+        </w:rPr>
+        <w:t xml:space="preserve"> </w:t>
+      </w:r>
+      <w:proofErr w:type="spellStart"/>
+      <w:r>
+        <w:rPr>
+          <w:rFonts w:ascii="Consolas" w:eastAsia="Times New Roman" w:hAnsi="Consolas" w:cs="Times New Roman"/>
+          <w:color w:val="C586C0"/>
+          <w:kern w:val="0"/>
+          <w:sz w:val="21"/>
+          <w:szCs w:val="21"/>
+          <w:lang w:eastAsia="hu-HU"/>
+          <w14:ligatures w14:val="none"/>
+        </w:rPr>
+        <w:t>from</w:t>
+      </w:r>
+      <w:proofErr w:type="spellEnd"/>
+      <w:r>
+        <w:rPr>
+          <w:rFonts w:ascii="Consolas" w:eastAsia="Times New Roman" w:hAnsi="Consolas" w:cs="Times New Roman"/>
+          <w:color w:val="CCCCCC"/>
+          <w:kern w:val="0"/>
+          <w:sz w:val="21"/>
+          <w:szCs w:val="21"/>
+          <w:lang w:eastAsia="hu-HU"/>
+          <w14:ligatures w14:val="none"/>
+        </w:rPr>
+        <w:t xml:space="preserve"> </w:t>
+      </w:r>
+      <w:r>
+        <w:rPr>
+          <w:rFonts w:ascii="Consolas" w:eastAsia="Times New Roman" w:hAnsi="Consolas" w:cs="Times New Roman"/>
+          <w:color w:val="CE9178"/>
+          <w:kern w:val="0"/>
+          <w:sz w:val="21"/>
+          <w:szCs w:val="21"/>
+          <w:lang w:eastAsia="hu-HU"/>
+          <w14:ligatures w14:val="none"/>
+        </w:rPr>
+        <w:t>'</w:t>
+      </w:r>
+      <w:proofErr w:type="spellStart"/>
+      <w:r>
+        <w:rPr>
+          <w:rFonts w:ascii="Consolas" w:eastAsia="Times New Roman" w:hAnsi="Consolas" w:cs="Times New Roman"/>
+          <w:color w:val="CE9178"/>
+          <w:kern w:val="0"/>
+          <w:sz w:val="21"/>
+          <w:szCs w:val="21"/>
+          <w:lang w:eastAsia="hu-HU"/>
+          <w14:ligatures w14:val="none"/>
+        </w:rPr>
+        <w:t>react</w:t>
+      </w:r>
+      <w:proofErr w:type="spellEnd"/>
+      <w:r>
+        <w:rPr>
+          <w:rFonts w:ascii="Consolas" w:eastAsia="Times New Roman" w:hAnsi="Consolas" w:cs="Times New Roman"/>
+          <w:color w:val="CE9178"/>
+          <w:kern w:val="0"/>
+          <w:sz w:val="21"/>
+          <w:szCs w:val="21"/>
+          <w:lang w:eastAsia="hu-HU"/>
+          <w14:ligatures w14:val="none"/>
+        </w:rPr>
+        <w:t>'</w:t>
+      </w:r>
+      <w:r>
+        <w:rPr>
+          <w:rFonts w:ascii="Consolas" w:eastAsia="Times New Roman" w:hAnsi="Consolas" w:cs="Times New Roman"/>
+          <w:color w:val="CCCCCC"/>
+          <w:kern w:val="0"/>
+          <w:sz w:val="21"/>
+          <w:szCs w:val="21"/>
+          <w:lang w:eastAsia="hu-HU"/>
+          <w14:ligatures w14:val="none"/>
+        </w:rPr>
+        <w:t>;</w:t>
+      </w:r>
+    </w:p>
+    <w:p>
+      <w:pPr>
+        <w:shd w:val="clear" w:color="auto" w:fill="1F1F1F"/>
+        <w:spacing w:after="0" w:line="285" w:lineRule="atLeast"/>
+        <w:rPr>
+          <w:rFonts w:ascii="Consolas" w:eastAsia="Times New Roman" w:hAnsi="Consolas" w:cs="Times New Roman"/>
+          <w:color w:val="CCCCCC"/>
+          <w:kern w:val="0"/>
+          <w:sz w:val="21"/>
+          <w:szCs w:val="21"/>
+          <w:lang w:eastAsia="hu-HU"/>
+          <w14:ligatures w14:val="none"/>
+        </w:rPr>
+      </w:pPr>
+      <w:r>
+        <w:rPr>
+          <w:rFonts w:ascii="Consolas" w:eastAsia="Times New Roman" w:hAnsi="Consolas" w:cs="Times New Roman"/>
+          <w:color w:val="6A9955"/>
+          <w:kern w:val="0"/>
+          <w:sz w:val="21"/>
+          <w:szCs w:val="21"/>
+          <w:lang w:eastAsia="hu-HU"/>
+          <w14:ligatures w14:val="none"/>
+        </w:rPr>
+        <w:t xml:space="preserve">//speciális </w:t>
+      </w:r>
+      <w:proofErr w:type="gramStart"/>
+      <w:r>
+        <w:rPr>
+          <w:rFonts w:ascii="Consolas" w:eastAsia="Times New Roman" w:hAnsi="Consolas" w:cs="Times New Roman"/>
+          <w:color w:val="6A9955"/>
+          <w:kern w:val="0"/>
+          <w:sz w:val="21"/>
+          <w:szCs w:val="21"/>
+          <w:lang w:eastAsia="hu-HU"/>
+          <w14:ligatures w14:val="none"/>
+        </w:rPr>
+        <w:t>függvények</w:t>
+      </w:r>
+      <w:proofErr w:type="gramEnd"/>
+      <w:r>
+        <w:rPr>
+          <w:rFonts w:ascii="Consolas" w:eastAsia="Times New Roman" w:hAnsi="Consolas" w:cs="Times New Roman"/>
+          <w:color w:val="6A9955"/>
+          <w:kern w:val="0"/>
+          <w:sz w:val="21"/>
+          <w:szCs w:val="21"/>
+          <w:lang w:eastAsia="hu-HU"/>
+          <w14:ligatures w14:val="none"/>
+        </w:rPr>
+        <w:t xml:space="preserve"> amelyekkel az állapotokat tudjuk kezeln</w:t>
+      </w:r>
+      <w:r>
+        <w:rPr>
+          <w:rFonts w:ascii="Consolas" w:eastAsia="Times New Roman" w:hAnsi="Consolas" w:cs="Times New Roman"/>
+          <w:color w:val="6A9955"/>
+          <w:kern w:val="0"/>
+          <w:sz w:val="21"/>
+          <w:szCs w:val="21"/>
+          <w:lang w:eastAsia="hu-HU"/>
+          <w14:ligatures w14:val="none"/>
+        </w:rPr>
+        <w:t>i</w:t>
+      </w:r>
+    </w:p>
+    <w:p>
+      <w:pPr>
+        <w:shd w:val="clear" w:color="auto" w:fill="1F1F1F"/>
+        <w:spacing w:after="0" w:line="285" w:lineRule="atLeast"/>
+        <w:rPr>
+          <w:rFonts w:ascii="Consolas" w:eastAsia="Times New Roman" w:hAnsi="Consolas" w:cs="Times New Roman"/>
+          <w:color w:val="CCCCCC"/>
+          <w:kern w:val="0"/>
+          <w:sz w:val="21"/>
+          <w:szCs w:val="21"/>
+          <w:lang w:eastAsia="hu-HU"/>
+          <w14:ligatures w14:val="none"/>
+        </w:rPr>
+      </w:pPr>
+    </w:p>
+    <w:p>
+      <w:pPr>
+        <w:shd w:val="clear" w:color="auto" w:fill="1F1F1F"/>
+        <w:spacing w:after="0" w:line="285" w:lineRule="atLeast"/>
+        <w:rPr>
+          <w:rFonts w:ascii="Consolas" w:eastAsia="Times New Roman" w:hAnsi="Consolas" w:cs="Times New Roman"/>
+          <w:color w:val="CCCCCC"/>
+          <w:kern w:val="0"/>
+          <w:sz w:val="21"/>
+          <w:szCs w:val="21"/>
+          <w:lang w:eastAsia="hu-HU"/>
+          <w14:ligatures w14:val="none"/>
+        </w:rPr>
+      </w:pPr>
+      <w:proofErr w:type="spellStart"/>
+      <w:r>
+        <w:rPr>
+          <w:rFonts w:ascii="Consolas" w:eastAsia="Times New Roman" w:hAnsi="Consolas" w:cs="Times New Roman"/>
+          <w:color w:val="569CD6"/>
+          <w:kern w:val="0"/>
+          <w:sz w:val="21"/>
+          <w:szCs w:val="21"/>
+          <w:lang w:eastAsia="hu-HU"/>
+          <w14:ligatures w14:val="none"/>
+        </w:rPr>
+        <w:t>function</w:t>
+      </w:r>
+      <w:proofErr w:type="spellEnd"/>
+      <w:r>
+        <w:rPr>
+          <w:rFonts w:ascii="Consolas" w:eastAsia="Times New Roman" w:hAnsi="Consolas" w:cs="Times New Roman"/>
+          <w:color w:val="CCCCCC"/>
+          <w:kern w:val="0"/>
+          <w:sz w:val="21"/>
+          <w:szCs w:val="21"/>
+          <w:lang w:eastAsia="hu-HU"/>
+          <w14:ligatures w14:val="none"/>
+        </w:rPr>
+        <w:t xml:space="preserve"> </w:t>
+      </w:r>
+      <w:proofErr w:type="gramStart"/>
+      <w:r>
+        <w:rPr>
+          <w:rFonts w:ascii="Consolas" w:eastAsia="Times New Roman" w:hAnsi="Consolas" w:cs="Times New Roman"/>
+          <w:color w:val="DCDCAA"/>
+          <w:kern w:val="0"/>
+          <w:sz w:val="21"/>
+          <w:szCs w:val="21"/>
+          <w:lang w:eastAsia="hu-HU"/>
+          <w14:ligatures w14:val="none"/>
+        </w:rPr>
+        <w:t>App</w:t>
+      </w:r>
+      <w:r>
+        <w:rPr>
+          <w:rFonts w:ascii="Consolas" w:eastAsia="Times New Roman" w:hAnsi="Consolas" w:cs="Times New Roman"/>
+          <w:color w:val="CCCCCC"/>
+          <w:kern w:val="0"/>
+          <w:sz w:val="21"/>
+          <w:szCs w:val="21"/>
+          <w:lang w:eastAsia="hu-HU"/>
+          <w14:ligatures w14:val="none"/>
+        </w:rPr>
+        <w:t>(</w:t>
+      </w:r>
+      <w:proofErr w:type="gramEnd"/>
+      <w:r>
+        <w:rPr>
+          <w:rFonts w:ascii="Consolas" w:eastAsia="Times New Roman" w:hAnsi="Consolas" w:cs="Times New Roman"/>
+          <w:color w:val="CCCCCC"/>
+          <w:kern w:val="0"/>
+          <w:sz w:val="21"/>
+          <w:szCs w:val="21"/>
+          <w:lang w:eastAsia="hu-HU"/>
+          <w14:ligatures w14:val="none"/>
+        </w:rPr>
+        <w:t>) {</w:t>
+      </w:r>
+    </w:p>
+    <w:p>
+      <w:pPr>
+        <w:shd w:val="clear" w:color="auto" w:fill="1F1F1F"/>
+        <w:spacing w:after="0" w:line="285" w:lineRule="atLeast"/>
+        <w:rPr>
+          <w:rFonts w:ascii="Consolas" w:eastAsia="Times New Roman" w:hAnsi="Consolas" w:cs="Times New Roman"/>
+          <w:color w:val="CCCCCC"/>
+          <w:kern w:val="0"/>
+          <w:sz w:val="21"/>
+          <w:szCs w:val="21"/>
+          <w:lang w:eastAsia="hu-HU"/>
+          <w14:ligatures w14:val="none"/>
+        </w:rPr>
+      </w:pPr>
+      <w:r>
+        <w:rPr>
+          <w:rFonts w:ascii="Consolas" w:eastAsia="Times New Roman" w:hAnsi="Consolas" w:cs="Times New Roman"/>
+          <w:color w:val="6A9955"/>
+          <w:kern w:val="0"/>
+          <w:sz w:val="21"/>
+          <w:szCs w:val="21"/>
+          <w:lang w:eastAsia="hu-HU"/>
+          <w14:ligatures w14:val="none"/>
+        </w:rPr>
+        <w:t xml:space="preserve">  /**A </w:t>
+      </w:r>
+      <w:proofErr w:type="spellStart"/>
+      <w:r>
+        <w:rPr>
+          <w:rFonts w:ascii="Consolas" w:eastAsia="Times New Roman" w:hAnsi="Consolas" w:cs="Times New Roman"/>
+          <w:color w:val="6A9955"/>
+          <w:kern w:val="0"/>
+          <w:sz w:val="21"/>
+          <w:szCs w:val="21"/>
+          <w:lang w:eastAsia="hu-HU"/>
+          <w14:ligatures w14:val="none"/>
+        </w:rPr>
+        <w:t>react</w:t>
+      </w:r>
+      <w:proofErr w:type="spellEnd"/>
+      <w:r>
+        <w:rPr>
+          <w:rFonts w:ascii="Consolas" w:eastAsia="Times New Roman" w:hAnsi="Consolas" w:cs="Times New Roman"/>
+          <w:color w:val="6A9955"/>
+          <w:kern w:val="0"/>
+          <w:sz w:val="21"/>
+          <w:szCs w:val="21"/>
+          <w:lang w:eastAsia="hu-HU"/>
+          <w14:ligatures w14:val="none"/>
+        </w:rPr>
+        <w:t xml:space="preserve"> komponenseknek </w:t>
+      </w:r>
+      <w:proofErr w:type="spellStart"/>
+      <w:r>
+        <w:rPr>
+          <w:rFonts w:ascii="Consolas" w:eastAsia="Times New Roman" w:hAnsi="Consolas" w:cs="Times New Roman"/>
+          <w:color w:val="6A9955"/>
+          <w:kern w:val="0"/>
+          <w:sz w:val="21"/>
+          <w:szCs w:val="21"/>
+          <w:lang w:eastAsia="hu-HU"/>
+          <w14:ligatures w14:val="none"/>
+        </w:rPr>
+        <w:t>álapotaik</w:t>
+      </w:r>
+      <w:proofErr w:type="spellEnd"/>
+      <w:r>
+        <w:rPr>
+          <w:rFonts w:ascii="Consolas" w:eastAsia="Times New Roman" w:hAnsi="Consolas" w:cs="Times New Roman"/>
+          <w:color w:val="6A9955"/>
+          <w:kern w:val="0"/>
+          <w:sz w:val="21"/>
+          <w:szCs w:val="21"/>
+          <w:lang w:eastAsia="hu-HU"/>
+          <w14:ligatures w14:val="none"/>
+        </w:rPr>
+        <w:t xml:space="preserve"> vannak</w:t>
+      </w:r>
+    </w:p>
+    <w:p>
+      <w:pPr>
+        <w:shd w:val="clear" w:color="auto" w:fill="1F1F1F"/>
+        <w:spacing w:after="0" w:line="285" w:lineRule="atLeast"/>
+        <w:rPr>
+          <w:rFonts w:ascii="Consolas" w:eastAsia="Times New Roman" w:hAnsi="Consolas" w:cs="Times New Roman"/>
+          <w:color w:val="CCCCCC"/>
+          <w:kern w:val="0"/>
+          <w:sz w:val="21"/>
+          <w:szCs w:val="21"/>
+          <w:lang w:eastAsia="hu-HU"/>
+          <w14:ligatures w14:val="none"/>
+        </w:rPr>
+      </w:pPr>
+      <w:r>
+        <w:rPr>
+          <w:rFonts w:ascii="Consolas" w:eastAsia="Times New Roman" w:hAnsi="Consolas" w:cs="Times New Roman"/>
+          <w:color w:val="6A9955"/>
+          <w:kern w:val="0"/>
+          <w:sz w:val="21"/>
+          <w:szCs w:val="21"/>
+          <w:lang w:eastAsia="hu-HU"/>
+          <w14:ligatures w14:val="none"/>
+        </w:rPr>
+        <w:t xml:space="preserve">   * ezeket </w:t>
+      </w:r>
+      <w:proofErr w:type="spellStart"/>
+      <w:r>
+        <w:rPr>
+          <w:rFonts w:ascii="Consolas" w:eastAsia="Times New Roman" w:hAnsi="Consolas" w:cs="Times New Roman"/>
+          <w:color w:val="6A9955"/>
+          <w:kern w:val="0"/>
+          <w:sz w:val="21"/>
+          <w:szCs w:val="21"/>
+          <w:lang w:eastAsia="hu-HU"/>
+          <w14:ligatures w14:val="none"/>
+        </w:rPr>
+        <w:t>statek-nben</w:t>
+      </w:r>
+      <w:proofErr w:type="spellEnd"/>
+      <w:r>
+        <w:rPr>
+          <w:rFonts w:ascii="Consolas" w:eastAsia="Times New Roman" w:hAnsi="Consolas" w:cs="Times New Roman"/>
+          <w:color w:val="6A9955"/>
+          <w:kern w:val="0"/>
+          <w:sz w:val="21"/>
+          <w:szCs w:val="21"/>
+          <w:lang w:eastAsia="hu-HU"/>
+          <w14:ligatures w14:val="none"/>
+        </w:rPr>
+        <w:t xml:space="preserve"> tárolják</w:t>
+      </w:r>
+    </w:p>
+    <w:p>
+      <w:pPr>
+        <w:shd w:val="clear" w:color="auto" w:fill="1F1F1F"/>
+        <w:spacing w:after="0" w:line="285" w:lineRule="atLeast"/>
+        <w:rPr>
+          <w:rFonts w:ascii="Consolas" w:eastAsia="Times New Roman" w:hAnsi="Consolas" w:cs="Times New Roman"/>
+          <w:color w:val="CCCCCC"/>
+          <w:kern w:val="0"/>
+          <w:sz w:val="21"/>
+          <w:szCs w:val="21"/>
+          <w:lang w:eastAsia="hu-HU"/>
+          <w14:ligatures w14:val="none"/>
+        </w:rPr>
+      </w:pPr>
+      <w:r>
+        <w:rPr>
+          <w:rFonts w:ascii="Consolas" w:eastAsia="Times New Roman" w:hAnsi="Consolas" w:cs="Times New Roman"/>
+          <w:color w:val="6A9955"/>
+          <w:kern w:val="0"/>
+          <w:sz w:val="21"/>
+          <w:szCs w:val="21"/>
+          <w:lang w:eastAsia="hu-HU"/>
+          <w14:ligatures w14:val="none"/>
+        </w:rPr>
+        <w:t>   */</w:t>
+      </w:r>
+    </w:p>
+    <w:p>
+      <w:pPr>
+        <w:shd w:val="clear" w:color="auto" w:fill="1F1F1F"/>
+        <w:spacing w:after="0" w:line="285" w:lineRule="atLeast"/>
+        <w:rPr>
+          <w:rFonts w:ascii="Consolas" w:eastAsia="Times New Roman" w:hAnsi="Consolas" w:cs="Times New Roman"/>
+          <w:color w:val="CCCCCC"/>
+          <w:kern w:val="0"/>
+          <w:sz w:val="21"/>
+          <w:szCs w:val="21"/>
+          <w:lang w:eastAsia="hu-HU"/>
+          <w14:ligatures w14:val="none"/>
+        </w:rPr>
+      </w:pPr>
+      <w:r>
+        <w:rPr>
+          <w:rFonts w:ascii="Consolas" w:eastAsia="Times New Roman" w:hAnsi="Consolas" w:cs="Times New Roman"/>
+          <w:color w:val="569CD6"/>
+          <w:kern w:val="0"/>
+          <w:sz w:val="21"/>
+          <w:szCs w:val="21"/>
+          <w:lang w:eastAsia="hu-HU"/>
+          <w14:ligatures w14:val="none"/>
+        </w:rPr>
+        <w:t>  const</w:t>
+      </w:r>
+      <w:r>
+        <w:rPr>
+          <w:rFonts w:ascii="Consolas" w:eastAsia="Times New Roman" w:hAnsi="Consolas" w:cs="Times New Roman"/>
+          <w:color w:val="CCCCCC"/>
+          <w:kern w:val="0"/>
+          <w:sz w:val="21"/>
+          <w:szCs w:val="21"/>
+          <w:lang w:eastAsia="hu-HU"/>
+          <w14:ligatures w14:val="none"/>
+        </w:rPr>
+        <w:t xml:space="preserve"> [</w:t>
+      </w:r>
+      <w:proofErr w:type="spellStart"/>
+      <w:r>
+        <w:rPr>
+          <w:rFonts w:ascii="Consolas" w:eastAsia="Times New Roman" w:hAnsi="Consolas" w:cs="Times New Roman"/>
+          <w:color w:val="4FC1FF"/>
+          <w:kern w:val="0"/>
+          <w:sz w:val="21"/>
+          <w:szCs w:val="21"/>
+          <w:lang w:eastAsia="hu-HU"/>
+          <w14:ligatures w14:val="none"/>
+        </w:rPr>
+        <w:t>aktKep</w:t>
+      </w:r>
+      <w:proofErr w:type="spellEnd"/>
+      <w:r>
+        <w:rPr>
+          <w:rFonts w:ascii="Consolas" w:eastAsia="Times New Roman" w:hAnsi="Consolas" w:cs="Times New Roman"/>
+          <w:color w:val="CCCCCC"/>
+          <w:kern w:val="0"/>
+          <w:sz w:val="21"/>
+          <w:szCs w:val="21"/>
+          <w:lang w:eastAsia="hu-HU"/>
+          <w14:ligatures w14:val="none"/>
+        </w:rPr>
+        <w:t>,</w:t>
+      </w:r>
+      <w:r>
+        <w:rPr>
+          <w:rFonts w:ascii="Consolas" w:eastAsia="Times New Roman" w:hAnsi="Consolas" w:cs="Times New Roman"/>
+          <w:color w:val="9CDCFE"/>
+          <w:kern w:val="0"/>
+          <w:sz w:val="21"/>
+          <w:szCs w:val="21"/>
+          <w:lang w:eastAsia="hu-HU"/>
+          <w14:ligatures w14:val="none"/>
+        </w:rPr>
+        <w:t xml:space="preserve"> </w:t>
+      </w:r>
+      <w:proofErr w:type="spellStart"/>
+      <w:r>
+        <w:rPr>
+          <w:rFonts w:ascii="Consolas" w:eastAsia="Times New Roman" w:hAnsi="Consolas" w:cs="Times New Roman"/>
+          <w:color w:val="4FC1FF"/>
+          <w:kern w:val="0"/>
+          <w:sz w:val="21"/>
+          <w:szCs w:val="21"/>
+          <w:lang w:eastAsia="hu-HU"/>
+          <w14:ligatures w14:val="none"/>
+        </w:rPr>
+        <w:t>setAktKep</w:t>
+      </w:r>
+      <w:proofErr w:type="spellEnd"/>
+      <w:r>
+        <w:rPr>
+          <w:rFonts w:ascii="Consolas" w:eastAsia="Times New Roman" w:hAnsi="Consolas" w:cs="Times New Roman"/>
+          <w:color w:val="CCCCCC"/>
+          <w:kern w:val="0"/>
+          <w:sz w:val="21"/>
+          <w:szCs w:val="21"/>
+          <w:lang w:eastAsia="hu-HU"/>
+          <w14:ligatures w14:val="none"/>
+        </w:rPr>
+        <w:t>]</w:t>
+      </w:r>
+      <w:r>
+        <w:rPr>
+          <w:rFonts w:ascii="Consolas" w:eastAsia="Times New Roman" w:hAnsi="Consolas" w:cs="Times New Roman"/>
+          <w:color w:val="D4D4D4"/>
+          <w:kern w:val="0"/>
+          <w:sz w:val="21"/>
+          <w:szCs w:val="21"/>
+          <w:lang w:eastAsia="hu-HU"/>
+          <w14:ligatures w14:val="none"/>
+        </w:rPr>
+        <w:t xml:space="preserve"> =</w:t>
+      </w:r>
+      <w:r>
+        <w:rPr>
+          <w:rFonts w:ascii="Consolas" w:eastAsia="Times New Roman" w:hAnsi="Consolas" w:cs="Times New Roman"/>
+          <w:color w:val="CCCCCC"/>
+          <w:kern w:val="0"/>
+          <w:sz w:val="21"/>
+          <w:szCs w:val="21"/>
+          <w:lang w:eastAsia="hu-HU"/>
+          <w14:ligatures w14:val="none"/>
+        </w:rPr>
+        <w:t xml:space="preserve"> </w:t>
+      </w:r>
+      <w:proofErr w:type="spellStart"/>
+      <w:proofErr w:type="gramStart"/>
+      <w:r>
+        <w:rPr>
+          <w:rFonts w:ascii="Consolas" w:eastAsia="Times New Roman" w:hAnsi="Consolas" w:cs="Times New Roman"/>
+          <w:color w:val="DCDCAA"/>
+          <w:kern w:val="0"/>
+          <w:sz w:val="21"/>
+          <w:szCs w:val="21"/>
+          <w:lang w:eastAsia="hu-HU"/>
+          <w14:ligatures w14:val="none"/>
+        </w:rPr>
+        <w:t>useState</w:t>
+      </w:r>
+      <w:proofErr w:type="spellEnd"/>
+      <w:r>
+        <w:rPr>
+          <w:rFonts w:ascii="Consolas" w:eastAsia="Times New Roman" w:hAnsi="Consolas" w:cs="Times New Roman"/>
+          <w:color w:val="CCCCCC"/>
+          <w:kern w:val="0"/>
+          <w:sz w:val="21"/>
+          <w:szCs w:val="21"/>
+          <w:lang w:eastAsia="hu-HU"/>
+          <w14:ligatures w14:val="none"/>
+        </w:rPr>
+        <w:t>(</w:t>
+      </w:r>
+      <w:proofErr w:type="gramEnd"/>
+      <w:r>
+        <w:rPr>
+          <w:rFonts w:ascii="Consolas" w:eastAsia="Times New Roman" w:hAnsi="Consolas" w:cs="Times New Roman"/>
+          <w:color w:val="B5CEA8"/>
+          <w:kern w:val="0"/>
+          <w:sz w:val="21"/>
+          <w:szCs w:val="21"/>
+          <w:lang w:eastAsia="hu-HU"/>
+          <w14:ligatures w14:val="none"/>
+        </w:rPr>
+        <w:t>0</w:t>
+      </w:r>
+      <w:r>
+        <w:rPr>
+          <w:rFonts w:ascii="Consolas" w:eastAsia="Times New Roman" w:hAnsi="Consolas" w:cs="Times New Roman"/>
+          <w:color w:val="CCCCCC"/>
+          <w:kern w:val="0"/>
+          <w:sz w:val="21"/>
+          <w:szCs w:val="21"/>
+          <w:lang w:eastAsia="hu-HU"/>
+          <w14:ligatures w14:val="none"/>
+        </w:rPr>
+        <w:t>);</w:t>
+      </w:r>
+    </w:p>
+    <w:p>
+      <w:pPr>
+        <w:shd w:val="clear" w:color="auto" w:fill="1F1F1F"/>
+        <w:spacing w:after="0" w:line="285" w:lineRule="atLeast"/>
+        <w:rPr>
+          <w:rFonts w:ascii="Consolas" w:eastAsia="Times New Roman" w:hAnsi="Consolas" w:cs="Times New Roman"/>
+          <w:color w:val="CCCCCC"/>
+          <w:kern w:val="0"/>
+          <w:sz w:val="21"/>
+          <w:szCs w:val="21"/>
+          <w:lang w:eastAsia="hu-HU"/>
+          <w14:ligatures w14:val="none"/>
+        </w:rPr>
+      </w:pPr>
+      <w:r>
+        <w:rPr>
+          <w:rFonts w:ascii="Consolas" w:eastAsia="Times New Roman" w:hAnsi="Consolas" w:cs="Times New Roman"/>
+          <w:color w:val="6A9955"/>
+          <w:kern w:val="0"/>
+          <w:sz w:val="21"/>
+          <w:szCs w:val="21"/>
+          <w:lang w:eastAsia="hu-HU"/>
+          <w14:ligatures w14:val="none"/>
+        </w:rPr>
+        <w:t>  /**Az akt képnek beállítottuk az alap értékét 0-ra */</w:t>
+      </w:r>
+    </w:p>
+    <w:p>
+      <w:pPr>
+        <w:shd w:val="clear" w:color="auto" w:fill="1F1F1F"/>
+        <w:spacing w:after="0" w:line="285" w:lineRule="atLeast"/>
+        <w:rPr>
+          <w:rFonts w:ascii="Consolas" w:eastAsia="Times New Roman" w:hAnsi="Consolas" w:cs="Times New Roman"/>
+          <w:color w:val="CCCCCC"/>
+          <w:kern w:val="0"/>
+          <w:sz w:val="21"/>
+          <w:szCs w:val="21"/>
+          <w:lang w:eastAsia="hu-HU"/>
+          <w14:ligatures w14:val="none"/>
+        </w:rPr>
+      </w:pPr>
+      <w:r>
+        <w:rPr>
+          <w:rFonts w:ascii="Consolas" w:eastAsia="Times New Roman" w:hAnsi="Consolas" w:cs="Times New Roman"/>
+          <w:color w:val="6A9955"/>
+          <w:kern w:val="0"/>
+          <w:sz w:val="21"/>
+          <w:szCs w:val="21"/>
+          <w:lang w:eastAsia="hu-HU"/>
+          <w14:ligatures w14:val="none"/>
+        </w:rPr>
+        <w:t>  /**A szülő komponens azon függvénye</w:t>
+      </w:r>
+    </w:p>
+    <w:p>
+      <w:pPr>
+        <w:shd w:val="clear" w:color="auto" w:fill="1F1F1F"/>
+        <w:spacing w:after="0" w:line="285" w:lineRule="atLeast"/>
+        <w:rPr>
+          <w:rFonts w:ascii="Consolas" w:eastAsia="Times New Roman" w:hAnsi="Consolas" w:cs="Times New Roman"/>
+          <w:color w:val="CCCCCC"/>
+          <w:kern w:val="0"/>
+          <w:sz w:val="21"/>
+          <w:szCs w:val="21"/>
+          <w:lang w:eastAsia="hu-HU"/>
+          <w14:ligatures w14:val="none"/>
+        </w:rPr>
+      </w:pPr>
+      <w:r>
+        <w:rPr>
+          <w:rFonts w:ascii="Consolas" w:eastAsia="Times New Roman" w:hAnsi="Consolas" w:cs="Times New Roman"/>
+          <w:color w:val="6A9955"/>
+          <w:kern w:val="0"/>
+          <w:sz w:val="21"/>
+          <w:szCs w:val="21"/>
+          <w:lang w:eastAsia="hu-HU"/>
+          <w14:ligatures w14:val="none"/>
+        </w:rPr>
+        <w:t>   * amely megkapja a gyerektől az értéket */</w:t>
+      </w:r>
+    </w:p>
+    <w:p>
+      <w:pPr>
+        <w:shd w:val="clear" w:color="auto" w:fill="1F1F1F"/>
+        <w:spacing w:after="0" w:line="285" w:lineRule="atLeast"/>
+        <w:rPr>
+          <w:rFonts w:ascii="Consolas" w:eastAsia="Times New Roman" w:hAnsi="Consolas" w:cs="Times New Roman"/>
+          <w:color w:val="CCCCCC"/>
+          <w:kern w:val="0"/>
+          <w:sz w:val="21"/>
+          <w:szCs w:val="21"/>
+          <w:lang w:eastAsia="hu-HU"/>
+          <w14:ligatures w14:val="none"/>
+        </w:rPr>
+      </w:pPr>
+      <w:r>
+        <w:rPr>
+          <w:rFonts w:ascii="Consolas" w:eastAsia="Times New Roman" w:hAnsi="Consolas" w:cs="Times New Roman"/>
+          <w:color w:val="CCCCCC"/>
+          <w:kern w:val="0"/>
+          <w:sz w:val="21"/>
+          <w:szCs w:val="21"/>
+          <w:lang w:eastAsia="hu-HU"/>
+          <w14:ligatures w14:val="none"/>
+        </w:rPr>
+        <w:t xml:space="preserve">  </w:t>
+      </w:r>
+      <w:proofErr w:type="spellStart"/>
+      <w:r>
+        <w:rPr>
+          <w:rFonts w:ascii="Consolas" w:eastAsia="Times New Roman" w:hAnsi="Consolas" w:cs="Times New Roman"/>
+          <w:color w:val="569CD6"/>
+          <w:kern w:val="0"/>
+          <w:sz w:val="21"/>
+          <w:szCs w:val="21"/>
+          <w:lang w:eastAsia="hu-HU"/>
+          <w14:ligatures w14:val="none"/>
+        </w:rPr>
+        <w:t>function</w:t>
+      </w:r>
+      <w:proofErr w:type="spellEnd"/>
+      <w:r>
+        <w:rPr>
+          <w:rFonts w:ascii="Consolas" w:eastAsia="Times New Roman" w:hAnsi="Consolas" w:cs="Times New Roman"/>
+          <w:color w:val="CCCCCC"/>
+          <w:kern w:val="0"/>
+          <w:sz w:val="21"/>
+          <w:szCs w:val="21"/>
+          <w:lang w:eastAsia="hu-HU"/>
+          <w14:ligatures w14:val="none"/>
+        </w:rPr>
+        <w:t xml:space="preserve"> </w:t>
+      </w:r>
+      <w:proofErr w:type="spellStart"/>
+      <w:r>
+        <w:rPr>
+          <w:rFonts w:ascii="Consolas" w:eastAsia="Times New Roman" w:hAnsi="Consolas" w:cs="Times New Roman"/>
+          <w:color w:val="DCDCAA"/>
+          <w:kern w:val="0"/>
+          <w:sz w:val="21"/>
+          <w:szCs w:val="21"/>
+          <w:lang w:eastAsia="hu-HU"/>
+          <w14:ligatures w14:val="none"/>
+        </w:rPr>
+        <w:t>kattintasKezeles</w:t>
+      </w:r>
+      <w:proofErr w:type="spellEnd"/>
+      <w:r>
+        <w:rPr>
+          <w:rFonts w:ascii="Consolas" w:eastAsia="Times New Roman" w:hAnsi="Consolas" w:cs="Times New Roman"/>
+          <w:color w:val="CCCCCC"/>
+          <w:kern w:val="0"/>
+          <w:sz w:val="21"/>
+          <w:szCs w:val="21"/>
+          <w:lang w:eastAsia="hu-HU"/>
+          <w14:ligatures w14:val="none"/>
+        </w:rPr>
+        <w:t>(</w:t>
+      </w:r>
+      <w:r>
+        <w:rPr>
+          <w:rFonts w:ascii="Consolas" w:eastAsia="Times New Roman" w:hAnsi="Consolas" w:cs="Times New Roman"/>
+          <w:color w:val="9CDCFE"/>
+          <w:kern w:val="0"/>
+          <w:sz w:val="21"/>
+          <w:szCs w:val="21"/>
+          <w:lang w:eastAsia="hu-HU"/>
+          <w14:ligatures w14:val="none"/>
+        </w:rPr>
+        <w:t>index</w:t>
+      </w:r>
+      <w:r>
+        <w:rPr>
+          <w:rFonts w:ascii="Consolas" w:eastAsia="Times New Roman" w:hAnsi="Consolas" w:cs="Times New Roman"/>
+          <w:color w:val="CCCCCC"/>
+          <w:kern w:val="0"/>
+          <w:sz w:val="21"/>
+          <w:szCs w:val="21"/>
+          <w:lang w:eastAsia="hu-HU"/>
+          <w14:ligatures w14:val="none"/>
+        </w:rPr>
+        <w:t>) {</w:t>
+      </w:r>
+    </w:p>
+    <w:p>
+      <w:pPr>
+        <w:shd w:val="clear" w:color="auto" w:fill="1F1F1F"/>
+        <w:spacing w:after="0" w:line="285" w:lineRule="atLeast"/>
+        <w:rPr>
+          <w:rFonts w:ascii="Consolas" w:eastAsia="Times New Roman" w:hAnsi="Consolas" w:cs="Times New Roman"/>
+          <w:color w:val="CCCCCC"/>
+          <w:kern w:val="0"/>
+          <w:sz w:val="21"/>
+          <w:szCs w:val="21"/>
+          <w:lang w:eastAsia="hu-HU"/>
+          <w14:ligatures w14:val="none"/>
+        </w:rPr>
+      </w:pPr>
+      <w:r>
+        <w:rPr>
+          <w:rFonts w:ascii="Consolas" w:eastAsia="Times New Roman" w:hAnsi="Consolas" w:cs="Times New Roman"/>
+          <w:color w:val="6A9955"/>
+          <w:kern w:val="0"/>
+          <w:sz w:val="21"/>
+          <w:szCs w:val="21"/>
+          <w:lang w:eastAsia="hu-HU"/>
+          <w14:ligatures w14:val="none"/>
+        </w:rPr>
+        <w:t xml:space="preserve">    /**Itt lesz egy paramétere és ezen </w:t>
+      </w:r>
+      <w:proofErr w:type="spellStart"/>
+      <w:r>
+        <w:rPr>
+          <w:rFonts w:ascii="Consolas" w:eastAsia="Times New Roman" w:hAnsi="Consolas" w:cs="Times New Roman"/>
+          <w:color w:val="6A9955"/>
+          <w:kern w:val="0"/>
+          <w:sz w:val="21"/>
+          <w:szCs w:val="21"/>
+          <w:lang w:eastAsia="hu-HU"/>
+          <w14:ligatures w14:val="none"/>
+        </w:rPr>
+        <w:t>keresztűl</w:t>
+      </w:r>
+      <w:proofErr w:type="spellEnd"/>
+      <w:r>
+        <w:rPr>
+          <w:rFonts w:ascii="Consolas" w:eastAsia="Times New Roman" w:hAnsi="Consolas" w:cs="Times New Roman"/>
+          <w:color w:val="6A9955"/>
+          <w:kern w:val="0"/>
+          <w:sz w:val="21"/>
+          <w:szCs w:val="21"/>
+          <w:lang w:eastAsia="hu-HU"/>
+          <w14:ligatures w14:val="none"/>
+        </w:rPr>
+        <w:t xml:space="preserve"> fogja megkapni az információt */</w:t>
+      </w:r>
+    </w:p>
+    <w:p>
+      <w:pPr>
+        <w:shd w:val="clear" w:color="auto" w:fill="1F1F1F"/>
+        <w:spacing w:after="0" w:line="285" w:lineRule="atLeast"/>
+        <w:rPr>
+          <w:rFonts w:ascii="Consolas" w:eastAsia="Times New Roman" w:hAnsi="Consolas" w:cs="Times New Roman"/>
+          <w:color w:val="CCCCCC"/>
+          <w:kern w:val="0"/>
+          <w:sz w:val="21"/>
+          <w:szCs w:val="21"/>
+          <w:lang w:eastAsia="hu-HU"/>
+          <w14:ligatures w14:val="none"/>
+        </w:rPr>
+      </w:pPr>
+      <w:r>
+        <w:rPr>
+          <w:rFonts w:ascii="Consolas" w:eastAsia="Times New Roman" w:hAnsi="Consolas" w:cs="Times New Roman"/>
+          <w:color w:val="CCCCCC"/>
+          <w:kern w:val="0"/>
+          <w:sz w:val="21"/>
+          <w:szCs w:val="21"/>
+          <w:lang w:eastAsia="hu-HU"/>
+          <w14:ligatures w14:val="none"/>
+        </w:rPr>
+        <w:t xml:space="preserve">    </w:t>
+      </w:r>
+      <w:r>
+        <w:rPr>
+          <w:rFonts w:ascii="Consolas" w:eastAsia="Times New Roman" w:hAnsi="Consolas" w:cs="Times New Roman"/>
+          <w:color w:val="9CDCFE"/>
+          <w:kern w:val="0"/>
+          <w:sz w:val="21"/>
+          <w:szCs w:val="21"/>
+          <w:lang w:eastAsia="hu-HU"/>
+          <w14:ligatures w14:val="none"/>
+        </w:rPr>
+        <w:t>console</w:t>
+      </w:r>
+      <w:r>
+        <w:rPr>
+          <w:rFonts w:ascii="Consolas" w:eastAsia="Times New Roman" w:hAnsi="Consolas" w:cs="Times New Roman"/>
+          <w:color w:val="D4D4D4"/>
+          <w:kern w:val="0"/>
+          <w:sz w:val="21"/>
+          <w:szCs w:val="21"/>
+          <w:lang w:eastAsia="hu-HU"/>
+          <w14:ligatures w14:val="none"/>
+        </w:rPr>
+        <w:t>.</w:t>
+      </w:r>
+      <w:r>
+        <w:rPr>
+          <w:rFonts w:ascii="Consolas" w:eastAsia="Times New Roman" w:hAnsi="Consolas" w:cs="Times New Roman"/>
+          <w:color w:val="DCDCAA"/>
+          <w:kern w:val="0"/>
+          <w:sz w:val="21"/>
+          <w:szCs w:val="21"/>
+          <w:lang w:eastAsia="hu-HU"/>
+          <w14:ligatures w14:val="none"/>
+        </w:rPr>
+        <w:t>log</w:t>
+      </w:r>
+      <w:r>
+        <w:rPr>
+          <w:rFonts w:ascii="Consolas" w:eastAsia="Times New Roman" w:hAnsi="Consolas" w:cs="Times New Roman"/>
+          <w:color w:val="CCCCCC"/>
+          <w:kern w:val="0"/>
+          <w:sz w:val="21"/>
+          <w:szCs w:val="21"/>
+          <w:lang w:eastAsia="hu-HU"/>
+          <w14:ligatures w14:val="none"/>
+        </w:rPr>
+        <w:t>(</w:t>
+      </w:r>
+      <w:r>
+        <w:rPr>
+          <w:rFonts w:ascii="Consolas" w:eastAsia="Times New Roman" w:hAnsi="Consolas" w:cs="Times New Roman"/>
+          <w:color w:val="9CDCFE"/>
+          <w:kern w:val="0"/>
+          <w:sz w:val="21"/>
+          <w:szCs w:val="21"/>
+          <w:lang w:eastAsia="hu-HU"/>
+          <w14:ligatures w14:val="none"/>
+        </w:rPr>
+        <w:t>index</w:t>
+      </w:r>
+      <w:r>
+        <w:rPr>
+          <w:rFonts w:ascii="Consolas" w:eastAsia="Times New Roman" w:hAnsi="Consolas" w:cs="Times New Roman"/>
+          <w:color w:val="CCCCCC"/>
+          <w:kern w:val="0"/>
+          <w:sz w:val="21"/>
+          <w:szCs w:val="21"/>
+          <w:lang w:eastAsia="hu-HU"/>
+          <w14:ligatures w14:val="none"/>
+        </w:rPr>
+        <w:t>);</w:t>
+      </w:r>
+    </w:p>
+    <w:p>
+      <w:pPr>
+        <w:shd w:val="clear" w:color="auto" w:fill="1F1F1F"/>
+        <w:spacing w:after="0" w:line="285" w:lineRule="atLeast"/>
+        <w:rPr>
+          <w:rFonts w:ascii="Consolas" w:eastAsia="Times New Roman" w:hAnsi="Consolas" w:cs="Times New Roman"/>
+          <w:color w:val="CCCCCC"/>
+          <w:kern w:val="0"/>
+          <w:sz w:val="21"/>
+          <w:szCs w:val="21"/>
+          <w:lang w:eastAsia="hu-HU"/>
+          <w14:ligatures w14:val="none"/>
+        </w:rPr>
+      </w:pPr>
+      <w:r>
+        <w:rPr>
+          <w:rFonts w:ascii="Consolas" w:eastAsia="Times New Roman" w:hAnsi="Consolas" w:cs="Times New Roman"/>
+          <w:color w:val="CCCCCC"/>
+          <w:kern w:val="0"/>
+          <w:sz w:val="21"/>
+          <w:szCs w:val="21"/>
+          <w:lang w:eastAsia="hu-HU"/>
+          <w14:ligatures w14:val="none"/>
+        </w:rPr>
+        <w:t xml:space="preserve">    </w:t>
+      </w:r>
+      <w:proofErr w:type="spellStart"/>
+      <w:r>
+        <w:rPr>
+          <w:rFonts w:ascii="Consolas" w:eastAsia="Times New Roman" w:hAnsi="Consolas" w:cs="Times New Roman"/>
+          <w:color w:val="DCDCAA"/>
+          <w:kern w:val="0"/>
+          <w:sz w:val="21"/>
+          <w:szCs w:val="21"/>
+          <w:lang w:eastAsia="hu-HU"/>
+          <w14:ligatures w14:val="none"/>
+        </w:rPr>
+        <w:t>setAktKep</w:t>
+      </w:r>
+      <w:proofErr w:type="spellEnd"/>
+      <w:r>
+        <w:rPr>
+          <w:rFonts w:ascii="Consolas" w:eastAsia="Times New Roman" w:hAnsi="Consolas" w:cs="Times New Roman"/>
+          <w:color w:val="CCCCCC"/>
+          <w:kern w:val="0"/>
+          <w:sz w:val="21"/>
+          <w:szCs w:val="21"/>
+          <w:lang w:eastAsia="hu-HU"/>
+          <w14:ligatures w14:val="none"/>
+        </w:rPr>
+        <w:t>(</w:t>
+      </w:r>
+      <w:r>
+        <w:rPr>
+          <w:rFonts w:ascii="Consolas" w:eastAsia="Times New Roman" w:hAnsi="Consolas" w:cs="Times New Roman"/>
+          <w:color w:val="9CDCFE"/>
+          <w:kern w:val="0"/>
+          <w:sz w:val="21"/>
+          <w:szCs w:val="21"/>
+          <w:lang w:eastAsia="hu-HU"/>
+          <w14:ligatures w14:val="none"/>
+        </w:rPr>
+        <w:t>index</w:t>
+      </w:r>
+      <w:r>
+        <w:rPr>
+          <w:rFonts w:ascii="Consolas" w:eastAsia="Times New Roman" w:hAnsi="Consolas" w:cs="Times New Roman"/>
+          <w:color w:val="CCCCCC"/>
+          <w:kern w:val="0"/>
+          <w:sz w:val="21"/>
+          <w:szCs w:val="21"/>
+          <w:lang w:eastAsia="hu-HU"/>
+          <w14:ligatures w14:val="none"/>
+        </w:rPr>
+        <w:t>);</w:t>
+      </w:r>
+    </w:p>
+    <w:p>
+      <w:pPr>
+        <w:shd w:val="clear" w:color="auto" w:fill="1F1F1F"/>
+        <w:spacing w:after="0" w:line="285" w:lineRule="atLeast"/>
+        <w:rPr>
+          <w:rFonts w:ascii="Consolas" w:eastAsia="Times New Roman" w:hAnsi="Consolas" w:cs="Times New Roman"/>
+          <w:color w:val="CCCCCC"/>
+          <w:kern w:val="0"/>
+          <w:sz w:val="21"/>
+          <w:szCs w:val="21"/>
+          <w:lang w:eastAsia="hu-HU"/>
+          <w14:ligatures w14:val="none"/>
+        </w:rPr>
+      </w:pPr>
+      <w:r>
+        <w:rPr>
+          <w:rFonts w:ascii="Consolas" w:eastAsia="Times New Roman" w:hAnsi="Consolas" w:cs="Times New Roman"/>
+          <w:color w:val="CCCCCC"/>
+          <w:kern w:val="0"/>
+          <w:sz w:val="21"/>
+          <w:szCs w:val="21"/>
+          <w:lang w:eastAsia="hu-HU"/>
+          <w14:ligatures w14:val="none"/>
+        </w:rPr>
+        <w:t>  }</w:t>
+      </w:r>
+    </w:p>
+    <w:p>
+      <w:pPr>
+        <w:shd w:val="clear" w:color="auto" w:fill="1F1F1F"/>
+        <w:spacing w:after="0" w:line="285" w:lineRule="atLeast"/>
+        <w:rPr>
+          <w:rFonts w:ascii="Consolas" w:eastAsia="Times New Roman" w:hAnsi="Consolas" w:cs="Times New Roman"/>
+          <w:color w:val="CCCCCC"/>
+          <w:kern w:val="0"/>
+          <w:sz w:val="21"/>
+          <w:szCs w:val="21"/>
+          <w:lang w:eastAsia="hu-HU"/>
+          <w14:ligatures w14:val="none"/>
+        </w:rPr>
+      </w:pPr>
+    </w:p>
+    <w:p>
+      <w:pPr>
+        <w:shd w:val="clear" w:color="auto" w:fill="1F1F1F"/>
+        <w:spacing w:after="0" w:line="285" w:lineRule="atLeast"/>
+        <w:rPr>
+          <w:rFonts w:ascii="Consolas" w:eastAsia="Times New Roman" w:hAnsi="Consolas" w:cs="Times New Roman"/>
+          <w:color w:val="CCCCCC"/>
+          <w:kern w:val="0"/>
+          <w:sz w:val="21"/>
+          <w:szCs w:val="21"/>
+          <w:lang w:eastAsia="hu-HU"/>
+          <w14:ligatures w14:val="none"/>
+        </w:rPr>
+      </w:pPr>
+      <w:r>
+        <w:rPr>
+          <w:rFonts w:ascii="Consolas" w:eastAsia="Times New Roman" w:hAnsi="Consolas" w:cs="Times New Roman"/>
+          <w:color w:val="C586C0"/>
+          <w:kern w:val="0"/>
+          <w:sz w:val="21"/>
+          <w:szCs w:val="21"/>
+          <w:lang w:eastAsia="hu-HU"/>
+          <w14:ligatures w14:val="none"/>
+        </w:rPr>
+        <w:t xml:space="preserve">  </w:t>
+      </w:r>
+      <w:proofErr w:type="spellStart"/>
+      <w:r>
+        <w:rPr>
+          <w:rFonts w:ascii="Consolas" w:eastAsia="Times New Roman" w:hAnsi="Consolas" w:cs="Times New Roman"/>
+          <w:color w:val="C586C0"/>
+          <w:kern w:val="0"/>
+          <w:sz w:val="21"/>
+          <w:szCs w:val="21"/>
+          <w:lang w:eastAsia="hu-HU"/>
+          <w14:ligatures w14:val="none"/>
+        </w:rPr>
+        <w:t>return</w:t>
+      </w:r>
+      <w:proofErr w:type="spellEnd"/>
+      <w:r>
+        <w:rPr>
+          <w:rFonts w:ascii="Consolas" w:eastAsia="Times New Roman" w:hAnsi="Consolas" w:cs="Times New Roman"/>
+          <w:color w:val="CCCCCC"/>
+          <w:kern w:val="0"/>
+          <w:sz w:val="21"/>
+          <w:szCs w:val="21"/>
+          <w:lang w:eastAsia="hu-HU"/>
+          <w14:ligatures w14:val="none"/>
+        </w:rPr>
+        <w:t xml:space="preserve"> (</w:t>
+      </w:r>
+    </w:p>
+    <w:p>
+      <w:pPr>
+        <w:shd w:val="clear" w:color="auto" w:fill="1F1F1F"/>
+        <w:spacing w:after="0" w:line="285" w:lineRule="atLeast"/>
+        <w:rPr>
+          <w:rFonts w:ascii="Consolas" w:eastAsia="Times New Roman" w:hAnsi="Consolas" w:cs="Times New Roman"/>
+          <w:color w:val="CCCCCC"/>
+          <w:kern w:val="0"/>
+          <w:sz w:val="21"/>
+          <w:szCs w:val="21"/>
+          <w:lang w:eastAsia="hu-HU"/>
+          <w14:ligatures w14:val="none"/>
+        </w:rPr>
+      </w:pPr>
+      <w:r>
+        <w:rPr>
+          <w:rFonts w:ascii="Consolas" w:eastAsia="Times New Roman" w:hAnsi="Consolas" w:cs="Times New Roman"/>
+          <w:color w:val="CCCCCC"/>
+          <w:kern w:val="0"/>
+          <w:sz w:val="21"/>
+          <w:szCs w:val="21"/>
+          <w:lang w:eastAsia="hu-HU"/>
+          <w14:ligatures w14:val="none"/>
+        </w:rPr>
+        <w:t xml:space="preserve">    </w:t>
+      </w:r>
+      <w:r>
+        <w:rPr>
+          <w:rFonts w:ascii="Consolas" w:eastAsia="Times New Roman" w:hAnsi="Consolas" w:cs="Times New Roman"/>
+          <w:color w:val="808080"/>
+          <w:kern w:val="0"/>
+          <w:sz w:val="21"/>
+          <w:szCs w:val="21"/>
+          <w:lang w:eastAsia="hu-HU"/>
+          <w14:ligatures w14:val="none"/>
+        </w:rPr>
+        <w:t>&lt;</w:t>
+      </w:r>
+      <w:r>
+        <w:rPr>
+          <w:rFonts w:ascii="Consolas" w:eastAsia="Times New Roman" w:hAnsi="Consolas" w:cs="Times New Roman"/>
+          <w:color w:val="569CD6"/>
+          <w:kern w:val="0"/>
+          <w:sz w:val="21"/>
+          <w:szCs w:val="21"/>
+          <w:lang w:eastAsia="hu-HU"/>
+          <w14:ligatures w14:val="none"/>
+        </w:rPr>
+        <w:t>div</w:t>
+      </w:r>
+      <w:r>
+        <w:rPr>
+          <w:rFonts w:ascii="Consolas" w:eastAsia="Times New Roman" w:hAnsi="Consolas" w:cs="Times New Roman"/>
+          <w:color w:val="CCCCCC"/>
+          <w:kern w:val="0"/>
+          <w:sz w:val="21"/>
+          <w:szCs w:val="21"/>
+          <w:lang w:eastAsia="hu-HU"/>
+          <w14:ligatures w14:val="none"/>
+        </w:rPr>
+        <w:t xml:space="preserve"> </w:t>
+      </w:r>
+      <w:proofErr w:type="spellStart"/>
+      <w:r>
+        <w:rPr>
+          <w:rFonts w:ascii="Consolas" w:eastAsia="Times New Roman" w:hAnsi="Consolas" w:cs="Times New Roman"/>
+          <w:color w:val="9CDCFE"/>
+          <w:kern w:val="0"/>
+          <w:sz w:val="21"/>
+          <w:szCs w:val="21"/>
+          <w:lang w:eastAsia="hu-HU"/>
+          <w14:ligatures w14:val="none"/>
+        </w:rPr>
+        <w:t>className</w:t>
+      </w:r>
+      <w:proofErr w:type="spellEnd"/>
+      <w:r>
+        <w:rPr>
+          <w:rFonts w:ascii="Consolas" w:eastAsia="Times New Roman" w:hAnsi="Consolas" w:cs="Times New Roman"/>
+          <w:color w:val="D4D4D4"/>
+          <w:kern w:val="0"/>
+          <w:sz w:val="21"/>
+          <w:szCs w:val="21"/>
+          <w:lang w:eastAsia="hu-HU"/>
+          <w14:ligatures w14:val="none"/>
+        </w:rPr>
+        <w:t>=</w:t>
+      </w:r>
+      <w:r>
+        <w:rPr>
+          <w:rFonts w:ascii="Consolas" w:eastAsia="Times New Roman" w:hAnsi="Consolas" w:cs="Times New Roman"/>
+          <w:color w:val="CE9178"/>
+          <w:kern w:val="0"/>
+          <w:sz w:val="21"/>
+          <w:szCs w:val="21"/>
+          <w:lang w:eastAsia="hu-HU"/>
+          <w14:ligatures w14:val="none"/>
+        </w:rPr>
+        <w:t>"App"</w:t>
+      </w:r>
+      <w:r>
+        <w:rPr>
+          <w:rFonts w:ascii="Consolas" w:eastAsia="Times New Roman" w:hAnsi="Consolas" w:cs="Times New Roman"/>
+          <w:color w:val="808080"/>
+          <w:kern w:val="0"/>
+          <w:sz w:val="21"/>
+          <w:szCs w:val="21"/>
+          <w:lang w:eastAsia="hu-HU"/>
+          <w14:ligatures w14:val="none"/>
+        </w:rPr>
+        <w:t>&gt;</w:t>
+      </w:r>
+    </w:p>
+    <w:p>
+      <w:pPr>
+        <w:shd w:val="clear" w:color="auto" w:fill="1F1F1F"/>
+        <w:spacing w:after="0" w:line="285" w:lineRule="atLeast"/>
+        <w:rPr>
+          <w:rFonts w:ascii="Consolas" w:eastAsia="Times New Roman" w:hAnsi="Consolas" w:cs="Times New Roman"/>
+          <w:color w:val="CCCCCC"/>
+          <w:kern w:val="0"/>
+          <w:sz w:val="21"/>
+          <w:szCs w:val="21"/>
+          <w:lang w:eastAsia="hu-HU"/>
+          <w14:ligatures w14:val="none"/>
+        </w:rPr>
+      </w:pPr>
+      <w:r>
+        <w:rPr>
+          <w:rFonts w:ascii="Consolas" w:eastAsia="Times New Roman" w:hAnsi="Consolas" w:cs="Times New Roman"/>
+          <w:color w:val="CCCCCC"/>
+          <w:kern w:val="0"/>
+          <w:sz w:val="21"/>
+          <w:szCs w:val="21"/>
+          <w:lang w:eastAsia="hu-HU"/>
+          <w14:ligatures w14:val="none"/>
+        </w:rPr>
+        <w:t xml:space="preserve">      </w:t>
+      </w:r>
+      <w:r>
+        <w:rPr>
+          <w:rFonts w:ascii="Consolas" w:eastAsia="Times New Roman" w:hAnsi="Consolas" w:cs="Times New Roman"/>
+          <w:color w:val="808080"/>
+          <w:kern w:val="0"/>
+          <w:sz w:val="21"/>
+          <w:szCs w:val="21"/>
+          <w:lang w:eastAsia="hu-HU"/>
+          <w14:ligatures w14:val="none"/>
+        </w:rPr>
+        <w:t>&lt;</w:t>
+      </w:r>
+      <w:proofErr w:type="spellStart"/>
+      <w:r>
+        <w:rPr>
+          <w:rFonts w:ascii="Consolas" w:eastAsia="Times New Roman" w:hAnsi="Consolas" w:cs="Times New Roman"/>
+          <w:color w:val="569CD6"/>
+          <w:kern w:val="0"/>
+          <w:sz w:val="21"/>
+          <w:szCs w:val="21"/>
+          <w:lang w:eastAsia="hu-HU"/>
+          <w14:ligatures w14:val="none"/>
+        </w:rPr>
+        <w:t>header</w:t>
+      </w:r>
+      <w:proofErr w:type="spellEnd"/>
+      <w:r>
+        <w:rPr>
+          <w:rFonts w:ascii="Consolas" w:eastAsia="Times New Roman" w:hAnsi="Consolas" w:cs="Times New Roman"/>
+          <w:color w:val="CCCCCC"/>
+          <w:kern w:val="0"/>
+          <w:sz w:val="21"/>
+          <w:szCs w:val="21"/>
+          <w:lang w:eastAsia="hu-HU"/>
+          <w14:ligatures w14:val="none"/>
+        </w:rPr>
+        <w:t xml:space="preserve"> </w:t>
+      </w:r>
+      <w:proofErr w:type="spellStart"/>
+      <w:r>
+        <w:rPr>
+          <w:rFonts w:ascii="Consolas" w:eastAsia="Times New Roman" w:hAnsi="Consolas" w:cs="Times New Roman"/>
+          <w:color w:val="9CDCFE"/>
+          <w:kern w:val="0"/>
+          <w:sz w:val="21"/>
+          <w:szCs w:val="21"/>
+          <w:lang w:eastAsia="hu-HU"/>
+          <w14:ligatures w14:val="none"/>
+        </w:rPr>
+        <w:t>className</w:t>
+      </w:r>
+      <w:proofErr w:type="spellEnd"/>
+      <w:r>
+        <w:rPr>
+          <w:rFonts w:ascii="Consolas" w:eastAsia="Times New Roman" w:hAnsi="Consolas" w:cs="Times New Roman"/>
+          <w:color w:val="D4D4D4"/>
+          <w:kern w:val="0"/>
+          <w:sz w:val="21"/>
+          <w:szCs w:val="21"/>
+          <w:lang w:eastAsia="hu-HU"/>
+          <w14:ligatures w14:val="none"/>
+        </w:rPr>
+        <w:t>=</w:t>
+      </w:r>
+      <w:r>
+        <w:rPr>
+          <w:rFonts w:ascii="Consolas" w:eastAsia="Times New Roman" w:hAnsi="Consolas" w:cs="Times New Roman"/>
+          <w:color w:val="CE9178"/>
+          <w:kern w:val="0"/>
+          <w:sz w:val="21"/>
+          <w:szCs w:val="21"/>
+          <w:lang w:eastAsia="hu-HU"/>
+          <w14:ligatures w14:val="none"/>
+        </w:rPr>
+        <w:t>"App-</w:t>
+      </w:r>
+      <w:proofErr w:type="spellStart"/>
+      <w:r>
+        <w:rPr>
+          <w:rFonts w:ascii="Consolas" w:eastAsia="Times New Roman" w:hAnsi="Consolas" w:cs="Times New Roman"/>
+          <w:color w:val="CE9178"/>
+          <w:kern w:val="0"/>
+          <w:sz w:val="21"/>
+          <w:szCs w:val="21"/>
+          <w:lang w:eastAsia="hu-HU"/>
+          <w14:ligatures w14:val="none"/>
+        </w:rPr>
+        <w:t>header</w:t>
+      </w:r>
+      <w:proofErr w:type="spellEnd"/>
+      <w:r>
+        <w:rPr>
+          <w:rFonts w:ascii="Consolas" w:eastAsia="Times New Roman" w:hAnsi="Consolas" w:cs="Times New Roman"/>
+          <w:color w:val="CE9178"/>
+          <w:kern w:val="0"/>
+          <w:sz w:val="21"/>
+          <w:szCs w:val="21"/>
+          <w:lang w:eastAsia="hu-HU"/>
+          <w14:ligatures w14:val="none"/>
+        </w:rPr>
+        <w:t>"</w:t>
+      </w:r>
+      <w:r>
+        <w:rPr>
+          <w:rFonts w:ascii="Consolas" w:eastAsia="Times New Roman" w:hAnsi="Consolas" w:cs="Times New Roman"/>
+          <w:color w:val="808080"/>
+          <w:kern w:val="0"/>
+          <w:sz w:val="21"/>
+          <w:szCs w:val="21"/>
+          <w:lang w:eastAsia="hu-HU"/>
+          <w14:ligatures w14:val="none"/>
+        </w:rPr>
+        <w:t>&gt;</w:t>
+      </w:r>
+    </w:p>
+    <w:p>
+      <w:pPr>
+        <w:shd w:val="clear" w:color="auto" w:fill="1F1F1F"/>
+        <w:spacing w:after="0" w:line="285" w:lineRule="atLeast"/>
+        <w:rPr>
+          <w:rFonts w:ascii="Consolas" w:eastAsia="Times New Roman" w:hAnsi="Consolas" w:cs="Times New Roman"/>
+          <w:color w:val="CCCCCC"/>
+          <w:kern w:val="0"/>
+          <w:sz w:val="21"/>
+          <w:szCs w:val="21"/>
+          <w:lang w:eastAsia="hu-HU"/>
+          <w14:ligatures w14:val="none"/>
+        </w:rPr>
+      </w:pPr>
+      <w:r>
+        <w:rPr>
+          <w:rFonts w:ascii="Consolas" w:eastAsia="Times New Roman" w:hAnsi="Consolas" w:cs="Times New Roman"/>
+          <w:color w:val="CCCCCC"/>
+          <w:kern w:val="0"/>
+          <w:sz w:val="21"/>
+          <w:szCs w:val="21"/>
+          <w:lang w:eastAsia="hu-HU"/>
+          <w14:ligatures w14:val="none"/>
+        </w:rPr>
+        <w:t xml:space="preserve">        </w:t>
+      </w:r>
+      <w:r>
+        <w:rPr>
+          <w:rFonts w:ascii="Consolas" w:eastAsia="Times New Roman" w:hAnsi="Consolas" w:cs="Times New Roman"/>
+          <w:color w:val="808080"/>
+          <w:kern w:val="0"/>
+          <w:sz w:val="21"/>
+          <w:szCs w:val="21"/>
+          <w:lang w:eastAsia="hu-HU"/>
+          <w14:ligatures w14:val="none"/>
+        </w:rPr>
+        <w:t>&lt;</w:t>
+      </w:r>
+      <w:r>
+        <w:rPr>
+          <w:rFonts w:ascii="Consolas" w:eastAsia="Times New Roman" w:hAnsi="Consolas" w:cs="Times New Roman"/>
+          <w:color w:val="569CD6"/>
+          <w:kern w:val="0"/>
+          <w:sz w:val="21"/>
+          <w:szCs w:val="21"/>
+          <w:lang w:eastAsia="hu-HU"/>
+          <w14:ligatures w14:val="none"/>
+        </w:rPr>
+        <w:t>h1</w:t>
+      </w:r>
+      <w:r>
+        <w:rPr>
+          <w:rFonts w:ascii="Consolas" w:eastAsia="Times New Roman" w:hAnsi="Consolas" w:cs="Times New Roman"/>
+          <w:color w:val="808080"/>
+          <w:kern w:val="0"/>
+          <w:sz w:val="21"/>
+          <w:szCs w:val="21"/>
+          <w:lang w:eastAsia="hu-HU"/>
+          <w14:ligatures w14:val="none"/>
+        </w:rPr>
+        <w:t>&gt;</w:t>
+      </w:r>
+      <w:r>
+        <w:rPr>
+          <w:rFonts w:ascii="Consolas" w:eastAsia="Times New Roman" w:hAnsi="Consolas" w:cs="Times New Roman"/>
+          <w:color w:val="CCCCCC"/>
+          <w:kern w:val="0"/>
+          <w:sz w:val="21"/>
+          <w:szCs w:val="21"/>
+          <w:lang w:eastAsia="hu-HU"/>
+          <w14:ligatures w14:val="none"/>
+        </w:rPr>
+        <w:t>Képgaléria</w:t>
+      </w:r>
+      <w:r>
+        <w:rPr>
+          <w:rFonts w:ascii="Consolas" w:eastAsia="Times New Roman" w:hAnsi="Consolas" w:cs="Times New Roman"/>
+          <w:color w:val="808080"/>
+          <w:kern w:val="0"/>
+          <w:sz w:val="21"/>
+          <w:szCs w:val="21"/>
+          <w:lang w:eastAsia="hu-HU"/>
+          <w14:ligatures w14:val="none"/>
+        </w:rPr>
+        <w:t>&lt;/</w:t>
+      </w:r>
+      <w:r>
+        <w:rPr>
+          <w:rFonts w:ascii="Consolas" w:eastAsia="Times New Roman" w:hAnsi="Consolas" w:cs="Times New Roman"/>
+          <w:color w:val="569CD6"/>
+          <w:kern w:val="0"/>
+          <w:sz w:val="21"/>
+          <w:szCs w:val="21"/>
+          <w:lang w:eastAsia="hu-HU"/>
+          <w14:ligatures w14:val="none"/>
+        </w:rPr>
+        <w:t>h1</w:t>
+      </w:r>
+      <w:r>
+        <w:rPr>
+          <w:rFonts w:ascii="Consolas" w:eastAsia="Times New Roman" w:hAnsi="Consolas" w:cs="Times New Roman"/>
+          <w:color w:val="808080"/>
+          <w:kern w:val="0"/>
+          <w:sz w:val="21"/>
+          <w:szCs w:val="21"/>
+          <w:lang w:eastAsia="hu-HU"/>
+          <w14:ligatures w14:val="none"/>
+        </w:rPr>
+        <w:t>&gt;</w:t>
+      </w:r>
+    </w:p>
+    <w:p>
+      <w:pPr>
+        <w:shd w:val="clear" w:color="auto" w:fill="1F1F1F"/>
+        <w:spacing w:after="0" w:line="285" w:lineRule="atLeast"/>
+        <w:rPr>
+          <w:rFonts w:ascii="Consolas" w:eastAsia="Times New Roman" w:hAnsi="Consolas" w:cs="Times New Roman"/>
+          <w:color w:val="CCCCCC"/>
+          <w:kern w:val="0"/>
+          <w:sz w:val="21"/>
+          <w:szCs w:val="21"/>
+          <w:lang w:eastAsia="hu-HU"/>
+          <w14:ligatures w14:val="none"/>
+        </w:rPr>
+      </w:pPr>
+      <w:r>
+        <w:rPr>
+          <w:rFonts w:ascii="Consolas" w:eastAsia="Times New Roman" w:hAnsi="Consolas" w:cs="Times New Roman"/>
+          <w:color w:val="CCCCCC"/>
+          <w:kern w:val="0"/>
+          <w:sz w:val="21"/>
+          <w:szCs w:val="21"/>
+          <w:lang w:eastAsia="hu-HU"/>
+          <w14:ligatures w14:val="none"/>
+        </w:rPr>
+        <w:t xml:space="preserve">      </w:t>
+      </w:r>
+      <w:r>
+        <w:rPr>
+          <w:rFonts w:ascii="Consolas" w:eastAsia="Times New Roman" w:hAnsi="Consolas" w:cs="Times New Roman"/>
+          <w:color w:val="808080"/>
+          <w:kern w:val="0"/>
+          <w:sz w:val="21"/>
+          <w:szCs w:val="21"/>
+          <w:lang w:eastAsia="hu-HU"/>
+          <w14:ligatures w14:val="none"/>
+        </w:rPr>
+        <w:t>&lt;/</w:t>
+      </w:r>
+      <w:proofErr w:type="spellStart"/>
+      <w:r>
+        <w:rPr>
+          <w:rFonts w:ascii="Consolas" w:eastAsia="Times New Roman" w:hAnsi="Consolas" w:cs="Times New Roman"/>
+          <w:color w:val="569CD6"/>
+          <w:kern w:val="0"/>
+          <w:sz w:val="21"/>
+          <w:szCs w:val="21"/>
+          <w:lang w:eastAsia="hu-HU"/>
+          <w14:ligatures w14:val="none"/>
+        </w:rPr>
+        <w:t>header</w:t>
+      </w:r>
+      <w:proofErr w:type="spellEnd"/>
+      <w:r>
+        <w:rPr>
+          <w:rFonts w:ascii="Consolas" w:eastAsia="Times New Roman" w:hAnsi="Consolas" w:cs="Times New Roman"/>
+          <w:color w:val="808080"/>
+          <w:kern w:val="0"/>
+          <w:sz w:val="21"/>
+          <w:szCs w:val="21"/>
+          <w:lang w:eastAsia="hu-HU"/>
+          <w14:ligatures w14:val="none"/>
+        </w:rPr>
+        <w:t>&gt;</w:t>
+      </w:r>
+    </w:p>
+    <w:p>
+      <w:pPr>
+        <w:shd w:val="clear" w:color="auto" w:fill="1F1F1F"/>
+        <w:spacing w:after="0" w:line="285" w:lineRule="atLeast"/>
+        <w:rPr>
+          <w:rFonts w:ascii="Consolas" w:eastAsia="Times New Roman" w:hAnsi="Consolas" w:cs="Times New Roman"/>
+          <w:color w:val="CCCCCC"/>
+          <w:kern w:val="0"/>
+          <w:sz w:val="21"/>
+          <w:szCs w:val="21"/>
+          <w:lang w:eastAsia="hu-HU"/>
+          <w14:ligatures w14:val="none"/>
+        </w:rPr>
+      </w:pPr>
+    </w:p>
+    <w:p>
+      <w:pPr>
+        <w:shd w:val="clear" w:color="auto" w:fill="1F1F1F"/>
+        <w:spacing w:after="0" w:line="285" w:lineRule="atLeast"/>
+        <w:rPr>
+          <w:rFonts w:ascii="Consolas" w:eastAsia="Times New Roman" w:hAnsi="Consolas" w:cs="Times New Roman"/>
+          <w:color w:val="CCCCCC"/>
+          <w:kern w:val="0"/>
+          <w:sz w:val="21"/>
+          <w:szCs w:val="21"/>
+          <w:lang w:eastAsia="hu-HU"/>
+          <w14:ligatures w14:val="none"/>
+        </w:rPr>
+      </w:pPr>
+      <w:r>
+        <w:rPr>
+          <w:rFonts w:ascii="Consolas" w:eastAsia="Times New Roman" w:hAnsi="Consolas" w:cs="Times New Roman"/>
+          <w:color w:val="CCCCCC"/>
+          <w:kern w:val="0"/>
+          <w:sz w:val="21"/>
+          <w:szCs w:val="21"/>
+          <w:lang w:eastAsia="hu-HU"/>
+          <w14:ligatures w14:val="none"/>
+        </w:rPr>
+        <w:t xml:space="preserve">      </w:t>
+      </w:r>
+      <w:r>
+        <w:rPr>
+          <w:rFonts w:ascii="Consolas" w:eastAsia="Times New Roman" w:hAnsi="Consolas" w:cs="Times New Roman"/>
+          <w:color w:val="808080"/>
+          <w:kern w:val="0"/>
+          <w:sz w:val="21"/>
+          <w:szCs w:val="21"/>
+          <w:lang w:eastAsia="hu-HU"/>
+          <w14:ligatures w14:val="none"/>
+        </w:rPr>
+        <w:t>&lt;</w:t>
+      </w:r>
+      <w:proofErr w:type="spellStart"/>
+      <w:r>
+        <w:rPr>
+          <w:rFonts w:ascii="Consolas" w:eastAsia="Times New Roman" w:hAnsi="Consolas" w:cs="Times New Roman"/>
+          <w:color w:val="569CD6"/>
+          <w:kern w:val="0"/>
+          <w:sz w:val="21"/>
+          <w:szCs w:val="21"/>
+          <w:lang w:eastAsia="hu-HU"/>
+          <w14:ligatures w14:val="none"/>
+        </w:rPr>
+        <w:t>section</w:t>
+      </w:r>
+      <w:proofErr w:type="spellEnd"/>
+      <w:r>
+        <w:rPr>
+          <w:rFonts w:ascii="Consolas" w:eastAsia="Times New Roman" w:hAnsi="Consolas" w:cs="Times New Roman"/>
+          <w:color w:val="808080"/>
+          <w:kern w:val="0"/>
+          <w:sz w:val="21"/>
+          <w:szCs w:val="21"/>
+          <w:lang w:eastAsia="hu-HU"/>
+          <w14:ligatures w14:val="none"/>
+        </w:rPr>
+        <w:t>&gt;</w:t>
+      </w:r>
+    </w:p>
+    <w:p>
+      <w:pPr>
+        <w:shd w:val="clear" w:color="auto" w:fill="1F1F1F"/>
+        <w:spacing w:after="0" w:line="285" w:lineRule="atLeast"/>
+        <w:rPr>
+          <w:rFonts w:ascii="Consolas" w:eastAsia="Times New Roman" w:hAnsi="Consolas" w:cs="Times New Roman"/>
+          <w:color w:val="CCCCCC"/>
+          <w:kern w:val="0"/>
+          <w:sz w:val="21"/>
+          <w:szCs w:val="21"/>
+          <w:lang w:eastAsia="hu-HU"/>
+          <w14:ligatures w14:val="none"/>
+        </w:rPr>
+      </w:pPr>
+      <w:r>
+        <w:rPr>
+          <w:rFonts w:ascii="Consolas" w:eastAsia="Times New Roman" w:hAnsi="Consolas" w:cs="Times New Roman"/>
+          <w:color w:val="CCCCCC"/>
+          <w:kern w:val="0"/>
+          <w:sz w:val="21"/>
+          <w:szCs w:val="21"/>
+          <w:lang w:eastAsia="hu-HU"/>
+          <w14:ligatures w14:val="none"/>
+        </w:rPr>
+        <w:t xml:space="preserve">        </w:t>
+      </w:r>
+      <w:r>
+        <w:rPr>
+          <w:rFonts w:ascii="Consolas" w:eastAsia="Times New Roman" w:hAnsi="Consolas" w:cs="Times New Roman"/>
+          <w:color w:val="808080"/>
+          <w:kern w:val="0"/>
+          <w:sz w:val="21"/>
+          <w:szCs w:val="21"/>
+          <w:lang w:eastAsia="hu-HU"/>
+          <w14:ligatures w14:val="none"/>
+        </w:rPr>
+        <w:t>&lt;</w:t>
+      </w:r>
+      <w:proofErr w:type="spellStart"/>
+      <w:r>
+        <w:rPr>
+          <w:rFonts w:ascii="Consolas" w:eastAsia="Times New Roman" w:hAnsi="Consolas" w:cs="Times New Roman"/>
+          <w:color w:val="569CD6"/>
+          <w:kern w:val="0"/>
+          <w:sz w:val="21"/>
+          <w:szCs w:val="21"/>
+          <w:lang w:eastAsia="hu-HU"/>
+          <w14:ligatures w14:val="none"/>
+        </w:rPr>
+        <w:t>Kep</w:t>
+      </w:r>
+      <w:proofErr w:type="spellEnd"/>
+      <w:r>
+        <w:rPr>
+          <w:rFonts w:ascii="Consolas" w:eastAsia="Times New Roman" w:hAnsi="Consolas" w:cs="Times New Roman"/>
+          <w:color w:val="CCCCCC"/>
+          <w:kern w:val="0"/>
+          <w:sz w:val="21"/>
+          <w:szCs w:val="21"/>
+          <w:lang w:eastAsia="hu-HU"/>
+          <w14:ligatures w14:val="none"/>
+        </w:rPr>
+        <w:t xml:space="preserve"> </w:t>
+      </w:r>
+      <w:proofErr w:type="spellStart"/>
+      <w:r>
+        <w:rPr>
+          <w:rFonts w:ascii="Consolas" w:eastAsia="Times New Roman" w:hAnsi="Consolas" w:cs="Times New Roman"/>
+          <w:color w:val="9CDCFE"/>
+          <w:kern w:val="0"/>
+          <w:sz w:val="21"/>
+          <w:szCs w:val="21"/>
+          <w:lang w:eastAsia="hu-HU"/>
+          <w14:ligatures w14:val="none"/>
+        </w:rPr>
+        <w:t>src</w:t>
+      </w:r>
+      <w:proofErr w:type="spellEnd"/>
+      <w:r>
+        <w:rPr>
+          <w:rFonts w:ascii="Consolas" w:eastAsia="Times New Roman" w:hAnsi="Consolas" w:cs="Times New Roman"/>
+          <w:color w:val="D4D4D4"/>
+          <w:kern w:val="0"/>
+          <w:sz w:val="21"/>
+          <w:szCs w:val="21"/>
+          <w:lang w:eastAsia="hu-HU"/>
+          <w14:ligatures w14:val="none"/>
+        </w:rPr>
+        <w:t>=</w:t>
+      </w:r>
+      <w:r>
+        <w:rPr>
+          <w:rFonts w:ascii="Consolas" w:eastAsia="Times New Roman" w:hAnsi="Consolas" w:cs="Times New Roman"/>
+          <w:color w:val="569CD6"/>
+          <w:kern w:val="0"/>
+          <w:sz w:val="21"/>
+          <w:szCs w:val="21"/>
+          <w:lang w:eastAsia="hu-HU"/>
+          <w14:ligatures w14:val="none"/>
+        </w:rPr>
+        <w:t>{</w:t>
+      </w:r>
+      <w:proofErr w:type="spellStart"/>
+      <w:r>
+        <w:rPr>
+          <w:rFonts w:ascii="Consolas" w:eastAsia="Times New Roman" w:hAnsi="Consolas" w:cs="Times New Roman"/>
+          <w:color w:val="4FC1FF"/>
+          <w:kern w:val="0"/>
+          <w:sz w:val="21"/>
+          <w:szCs w:val="21"/>
+          <w:lang w:eastAsia="hu-HU"/>
+          <w14:ligatures w14:val="none"/>
+        </w:rPr>
+        <w:t>kepLista</w:t>
+      </w:r>
+      <w:proofErr w:type="spellEnd"/>
+      <w:r>
+        <w:rPr>
+          <w:rFonts w:ascii="Consolas" w:eastAsia="Times New Roman" w:hAnsi="Consolas" w:cs="Times New Roman"/>
+          <w:color w:val="D4D4D4"/>
+          <w:kern w:val="0"/>
+          <w:sz w:val="21"/>
+          <w:szCs w:val="21"/>
+          <w:lang w:eastAsia="hu-HU"/>
+          <w14:ligatures w14:val="none"/>
+        </w:rPr>
+        <w:t>[</w:t>
+      </w:r>
+      <w:proofErr w:type="spellStart"/>
+      <w:r>
+        <w:rPr>
+          <w:rFonts w:ascii="Consolas" w:eastAsia="Times New Roman" w:hAnsi="Consolas" w:cs="Times New Roman"/>
+          <w:color w:val="4FC1FF"/>
+          <w:kern w:val="0"/>
+          <w:sz w:val="21"/>
+          <w:szCs w:val="21"/>
+          <w:lang w:eastAsia="hu-HU"/>
+          <w14:ligatures w14:val="none"/>
+        </w:rPr>
+        <w:t>aktKep</w:t>
+      </w:r>
+      <w:proofErr w:type="spellEnd"/>
+      <w:r>
+        <w:rPr>
+          <w:rFonts w:ascii="Consolas" w:eastAsia="Times New Roman" w:hAnsi="Consolas" w:cs="Times New Roman"/>
+          <w:color w:val="D4D4D4"/>
+          <w:kern w:val="0"/>
+          <w:sz w:val="21"/>
+          <w:szCs w:val="21"/>
+          <w:lang w:eastAsia="hu-HU"/>
+          <w14:ligatures w14:val="none"/>
+        </w:rPr>
+        <w:t>]</w:t>
+      </w:r>
+      <w:r>
+        <w:rPr>
+          <w:rFonts w:ascii="Consolas" w:eastAsia="Times New Roman" w:hAnsi="Consolas" w:cs="Times New Roman"/>
+          <w:color w:val="569CD6"/>
+          <w:kern w:val="0"/>
+          <w:sz w:val="21"/>
+          <w:szCs w:val="21"/>
+          <w:lang w:eastAsia="hu-HU"/>
+          <w14:ligatures w14:val="none"/>
+        </w:rPr>
+        <w:t>}</w:t>
+      </w:r>
+      <w:r>
+        <w:rPr>
+          <w:rFonts w:ascii="Consolas" w:eastAsia="Times New Roman" w:hAnsi="Consolas" w:cs="Times New Roman"/>
+          <w:color w:val="CCCCCC"/>
+          <w:kern w:val="0"/>
+          <w:sz w:val="21"/>
+          <w:szCs w:val="21"/>
+          <w:lang w:eastAsia="hu-HU"/>
+          <w14:ligatures w14:val="none"/>
+        </w:rPr>
+        <w:t xml:space="preserve"> </w:t>
+      </w:r>
+      <w:r>
+        <w:rPr>
+          <w:rFonts w:ascii="Consolas" w:eastAsia="Times New Roman" w:hAnsi="Consolas" w:cs="Times New Roman"/>
+          <w:color w:val="9CDCFE"/>
+          <w:kern w:val="0"/>
+          <w:sz w:val="21"/>
+          <w:szCs w:val="21"/>
+          <w:lang w:eastAsia="hu-HU"/>
+          <w14:ligatures w14:val="none"/>
+        </w:rPr>
+        <w:t>index</w:t>
+      </w:r>
+      <w:r>
+        <w:rPr>
+          <w:rFonts w:ascii="Consolas" w:eastAsia="Times New Roman" w:hAnsi="Consolas" w:cs="Times New Roman"/>
+          <w:color w:val="D4D4D4"/>
+          <w:kern w:val="0"/>
+          <w:sz w:val="21"/>
+          <w:szCs w:val="21"/>
+          <w:lang w:eastAsia="hu-HU"/>
+          <w14:ligatures w14:val="none"/>
+        </w:rPr>
+        <w:t>=</w:t>
+      </w:r>
+      <w:r>
+        <w:rPr>
+          <w:rFonts w:ascii="Consolas" w:eastAsia="Times New Roman" w:hAnsi="Consolas" w:cs="Times New Roman"/>
+          <w:color w:val="569CD6"/>
+          <w:kern w:val="0"/>
+          <w:sz w:val="21"/>
+          <w:szCs w:val="21"/>
+          <w:lang w:eastAsia="hu-HU"/>
+          <w14:ligatures w14:val="none"/>
+        </w:rPr>
+        <w:t>{</w:t>
+      </w:r>
+      <w:proofErr w:type="spellStart"/>
+      <w:r>
+        <w:rPr>
+          <w:rFonts w:ascii="Consolas" w:eastAsia="Times New Roman" w:hAnsi="Consolas" w:cs="Times New Roman"/>
+          <w:color w:val="4FC1FF"/>
+          <w:kern w:val="0"/>
+          <w:sz w:val="21"/>
+          <w:szCs w:val="21"/>
+          <w:lang w:eastAsia="hu-HU"/>
+          <w14:ligatures w14:val="none"/>
+        </w:rPr>
+        <w:t>aktKep</w:t>
+      </w:r>
+      <w:proofErr w:type="spellEnd"/>
+      <w:r>
+        <w:rPr>
+          <w:rFonts w:ascii="Consolas" w:eastAsia="Times New Roman" w:hAnsi="Consolas" w:cs="Times New Roman"/>
+          <w:color w:val="569CD6"/>
+          <w:kern w:val="0"/>
+          <w:sz w:val="21"/>
+          <w:szCs w:val="21"/>
+          <w:lang w:eastAsia="hu-HU"/>
+          <w14:ligatures w14:val="none"/>
+        </w:rPr>
+        <w:t>}</w:t>
+      </w:r>
+      <w:r>
+        <w:rPr>
+          <w:rFonts w:ascii="Consolas" w:eastAsia="Times New Roman" w:hAnsi="Consolas" w:cs="Times New Roman"/>
+          <w:color w:val="CCCCCC"/>
+          <w:kern w:val="0"/>
+          <w:sz w:val="21"/>
+          <w:szCs w:val="21"/>
+          <w:lang w:eastAsia="hu-HU"/>
+          <w14:ligatures w14:val="none"/>
+        </w:rPr>
+        <w:t xml:space="preserve"> </w:t>
+      </w:r>
+      <w:r>
+        <w:rPr>
+          <w:rFonts w:ascii="Consolas" w:eastAsia="Times New Roman" w:hAnsi="Consolas" w:cs="Times New Roman"/>
+          <w:color w:val="808080"/>
+          <w:kern w:val="0"/>
+          <w:sz w:val="21"/>
+          <w:szCs w:val="21"/>
+          <w:lang w:eastAsia="hu-HU"/>
+          <w14:ligatures w14:val="none"/>
+        </w:rPr>
+        <w:t>/&gt;</w:t>
+      </w:r>
+    </w:p>
+    <w:p>
+      <w:pPr>
+        <w:shd w:val="clear" w:color="auto" w:fill="1F1F1F"/>
+        <w:spacing w:after="0" w:line="285" w:lineRule="atLeast"/>
+        <w:rPr>
+          <w:rFonts w:ascii="Consolas" w:eastAsia="Times New Roman" w:hAnsi="Consolas" w:cs="Times New Roman"/>
+          <w:color w:val="CCCCCC"/>
+          <w:kern w:val="0"/>
+          <w:sz w:val="21"/>
+          <w:szCs w:val="21"/>
+          <w:lang w:eastAsia="hu-HU"/>
+          <w14:ligatures w14:val="none"/>
+        </w:rPr>
+      </w:pPr>
+      <w:r>
+        <w:rPr>
+          <w:rFonts w:ascii="Consolas" w:eastAsia="Times New Roman" w:hAnsi="Consolas" w:cs="Times New Roman"/>
+          <w:color w:val="CCCCCC"/>
+          <w:kern w:val="0"/>
+          <w:sz w:val="21"/>
+          <w:szCs w:val="21"/>
+          <w:lang w:eastAsia="hu-HU"/>
+          <w14:ligatures w14:val="none"/>
+        </w:rPr>
+        <w:t xml:space="preserve">      </w:t>
+      </w:r>
+      <w:r>
+        <w:rPr>
+          <w:rFonts w:ascii="Consolas" w:eastAsia="Times New Roman" w:hAnsi="Consolas" w:cs="Times New Roman"/>
+          <w:color w:val="808080"/>
+          <w:kern w:val="0"/>
+          <w:sz w:val="21"/>
+          <w:szCs w:val="21"/>
+          <w:lang w:eastAsia="hu-HU"/>
+          <w14:ligatures w14:val="none"/>
+        </w:rPr>
+        <w:t>&lt;/</w:t>
+      </w:r>
+      <w:proofErr w:type="spellStart"/>
+      <w:r>
+        <w:rPr>
+          <w:rFonts w:ascii="Consolas" w:eastAsia="Times New Roman" w:hAnsi="Consolas" w:cs="Times New Roman"/>
+          <w:color w:val="569CD6"/>
+          <w:kern w:val="0"/>
+          <w:sz w:val="21"/>
+          <w:szCs w:val="21"/>
+          <w:lang w:eastAsia="hu-HU"/>
+          <w14:ligatures w14:val="none"/>
+        </w:rPr>
+        <w:t>section</w:t>
+      </w:r>
+      <w:proofErr w:type="spellEnd"/>
+      <w:r>
+        <w:rPr>
+          <w:rFonts w:ascii="Consolas" w:eastAsia="Times New Roman" w:hAnsi="Consolas" w:cs="Times New Roman"/>
+          <w:color w:val="808080"/>
+          <w:kern w:val="0"/>
+          <w:sz w:val="21"/>
+          <w:szCs w:val="21"/>
+          <w:lang w:eastAsia="hu-HU"/>
+          <w14:ligatures w14:val="none"/>
+        </w:rPr>
+        <w:t>&gt;</w:t>
+      </w:r>
+    </w:p>
+    <w:p>
+      <w:pPr>
+        <w:shd w:val="clear" w:color="auto" w:fill="1F1F1F"/>
+        <w:spacing w:after="0" w:line="285" w:lineRule="atLeast"/>
+        <w:rPr>
+          <w:rFonts w:ascii="Consolas" w:eastAsia="Times New Roman" w:hAnsi="Consolas" w:cs="Times New Roman"/>
+          <w:color w:val="CCCCCC"/>
+          <w:kern w:val="0"/>
+          <w:sz w:val="21"/>
+          <w:szCs w:val="21"/>
+          <w:lang w:eastAsia="hu-HU"/>
+          <w14:ligatures w14:val="none"/>
+        </w:rPr>
+      </w:pPr>
+    </w:p>
+    <w:p>
+      <w:pPr>
+        <w:shd w:val="clear" w:color="auto" w:fill="1F1F1F"/>
+        <w:spacing w:after="0" w:line="285" w:lineRule="atLeast"/>
+        <w:rPr>
+          <w:rFonts w:ascii="Consolas" w:eastAsia="Times New Roman" w:hAnsi="Consolas" w:cs="Times New Roman"/>
+          <w:color w:val="CCCCCC"/>
+          <w:kern w:val="0"/>
+          <w:sz w:val="21"/>
+          <w:szCs w:val="21"/>
+          <w:lang w:eastAsia="hu-HU"/>
+          <w14:ligatures w14:val="none"/>
+        </w:rPr>
+      </w:pPr>
+      <w:r>
+        <w:rPr>
+          <w:rFonts w:ascii="Consolas" w:eastAsia="Times New Roman" w:hAnsi="Consolas" w:cs="Times New Roman"/>
+          <w:color w:val="CCCCCC"/>
+          <w:kern w:val="0"/>
+          <w:sz w:val="21"/>
+          <w:szCs w:val="21"/>
+          <w:lang w:eastAsia="hu-HU"/>
+          <w14:ligatures w14:val="none"/>
+        </w:rPr>
+        <w:t xml:space="preserve">      </w:t>
+      </w:r>
+      <w:r>
+        <w:rPr>
+          <w:rFonts w:ascii="Consolas" w:eastAsia="Times New Roman" w:hAnsi="Consolas" w:cs="Times New Roman"/>
+          <w:color w:val="808080"/>
+          <w:kern w:val="0"/>
+          <w:sz w:val="21"/>
+          <w:szCs w:val="21"/>
+          <w:lang w:eastAsia="hu-HU"/>
+          <w14:ligatures w14:val="none"/>
+        </w:rPr>
+        <w:t>&lt;</w:t>
+      </w:r>
+      <w:proofErr w:type="spellStart"/>
+      <w:r>
+        <w:rPr>
+          <w:rFonts w:ascii="Consolas" w:eastAsia="Times New Roman" w:hAnsi="Consolas" w:cs="Times New Roman"/>
+          <w:color w:val="569CD6"/>
+          <w:kern w:val="0"/>
+          <w:sz w:val="21"/>
+          <w:szCs w:val="21"/>
+          <w:lang w:eastAsia="hu-HU"/>
+          <w14:ligatures w14:val="none"/>
+        </w:rPr>
+        <w:t>article</w:t>
+      </w:r>
+      <w:proofErr w:type="spellEnd"/>
+      <w:r>
+        <w:rPr>
+          <w:rFonts w:ascii="Consolas" w:eastAsia="Times New Roman" w:hAnsi="Consolas" w:cs="Times New Roman"/>
+          <w:color w:val="808080"/>
+          <w:kern w:val="0"/>
+          <w:sz w:val="21"/>
+          <w:szCs w:val="21"/>
+          <w:lang w:eastAsia="hu-HU"/>
+          <w14:ligatures w14:val="none"/>
+        </w:rPr>
+        <w:t>&gt;</w:t>
+      </w:r>
+    </w:p>
+    <w:p>
+      <w:pPr>
+        <w:shd w:val="clear" w:color="auto" w:fill="1F1F1F"/>
+        <w:spacing w:after="0" w:line="285" w:lineRule="atLeast"/>
+        <w:rPr>
+          <w:rFonts w:ascii="Consolas" w:eastAsia="Times New Roman" w:hAnsi="Consolas" w:cs="Times New Roman"/>
+          <w:color w:val="CCCCCC"/>
+          <w:kern w:val="0"/>
+          <w:sz w:val="21"/>
+          <w:szCs w:val="21"/>
+          <w:lang w:eastAsia="hu-HU"/>
+          <w14:ligatures w14:val="none"/>
+        </w:rPr>
+      </w:pPr>
+      <w:r>
+        <w:rPr>
+          <w:rFonts w:ascii="Consolas" w:eastAsia="Times New Roman" w:hAnsi="Consolas" w:cs="Times New Roman"/>
+          <w:color w:val="CCCCCC"/>
+          <w:kern w:val="0"/>
+          <w:sz w:val="21"/>
+          <w:szCs w:val="21"/>
+          <w:lang w:eastAsia="hu-HU"/>
+          <w14:ligatures w14:val="none"/>
+        </w:rPr>
+        <w:t xml:space="preserve">        </w:t>
+      </w:r>
+      <w:r>
+        <w:rPr>
+          <w:rFonts w:ascii="Consolas" w:eastAsia="Times New Roman" w:hAnsi="Consolas" w:cs="Times New Roman"/>
+          <w:color w:val="569CD6"/>
+          <w:kern w:val="0"/>
+          <w:sz w:val="21"/>
+          <w:szCs w:val="21"/>
+          <w:lang w:eastAsia="hu-HU"/>
+          <w14:ligatures w14:val="none"/>
+        </w:rPr>
+        <w:t>{</w:t>
+      </w:r>
+      <w:proofErr w:type="spellStart"/>
+      <w:proofErr w:type="gramStart"/>
+      <w:r>
+        <w:rPr>
+          <w:rFonts w:ascii="Consolas" w:eastAsia="Times New Roman" w:hAnsi="Consolas" w:cs="Times New Roman"/>
+          <w:color w:val="4FC1FF"/>
+          <w:kern w:val="0"/>
+          <w:sz w:val="21"/>
+          <w:szCs w:val="21"/>
+          <w:lang w:eastAsia="hu-HU"/>
+          <w14:ligatures w14:val="none"/>
+        </w:rPr>
+        <w:t>kepLista</w:t>
+      </w:r>
+      <w:r>
+        <w:rPr>
+          <w:rFonts w:ascii="Consolas" w:eastAsia="Times New Roman" w:hAnsi="Consolas" w:cs="Times New Roman"/>
+          <w:color w:val="D4D4D4"/>
+          <w:kern w:val="0"/>
+          <w:sz w:val="21"/>
+          <w:szCs w:val="21"/>
+          <w:lang w:eastAsia="hu-HU"/>
+          <w14:ligatures w14:val="none"/>
+        </w:rPr>
+        <w:t>.</w:t>
+      </w:r>
+      <w:r>
+        <w:rPr>
+          <w:rFonts w:ascii="Consolas" w:eastAsia="Times New Roman" w:hAnsi="Consolas" w:cs="Times New Roman"/>
+          <w:color w:val="DCDCAA"/>
+          <w:kern w:val="0"/>
+          <w:sz w:val="21"/>
+          <w:szCs w:val="21"/>
+          <w:lang w:eastAsia="hu-HU"/>
+          <w14:ligatures w14:val="none"/>
+        </w:rPr>
+        <w:t>map</w:t>
+      </w:r>
+      <w:proofErr w:type="spellEnd"/>
+      <w:r>
+        <w:rPr>
+          <w:rFonts w:ascii="Consolas" w:eastAsia="Times New Roman" w:hAnsi="Consolas" w:cs="Times New Roman"/>
+          <w:color w:val="D4D4D4"/>
+          <w:kern w:val="0"/>
+          <w:sz w:val="21"/>
+          <w:szCs w:val="21"/>
+          <w:lang w:eastAsia="hu-HU"/>
+          <w14:ligatures w14:val="none"/>
+        </w:rPr>
+        <w:t>(</w:t>
+      </w:r>
+      <w:proofErr w:type="gramEnd"/>
+      <w:r>
+        <w:rPr>
+          <w:rFonts w:ascii="Consolas" w:eastAsia="Times New Roman" w:hAnsi="Consolas" w:cs="Times New Roman"/>
+          <w:color w:val="D4D4D4"/>
+          <w:kern w:val="0"/>
+          <w:sz w:val="21"/>
+          <w:szCs w:val="21"/>
+          <w:lang w:eastAsia="hu-HU"/>
+          <w14:ligatures w14:val="none"/>
+        </w:rPr>
+        <w:t>(</w:t>
+      </w:r>
+      <w:r>
+        <w:rPr>
+          <w:rFonts w:ascii="Consolas" w:eastAsia="Times New Roman" w:hAnsi="Consolas" w:cs="Times New Roman"/>
+          <w:color w:val="9CDCFE"/>
+          <w:kern w:val="0"/>
+          <w:sz w:val="21"/>
+          <w:szCs w:val="21"/>
+          <w:lang w:eastAsia="hu-HU"/>
+          <w14:ligatures w14:val="none"/>
+        </w:rPr>
+        <w:t>elem</w:t>
+      </w:r>
+      <w:r>
+        <w:rPr>
+          <w:rFonts w:ascii="Consolas" w:eastAsia="Times New Roman" w:hAnsi="Consolas" w:cs="Times New Roman"/>
+          <w:color w:val="D4D4D4"/>
+          <w:kern w:val="0"/>
+          <w:sz w:val="21"/>
+          <w:szCs w:val="21"/>
+          <w:lang w:eastAsia="hu-HU"/>
+          <w14:ligatures w14:val="none"/>
+        </w:rPr>
+        <w:t>,</w:t>
+      </w:r>
+      <w:r>
+        <w:rPr>
+          <w:rFonts w:ascii="Consolas" w:eastAsia="Times New Roman" w:hAnsi="Consolas" w:cs="Times New Roman"/>
+          <w:color w:val="9CDCFE"/>
+          <w:kern w:val="0"/>
+          <w:sz w:val="21"/>
+          <w:szCs w:val="21"/>
+          <w:lang w:eastAsia="hu-HU"/>
+          <w14:ligatures w14:val="none"/>
+        </w:rPr>
+        <w:t xml:space="preserve"> index</w:t>
+      </w:r>
+      <w:r>
+        <w:rPr>
+          <w:rFonts w:ascii="Consolas" w:eastAsia="Times New Roman" w:hAnsi="Consolas" w:cs="Times New Roman"/>
+          <w:color w:val="D4D4D4"/>
+          <w:kern w:val="0"/>
+          <w:sz w:val="21"/>
+          <w:szCs w:val="21"/>
+          <w:lang w:eastAsia="hu-HU"/>
+          <w14:ligatures w14:val="none"/>
+        </w:rPr>
+        <w:t xml:space="preserve">) </w:t>
+      </w:r>
+      <w:r>
+        <w:rPr>
+          <w:rFonts w:ascii="Consolas" w:eastAsia="Times New Roman" w:hAnsi="Consolas" w:cs="Times New Roman"/>
+          <w:color w:val="569CD6"/>
+          <w:kern w:val="0"/>
+          <w:sz w:val="21"/>
+          <w:szCs w:val="21"/>
+          <w:lang w:eastAsia="hu-HU"/>
+          <w14:ligatures w14:val="none"/>
+        </w:rPr>
+        <w:t>=&gt;</w:t>
+      </w:r>
+      <w:r>
+        <w:rPr>
+          <w:rFonts w:ascii="Consolas" w:eastAsia="Times New Roman" w:hAnsi="Consolas" w:cs="Times New Roman"/>
+          <w:color w:val="D4D4D4"/>
+          <w:kern w:val="0"/>
+          <w:sz w:val="21"/>
+          <w:szCs w:val="21"/>
+          <w:lang w:eastAsia="hu-HU"/>
+          <w14:ligatures w14:val="none"/>
+        </w:rPr>
+        <w:t xml:space="preserve"> {</w:t>
+      </w:r>
+    </w:p>
+    <w:p>
+      <w:pPr>
+        <w:shd w:val="clear" w:color="auto" w:fill="1F1F1F"/>
+        <w:spacing w:after="0" w:line="285" w:lineRule="atLeast"/>
+        <w:rPr>
+          <w:rFonts w:ascii="Consolas" w:eastAsia="Times New Roman" w:hAnsi="Consolas" w:cs="Times New Roman"/>
+          <w:color w:val="CCCCCC"/>
+          <w:kern w:val="0"/>
+          <w:sz w:val="21"/>
+          <w:szCs w:val="21"/>
+          <w:lang w:eastAsia="hu-HU"/>
+          <w14:ligatures w14:val="none"/>
+        </w:rPr>
+      </w:pPr>
+      <w:r>
+        <w:rPr>
+          <w:rFonts w:ascii="Consolas" w:eastAsia="Times New Roman" w:hAnsi="Consolas" w:cs="Times New Roman"/>
+          <w:color w:val="C586C0"/>
+          <w:kern w:val="0"/>
+          <w:sz w:val="21"/>
+          <w:szCs w:val="21"/>
+          <w:lang w:eastAsia="hu-HU"/>
+          <w14:ligatures w14:val="none"/>
+        </w:rPr>
+        <w:t xml:space="preserve">          </w:t>
+      </w:r>
+      <w:proofErr w:type="spellStart"/>
+      <w:r>
+        <w:rPr>
+          <w:rFonts w:ascii="Consolas" w:eastAsia="Times New Roman" w:hAnsi="Consolas" w:cs="Times New Roman"/>
+          <w:color w:val="C586C0"/>
+          <w:kern w:val="0"/>
+          <w:sz w:val="21"/>
+          <w:szCs w:val="21"/>
+          <w:lang w:eastAsia="hu-HU"/>
+          <w14:ligatures w14:val="none"/>
+        </w:rPr>
+        <w:t>return</w:t>
+      </w:r>
+      <w:proofErr w:type="spellEnd"/>
+      <w:r>
+        <w:rPr>
+          <w:rFonts w:ascii="Consolas" w:eastAsia="Times New Roman" w:hAnsi="Consolas" w:cs="Times New Roman"/>
+          <w:color w:val="D4D4D4"/>
+          <w:kern w:val="0"/>
+          <w:sz w:val="21"/>
+          <w:szCs w:val="21"/>
+          <w:lang w:eastAsia="hu-HU"/>
+          <w14:ligatures w14:val="none"/>
+        </w:rPr>
+        <w:t xml:space="preserve"> (</w:t>
+      </w:r>
+      <w:r>
+        <w:rPr>
+          <w:rFonts w:ascii="Consolas" w:eastAsia="Times New Roman" w:hAnsi="Consolas" w:cs="Times New Roman"/>
+          <w:color w:val="808080"/>
+          <w:kern w:val="0"/>
+          <w:sz w:val="21"/>
+          <w:szCs w:val="21"/>
+          <w:lang w:eastAsia="hu-HU"/>
+          <w14:ligatures w14:val="none"/>
+        </w:rPr>
+        <w:t>&lt;</w:t>
+      </w:r>
+      <w:proofErr w:type="spellStart"/>
+      <w:r>
+        <w:rPr>
+          <w:rFonts w:ascii="Consolas" w:eastAsia="Times New Roman" w:hAnsi="Consolas" w:cs="Times New Roman"/>
+          <w:color w:val="569CD6"/>
+          <w:kern w:val="0"/>
+          <w:sz w:val="21"/>
+          <w:szCs w:val="21"/>
+          <w:lang w:eastAsia="hu-HU"/>
+          <w14:ligatures w14:val="none"/>
+        </w:rPr>
+        <w:t>Kep</w:t>
+      </w:r>
+      <w:proofErr w:type="spellEnd"/>
+      <w:r>
+        <w:rPr>
+          <w:rFonts w:ascii="Consolas" w:eastAsia="Times New Roman" w:hAnsi="Consolas" w:cs="Times New Roman"/>
+          <w:color w:val="D4D4D4"/>
+          <w:kern w:val="0"/>
+          <w:sz w:val="21"/>
+          <w:szCs w:val="21"/>
+          <w:lang w:eastAsia="hu-HU"/>
+          <w14:ligatures w14:val="none"/>
+        </w:rPr>
+        <w:t xml:space="preserve"> </w:t>
+      </w:r>
+      <w:proofErr w:type="spellStart"/>
+      <w:r>
+        <w:rPr>
+          <w:rFonts w:ascii="Consolas" w:eastAsia="Times New Roman" w:hAnsi="Consolas" w:cs="Times New Roman"/>
+          <w:color w:val="9CDCFE"/>
+          <w:kern w:val="0"/>
+          <w:sz w:val="21"/>
+          <w:szCs w:val="21"/>
+          <w:lang w:eastAsia="hu-HU"/>
+          <w14:ligatures w14:val="none"/>
+        </w:rPr>
+        <w:t>src</w:t>
+      </w:r>
+      <w:proofErr w:type="spellEnd"/>
+      <w:r>
+        <w:rPr>
+          <w:rFonts w:ascii="Consolas" w:eastAsia="Times New Roman" w:hAnsi="Consolas" w:cs="Times New Roman"/>
+          <w:color w:val="D4D4D4"/>
+          <w:kern w:val="0"/>
+          <w:sz w:val="21"/>
+          <w:szCs w:val="21"/>
+          <w:lang w:eastAsia="hu-HU"/>
+          <w14:ligatures w14:val="none"/>
+        </w:rPr>
+        <w:t>=</w:t>
+      </w:r>
+      <w:r>
+        <w:rPr>
+          <w:rFonts w:ascii="Consolas" w:eastAsia="Times New Roman" w:hAnsi="Consolas" w:cs="Times New Roman"/>
+          <w:color w:val="569CD6"/>
+          <w:kern w:val="0"/>
+          <w:sz w:val="21"/>
+          <w:szCs w:val="21"/>
+          <w:lang w:eastAsia="hu-HU"/>
+          <w14:ligatures w14:val="none"/>
+        </w:rPr>
+        <w:t>{</w:t>
+      </w:r>
+      <w:r>
+        <w:rPr>
+          <w:rFonts w:ascii="Consolas" w:eastAsia="Times New Roman" w:hAnsi="Consolas" w:cs="Times New Roman"/>
+          <w:color w:val="9CDCFE"/>
+          <w:kern w:val="0"/>
+          <w:sz w:val="21"/>
+          <w:szCs w:val="21"/>
+          <w:lang w:eastAsia="hu-HU"/>
+          <w14:ligatures w14:val="none"/>
+        </w:rPr>
+        <w:t>elem</w:t>
+      </w:r>
+      <w:r>
+        <w:rPr>
+          <w:rFonts w:ascii="Consolas" w:eastAsia="Times New Roman" w:hAnsi="Consolas" w:cs="Times New Roman"/>
+          <w:color w:val="569CD6"/>
+          <w:kern w:val="0"/>
+          <w:sz w:val="21"/>
+          <w:szCs w:val="21"/>
+          <w:lang w:eastAsia="hu-HU"/>
+          <w14:ligatures w14:val="none"/>
+        </w:rPr>
+        <w:t>}</w:t>
+      </w:r>
+      <w:r>
+        <w:rPr>
+          <w:rFonts w:ascii="Consolas" w:eastAsia="Times New Roman" w:hAnsi="Consolas" w:cs="Times New Roman"/>
+          <w:color w:val="D4D4D4"/>
+          <w:kern w:val="0"/>
+          <w:sz w:val="21"/>
+          <w:szCs w:val="21"/>
+          <w:lang w:eastAsia="hu-HU"/>
+          <w14:ligatures w14:val="none"/>
+        </w:rPr>
+        <w:t xml:space="preserve"> </w:t>
+      </w:r>
+      <w:proofErr w:type="spellStart"/>
+      <w:r>
+        <w:rPr>
+          <w:rFonts w:ascii="Consolas" w:eastAsia="Times New Roman" w:hAnsi="Consolas" w:cs="Times New Roman"/>
+          <w:color w:val="9CDCFE"/>
+          <w:kern w:val="0"/>
+          <w:sz w:val="21"/>
+          <w:szCs w:val="21"/>
+          <w:lang w:eastAsia="hu-HU"/>
+          <w14:ligatures w14:val="none"/>
+        </w:rPr>
+        <w:t>key</w:t>
+      </w:r>
+      <w:proofErr w:type="spellEnd"/>
+      <w:r>
+        <w:rPr>
+          <w:rFonts w:ascii="Consolas" w:eastAsia="Times New Roman" w:hAnsi="Consolas" w:cs="Times New Roman"/>
+          <w:color w:val="D4D4D4"/>
+          <w:kern w:val="0"/>
+          <w:sz w:val="21"/>
+          <w:szCs w:val="21"/>
+          <w:lang w:eastAsia="hu-HU"/>
+          <w14:ligatures w14:val="none"/>
+        </w:rPr>
+        <w:t>=</w:t>
+      </w:r>
+      <w:r>
+        <w:rPr>
+          <w:rFonts w:ascii="Consolas" w:eastAsia="Times New Roman" w:hAnsi="Consolas" w:cs="Times New Roman"/>
+          <w:color w:val="569CD6"/>
+          <w:kern w:val="0"/>
+          <w:sz w:val="21"/>
+          <w:szCs w:val="21"/>
+          <w:lang w:eastAsia="hu-HU"/>
+          <w14:ligatures w14:val="none"/>
+        </w:rPr>
+        <w:t>{</w:t>
+      </w:r>
+      <w:r>
+        <w:rPr>
+          <w:rFonts w:ascii="Consolas" w:eastAsia="Times New Roman" w:hAnsi="Consolas" w:cs="Times New Roman"/>
+          <w:color w:val="9CDCFE"/>
+          <w:kern w:val="0"/>
+          <w:sz w:val="21"/>
+          <w:szCs w:val="21"/>
+          <w:lang w:eastAsia="hu-HU"/>
+          <w14:ligatures w14:val="none"/>
+        </w:rPr>
+        <w:t>index</w:t>
+      </w:r>
+      <w:r>
+        <w:rPr>
+          <w:rFonts w:ascii="Consolas" w:eastAsia="Times New Roman" w:hAnsi="Consolas" w:cs="Times New Roman"/>
+          <w:color w:val="569CD6"/>
+          <w:kern w:val="0"/>
+          <w:sz w:val="21"/>
+          <w:szCs w:val="21"/>
+          <w:lang w:eastAsia="hu-HU"/>
+          <w14:ligatures w14:val="none"/>
+        </w:rPr>
+        <w:t>}</w:t>
+      </w:r>
+      <w:r>
+        <w:rPr>
+          <w:rFonts w:ascii="Consolas" w:eastAsia="Times New Roman" w:hAnsi="Consolas" w:cs="Times New Roman"/>
+          <w:color w:val="D4D4D4"/>
+          <w:kern w:val="0"/>
+          <w:sz w:val="21"/>
+          <w:szCs w:val="21"/>
+          <w:lang w:eastAsia="hu-HU"/>
+          <w14:ligatures w14:val="none"/>
+        </w:rPr>
+        <w:t xml:space="preserve"> </w:t>
+      </w:r>
+      <w:r>
+        <w:rPr>
+          <w:rFonts w:ascii="Consolas" w:eastAsia="Times New Roman" w:hAnsi="Consolas" w:cs="Times New Roman"/>
+          <w:color w:val="9CDCFE"/>
+          <w:kern w:val="0"/>
+          <w:sz w:val="21"/>
+          <w:szCs w:val="21"/>
+          <w:lang w:eastAsia="hu-HU"/>
+          <w14:ligatures w14:val="none"/>
+        </w:rPr>
+        <w:t>index</w:t>
+      </w:r>
+      <w:r>
+        <w:rPr>
+          <w:rFonts w:ascii="Consolas" w:eastAsia="Times New Roman" w:hAnsi="Consolas" w:cs="Times New Roman"/>
+          <w:color w:val="D4D4D4"/>
+          <w:kern w:val="0"/>
+          <w:sz w:val="21"/>
+          <w:szCs w:val="21"/>
+          <w:lang w:eastAsia="hu-HU"/>
+          <w14:ligatures w14:val="none"/>
+        </w:rPr>
+        <w:t>=</w:t>
+      </w:r>
+      <w:r>
+        <w:rPr>
+          <w:rFonts w:ascii="Consolas" w:eastAsia="Times New Roman" w:hAnsi="Consolas" w:cs="Times New Roman"/>
+          <w:color w:val="569CD6"/>
+          <w:kern w:val="0"/>
+          <w:sz w:val="21"/>
+          <w:szCs w:val="21"/>
+          <w:lang w:eastAsia="hu-HU"/>
+          <w14:ligatures w14:val="none"/>
+        </w:rPr>
+        <w:t>{</w:t>
+      </w:r>
+      <w:r>
+        <w:rPr>
+          <w:rFonts w:ascii="Consolas" w:eastAsia="Times New Roman" w:hAnsi="Consolas" w:cs="Times New Roman"/>
+          <w:color w:val="9CDCFE"/>
+          <w:kern w:val="0"/>
+          <w:sz w:val="21"/>
+          <w:szCs w:val="21"/>
+          <w:lang w:eastAsia="hu-HU"/>
+          <w14:ligatures w14:val="none"/>
+        </w:rPr>
+        <w:t>index</w:t>
+      </w:r>
+      <w:r>
+        <w:rPr>
+          <w:rFonts w:ascii="Consolas" w:eastAsia="Times New Roman" w:hAnsi="Consolas" w:cs="Times New Roman"/>
+          <w:color w:val="569CD6"/>
+          <w:kern w:val="0"/>
+          <w:sz w:val="21"/>
+          <w:szCs w:val="21"/>
+          <w:lang w:eastAsia="hu-HU"/>
+          <w14:ligatures w14:val="none"/>
+        </w:rPr>
+        <w:t>}</w:t>
+      </w:r>
+    </w:p>
+    <w:p>
+      <w:pPr>
+        <w:shd w:val="clear" w:color="auto" w:fill="1F1F1F"/>
+        <w:spacing w:after="0" w:line="285" w:lineRule="atLeast"/>
+        <w:rPr>
+          <w:rFonts w:ascii="Consolas" w:eastAsia="Times New Roman" w:hAnsi="Consolas" w:cs="Times New Roman"/>
+          <w:color w:val="CCCCCC"/>
+          <w:kern w:val="0"/>
+          <w:sz w:val="21"/>
+          <w:szCs w:val="21"/>
+          <w:lang w:eastAsia="hu-HU"/>
+          <w14:ligatures w14:val="none"/>
+        </w:rPr>
+      </w:pPr>
+      <w:r>
+        <w:rPr>
+          <w:rFonts w:ascii="Consolas" w:eastAsia="Times New Roman" w:hAnsi="Consolas" w:cs="Times New Roman"/>
+          <w:color w:val="D4D4D4"/>
+          <w:kern w:val="0"/>
+          <w:sz w:val="21"/>
+          <w:szCs w:val="21"/>
+          <w:lang w:eastAsia="hu-HU"/>
+          <w14:ligatures w14:val="none"/>
+        </w:rPr>
+        <w:t xml:space="preserve">            </w:t>
+      </w:r>
+      <w:proofErr w:type="spellStart"/>
+      <w:r>
+        <w:rPr>
+          <w:rFonts w:ascii="Consolas" w:eastAsia="Times New Roman" w:hAnsi="Consolas" w:cs="Times New Roman"/>
+          <w:color w:val="9CDCFE"/>
+          <w:kern w:val="0"/>
+          <w:sz w:val="21"/>
+          <w:szCs w:val="21"/>
+          <w:lang w:eastAsia="hu-HU"/>
+          <w14:ligatures w14:val="none"/>
+        </w:rPr>
+        <w:t>kattintasKezeles</w:t>
+      </w:r>
+      <w:proofErr w:type="spellEnd"/>
+      <w:r>
+        <w:rPr>
+          <w:rFonts w:ascii="Consolas" w:eastAsia="Times New Roman" w:hAnsi="Consolas" w:cs="Times New Roman"/>
+          <w:color w:val="D4D4D4"/>
+          <w:kern w:val="0"/>
+          <w:sz w:val="21"/>
+          <w:szCs w:val="21"/>
+          <w:lang w:eastAsia="hu-HU"/>
+          <w14:ligatures w14:val="none"/>
+        </w:rPr>
+        <w:t>=</w:t>
+      </w:r>
+      <w:r>
+        <w:rPr>
+          <w:rFonts w:ascii="Consolas" w:eastAsia="Times New Roman" w:hAnsi="Consolas" w:cs="Times New Roman"/>
+          <w:color w:val="569CD6"/>
+          <w:kern w:val="0"/>
+          <w:sz w:val="21"/>
+          <w:szCs w:val="21"/>
+          <w:lang w:eastAsia="hu-HU"/>
+          <w14:ligatures w14:val="none"/>
+        </w:rPr>
+        <w:t>{</w:t>
+      </w:r>
+      <w:proofErr w:type="spellStart"/>
+      <w:r>
+        <w:rPr>
+          <w:rFonts w:ascii="Consolas" w:eastAsia="Times New Roman" w:hAnsi="Consolas" w:cs="Times New Roman"/>
+          <w:color w:val="DCDCAA"/>
+          <w:kern w:val="0"/>
+          <w:sz w:val="21"/>
+          <w:szCs w:val="21"/>
+          <w:lang w:eastAsia="hu-HU"/>
+          <w14:ligatures w14:val="none"/>
+        </w:rPr>
+        <w:t>kattintasKezeles</w:t>
+      </w:r>
+      <w:proofErr w:type="spellEnd"/>
+      <w:r>
+        <w:rPr>
+          <w:rFonts w:ascii="Consolas" w:eastAsia="Times New Roman" w:hAnsi="Consolas" w:cs="Times New Roman"/>
+          <w:color w:val="569CD6"/>
+          <w:kern w:val="0"/>
+          <w:sz w:val="21"/>
+          <w:szCs w:val="21"/>
+          <w:lang w:eastAsia="hu-HU"/>
+          <w14:ligatures w14:val="none"/>
+        </w:rPr>
+        <w:t>}</w:t>
+      </w:r>
+      <w:r>
+        <w:rPr>
+          <w:rFonts w:ascii="Consolas" w:eastAsia="Times New Roman" w:hAnsi="Consolas" w:cs="Times New Roman"/>
+          <w:color w:val="D4D4D4"/>
+          <w:kern w:val="0"/>
+          <w:sz w:val="21"/>
+          <w:szCs w:val="21"/>
+          <w:lang w:eastAsia="hu-HU"/>
+          <w14:ligatures w14:val="none"/>
+        </w:rPr>
+        <w:t xml:space="preserve"> </w:t>
+      </w:r>
+      <w:r>
+        <w:rPr>
+          <w:rFonts w:ascii="Consolas" w:eastAsia="Times New Roman" w:hAnsi="Consolas" w:cs="Times New Roman"/>
+          <w:color w:val="808080"/>
+          <w:kern w:val="0"/>
+          <w:sz w:val="21"/>
+          <w:szCs w:val="21"/>
+          <w:lang w:eastAsia="hu-HU"/>
+          <w14:ligatures w14:val="none"/>
+        </w:rPr>
+        <w:t>/&gt;</w:t>
+      </w:r>
+      <w:r>
+        <w:rPr>
+          <w:rFonts w:ascii="Consolas" w:eastAsia="Times New Roman" w:hAnsi="Consolas" w:cs="Times New Roman"/>
+          <w:color w:val="D4D4D4"/>
+          <w:kern w:val="0"/>
+          <w:sz w:val="21"/>
+          <w:szCs w:val="21"/>
+          <w:lang w:eastAsia="hu-HU"/>
+          <w14:ligatures w14:val="none"/>
+        </w:rPr>
+        <w:t>)</w:t>
+      </w:r>
+    </w:p>
+    <w:p>
+      <w:pPr>
+        <w:shd w:val="clear" w:color="auto" w:fill="1F1F1F"/>
+        <w:spacing w:after="0" w:line="285" w:lineRule="atLeast"/>
+        <w:rPr>
+          <w:rFonts w:ascii="Consolas" w:eastAsia="Times New Roman" w:hAnsi="Consolas" w:cs="Times New Roman"/>
+          <w:color w:val="CCCCCC"/>
+          <w:kern w:val="0"/>
+          <w:sz w:val="21"/>
+          <w:szCs w:val="21"/>
+          <w:lang w:eastAsia="hu-HU"/>
+          <w14:ligatures w14:val="none"/>
+        </w:rPr>
+      </w:pPr>
+      <w:r>
+        <w:rPr>
+          <w:rFonts w:ascii="Consolas" w:eastAsia="Times New Roman" w:hAnsi="Consolas" w:cs="Times New Roman"/>
+          <w:color w:val="6A9955"/>
+          <w:kern w:val="0"/>
+          <w:sz w:val="21"/>
+          <w:szCs w:val="21"/>
+          <w:lang w:eastAsia="hu-HU"/>
+          <w14:ligatures w14:val="none"/>
+        </w:rPr>
+        <w:t xml:space="preserve">          /**Átadjuk a </w:t>
+      </w:r>
+      <w:proofErr w:type="spellStart"/>
+      <w:r>
+        <w:rPr>
+          <w:rFonts w:ascii="Consolas" w:eastAsia="Times New Roman" w:hAnsi="Consolas" w:cs="Times New Roman"/>
+          <w:color w:val="6A9955"/>
+          <w:kern w:val="0"/>
+          <w:sz w:val="21"/>
+          <w:szCs w:val="21"/>
+          <w:lang w:eastAsia="hu-HU"/>
+          <w14:ligatures w14:val="none"/>
+        </w:rPr>
+        <w:t>methodust</w:t>
+      </w:r>
+      <w:proofErr w:type="spellEnd"/>
+      <w:r>
+        <w:rPr>
+          <w:rFonts w:ascii="Consolas" w:eastAsia="Times New Roman" w:hAnsi="Consolas" w:cs="Times New Roman"/>
+          <w:color w:val="6A9955"/>
+          <w:kern w:val="0"/>
+          <w:sz w:val="21"/>
+          <w:szCs w:val="21"/>
+          <w:lang w:eastAsia="hu-HU"/>
+          <w14:ligatures w14:val="none"/>
+        </w:rPr>
+        <w:t xml:space="preserve"> a </w:t>
+      </w:r>
+      <w:proofErr w:type="spellStart"/>
+      <w:r>
+        <w:rPr>
+          <w:rFonts w:ascii="Consolas" w:eastAsia="Times New Roman" w:hAnsi="Consolas" w:cs="Times New Roman"/>
+          <w:color w:val="6A9955"/>
+          <w:kern w:val="0"/>
+          <w:sz w:val="21"/>
+          <w:szCs w:val="21"/>
+          <w:lang w:eastAsia="hu-HU"/>
+          <w14:ligatures w14:val="none"/>
+        </w:rPr>
+        <w:t>propson</w:t>
+      </w:r>
+      <w:proofErr w:type="spellEnd"/>
+      <w:r>
+        <w:rPr>
+          <w:rFonts w:ascii="Consolas" w:eastAsia="Times New Roman" w:hAnsi="Consolas" w:cs="Times New Roman"/>
+          <w:color w:val="6A9955"/>
+          <w:kern w:val="0"/>
+          <w:sz w:val="21"/>
+          <w:szCs w:val="21"/>
+          <w:lang w:eastAsia="hu-HU"/>
+          <w14:ligatures w14:val="none"/>
+        </w:rPr>
+        <w:t xml:space="preserve"> </w:t>
+      </w:r>
+      <w:proofErr w:type="spellStart"/>
+      <w:r>
+        <w:rPr>
+          <w:rFonts w:ascii="Consolas" w:eastAsia="Times New Roman" w:hAnsi="Consolas" w:cs="Times New Roman"/>
+          <w:color w:val="6A9955"/>
+          <w:kern w:val="0"/>
+          <w:sz w:val="21"/>
+          <w:szCs w:val="21"/>
+          <w:lang w:eastAsia="hu-HU"/>
+          <w14:ligatures w14:val="none"/>
+        </w:rPr>
+        <w:t>keresztűl</w:t>
+      </w:r>
+      <w:proofErr w:type="spellEnd"/>
+      <w:r>
+        <w:rPr>
+          <w:rFonts w:ascii="Consolas" w:eastAsia="Times New Roman" w:hAnsi="Consolas" w:cs="Times New Roman"/>
+          <w:color w:val="6A9955"/>
+          <w:kern w:val="0"/>
+          <w:sz w:val="21"/>
+          <w:szCs w:val="21"/>
+          <w:lang w:eastAsia="hu-HU"/>
+          <w14:ligatures w14:val="none"/>
+        </w:rPr>
+        <w:t xml:space="preserve"> */</w:t>
+      </w:r>
+    </w:p>
+    <w:p>
+      <w:pPr>
+        <w:shd w:val="clear" w:color="auto" w:fill="1F1F1F"/>
+        <w:spacing w:after="0" w:line="285" w:lineRule="atLeast"/>
+        <w:rPr>
+          <w:rFonts w:ascii="Consolas" w:eastAsia="Times New Roman" w:hAnsi="Consolas" w:cs="Times New Roman"/>
+          <w:color w:val="CCCCCC"/>
+          <w:kern w:val="0"/>
+          <w:sz w:val="21"/>
+          <w:szCs w:val="21"/>
+          <w:lang w:eastAsia="hu-HU"/>
+          <w14:ligatures w14:val="none"/>
+        </w:rPr>
+      </w:pPr>
+      <w:r>
+        <w:rPr>
+          <w:rFonts w:ascii="Consolas" w:eastAsia="Times New Roman" w:hAnsi="Consolas" w:cs="Times New Roman"/>
+          <w:color w:val="D4D4D4"/>
+          <w:kern w:val="0"/>
+          <w:sz w:val="21"/>
+          <w:szCs w:val="21"/>
+          <w:lang w:eastAsia="hu-HU"/>
+          <w14:ligatures w14:val="none"/>
+        </w:rPr>
+        <w:t>        })</w:t>
+      </w:r>
+    </w:p>
+    <w:p>
+      <w:pPr>
+        <w:shd w:val="clear" w:color="auto" w:fill="1F1F1F"/>
+        <w:spacing w:after="0" w:line="285" w:lineRule="atLeast"/>
+        <w:rPr>
+          <w:rFonts w:ascii="Consolas" w:eastAsia="Times New Roman" w:hAnsi="Consolas" w:cs="Times New Roman"/>
+          <w:color w:val="CCCCCC"/>
+          <w:kern w:val="0"/>
+          <w:sz w:val="21"/>
+          <w:szCs w:val="21"/>
+          <w:lang w:eastAsia="hu-HU"/>
+          <w14:ligatures w14:val="none"/>
+        </w:rPr>
+      </w:pPr>
+      <w:r>
+        <w:rPr>
+          <w:rFonts w:ascii="Consolas" w:eastAsia="Times New Roman" w:hAnsi="Consolas" w:cs="Times New Roman"/>
+          <w:color w:val="D4D4D4"/>
+          <w:kern w:val="0"/>
+          <w:sz w:val="21"/>
+          <w:szCs w:val="21"/>
+          <w:lang w:eastAsia="hu-HU"/>
+          <w14:ligatures w14:val="none"/>
+        </w:rPr>
+        <w:t xml:space="preserve">        </w:t>
+      </w:r>
+      <w:r>
+        <w:rPr>
+          <w:rFonts w:ascii="Consolas" w:eastAsia="Times New Roman" w:hAnsi="Consolas" w:cs="Times New Roman"/>
+          <w:color w:val="569CD6"/>
+          <w:kern w:val="0"/>
+          <w:sz w:val="21"/>
+          <w:szCs w:val="21"/>
+          <w:lang w:eastAsia="hu-HU"/>
+          <w14:ligatures w14:val="none"/>
+        </w:rPr>
+        <w:t>}</w:t>
+      </w:r>
+    </w:p>
+    <w:p>
+      <w:pPr>
+        <w:shd w:val="clear" w:color="auto" w:fill="1F1F1F"/>
+        <w:spacing w:after="0" w:line="285" w:lineRule="atLeast"/>
+        <w:rPr>
+          <w:rFonts w:ascii="Consolas" w:eastAsia="Times New Roman" w:hAnsi="Consolas" w:cs="Times New Roman"/>
+          <w:color w:val="CCCCCC"/>
+          <w:kern w:val="0"/>
+          <w:sz w:val="21"/>
+          <w:szCs w:val="21"/>
+          <w:lang w:eastAsia="hu-HU"/>
+          <w14:ligatures w14:val="none"/>
+        </w:rPr>
+      </w:pPr>
+      <w:r>
+        <w:rPr>
+          <w:rFonts w:ascii="Consolas" w:eastAsia="Times New Roman" w:hAnsi="Consolas" w:cs="Times New Roman"/>
+          <w:color w:val="CCCCCC"/>
+          <w:kern w:val="0"/>
+          <w:sz w:val="21"/>
+          <w:szCs w:val="21"/>
+          <w:lang w:eastAsia="hu-HU"/>
+          <w14:ligatures w14:val="none"/>
+        </w:rPr>
+        <w:t xml:space="preserve">      </w:t>
+      </w:r>
+      <w:r>
+        <w:rPr>
+          <w:rFonts w:ascii="Consolas" w:eastAsia="Times New Roman" w:hAnsi="Consolas" w:cs="Times New Roman"/>
+          <w:color w:val="808080"/>
+          <w:kern w:val="0"/>
+          <w:sz w:val="21"/>
+          <w:szCs w:val="21"/>
+          <w:lang w:eastAsia="hu-HU"/>
+          <w14:ligatures w14:val="none"/>
+        </w:rPr>
+        <w:t>&lt;/</w:t>
+      </w:r>
+      <w:proofErr w:type="spellStart"/>
+      <w:r>
+        <w:rPr>
+          <w:rFonts w:ascii="Consolas" w:eastAsia="Times New Roman" w:hAnsi="Consolas" w:cs="Times New Roman"/>
+          <w:color w:val="569CD6"/>
+          <w:kern w:val="0"/>
+          <w:sz w:val="21"/>
+          <w:szCs w:val="21"/>
+          <w:lang w:eastAsia="hu-HU"/>
+          <w14:ligatures w14:val="none"/>
+        </w:rPr>
+        <w:t>article</w:t>
+      </w:r>
+      <w:proofErr w:type="spellEnd"/>
+      <w:r>
+        <w:rPr>
+          <w:rFonts w:ascii="Consolas" w:eastAsia="Times New Roman" w:hAnsi="Consolas" w:cs="Times New Roman"/>
+          <w:color w:val="808080"/>
+          <w:kern w:val="0"/>
+          <w:sz w:val="21"/>
+          <w:szCs w:val="21"/>
+          <w:lang w:eastAsia="hu-HU"/>
+          <w14:ligatures w14:val="none"/>
+        </w:rPr>
+        <w:t>&gt;</w:t>
+      </w:r>
+    </w:p>
+    <w:p>
+      <w:pPr>
+        <w:shd w:val="clear" w:color="auto" w:fill="1F1F1F"/>
+        <w:spacing w:after="0" w:line="285" w:lineRule="atLeast"/>
+        <w:rPr>
+          <w:rFonts w:ascii="Consolas" w:eastAsia="Times New Roman" w:hAnsi="Consolas" w:cs="Times New Roman"/>
+          <w:color w:val="CCCCCC"/>
+          <w:kern w:val="0"/>
+          <w:sz w:val="21"/>
+          <w:szCs w:val="21"/>
+          <w:lang w:eastAsia="hu-HU"/>
+          <w14:ligatures w14:val="none"/>
+        </w:rPr>
+      </w:pPr>
+    </w:p>
+    <w:p>
+      <w:pPr>
+        <w:shd w:val="clear" w:color="auto" w:fill="1F1F1F"/>
+        <w:spacing w:after="0" w:line="285" w:lineRule="atLeast"/>
+        <w:rPr>
+          <w:rFonts w:ascii="Consolas" w:eastAsia="Times New Roman" w:hAnsi="Consolas" w:cs="Times New Roman"/>
+          <w:color w:val="CCCCCC"/>
+          <w:kern w:val="0"/>
+          <w:sz w:val="21"/>
+          <w:szCs w:val="21"/>
+          <w:lang w:eastAsia="hu-HU"/>
+          <w14:ligatures w14:val="none"/>
+        </w:rPr>
+      </w:pPr>
+      <w:r>
+        <w:rPr>
+          <w:rFonts w:ascii="Consolas" w:eastAsia="Times New Roman" w:hAnsi="Consolas" w:cs="Times New Roman"/>
+          <w:color w:val="CCCCCC"/>
+          <w:kern w:val="0"/>
+          <w:sz w:val="21"/>
+          <w:szCs w:val="21"/>
+          <w:lang w:eastAsia="hu-HU"/>
+          <w14:ligatures w14:val="none"/>
+        </w:rPr>
+        <w:t xml:space="preserve">      </w:t>
+      </w:r>
+      <w:r>
+        <w:rPr>
+          <w:rFonts w:ascii="Consolas" w:eastAsia="Times New Roman" w:hAnsi="Consolas" w:cs="Times New Roman"/>
+          <w:color w:val="808080"/>
+          <w:kern w:val="0"/>
+          <w:sz w:val="21"/>
+          <w:szCs w:val="21"/>
+          <w:lang w:eastAsia="hu-HU"/>
+          <w14:ligatures w14:val="none"/>
+        </w:rPr>
+        <w:t>&lt;</w:t>
+      </w:r>
+      <w:proofErr w:type="spellStart"/>
+      <w:r>
+        <w:rPr>
+          <w:rFonts w:ascii="Consolas" w:eastAsia="Times New Roman" w:hAnsi="Consolas" w:cs="Times New Roman"/>
+          <w:color w:val="569CD6"/>
+          <w:kern w:val="0"/>
+          <w:sz w:val="21"/>
+          <w:szCs w:val="21"/>
+          <w:lang w:eastAsia="hu-HU"/>
+          <w14:ligatures w14:val="none"/>
+        </w:rPr>
+        <w:t>footer</w:t>
+      </w:r>
+      <w:proofErr w:type="spellEnd"/>
+      <w:r>
+        <w:rPr>
+          <w:rFonts w:ascii="Consolas" w:eastAsia="Times New Roman" w:hAnsi="Consolas" w:cs="Times New Roman"/>
+          <w:color w:val="808080"/>
+          <w:kern w:val="0"/>
+          <w:sz w:val="21"/>
+          <w:szCs w:val="21"/>
+          <w:lang w:eastAsia="hu-HU"/>
+          <w14:ligatures w14:val="none"/>
+        </w:rPr>
+        <w:t>&gt;</w:t>
+      </w:r>
+      <w:r>
+        <w:rPr>
+          <w:rFonts w:ascii="Consolas" w:eastAsia="Times New Roman" w:hAnsi="Consolas" w:cs="Times New Roman"/>
+          <w:color w:val="CCCCCC"/>
+          <w:kern w:val="0"/>
+          <w:sz w:val="21"/>
+          <w:szCs w:val="21"/>
+          <w:lang w:eastAsia="hu-HU"/>
+          <w14:ligatures w14:val="none"/>
+        </w:rPr>
+        <w:t>Dreilinger Vanessza Maja</w:t>
+      </w:r>
+      <w:r>
+        <w:rPr>
+          <w:rFonts w:ascii="Consolas" w:eastAsia="Times New Roman" w:hAnsi="Consolas" w:cs="Times New Roman"/>
+          <w:color w:val="808080"/>
+          <w:kern w:val="0"/>
+          <w:sz w:val="21"/>
+          <w:szCs w:val="21"/>
+          <w:lang w:eastAsia="hu-HU"/>
+          <w14:ligatures w14:val="none"/>
+        </w:rPr>
+        <w:t>&lt;/</w:t>
+      </w:r>
+      <w:proofErr w:type="spellStart"/>
+      <w:r>
+        <w:rPr>
+          <w:rFonts w:ascii="Consolas" w:eastAsia="Times New Roman" w:hAnsi="Consolas" w:cs="Times New Roman"/>
+          <w:color w:val="569CD6"/>
+          <w:kern w:val="0"/>
+          <w:sz w:val="21"/>
+          <w:szCs w:val="21"/>
+          <w:lang w:eastAsia="hu-HU"/>
+          <w14:ligatures w14:val="none"/>
+        </w:rPr>
+        <w:t>footer</w:t>
+      </w:r>
+      <w:proofErr w:type="spellEnd"/>
+      <w:r>
+        <w:rPr>
+          <w:rFonts w:ascii="Consolas" w:eastAsia="Times New Roman" w:hAnsi="Consolas" w:cs="Times New Roman"/>
+          <w:color w:val="808080"/>
+          <w:kern w:val="0"/>
+          <w:sz w:val="21"/>
+          <w:szCs w:val="21"/>
+          <w:lang w:eastAsia="hu-HU"/>
+          <w14:ligatures w14:val="none"/>
+        </w:rPr>
+        <w:t>&gt;</w:t>
+      </w:r>
+    </w:p>
+    <w:p>
+      <w:pPr>
+        <w:shd w:val="clear" w:color="auto" w:fill="1F1F1F"/>
+        <w:spacing w:after="0" w:line="285" w:lineRule="atLeast"/>
+        <w:rPr>
+          <w:rFonts w:ascii="Consolas" w:eastAsia="Times New Roman" w:hAnsi="Consolas" w:cs="Times New Roman"/>
+          <w:color w:val="CCCCCC"/>
+          <w:kern w:val="0"/>
+          <w:sz w:val="21"/>
+          <w:szCs w:val="21"/>
+          <w:lang w:eastAsia="hu-HU"/>
+          <w14:ligatures w14:val="none"/>
+        </w:rPr>
+      </w:pPr>
+      <w:r>
+        <w:rPr>
+          <w:rFonts w:ascii="Consolas" w:eastAsia="Times New Roman" w:hAnsi="Consolas" w:cs="Times New Roman"/>
+          <w:color w:val="CCCCCC"/>
+          <w:kern w:val="0"/>
+          <w:sz w:val="21"/>
+          <w:szCs w:val="21"/>
+          <w:lang w:eastAsia="hu-HU"/>
+          <w14:ligatures w14:val="none"/>
+        </w:rPr>
+        <w:t xml:space="preserve">    </w:t>
+      </w:r>
+      <w:r>
+        <w:rPr>
+          <w:rFonts w:ascii="Consolas" w:eastAsia="Times New Roman" w:hAnsi="Consolas" w:cs="Times New Roman"/>
+          <w:color w:val="808080"/>
+          <w:kern w:val="0"/>
+          <w:sz w:val="21"/>
+          <w:szCs w:val="21"/>
+          <w:lang w:eastAsia="hu-HU"/>
+          <w14:ligatures w14:val="none"/>
+        </w:rPr>
+        <w:t>&lt;/</w:t>
+      </w:r>
+      <w:r>
+        <w:rPr>
+          <w:rFonts w:ascii="Consolas" w:eastAsia="Times New Roman" w:hAnsi="Consolas" w:cs="Times New Roman"/>
+          <w:color w:val="569CD6"/>
+          <w:kern w:val="0"/>
+          <w:sz w:val="21"/>
+          <w:szCs w:val="21"/>
+          <w:lang w:eastAsia="hu-HU"/>
+          <w14:ligatures w14:val="none"/>
+        </w:rPr>
+        <w:t>div</w:t>
+      </w:r>
+      <w:r>
+        <w:rPr>
+          <w:rFonts w:ascii="Consolas" w:eastAsia="Times New Roman" w:hAnsi="Consolas" w:cs="Times New Roman"/>
+          <w:color w:val="808080"/>
+          <w:kern w:val="0"/>
+          <w:sz w:val="21"/>
+          <w:szCs w:val="21"/>
+          <w:lang w:eastAsia="hu-HU"/>
+          <w14:ligatures w14:val="none"/>
+        </w:rPr>
+        <w:t>&gt;</w:t>
+      </w:r>
+    </w:p>
+    <w:p>
+      <w:pPr>
+        <w:shd w:val="clear" w:color="auto" w:fill="1F1F1F"/>
+        <w:spacing w:after="0" w:line="285" w:lineRule="atLeast"/>
+        <w:rPr>
+          <w:rFonts w:ascii="Consolas" w:eastAsia="Times New Roman" w:hAnsi="Consolas" w:cs="Times New Roman"/>
+          <w:color w:val="CCCCCC"/>
+          <w:kern w:val="0"/>
+          <w:sz w:val="21"/>
+          <w:szCs w:val="21"/>
+          <w:lang w:eastAsia="hu-HU"/>
+          <w14:ligatures w14:val="none"/>
+        </w:rPr>
+      </w:pPr>
+      <w:r>
+        <w:rPr>
+          <w:rFonts w:ascii="Consolas" w:eastAsia="Times New Roman" w:hAnsi="Consolas" w:cs="Times New Roman"/>
+          <w:color w:val="CCCCCC"/>
+          <w:kern w:val="0"/>
+          <w:sz w:val="21"/>
+          <w:szCs w:val="21"/>
+          <w:lang w:eastAsia="hu-HU"/>
+          <w14:ligatures w14:val="none"/>
+        </w:rPr>
+        <w:t>  );</w:t>
+      </w:r>
+    </w:p>
+    <w:p>
+      <w:pPr>
+        <w:shd w:val="clear" w:color="auto" w:fill="1F1F1F"/>
+        <w:spacing w:after="0" w:line="285" w:lineRule="atLeast"/>
+        <w:rPr>
+          <w:rFonts w:ascii="Consolas" w:eastAsia="Times New Roman" w:hAnsi="Consolas" w:cs="Times New Roman"/>
+          <w:color w:val="CCCCCC"/>
+          <w:kern w:val="0"/>
+          <w:sz w:val="21"/>
+          <w:szCs w:val="21"/>
+          <w:lang w:eastAsia="hu-HU"/>
+          <w14:ligatures w14:val="none"/>
+        </w:rPr>
+      </w:pPr>
+      <w:r>
+        <w:rPr>
+          <w:rFonts w:ascii="Consolas" w:eastAsia="Times New Roman" w:hAnsi="Consolas" w:cs="Times New Roman"/>
+          <w:color w:val="CCCCCC"/>
+          <w:kern w:val="0"/>
+          <w:sz w:val="21"/>
+          <w:szCs w:val="21"/>
+          <w:lang w:eastAsia="hu-HU"/>
+          <w14:ligatures w14:val="none"/>
+        </w:rPr>
+        <w:t>}</w:t>
+      </w:r>
+    </w:p>
+    <w:p>
+      <w:pPr>
+        <w:shd w:val="clear" w:color="auto" w:fill="1F1F1F"/>
+        <w:spacing w:after="0" w:line="285" w:lineRule="atLeast"/>
+        <w:rPr>
+          <w:rFonts w:ascii="Consolas" w:eastAsia="Times New Roman" w:hAnsi="Consolas" w:cs="Times New Roman"/>
+          <w:color w:val="CCCCCC"/>
+          <w:kern w:val="0"/>
+          <w:sz w:val="21"/>
+          <w:szCs w:val="21"/>
+          <w:lang w:eastAsia="hu-HU"/>
+          <w14:ligatures w14:val="none"/>
+        </w:rPr>
+      </w:pPr>
+      <w:r>
+        <w:rPr>
+          <w:rFonts w:ascii="Consolas" w:eastAsia="Times New Roman" w:hAnsi="Consolas" w:cs="Times New Roman"/>
+          <w:color w:val="C586C0"/>
+          <w:kern w:val="0"/>
+          <w:sz w:val="21"/>
+          <w:szCs w:val="21"/>
+          <w:lang w:eastAsia="hu-HU"/>
+          <w14:ligatures w14:val="none"/>
+        </w:rPr>
+        <w:t xml:space="preserve">export </w:t>
+      </w:r>
+      <w:proofErr w:type="spellStart"/>
+      <w:r>
+        <w:rPr>
+          <w:rFonts w:ascii="Consolas" w:eastAsia="Times New Roman" w:hAnsi="Consolas" w:cs="Times New Roman"/>
+          <w:color w:val="C586C0"/>
+          <w:kern w:val="0"/>
+          <w:sz w:val="21"/>
+          <w:szCs w:val="21"/>
+          <w:lang w:eastAsia="hu-HU"/>
+          <w14:ligatures w14:val="none"/>
+        </w:rPr>
+        <w:t>default</w:t>
+      </w:r>
+      <w:proofErr w:type="spellEnd"/>
+      <w:r>
+        <w:rPr>
+          <w:rFonts w:ascii="Consolas" w:eastAsia="Times New Roman" w:hAnsi="Consolas" w:cs="Times New Roman"/>
+          <w:color w:val="9CDCFE"/>
+          <w:kern w:val="0"/>
+          <w:sz w:val="21"/>
+          <w:szCs w:val="21"/>
+          <w:lang w:eastAsia="hu-HU"/>
+          <w14:ligatures w14:val="none"/>
+        </w:rPr>
+        <w:t xml:space="preserve"> </w:t>
+      </w:r>
+      <w:r>
+        <w:rPr>
+          <w:rFonts w:ascii="Consolas" w:eastAsia="Times New Roman" w:hAnsi="Consolas" w:cs="Times New Roman"/>
+          <w:color w:val="DCDCAA"/>
+          <w:kern w:val="0"/>
+          <w:sz w:val="21"/>
+          <w:szCs w:val="21"/>
+          <w:lang w:eastAsia="hu-HU"/>
+          <w14:ligatures w14:val="none"/>
+        </w:rPr>
+        <w:t>App</w:t>
+      </w:r>
+      <w:r>
+        <w:rPr>
+          <w:rFonts w:ascii="Consolas" w:eastAsia="Times New Roman" w:hAnsi="Consolas" w:cs="Times New Roman"/>
+          <w:color w:val="CCCCCC"/>
+          <w:kern w:val="0"/>
+          <w:sz w:val="21"/>
+          <w:szCs w:val="21"/>
+          <w:lang w:eastAsia="hu-HU"/>
+          <w14:ligatures w14:val="none"/>
+        </w:rPr>
+        <w:t>;</w:t>
+      </w:r>
+    </w:p>
+    <w:p>
+      <w:pPr>
+        <w:shd w:val="clear" w:color="auto" w:fill="1F1F1F"/>
+        <w:spacing w:after="0" w:line="285" w:lineRule="atLeast"/>
+        <w:rPr>
+          <w:rFonts w:ascii="Consolas" w:eastAsia="Times New Roman" w:hAnsi="Consolas" w:cs="Times New Roman"/>
+          <w:color w:val="CCCCCC"/>
+          <w:kern w:val="0"/>
+          <w:sz w:val="21"/>
+          <w:szCs w:val="21"/>
+          <w:lang w:eastAsia="hu-HU"/>
+          <w14:ligatures w14:val="none"/>
+        </w:rPr>
+      </w:pPr>
+    </w:p>
+    <w:p>
+      <w:pPr>
+        <w:pStyle w:val="Cmsor4"/>
+      </w:pPr>
+      <w:r>
+        <w:lastRenderedPageBreak/>
+        <w:t>Példa komponenst</w:t>
+      </w:r>
+    </w:p>
+    <w:p>
+      <w:pPr>
+        <w:shd w:val="clear" w:color="auto" w:fill="1F1F1F"/>
+        <w:spacing w:after="0" w:line="285" w:lineRule="atLeast"/>
+        <w:rPr>
+          <w:rFonts w:ascii="Consolas" w:eastAsia="Times New Roman" w:hAnsi="Consolas" w:cs="Times New Roman"/>
+          <w:color w:val="CCCCCC"/>
+          <w:kern w:val="0"/>
+          <w:sz w:val="21"/>
+          <w:szCs w:val="21"/>
+          <w:lang w:eastAsia="hu-HU"/>
+          <w14:ligatures w14:val="none"/>
+        </w:rPr>
+      </w:pPr>
+      <w:r>
+        <w:rPr>
+          <w:rFonts w:ascii="Consolas" w:eastAsia="Times New Roman" w:hAnsi="Consolas" w:cs="Times New Roman"/>
+          <w:color w:val="C586C0"/>
+          <w:kern w:val="0"/>
+          <w:sz w:val="21"/>
+          <w:szCs w:val="21"/>
+          <w:lang w:eastAsia="hu-HU"/>
+          <w14:ligatures w14:val="none"/>
+        </w:rPr>
+        <w:t>import</w:t>
+      </w:r>
+      <w:r>
+        <w:rPr>
+          <w:rFonts w:ascii="Consolas" w:eastAsia="Times New Roman" w:hAnsi="Consolas" w:cs="Times New Roman"/>
+          <w:color w:val="9CDCFE"/>
+          <w:kern w:val="0"/>
+          <w:sz w:val="21"/>
+          <w:szCs w:val="21"/>
+          <w:lang w:eastAsia="hu-HU"/>
+          <w14:ligatures w14:val="none"/>
+        </w:rPr>
+        <w:t xml:space="preserve"> </w:t>
+      </w:r>
+      <w:proofErr w:type="spellStart"/>
+      <w:r>
+        <w:rPr>
+          <w:rFonts w:ascii="Consolas" w:eastAsia="Times New Roman" w:hAnsi="Consolas" w:cs="Times New Roman"/>
+          <w:color w:val="9CDCFE"/>
+          <w:kern w:val="0"/>
+          <w:sz w:val="21"/>
+          <w:szCs w:val="21"/>
+          <w:lang w:eastAsia="hu-HU"/>
+          <w14:ligatures w14:val="none"/>
+        </w:rPr>
+        <w:t>Jatekter</w:t>
+      </w:r>
+      <w:proofErr w:type="spellEnd"/>
+      <w:r>
+        <w:rPr>
+          <w:rFonts w:ascii="Consolas" w:eastAsia="Times New Roman" w:hAnsi="Consolas" w:cs="Times New Roman"/>
+          <w:color w:val="C586C0"/>
+          <w:kern w:val="0"/>
+          <w:sz w:val="21"/>
+          <w:szCs w:val="21"/>
+          <w:lang w:eastAsia="hu-HU"/>
+          <w14:ligatures w14:val="none"/>
+        </w:rPr>
+        <w:t xml:space="preserve"> </w:t>
+      </w:r>
+      <w:proofErr w:type="spellStart"/>
+      <w:r>
+        <w:rPr>
+          <w:rFonts w:ascii="Consolas" w:eastAsia="Times New Roman" w:hAnsi="Consolas" w:cs="Times New Roman"/>
+          <w:color w:val="C586C0"/>
+          <w:kern w:val="0"/>
+          <w:sz w:val="21"/>
+          <w:szCs w:val="21"/>
+          <w:lang w:eastAsia="hu-HU"/>
+          <w14:ligatures w14:val="none"/>
+        </w:rPr>
+        <w:t>from</w:t>
+      </w:r>
+      <w:proofErr w:type="spellEnd"/>
+      <w:r>
+        <w:rPr>
+          <w:rFonts w:ascii="Consolas" w:eastAsia="Times New Roman" w:hAnsi="Consolas" w:cs="Times New Roman"/>
+          <w:color w:val="CCCCCC"/>
+          <w:kern w:val="0"/>
+          <w:sz w:val="21"/>
+          <w:szCs w:val="21"/>
+          <w:lang w:eastAsia="hu-HU"/>
+          <w14:ligatures w14:val="none"/>
+        </w:rPr>
+        <w:t xml:space="preserve"> </w:t>
+      </w:r>
+      <w:proofErr w:type="gramStart"/>
+      <w:r>
+        <w:rPr>
+          <w:rFonts w:ascii="Consolas" w:eastAsia="Times New Roman" w:hAnsi="Consolas" w:cs="Times New Roman"/>
+          <w:color w:val="CE9178"/>
+          <w:kern w:val="0"/>
+          <w:sz w:val="21"/>
+          <w:szCs w:val="21"/>
+          <w:lang w:eastAsia="hu-HU"/>
+          <w14:ligatures w14:val="none"/>
+        </w:rPr>
+        <w:t>'..</w:t>
+      </w:r>
+      <w:proofErr w:type="gramEnd"/>
+      <w:r>
+        <w:rPr>
+          <w:rFonts w:ascii="Consolas" w:eastAsia="Times New Roman" w:hAnsi="Consolas" w:cs="Times New Roman"/>
+          <w:color w:val="CE9178"/>
+          <w:kern w:val="0"/>
+          <w:sz w:val="21"/>
+          <w:szCs w:val="21"/>
+          <w:lang w:eastAsia="hu-HU"/>
+          <w14:ligatures w14:val="none"/>
+        </w:rPr>
+        <w:t>/komponensek/</w:t>
+      </w:r>
+      <w:proofErr w:type="spellStart"/>
+      <w:r>
+        <w:rPr>
+          <w:rFonts w:ascii="Consolas" w:eastAsia="Times New Roman" w:hAnsi="Consolas" w:cs="Times New Roman"/>
+          <w:color w:val="CE9178"/>
+          <w:kern w:val="0"/>
+          <w:sz w:val="21"/>
+          <w:szCs w:val="21"/>
+          <w:lang w:eastAsia="hu-HU"/>
+          <w14:ligatures w14:val="none"/>
+        </w:rPr>
+        <w:t>tictactoe</w:t>
+      </w:r>
+      <w:proofErr w:type="spellEnd"/>
+      <w:r>
+        <w:rPr>
+          <w:rFonts w:ascii="Consolas" w:eastAsia="Times New Roman" w:hAnsi="Consolas" w:cs="Times New Roman"/>
+          <w:color w:val="CE9178"/>
+          <w:kern w:val="0"/>
+          <w:sz w:val="21"/>
+          <w:szCs w:val="21"/>
+          <w:lang w:eastAsia="hu-HU"/>
+          <w14:ligatures w14:val="none"/>
+        </w:rPr>
+        <w:t>/</w:t>
+      </w:r>
+      <w:proofErr w:type="spellStart"/>
+      <w:r>
+        <w:rPr>
+          <w:rFonts w:ascii="Consolas" w:eastAsia="Times New Roman" w:hAnsi="Consolas" w:cs="Times New Roman"/>
+          <w:color w:val="CE9178"/>
+          <w:kern w:val="0"/>
+          <w:sz w:val="21"/>
+          <w:szCs w:val="21"/>
+          <w:lang w:eastAsia="hu-HU"/>
+          <w14:ligatures w14:val="none"/>
+        </w:rPr>
+        <w:t>Jatekter</w:t>
+      </w:r>
+      <w:proofErr w:type="spellEnd"/>
+      <w:r>
+        <w:rPr>
+          <w:rFonts w:ascii="Consolas" w:eastAsia="Times New Roman" w:hAnsi="Consolas" w:cs="Times New Roman"/>
+          <w:color w:val="CE9178"/>
+          <w:kern w:val="0"/>
+          <w:sz w:val="21"/>
+          <w:szCs w:val="21"/>
+          <w:lang w:eastAsia="hu-HU"/>
+          <w14:ligatures w14:val="none"/>
+        </w:rPr>
+        <w:t>'</w:t>
+      </w:r>
+      <w:r>
+        <w:rPr>
+          <w:rFonts w:ascii="Consolas" w:eastAsia="Times New Roman" w:hAnsi="Consolas" w:cs="Times New Roman"/>
+          <w:color w:val="CCCCCC"/>
+          <w:kern w:val="0"/>
+          <w:sz w:val="21"/>
+          <w:szCs w:val="21"/>
+          <w:lang w:eastAsia="hu-HU"/>
+          <w14:ligatures w14:val="none"/>
+        </w:rPr>
+        <w:t>;</w:t>
+      </w:r>
+    </w:p>
+    <w:p>
+      <w:pPr>
+        <w:shd w:val="clear" w:color="auto" w:fill="1F1F1F"/>
+        <w:spacing w:after="0" w:line="285" w:lineRule="atLeast"/>
+        <w:rPr>
+          <w:rFonts w:ascii="Consolas" w:eastAsia="Times New Roman" w:hAnsi="Consolas" w:cs="Times New Roman"/>
+          <w:color w:val="CCCCCC"/>
+          <w:kern w:val="0"/>
+          <w:sz w:val="21"/>
+          <w:szCs w:val="21"/>
+          <w:lang w:eastAsia="hu-HU"/>
+          <w14:ligatures w14:val="none"/>
+        </w:rPr>
+      </w:pPr>
+      <w:r>
+        <w:rPr>
+          <w:rFonts w:ascii="Consolas" w:eastAsia="Times New Roman" w:hAnsi="Consolas" w:cs="Times New Roman"/>
+          <w:color w:val="C586C0"/>
+          <w:kern w:val="0"/>
+          <w:sz w:val="21"/>
+          <w:szCs w:val="21"/>
+          <w:lang w:eastAsia="hu-HU"/>
+          <w14:ligatures w14:val="none"/>
+        </w:rPr>
+        <w:t>import</w:t>
+      </w:r>
+      <w:r>
+        <w:rPr>
+          <w:rFonts w:ascii="Consolas" w:eastAsia="Times New Roman" w:hAnsi="Consolas" w:cs="Times New Roman"/>
+          <w:color w:val="CCCCCC"/>
+          <w:kern w:val="0"/>
+          <w:sz w:val="21"/>
+          <w:szCs w:val="21"/>
+          <w:lang w:eastAsia="hu-HU"/>
+          <w14:ligatures w14:val="none"/>
+        </w:rPr>
+        <w:t xml:space="preserve"> </w:t>
+      </w:r>
+      <w:proofErr w:type="gramStart"/>
+      <w:r>
+        <w:rPr>
+          <w:rFonts w:ascii="Consolas" w:eastAsia="Times New Roman" w:hAnsi="Consolas" w:cs="Times New Roman"/>
+          <w:color w:val="CCCCCC"/>
+          <w:kern w:val="0"/>
+          <w:sz w:val="21"/>
+          <w:szCs w:val="21"/>
+          <w:lang w:eastAsia="hu-HU"/>
+          <w14:ligatures w14:val="none"/>
+        </w:rPr>
+        <w:t>{</w:t>
+      </w:r>
+      <w:r>
+        <w:rPr>
+          <w:rFonts w:ascii="Consolas" w:eastAsia="Times New Roman" w:hAnsi="Consolas" w:cs="Times New Roman"/>
+          <w:color w:val="9CDCFE"/>
+          <w:kern w:val="0"/>
+          <w:sz w:val="21"/>
+          <w:szCs w:val="21"/>
+          <w:lang w:eastAsia="hu-HU"/>
+          <w14:ligatures w14:val="none"/>
+        </w:rPr>
+        <w:t xml:space="preserve"> </w:t>
+      </w:r>
+      <w:proofErr w:type="spellStart"/>
+      <w:r>
+        <w:rPr>
+          <w:rFonts w:ascii="Consolas" w:eastAsia="Times New Roman" w:hAnsi="Consolas" w:cs="Times New Roman"/>
+          <w:color w:val="9CDCFE"/>
+          <w:kern w:val="0"/>
+          <w:sz w:val="21"/>
+          <w:szCs w:val="21"/>
+          <w:lang w:eastAsia="hu-HU"/>
+          <w14:ligatures w14:val="none"/>
+        </w:rPr>
+        <w:t>useState</w:t>
+      </w:r>
+      <w:proofErr w:type="spellEnd"/>
+      <w:proofErr w:type="gramEnd"/>
+      <w:r>
+        <w:rPr>
+          <w:rFonts w:ascii="Consolas" w:eastAsia="Times New Roman" w:hAnsi="Consolas" w:cs="Times New Roman"/>
+          <w:color w:val="CCCCCC"/>
+          <w:kern w:val="0"/>
+          <w:sz w:val="21"/>
+          <w:szCs w:val="21"/>
+          <w:lang w:eastAsia="hu-HU"/>
+          <w14:ligatures w14:val="none"/>
+        </w:rPr>
+        <w:t xml:space="preserve"> }</w:t>
+      </w:r>
+      <w:r>
+        <w:rPr>
+          <w:rFonts w:ascii="Consolas" w:eastAsia="Times New Roman" w:hAnsi="Consolas" w:cs="Times New Roman"/>
+          <w:color w:val="C586C0"/>
+          <w:kern w:val="0"/>
+          <w:sz w:val="21"/>
+          <w:szCs w:val="21"/>
+          <w:lang w:eastAsia="hu-HU"/>
+          <w14:ligatures w14:val="none"/>
+        </w:rPr>
+        <w:t xml:space="preserve"> </w:t>
+      </w:r>
+      <w:proofErr w:type="spellStart"/>
+      <w:r>
+        <w:rPr>
+          <w:rFonts w:ascii="Consolas" w:eastAsia="Times New Roman" w:hAnsi="Consolas" w:cs="Times New Roman"/>
+          <w:color w:val="C586C0"/>
+          <w:kern w:val="0"/>
+          <w:sz w:val="21"/>
+          <w:szCs w:val="21"/>
+          <w:lang w:eastAsia="hu-HU"/>
+          <w14:ligatures w14:val="none"/>
+        </w:rPr>
+        <w:t>from</w:t>
+      </w:r>
+      <w:proofErr w:type="spellEnd"/>
+      <w:r>
+        <w:rPr>
+          <w:rFonts w:ascii="Consolas" w:eastAsia="Times New Roman" w:hAnsi="Consolas" w:cs="Times New Roman"/>
+          <w:color w:val="CCCCCC"/>
+          <w:kern w:val="0"/>
+          <w:sz w:val="21"/>
+          <w:szCs w:val="21"/>
+          <w:lang w:eastAsia="hu-HU"/>
+          <w14:ligatures w14:val="none"/>
+        </w:rPr>
+        <w:t xml:space="preserve"> </w:t>
+      </w:r>
+      <w:r>
+        <w:rPr>
+          <w:rFonts w:ascii="Consolas" w:eastAsia="Times New Roman" w:hAnsi="Consolas" w:cs="Times New Roman"/>
+          <w:color w:val="CE9178"/>
+          <w:kern w:val="0"/>
+          <w:sz w:val="21"/>
+          <w:szCs w:val="21"/>
+          <w:lang w:eastAsia="hu-HU"/>
+          <w14:ligatures w14:val="none"/>
+        </w:rPr>
+        <w:t>'</w:t>
+      </w:r>
+      <w:proofErr w:type="spellStart"/>
+      <w:r>
+        <w:rPr>
+          <w:rFonts w:ascii="Consolas" w:eastAsia="Times New Roman" w:hAnsi="Consolas" w:cs="Times New Roman"/>
+          <w:color w:val="CE9178"/>
+          <w:kern w:val="0"/>
+          <w:sz w:val="21"/>
+          <w:szCs w:val="21"/>
+          <w:lang w:eastAsia="hu-HU"/>
+          <w14:ligatures w14:val="none"/>
+        </w:rPr>
+        <w:t>react</w:t>
+      </w:r>
+      <w:proofErr w:type="spellEnd"/>
+      <w:r>
+        <w:rPr>
+          <w:rFonts w:ascii="Consolas" w:eastAsia="Times New Roman" w:hAnsi="Consolas" w:cs="Times New Roman"/>
+          <w:color w:val="CE9178"/>
+          <w:kern w:val="0"/>
+          <w:sz w:val="21"/>
+          <w:szCs w:val="21"/>
+          <w:lang w:eastAsia="hu-HU"/>
+          <w14:ligatures w14:val="none"/>
+        </w:rPr>
+        <w:t>'</w:t>
+      </w:r>
+      <w:r>
+        <w:rPr>
+          <w:rFonts w:ascii="Consolas" w:eastAsia="Times New Roman" w:hAnsi="Consolas" w:cs="Times New Roman"/>
+          <w:color w:val="CCCCCC"/>
+          <w:kern w:val="0"/>
+          <w:sz w:val="21"/>
+          <w:szCs w:val="21"/>
+          <w:lang w:eastAsia="hu-HU"/>
+          <w14:ligatures w14:val="none"/>
+        </w:rPr>
+        <w:t>;</w:t>
+      </w:r>
+    </w:p>
+    <w:p>
+      <w:pPr>
+        <w:shd w:val="clear" w:color="auto" w:fill="1F1F1F"/>
+        <w:spacing w:after="0" w:line="285" w:lineRule="atLeast"/>
+        <w:rPr>
+          <w:rFonts w:ascii="Consolas" w:eastAsia="Times New Roman" w:hAnsi="Consolas" w:cs="Times New Roman"/>
+          <w:color w:val="CCCCCC"/>
+          <w:kern w:val="0"/>
+          <w:sz w:val="21"/>
+          <w:szCs w:val="21"/>
+          <w:lang w:eastAsia="hu-HU"/>
+          <w14:ligatures w14:val="none"/>
+        </w:rPr>
+      </w:pPr>
+      <w:r>
+        <w:rPr>
+          <w:rFonts w:ascii="Consolas" w:eastAsia="Times New Roman" w:hAnsi="Consolas" w:cs="Times New Roman"/>
+          <w:color w:val="C586C0"/>
+          <w:kern w:val="0"/>
+          <w:sz w:val="21"/>
+          <w:szCs w:val="21"/>
+          <w:lang w:eastAsia="hu-HU"/>
+          <w14:ligatures w14:val="none"/>
+        </w:rPr>
+        <w:t>import</w:t>
+      </w:r>
+      <w:r>
+        <w:rPr>
+          <w:rFonts w:ascii="Consolas" w:eastAsia="Times New Roman" w:hAnsi="Consolas" w:cs="Times New Roman"/>
+          <w:color w:val="9CDCFE"/>
+          <w:kern w:val="0"/>
+          <w:sz w:val="21"/>
+          <w:szCs w:val="21"/>
+          <w:lang w:eastAsia="hu-HU"/>
+          <w14:ligatures w14:val="none"/>
+        </w:rPr>
+        <w:t xml:space="preserve"> Modell</w:t>
+      </w:r>
+      <w:r>
+        <w:rPr>
+          <w:rFonts w:ascii="Consolas" w:eastAsia="Times New Roman" w:hAnsi="Consolas" w:cs="Times New Roman"/>
+          <w:color w:val="C586C0"/>
+          <w:kern w:val="0"/>
+          <w:sz w:val="21"/>
+          <w:szCs w:val="21"/>
+          <w:lang w:eastAsia="hu-HU"/>
+          <w14:ligatures w14:val="none"/>
+        </w:rPr>
+        <w:t xml:space="preserve"> </w:t>
+      </w:r>
+      <w:proofErr w:type="spellStart"/>
+      <w:r>
+        <w:rPr>
+          <w:rFonts w:ascii="Consolas" w:eastAsia="Times New Roman" w:hAnsi="Consolas" w:cs="Times New Roman"/>
+          <w:color w:val="C586C0"/>
+          <w:kern w:val="0"/>
+          <w:sz w:val="21"/>
+          <w:szCs w:val="21"/>
+          <w:lang w:eastAsia="hu-HU"/>
+          <w14:ligatures w14:val="none"/>
+        </w:rPr>
+        <w:t>from</w:t>
+      </w:r>
+      <w:proofErr w:type="spellEnd"/>
+      <w:r>
+        <w:rPr>
+          <w:rFonts w:ascii="Consolas" w:eastAsia="Times New Roman" w:hAnsi="Consolas" w:cs="Times New Roman"/>
+          <w:color w:val="CCCCCC"/>
+          <w:kern w:val="0"/>
+          <w:sz w:val="21"/>
+          <w:szCs w:val="21"/>
+          <w:lang w:eastAsia="hu-HU"/>
+          <w14:ligatures w14:val="none"/>
+        </w:rPr>
+        <w:t xml:space="preserve"> </w:t>
+      </w:r>
+      <w:r>
+        <w:rPr>
+          <w:rFonts w:ascii="Consolas" w:eastAsia="Times New Roman" w:hAnsi="Consolas" w:cs="Times New Roman"/>
+          <w:color w:val="CE9178"/>
+          <w:kern w:val="0"/>
+          <w:sz w:val="21"/>
+          <w:szCs w:val="21"/>
+          <w:lang w:eastAsia="hu-HU"/>
+          <w14:ligatures w14:val="none"/>
+        </w:rPr>
+        <w:t>'../</w:t>
+      </w:r>
+      <w:proofErr w:type="spellStart"/>
+      <w:r>
+        <w:rPr>
+          <w:rFonts w:ascii="Consolas" w:eastAsia="Times New Roman" w:hAnsi="Consolas" w:cs="Times New Roman"/>
+          <w:color w:val="CE9178"/>
+          <w:kern w:val="0"/>
+          <w:sz w:val="21"/>
+          <w:szCs w:val="21"/>
+          <w:lang w:eastAsia="hu-HU"/>
+          <w14:ligatures w14:val="none"/>
+        </w:rPr>
+        <w:t>model</w:t>
+      </w:r>
+      <w:proofErr w:type="spellEnd"/>
+      <w:r>
+        <w:rPr>
+          <w:rFonts w:ascii="Consolas" w:eastAsia="Times New Roman" w:hAnsi="Consolas" w:cs="Times New Roman"/>
+          <w:color w:val="CE9178"/>
+          <w:kern w:val="0"/>
+          <w:sz w:val="21"/>
+          <w:szCs w:val="21"/>
+          <w:lang w:eastAsia="hu-HU"/>
+          <w14:ligatures w14:val="none"/>
+        </w:rPr>
+        <w:t>/</w:t>
+      </w:r>
+      <w:proofErr w:type="spellStart"/>
+      <w:r>
+        <w:rPr>
+          <w:rFonts w:ascii="Consolas" w:eastAsia="Times New Roman" w:hAnsi="Consolas" w:cs="Times New Roman"/>
+          <w:color w:val="CE9178"/>
+          <w:kern w:val="0"/>
+          <w:sz w:val="21"/>
+          <w:szCs w:val="21"/>
+          <w:lang w:eastAsia="hu-HU"/>
+          <w14:ligatures w14:val="none"/>
+        </w:rPr>
+        <w:t>tictactoe</w:t>
+      </w:r>
+      <w:proofErr w:type="spellEnd"/>
+      <w:r>
+        <w:rPr>
+          <w:rFonts w:ascii="Consolas" w:eastAsia="Times New Roman" w:hAnsi="Consolas" w:cs="Times New Roman"/>
+          <w:color w:val="CE9178"/>
+          <w:kern w:val="0"/>
+          <w:sz w:val="21"/>
+          <w:szCs w:val="21"/>
+          <w:lang w:eastAsia="hu-HU"/>
+          <w14:ligatures w14:val="none"/>
+        </w:rPr>
+        <w:t>/Model.js'</w:t>
+      </w:r>
+      <w:r>
+        <w:rPr>
+          <w:rFonts w:ascii="Consolas" w:eastAsia="Times New Roman" w:hAnsi="Consolas" w:cs="Times New Roman"/>
+          <w:color w:val="CCCCCC"/>
+          <w:kern w:val="0"/>
+          <w:sz w:val="21"/>
+          <w:szCs w:val="21"/>
+          <w:lang w:eastAsia="hu-HU"/>
+          <w14:ligatures w14:val="none"/>
+        </w:rPr>
+        <w:t>;</w:t>
+      </w:r>
+    </w:p>
+    <w:p>
+      <w:pPr>
+        <w:shd w:val="clear" w:color="auto" w:fill="1F1F1F"/>
+        <w:spacing w:after="0" w:line="285" w:lineRule="atLeast"/>
+        <w:rPr>
+          <w:rFonts w:ascii="Consolas" w:eastAsia="Times New Roman" w:hAnsi="Consolas" w:cs="Times New Roman"/>
+          <w:color w:val="CCCCCC"/>
+          <w:kern w:val="0"/>
+          <w:sz w:val="21"/>
+          <w:szCs w:val="21"/>
+          <w:lang w:eastAsia="hu-HU"/>
+          <w14:ligatures w14:val="none"/>
+        </w:rPr>
+      </w:pPr>
+      <w:r>
+        <w:rPr>
+          <w:rFonts w:ascii="Consolas" w:eastAsia="Times New Roman" w:hAnsi="Consolas" w:cs="Times New Roman"/>
+          <w:color w:val="569CD6"/>
+          <w:kern w:val="0"/>
+          <w:sz w:val="21"/>
+          <w:szCs w:val="21"/>
+          <w:lang w:eastAsia="hu-HU"/>
+          <w14:ligatures w14:val="none"/>
+        </w:rPr>
+        <w:t>const</w:t>
+      </w:r>
+      <w:r>
+        <w:rPr>
+          <w:rFonts w:ascii="Consolas" w:eastAsia="Times New Roman" w:hAnsi="Consolas" w:cs="Times New Roman"/>
+          <w:color w:val="9CDCFE"/>
+          <w:kern w:val="0"/>
+          <w:sz w:val="21"/>
+          <w:szCs w:val="21"/>
+          <w:lang w:eastAsia="hu-HU"/>
+          <w14:ligatures w14:val="none"/>
+        </w:rPr>
+        <w:t xml:space="preserve"> </w:t>
+      </w:r>
+      <w:proofErr w:type="spellStart"/>
+      <w:r>
+        <w:rPr>
+          <w:rFonts w:ascii="Consolas" w:eastAsia="Times New Roman" w:hAnsi="Consolas" w:cs="Times New Roman"/>
+          <w:color w:val="4FC1FF"/>
+          <w:kern w:val="0"/>
+          <w:sz w:val="21"/>
+          <w:szCs w:val="21"/>
+          <w:lang w:eastAsia="hu-HU"/>
+          <w14:ligatures w14:val="none"/>
+        </w:rPr>
+        <w:t>tmodel</w:t>
+      </w:r>
+      <w:proofErr w:type="spellEnd"/>
+      <w:r>
+        <w:rPr>
+          <w:rFonts w:ascii="Consolas" w:eastAsia="Times New Roman" w:hAnsi="Consolas" w:cs="Times New Roman"/>
+          <w:color w:val="D4D4D4"/>
+          <w:kern w:val="0"/>
+          <w:sz w:val="21"/>
+          <w:szCs w:val="21"/>
+          <w:lang w:eastAsia="hu-HU"/>
+          <w14:ligatures w14:val="none"/>
+        </w:rPr>
+        <w:t xml:space="preserve"> =</w:t>
+      </w:r>
+      <w:r>
+        <w:rPr>
+          <w:rFonts w:ascii="Consolas" w:eastAsia="Times New Roman" w:hAnsi="Consolas" w:cs="Times New Roman"/>
+          <w:color w:val="CCCCCC"/>
+          <w:kern w:val="0"/>
+          <w:sz w:val="21"/>
+          <w:szCs w:val="21"/>
+          <w:lang w:eastAsia="hu-HU"/>
+          <w14:ligatures w14:val="none"/>
+        </w:rPr>
+        <w:t xml:space="preserve"> </w:t>
+      </w:r>
+      <w:proofErr w:type="spellStart"/>
+      <w:r>
+        <w:rPr>
+          <w:rFonts w:ascii="Consolas" w:eastAsia="Times New Roman" w:hAnsi="Consolas" w:cs="Times New Roman"/>
+          <w:color w:val="569CD6"/>
+          <w:kern w:val="0"/>
+          <w:sz w:val="21"/>
+          <w:szCs w:val="21"/>
+          <w:lang w:eastAsia="hu-HU"/>
+          <w14:ligatures w14:val="none"/>
+        </w:rPr>
+        <w:t>new</w:t>
+      </w:r>
+      <w:proofErr w:type="spellEnd"/>
+      <w:r>
+        <w:rPr>
+          <w:rFonts w:ascii="Consolas" w:eastAsia="Times New Roman" w:hAnsi="Consolas" w:cs="Times New Roman"/>
+          <w:color w:val="CCCCCC"/>
+          <w:kern w:val="0"/>
+          <w:sz w:val="21"/>
+          <w:szCs w:val="21"/>
+          <w:lang w:eastAsia="hu-HU"/>
+          <w14:ligatures w14:val="none"/>
+        </w:rPr>
+        <w:t xml:space="preserve"> </w:t>
+      </w:r>
+      <w:proofErr w:type="gramStart"/>
+      <w:r>
+        <w:rPr>
+          <w:rFonts w:ascii="Consolas" w:eastAsia="Times New Roman" w:hAnsi="Consolas" w:cs="Times New Roman"/>
+          <w:color w:val="4EC9B0"/>
+          <w:kern w:val="0"/>
+          <w:sz w:val="21"/>
+          <w:szCs w:val="21"/>
+          <w:lang w:eastAsia="hu-HU"/>
+          <w14:ligatures w14:val="none"/>
+        </w:rPr>
+        <w:t>Modell</w:t>
+      </w:r>
+      <w:r>
+        <w:rPr>
+          <w:rFonts w:ascii="Consolas" w:eastAsia="Times New Roman" w:hAnsi="Consolas" w:cs="Times New Roman"/>
+          <w:color w:val="CCCCCC"/>
+          <w:kern w:val="0"/>
+          <w:sz w:val="21"/>
+          <w:szCs w:val="21"/>
+          <w:lang w:eastAsia="hu-HU"/>
+          <w14:ligatures w14:val="none"/>
+        </w:rPr>
+        <w:t>(</w:t>
+      </w:r>
+      <w:proofErr w:type="gramEnd"/>
+      <w:r>
+        <w:rPr>
+          <w:rFonts w:ascii="Consolas" w:eastAsia="Times New Roman" w:hAnsi="Consolas" w:cs="Times New Roman"/>
+          <w:color w:val="CCCCCC"/>
+          <w:kern w:val="0"/>
+          <w:sz w:val="21"/>
+          <w:szCs w:val="21"/>
+          <w:lang w:eastAsia="hu-HU"/>
+          <w14:ligatures w14:val="none"/>
+        </w:rPr>
+        <w:t>);</w:t>
+      </w:r>
+    </w:p>
+    <w:p>
+      <w:pPr>
+        <w:shd w:val="clear" w:color="auto" w:fill="1F1F1F"/>
+        <w:spacing w:after="0" w:line="285" w:lineRule="atLeast"/>
+        <w:rPr>
+          <w:rFonts w:ascii="Consolas" w:eastAsia="Times New Roman" w:hAnsi="Consolas" w:cs="Times New Roman"/>
+          <w:color w:val="CCCCCC"/>
+          <w:kern w:val="0"/>
+          <w:sz w:val="21"/>
+          <w:szCs w:val="21"/>
+          <w:lang w:eastAsia="hu-HU"/>
+          <w14:ligatures w14:val="none"/>
+        </w:rPr>
+      </w:pPr>
+    </w:p>
+    <w:p>
+      <w:pPr>
+        <w:shd w:val="clear" w:color="auto" w:fill="1F1F1F"/>
+        <w:spacing w:after="0" w:line="285" w:lineRule="atLeast"/>
+        <w:rPr>
+          <w:rFonts w:ascii="Consolas" w:eastAsia="Times New Roman" w:hAnsi="Consolas" w:cs="Times New Roman"/>
+          <w:color w:val="CCCCCC"/>
+          <w:kern w:val="0"/>
+          <w:sz w:val="21"/>
+          <w:szCs w:val="21"/>
+          <w:lang w:eastAsia="hu-HU"/>
+          <w14:ligatures w14:val="none"/>
+        </w:rPr>
+      </w:pPr>
+      <w:r>
+        <w:rPr>
+          <w:rFonts w:ascii="Consolas" w:eastAsia="Times New Roman" w:hAnsi="Consolas" w:cs="Times New Roman"/>
+          <w:color w:val="C586C0"/>
+          <w:kern w:val="0"/>
+          <w:sz w:val="21"/>
+          <w:szCs w:val="21"/>
+          <w:lang w:eastAsia="hu-HU"/>
+          <w14:ligatures w14:val="none"/>
+        </w:rPr>
+        <w:t xml:space="preserve">export </w:t>
+      </w:r>
+      <w:proofErr w:type="spellStart"/>
+      <w:r>
+        <w:rPr>
+          <w:rFonts w:ascii="Consolas" w:eastAsia="Times New Roman" w:hAnsi="Consolas" w:cs="Times New Roman"/>
+          <w:color w:val="C586C0"/>
+          <w:kern w:val="0"/>
+          <w:sz w:val="21"/>
+          <w:szCs w:val="21"/>
+          <w:lang w:eastAsia="hu-HU"/>
+          <w14:ligatures w14:val="none"/>
+        </w:rPr>
+        <w:t>default</w:t>
+      </w:r>
+      <w:proofErr w:type="spellEnd"/>
+      <w:r>
+        <w:rPr>
+          <w:rFonts w:ascii="Consolas" w:eastAsia="Times New Roman" w:hAnsi="Consolas" w:cs="Times New Roman"/>
+          <w:color w:val="CCCCCC"/>
+          <w:kern w:val="0"/>
+          <w:sz w:val="21"/>
+          <w:szCs w:val="21"/>
+          <w:lang w:eastAsia="hu-HU"/>
+          <w14:ligatures w14:val="none"/>
+        </w:rPr>
+        <w:t xml:space="preserve"> </w:t>
+      </w:r>
+      <w:proofErr w:type="spellStart"/>
+      <w:r>
+        <w:rPr>
+          <w:rFonts w:ascii="Consolas" w:eastAsia="Times New Roman" w:hAnsi="Consolas" w:cs="Times New Roman"/>
+          <w:color w:val="569CD6"/>
+          <w:kern w:val="0"/>
+          <w:sz w:val="21"/>
+          <w:szCs w:val="21"/>
+          <w:lang w:eastAsia="hu-HU"/>
+          <w14:ligatures w14:val="none"/>
+        </w:rPr>
+        <w:t>function</w:t>
+      </w:r>
+      <w:proofErr w:type="spellEnd"/>
+      <w:r>
+        <w:rPr>
+          <w:rFonts w:ascii="Consolas" w:eastAsia="Times New Roman" w:hAnsi="Consolas" w:cs="Times New Roman"/>
+          <w:color w:val="CCCCCC"/>
+          <w:kern w:val="0"/>
+          <w:sz w:val="21"/>
+          <w:szCs w:val="21"/>
+          <w:lang w:eastAsia="hu-HU"/>
+          <w14:ligatures w14:val="none"/>
+        </w:rPr>
+        <w:t xml:space="preserve"> </w:t>
+      </w:r>
+      <w:proofErr w:type="spellStart"/>
+      <w:proofErr w:type="gramStart"/>
+      <w:r>
+        <w:rPr>
+          <w:rFonts w:ascii="Consolas" w:eastAsia="Times New Roman" w:hAnsi="Consolas" w:cs="Times New Roman"/>
+          <w:color w:val="DCDCAA"/>
+          <w:kern w:val="0"/>
+          <w:sz w:val="21"/>
+          <w:szCs w:val="21"/>
+          <w:lang w:eastAsia="hu-HU"/>
+          <w14:ligatures w14:val="none"/>
+        </w:rPr>
+        <w:t>TictacToeApp</w:t>
+      </w:r>
+      <w:proofErr w:type="spellEnd"/>
+      <w:r>
+        <w:rPr>
+          <w:rFonts w:ascii="Consolas" w:eastAsia="Times New Roman" w:hAnsi="Consolas" w:cs="Times New Roman"/>
+          <w:color w:val="CCCCCC"/>
+          <w:kern w:val="0"/>
+          <w:sz w:val="21"/>
+          <w:szCs w:val="21"/>
+          <w:lang w:eastAsia="hu-HU"/>
+          <w14:ligatures w14:val="none"/>
+        </w:rPr>
+        <w:t>(</w:t>
+      </w:r>
+      <w:proofErr w:type="gramEnd"/>
+      <w:r>
+        <w:rPr>
+          <w:rFonts w:ascii="Consolas" w:eastAsia="Times New Roman" w:hAnsi="Consolas" w:cs="Times New Roman"/>
+          <w:color w:val="CCCCCC"/>
+          <w:kern w:val="0"/>
+          <w:sz w:val="21"/>
+          <w:szCs w:val="21"/>
+          <w:lang w:eastAsia="hu-HU"/>
+          <w14:ligatures w14:val="none"/>
+        </w:rPr>
+        <w:t>) {</w:t>
+      </w:r>
+    </w:p>
+    <w:p>
+      <w:pPr>
+        <w:shd w:val="clear" w:color="auto" w:fill="1F1F1F"/>
+        <w:spacing w:after="0" w:line="285" w:lineRule="atLeast"/>
+        <w:rPr>
+          <w:rFonts w:ascii="Consolas" w:eastAsia="Times New Roman" w:hAnsi="Consolas" w:cs="Times New Roman"/>
+          <w:color w:val="CCCCCC"/>
+          <w:kern w:val="0"/>
+          <w:sz w:val="21"/>
+          <w:szCs w:val="21"/>
+          <w:lang w:eastAsia="hu-HU"/>
+          <w14:ligatures w14:val="none"/>
+        </w:rPr>
+      </w:pPr>
+    </w:p>
+    <w:p>
+      <w:pPr>
+        <w:shd w:val="clear" w:color="auto" w:fill="1F1F1F"/>
+        <w:spacing w:after="0" w:line="285" w:lineRule="atLeast"/>
+        <w:rPr>
+          <w:rFonts w:ascii="Consolas" w:eastAsia="Times New Roman" w:hAnsi="Consolas" w:cs="Times New Roman"/>
+          <w:color w:val="CCCCCC"/>
+          <w:kern w:val="0"/>
+          <w:sz w:val="21"/>
+          <w:szCs w:val="21"/>
+          <w:lang w:eastAsia="hu-HU"/>
+          <w14:ligatures w14:val="none"/>
+        </w:rPr>
+      </w:pPr>
+      <w:r>
+        <w:rPr>
+          <w:rFonts w:ascii="Consolas" w:eastAsia="Times New Roman" w:hAnsi="Consolas" w:cs="Times New Roman"/>
+          <w:color w:val="569CD6"/>
+          <w:kern w:val="0"/>
+          <w:sz w:val="21"/>
+          <w:szCs w:val="21"/>
+          <w:lang w:eastAsia="hu-HU"/>
+          <w14:ligatures w14:val="none"/>
+        </w:rPr>
+        <w:t>    const</w:t>
+      </w:r>
+      <w:r>
+        <w:rPr>
+          <w:rFonts w:ascii="Consolas" w:eastAsia="Times New Roman" w:hAnsi="Consolas" w:cs="Times New Roman"/>
+          <w:color w:val="CCCCCC"/>
+          <w:kern w:val="0"/>
+          <w:sz w:val="21"/>
+          <w:szCs w:val="21"/>
+          <w:lang w:eastAsia="hu-HU"/>
+          <w14:ligatures w14:val="none"/>
+        </w:rPr>
+        <w:t xml:space="preserve"> [</w:t>
+      </w:r>
+      <w:proofErr w:type="spellStart"/>
+      <w:r>
+        <w:rPr>
+          <w:rFonts w:ascii="Consolas" w:eastAsia="Times New Roman" w:hAnsi="Consolas" w:cs="Times New Roman"/>
+          <w:color w:val="4FC1FF"/>
+          <w:kern w:val="0"/>
+          <w:sz w:val="21"/>
+          <w:szCs w:val="21"/>
+          <w:lang w:eastAsia="hu-HU"/>
+          <w14:ligatures w14:val="none"/>
+        </w:rPr>
+        <w:t>list</w:t>
+      </w:r>
+      <w:proofErr w:type="spellEnd"/>
+      <w:r>
+        <w:rPr>
+          <w:rFonts w:ascii="Consolas" w:eastAsia="Times New Roman" w:hAnsi="Consolas" w:cs="Times New Roman"/>
+          <w:color w:val="CCCCCC"/>
+          <w:kern w:val="0"/>
+          <w:sz w:val="21"/>
+          <w:szCs w:val="21"/>
+          <w:lang w:eastAsia="hu-HU"/>
+          <w14:ligatures w14:val="none"/>
+        </w:rPr>
+        <w:t>,</w:t>
+      </w:r>
+      <w:r>
+        <w:rPr>
+          <w:rFonts w:ascii="Consolas" w:eastAsia="Times New Roman" w:hAnsi="Consolas" w:cs="Times New Roman"/>
+          <w:color w:val="9CDCFE"/>
+          <w:kern w:val="0"/>
+          <w:sz w:val="21"/>
+          <w:szCs w:val="21"/>
+          <w:lang w:eastAsia="hu-HU"/>
+          <w14:ligatures w14:val="none"/>
+        </w:rPr>
+        <w:t xml:space="preserve"> </w:t>
+      </w:r>
+      <w:proofErr w:type="spellStart"/>
+      <w:r>
+        <w:rPr>
+          <w:rFonts w:ascii="Consolas" w:eastAsia="Times New Roman" w:hAnsi="Consolas" w:cs="Times New Roman"/>
+          <w:color w:val="4FC1FF"/>
+          <w:kern w:val="0"/>
+          <w:sz w:val="21"/>
+          <w:szCs w:val="21"/>
+          <w:lang w:eastAsia="hu-HU"/>
+          <w14:ligatures w14:val="none"/>
+        </w:rPr>
+        <w:t>setList</w:t>
+      </w:r>
+      <w:proofErr w:type="spellEnd"/>
+      <w:r>
+        <w:rPr>
+          <w:rFonts w:ascii="Consolas" w:eastAsia="Times New Roman" w:hAnsi="Consolas" w:cs="Times New Roman"/>
+          <w:color w:val="CCCCCC"/>
+          <w:kern w:val="0"/>
+          <w:sz w:val="21"/>
+          <w:szCs w:val="21"/>
+          <w:lang w:eastAsia="hu-HU"/>
+          <w14:ligatures w14:val="none"/>
+        </w:rPr>
+        <w:t>]</w:t>
+      </w:r>
+      <w:r>
+        <w:rPr>
+          <w:rFonts w:ascii="Consolas" w:eastAsia="Times New Roman" w:hAnsi="Consolas" w:cs="Times New Roman"/>
+          <w:color w:val="D4D4D4"/>
+          <w:kern w:val="0"/>
+          <w:sz w:val="21"/>
+          <w:szCs w:val="21"/>
+          <w:lang w:eastAsia="hu-HU"/>
+          <w14:ligatures w14:val="none"/>
+        </w:rPr>
+        <w:t xml:space="preserve"> =</w:t>
+      </w:r>
+      <w:r>
+        <w:rPr>
+          <w:rFonts w:ascii="Consolas" w:eastAsia="Times New Roman" w:hAnsi="Consolas" w:cs="Times New Roman"/>
+          <w:color w:val="CCCCCC"/>
+          <w:kern w:val="0"/>
+          <w:sz w:val="21"/>
+          <w:szCs w:val="21"/>
+          <w:lang w:eastAsia="hu-HU"/>
+          <w14:ligatures w14:val="none"/>
+        </w:rPr>
+        <w:t xml:space="preserve"> </w:t>
+      </w:r>
+      <w:proofErr w:type="spellStart"/>
+      <w:proofErr w:type="gramStart"/>
+      <w:r>
+        <w:rPr>
+          <w:rFonts w:ascii="Consolas" w:eastAsia="Times New Roman" w:hAnsi="Consolas" w:cs="Times New Roman"/>
+          <w:color w:val="DCDCAA"/>
+          <w:kern w:val="0"/>
+          <w:sz w:val="21"/>
+          <w:szCs w:val="21"/>
+          <w:lang w:eastAsia="hu-HU"/>
+          <w14:ligatures w14:val="none"/>
+        </w:rPr>
+        <w:t>useState</w:t>
+      </w:r>
+      <w:proofErr w:type="spellEnd"/>
+      <w:r>
+        <w:rPr>
+          <w:rFonts w:ascii="Consolas" w:eastAsia="Times New Roman" w:hAnsi="Consolas" w:cs="Times New Roman"/>
+          <w:color w:val="CCCCCC"/>
+          <w:kern w:val="0"/>
+          <w:sz w:val="21"/>
+          <w:szCs w:val="21"/>
+          <w:lang w:eastAsia="hu-HU"/>
+          <w14:ligatures w14:val="none"/>
+        </w:rPr>
+        <w:t>(</w:t>
+      </w:r>
+      <w:proofErr w:type="spellStart"/>
+      <w:proofErr w:type="gramEnd"/>
+      <w:r>
+        <w:rPr>
+          <w:rFonts w:ascii="Consolas" w:eastAsia="Times New Roman" w:hAnsi="Consolas" w:cs="Times New Roman"/>
+          <w:color w:val="4FC1FF"/>
+          <w:kern w:val="0"/>
+          <w:sz w:val="21"/>
+          <w:szCs w:val="21"/>
+          <w:lang w:eastAsia="hu-HU"/>
+          <w14:ligatures w14:val="none"/>
+        </w:rPr>
+        <w:t>tmodel</w:t>
+      </w:r>
+      <w:r>
+        <w:rPr>
+          <w:rFonts w:ascii="Consolas" w:eastAsia="Times New Roman" w:hAnsi="Consolas" w:cs="Times New Roman"/>
+          <w:color w:val="D4D4D4"/>
+          <w:kern w:val="0"/>
+          <w:sz w:val="21"/>
+          <w:szCs w:val="21"/>
+          <w:lang w:eastAsia="hu-HU"/>
+          <w14:ligatures w14:val="none"/>
+        </w:rPr>
+        <w:t>.</w:t>
+      </w:r>
+      <w:r>
+        <w:rPr>
+          <w:rFonts w:ascii="Consolas" w:eastAsia="Times New Roman" w:hAnsi="Consolas" w:cs="Times New Roman"/>
+          <w:color w:val="DCDCAA"/>
+          <w:kern w:val="0"/>
+          <w:sz w:val="21"/>
+          <w:szCs w:val="21"/>
+          <w:lang w:eastAsia="hu-HU"/>
+          <w14:ligatures w14:val="none"/>
+        </w:rPr>
+        <w:t>getList</w:t>
+      </w:r>
+      <w:proofErr w:type="spellEnd"/>
+    </w:p>
+    <w:p>
+      <w:pPr>
+        <w:shd w:val="clear" w:color="auto" w:fill="1F1F1F"/>
+        <w:spacing w:after="0" w:line="285" w:lineRule="atLeast"/>
+        <w:rPr>
+          <w:rFonts w:ascii="Consolas" w:eastAsia="Times New Roman" w:hAnsi="Consolas" w:cs="Times New Roman"/>
+          <w:color w:val="CCCCCC"/>
+          <w:kern w:val="0"/>
+          <w:sz w:val="21"/>
+          <w:szCs w:val="21"/>
+          <w:lang w:eastAsia="hu-HU"/>
+          <w14:ligatures w14:val="none"/>
+        </w:rPr>
+      </w:pPr>
+    </w:p>
+    <w:p>
+      <w:pPr>
+        <w:shd w:val="clear" w:color="auto" w:fill="1F1F1F"/>
+        <w:spacing w:after="0" w:line="285" w:lineRule="atLeast"/>
+        <w:rPr>
+          <w:rFonts w:ascii="Consolas" w:eastAsia="Times New Roman" w:hAnsi="Consolas" w:cs="Times New Roman"/>
+          <w:color w:val="CCCCCC"/>
+          <w:kern w:val="0"/>
+          <w:sz w:val="21"/>
+          <w:szCs w:val="21"/>
+          <w:lang w:eastAsia="hu-HU"/>
+          <w14:ligatures w14:val="none"/>
+        </w:rPr>
+      </w:pPr>
+      <w:r>
+        <w:rPr>
+          <w:rFonts w:ascii="Consolas" w:eastAsia="Times New Roman" w:hAnsi="Consolas" w:cs="Times New Roman"/>
+          <w:color w:val="CCCCCC"/>
+          <w:kern w:val="0"/>
+          <w:sz w:val="21"/>
+          <w:szCs w:val="21"/>
+          <w:lang w:eastAsia="hu-HU"/>
+          <w14:ligatures w14:val="none"/>
+        </w:rPr>
+        <w:t xml:space="preserve">    </w:t>
+      </w:r>
+      <w:proofErr w:type="spellStart"/>
+      <w:r>
+        <w:rPr>
+          <w:rFonts w:ascii="Consolas" w:eastAsia="Times New Roman" w:hAnsi="Consolas" w:cs="Times New Roman"/>
+          <w:color w:val="569CD6"/>
+          <w:kern w:val="0"/>
+          <w:sz w:val="21"/>
+          <w:szCs w:val="21"/>
+          <w:lang w:eastAsia="hu-HU"/>
+          <w14:ligatures w14:val="none"/>
+        </w:rPr>
+        <w:t>function</w:t>
+      </w:r>
+      <w:proofErr w:type="spellEnd"/>
+      <w:r>
+        <w:rPr>
+          <w:rFonts w:ascii="Consolas" w:eastAsia="Times New Roman" w:hAnsi="Consolas" w:cs="Times New Roman"/>
+          <w:color w:val="CCCCCC"/>
+          <w:kern w:val="0"/>
+          <w:sz w:val="21"/>
+          <w:szCs w:val="21"/>
+          <w:lang w:eastAsia="hu-HU"/>
+          <w14:ligatures w14:val="none"/>
+        </w:rPr>
+        <w:t xml:space="preserve"> </w:t>
+      </w:r>
+      <w:proofErr w:type="spellStart"/>
+      <w:r>
+        <w:rPr>
+          <w:rFonts w:ascii="Consolas" w:eastAsia="Times New Roman" w:hAnsi="Consolas" w:cs="Times New Roman"/>
+          <w:color w:val="DCDCAA"/>
+          <w:kern w:val="0"/>
+          <w:sz w:val="21"/>
+          <w:szCs w:val="21"/>
+          <w:lang w:eastAsia="hu-HU"/>
+          <w14:ligatures w14:val="none"/>
+        </w:rPr>
+        <w:t>katt</w:t>
+      </w:r>
+      <w:proofErr w:type="spellEnd"/>
+      <w:r>
+        <w:rPr>
+          <w:rFonts w:ascii="Consolas" w:eastAsia="Times New Roman" w:hAnsi="Consolas" w:cs="Times New Roman"/>
+          <w:color w:val="CCCCCC"/>
+          <w:kern w:val="0"/>
+          <w:sz w:val="21"/>
+          <w:szCs w:val="21"/>
+          <w:lang w:eastAsia="hu-HU"/>
+          <w14:ligatures w14:val="none"/>
+        </w:rPr>
+        <w:t>(</w:t>
+      </w:r>
+      <w:r>
+        <w:rPr>
+          <w:rFonts w:ascii="Consolas" w:eastAsia="Times New Roman" w:hAnsi="Consolas" w:cs="Times New Roman"/>
+          <w:color w:val="9CDCFE"/>
+          <w:kern w:val="0"/>
+          <w:sz w:val="21"/>
+          <w:szCs w:val="21"/>
+          <w:lang w:eastAsia="hu-HU"/>
+          <w14:ligatures w14:val="none"/>
+        </w:rPr>
+        <w:t>index</w:t>
+      </w:r>
+      <w:r>
+        <w:rPr>
+          <w:rFonts w:ascii="Consolas" w:eastAsia="Times New Roman" w:hAnsi="Consolas" w:cs="Times New Roman"/>
+          <w:color w:val="CCCCCC"/>
+          <w:kern w:val="0"/>
+          <w:sz w:val="21"/>
+          <w:szCs w:val="21"/>
+          <w:lang w:eastAsia="hu-HU"/>
+          <w14:ligatures w14:val="none"/>
+        </w:rPr>
+        <w:t>) {</w:t>
+      </w:r>
+    </w:p>
+    <w:p>
+      <w:pPr>
+        <w:shd w:val="clear" w:color="auto" w:fill="1F1F1F"/>
+        <w:spacing w:after="0" w:line="285" w:lineRule="atLeast"/>
+        <w:rPr>
+          <w:rFonts w:ascii="Consolas" w:eastAsia="Times New Roman" w:hAnsi="Consolas" w:cs="Times New Roman"/>
+          <w:color w:val="CCCCCC"/>
+          <w:kern w:val="0"/>
+          <w:sz w:val="21"/>
+          <w:szCs w:val="21"/>
+          <w:lang w:eastAsia="hu-HU"/>
+          <w14:ligatures w14:val="none"/>
+        </w:rPr>
+      </w:pPr>
+      <w:r>
+        <w:rPr>
+          <w:rFonts w:ascii="Consolas" w:eastAsia="Times New Roman" w:hAnsi="Consolas" w:cs="Times New Roman"/>
+          <w:color w:val="6A9955"/>
+          <w:kern w:val="0"/>
+          <w:sz w:val="21"/>
+          <w:szCs w:val="21"/>
+          <w:lang w:eastAsia="hu-HU"/>
+          <w14:ligatures w14:val="none"/>
+        </w:rPr>
+        <w:t>        /**</w:t>
+      </w:r>
+      <w:r>
+        <w:rPr>
+          <w:rFonts w:ascii="Consolas" w:eastAsia="Times New Roman" w:hAnsi="Consolas" w:cs="Times New Roman"/>
+          <w:color w:val="6A9955"/>
+          <w:kern w:val="0"/>
+          <w:sz w:val="21"/>
+          <w:szCs w:val="21"/>
+          <w:lang w:eastAsia="hu-HU"/>
+          <w14:ligatures w14:val="none"/>
+        </w:rPr>
+        <w:t>H</w:t>
+      </w:r>
+      <w:r>
+        <w:rPr>
+          <w:rFonts w:ascii="Consolas" w:eastAsia="Times New Roman" w:hAnsi="Consolas" w:cs="Times New Roman"/>
+          <w:color w:val="6A9955"/>
+          <w:kern w:val="0"/>
+          <w:sz w:val="21"/>
+          <w:szCs w:val="21"/>
+          <w:lang w:eastAsia="hu-HU"/>
+          <w14:ligatures w14:val="none"/>
+        </w:rPr>
+        <w:t>a az értke megváltozik, akkor fog az oldalon csak az a dolog változik meg */</w:t>
+      </w:r>
+    </w:p>
+    <w:p>
+      <w:pPr>
+        <w:shd w:val="clear" w:color="auto" w:fill="1F1F1F"/>
+        <w:spacing w:after="0" w:line="285" w:lineRule="atLeast"/>
+        <w:rPr>
+          <w:rFonts w:ascii="Consolas" w:eastAsia="Times New Roman" w:hAnsi="Consolas" w:cs="Times New Roman"/>
+          <w:color w:val="CCCCCC"/>
+          <w:kern w:val="0"/>
+          <w:sz w:val="21"/>
+          <w:szCs w:val="21"/>
+          <w:lang w:eastAsia="hu-HU"/>
+          <w14:ligatures w14:val="none"/>
+        </w:rPr>
+      </w:pPr>
+      <w:r>
+        <w:rPr>
+          <w:rFonts w:ascii="Consolas" w:eastAsia="Times New Roman" w:hAnsi="Consolas" w:cs="Times New Roman"/>
+          <w:color w:val="9CDCFE"/>
+          <w:kern w:val="0"/>
+          <w:sz w:val="21"/>
+          <w:szCs w:val="21"/>
+          <w:lang w:eastAsia="hu-HU"/>
+          <w14:ligatures w14:val="none"/>
+        </w:rPr>
+        <w:t xml:space="preserve">        </w:t>
+      </w:r>
+      <w:proofErr w:type="spellStart"/>
+      <w:proofErr w:type="gramStart"/>
+      <w:r>
+        <w:rPr>
+          <w:rFonts w:ascii="Consolas" w:eastAsia="Times New Roman" w:hAnsi="Consolas" w:cs="Times New Roman"/>
+          <w:color w:val="4FC1FF"/>
+          <w:kern w:val="0"/>
+          <w:sz w:val="21"/>
+          <w:szCs w:val="21"/>
+          <w:lang w:eastAsia="hu-HU"/>
+          <w14:ligatures w14:val="none"/>
+        </w:rPr>
+        <w:t>tmodel</w:t>
+      </w:r>
+      <w:r>
+        <w:rPr>
+          <w:rFonts w:ascii="Consolas" w:eastAsia="Times New Roman" w:hAnsi="Consolas" w:cs="Times New Roman"/>
+          <w:color w:val="D4D4D4"/>
+          <w:kern w:val="0"/>
+          <w:sz w:val="21"/>
+          <w:szCs w:val="21"/>
+          <w:lang w:eastAsia="hu-HU"/>
+          <w14:ligatures w14:val="none"/>
+        </w:rPr>
+        <w:t>.</w:t>
+      </w:r>
+      <w:r>
+        <w:rPr>
+          <w:rFonts w:ascii="Consolas" w:eastAsia="Times New Roman" w:hAnsi="Consolas" w:cs="Times New Roman"/>
+          <w:color w:val="DCDCAA"/>
+          <w:kern w:val="0"/>
+          <w:sz w:val="21"/>
+          <w:szCs w:val="21"/>
+          <w:lang w:eastAsia="hu-HU"/>
+          <w14:ligatures w14:val="none"/>
+        </w:rPr>
+        <w:t>setAllapot</w:t>
+      </w:r>
+      <w:proofErr w:type="spellEnd"/>
+      <w:proofErr w:type="gramEnd"/>
+      <w:r>
+        <w:rPr>
+          <w:rFonts w:ascii="Consolas" w:eastAsia="Times New Roman" w:hAnsi="Consolas" w:cs="Times New Roman"/>
+          <w:color w:val="CCCCCC"/>
+          <w:kern w:val="0"/>
+          <w:sz w:val="21"/>
+          <w:szCs w:val="21"/>
+          <w:lang w:eastAsia="hu-HU"/>
+          <w14:ligatures w14:val="none"/>
+        </w:rPr>
+        <w:t>(</w:t>
+      </w:r>
+      <w:r>
+        <w:rPr>
+          <w:rFonts w:ascii="Consolas" w:eastAsia="Times New Roman" w:hAnsi="Consolas" w:cs="Times New Roman"/>
+          <w:color w:val="9CDCFE"/>
+          <w:kern w:val="0"/>
+          <w:sz w:val="21"/>
+          <w:szCs w:val="21"/>
+          <w:lang w:eastAsia="hu-HU"/>
+          <w14:ligatures w14:val="none"/>
+        </w:rPr>
+        <w:t>index</w:t>
+      </w:r>
+      <w:r>
+        <w:rPr>
+          <w:rFonts w:ascii="Consolas" w:eastAsia="Times New Roman" w:hAnsi="Consolas" w:cs="Times New Roman"/>
+          <w:color w:val="CCCCCC"/>
+          <w:kern w:val="0"/>
+          <w:sz w:val="21"/>
+          <w:szCs w:val="21"/>
+          <w:lang w:eastAsia="hu-HU"/>
+          <w14:ligatures w14:val="none"/>
+        </w:rPr>
+        <w:t>);</w:t>
+      </w:r>
+    </w:p>
+    <w:p>
+      <w:pPr>
+        <w:shd w:val="clear" w:color="auto" w:fill="1F1F1F"/>
+        <w:spacing w:after="0" w:line="285" w:lineRule="atLeast"/>
+        <w:rPr>
+          <w:rFonts w:ascii="Consolas" w:eastAsia="Times New Roman" w:hAnsi="Consolas" w:cs="Times New Roman"/>
+          <w:color w:val="CCCCCC"/>
+          <w:kern w:val="0"/>
+          <w:sz w:val="21"/>
+          <w:szCs w:val="21"/>
+          <w:lang w:eastAsia="hu-HU"/>
+          <w14:ligatures w14:val="none"/>
+        </w:rPr>
+      </w:pPr>
+      <w:r>
+        <w:rPr>
+          <w:rFonts w:ascii="Consolas" w:eastAsia="Times New Roman" w:hAnsi="Consolas" w:cs="Times New Roman"/>
+          <w:color w:val="CCCCCC"/>
+          <w:kern w:val="0"/>
+          <w:sz w:val="21"/>
+          <w:szCs w:val="21"/>
+          <w:lang w:eastAsia="hu-HU"/>
+          <w14:ligatures w14:val="none"/>
+        </w:rPr>
+        <w:t xml:space="preserve">        </w:t>
+      </w:r>
+      <w:proofErr w:type="spellStart"/>
+      <w:r>
+        <w:rPr>
+          <w:rFonts w:ascii="Consolas" w:eastAsia="Times New Roman" w:hAnsi="Consolas" w:cs="Times New Roman"/>
+          <w:color w:val="DCDCAA"/>
+          <w:kern w:val="0"/>
+          <w:sz w:val="21"/>
+          <w:szCs w:val="21"/>
+          <w:lang w:eastAsia="hu-HU"/>
+          <w14:ligatures w14:val="none"/>
+        </w:rPr>
+        <w:t>setList</w:t>
+      </w:r>
+      <w:proofErr w:type="spellEnd"/>
+      <w:r>
+        <w:rPr>
+          <w:rFonts w:ascii="Consolas" w:eastAsia="Times New Roman" w:hAnsi="Consolas" w:cs="Times New Roman"/>
+          <w:color w:val="CCCCCC"/>
+          <w:kern w:val="0"/>
+          <w:sz w:val="21"/>
+          <w:szCs w:val="21"/>
+          <w:lang w:eastAsia="hu-HU"/>
+          <w14:ligatures w14:val="none"/>
+        </w:rPr>
+        <w:t>(</w:t>
+      </w:r>
+      <w:proofErr w:type="spellStart"/>
+      <w:proofErr w:type="gramStart"/>
+      <w:r>
+        <w:rPr>
+          <w:rFonts w:ascii="Consolas" w:eastAsia="Times New Roman" w:hAnsi="Consolas" w:cs="Times New Roman"/>
+          <w:color w:val="4FC1FF"/>
+          <w:kern w:val="0"/>
+          <w:sz w:val="21"/>
+          <w:szCs w:val="21"/>
+          <w:lang w:eastAsia="hu-HU"/>
+          <w14:ligatures w14:val="none"/>
+        </w:rPr>
+        <w:t>tmodel</w:t>
+      </w:r>
+      <w:r>
+        <w:rPr>
+          <w:rFonts w:ascii="Consolas" w:eastAsia="Times New Roman" w:hAnsi="Consolas" w:cs="Times New Roman"/>
+          <w:color w:val="D4D4D4"/>
+          <w:kern w:val="0"/>
+          <w:sz w:val="21"/>
+          <w:szCs w:val="21"/>
+          <w:lang w:eastAsia="hu-HU"/>
+          <w14:ligatures w14:val="none"/>
+        </w:rPr>
+        <w:t>.</w:t>
+      </w:r>
+      <w:r>
+        <w:rPr>
+          <w:rFonts w:ascii="Consolas" w:eastAsia="Times New Roman" w:hAnsi="Consolas" w:cs="Times New Roman"/>
+          <w:color w:val="DCDCAA"/>
+          <w:kern w:val="0"/>
+          <w:sz w:val="21"/>
+          <w:szCs w:val="21"/>
+          <w:lang w:eastAsia="hu-HU"/>
+          <w14:ligatures w14:val="none"/>
+        </w:rPr>
+        <w:t>getList</w:t>
+      </w:r>
+      <w:proofErr w:type="spellEnd"/>
+      <w:proofErr w:type="gramEnd"/>
+      <w:r>
+        <w:rPr>
+          <w:rFonts w:ascii="Consolas" w:eastAsia="Times New Roman" w:hAnsi="Consolas" w:cs="Times New Roman"/>
+          <w:color w:val="CCCCCC"/>
+          <w:kern w:val="0"/>
+          <w:sz w:val="21"/>
+          <w:szCs w:val="21"/>
+          <w:lang w:eastAsia="hu-HU"/>
+          <w14:ligatures w14:val="none"/>
+        </w:rPr>
+        <w:t>())</w:t>
+      </w:r>
+      <w:r>
+        <w:rPr>
+          <w:rFonts w:ascii="Consolas" w:eastAsia="Times New Roman" w:hAnsi="Consolas" w:cs="Times New Roman"/>
+          <w:color w:val="6A9955"/>
+          <w:kern w:val="0"/>
+          <w:sz w:val="21"/>
+          <w:szCs w:val="21"/>
+          <w:lang w:eastAsia="hu-HU"/>
+          <w14:ligatures w14:val="none"/>
+        </w:rPr>
+        <w:t xml:space="preserve"> // [...lista] tényleges új másolat</w:t>
+      </w:r>
+    </w:p>
+    <w:p>
+      <w:pPr>
+        <w:shd w:val="clear" w:color="auto" w:fill="1F1F1F"/>
+        <w:spacing w:after="0" w:line="285" w:lineRule="atLeast"/>
+        <w:rPr>
+          <w:rFonts w:ascii="Consolas" w:eastAsia="Times New Roman" w:hAnsi="Consolas" w:cs="Times New Roman"/>
+          <w:color w:val="CCCCCC"/>
+          <w:kern w:val="0"/>
+          <w:sz w:val="21"/>
+          <w:szCs w:val="21"/>
+          <w:lang w:eastAsia="hu-HU"/>
+          <w14:ligatures w14:val="none"/>
+        </w:rPr>
+      </w:pPr>
+      <w:r>
+        <w:rPr>
+          <w:rFonts w:ascii="Consolas" w:eastAsia="Times New Roman" w:hAnsi="Consolas" w:cs="Times New Roman"/>
+          <w:color w:val="CCCCCC"/>
+          <w:kern w:val="0"/>
+          <w:sz w:val="21"/>
+          <w:szCs w:val="21"/>
+          <w:lang w:eastAsia="hu-HU"/>
+          <w14:ligatures w14:val="none"/>
+        </w:rPr>
+        <w:t>    }</w:t>
+      </w:r>
+    </w:p>
+    <w:p>
+      <w:pPr>
+        <w:shd w:val="clear" w:color="auto" w:fill="1F1F1F"/>
+        <w:spacing w:after="0" w:line="285" w:lineRule="atLeast"/>
+        <w:rPr>
+          <w:rFonts w:ascii="Consolas" w:eastAsia="Times New Roman" w:hAnsi="Consolas" w:cs="Times New Roman"/>
+          <w:color w:val="CCCCCC"/>
+          <w:kern w:val="0"/>
+          <w:sz w:val="21"/>
+          <w:szCs w:val="21"/>
+          <w:lang w:eastAsia="hu-HU"/>
+          <w14:ligatures w14:val="none"/>
+        </w:rPr>
+      </w:pPr>
+    </w:p>
+    <w:p>
+      <w:pPr>
+        <w:shd w:val="clear" w:color="auto" w:fill="1F1F1F"/>
+        <w:spacing w:after="0" w:line="285" w:lineRule="atLeast"/>
+        <w:rPr>
+          <w:rFonts w:ascii="Consolas" w:eastAsia="Times New Roman" w:hAnsi="Consolas" w:cs="Times New Roman"/>
+          <w:color w:val="CCCCCC"/>
+          <w:kern w:val="0"/>
+          <w:sz w:val="21"/>
+          <w:szCs w:val="21"/>
+          <w:lang w:eastAsia="hu-HU"/>
+          <w14:ligatures w14:val="none"/>
+        </w:rPr>
+      </w:pPr>
+      <w:r>
+        <w:rPr>
+          <w:rFonts w:ascii="Consolas" w:eastAsia="Times New Roman" w:hAnsi="Consolas" w:cs="Times New Roman"/>
+          <w:color w:val="C586C0"/>
+          <w:kern w:val="0"/>
+          <w:sz w:val="21"/>
+          <w:szCs w:val="21"/>
+          <w:lang w:eastAsia="hu-HU"/>
+          <w14:ligatures w14:val="none"/>
+        </w:rPr>
+        <w:t xml:space="preserve">    </w:t>
+      </w:r>
+      <w:proofErr w:type="spellStart"/>
+      <w:r>
+        <w:rPr>
+          <w:rFonts w:ascii="Consolas" w:eastAsia="Times New Roman" w:hAnsi="Consolas" w:cs="Times New Roman"/>
+          <w:color w:val="C586C0"/>
+          <w:kern w:val="0"/>
+          <w:sz w:val="21"/>
+          <w:szCs w:val="21"/>
+          <w:lang w:eastAsia="hu-HU"/>
+          <w14:ligatures w14:val="none"/>
+        </w:rPr>
+        <w:t>return</w:t>
+      </w:r>
+      <w:proofErr w:type="spellEnd"/>
+      <w:r>
+        <w:rPr>
+          <w:rFonts w:ascii="Consolas" w:eastAsia="Times New Roman" w:hAnsi="Consolas" w:cs="Times New Roman"/>
+          <w:color w:val="CCCCCC"/>
+          <w:kern w:val="0"/>
+          <w:sz w:val="21"/>
+          <w:szCs w:val="21"/>
+          <w:lang w:eastAsia="hu-HU"/>
+          <w14:ligatures w14:val="none"/>
+        </w:rPr>
+        <w:t xml:space="preserve"> (</w:t>
+      </w:r>
+    </w:p>
+    <w:p>
+      <w:pPr>
+        <w:shd w:val="clear" w:color="auto" w:fill="1F1F1F"/>
+        <w:spacing w:after="0" w:line="285" w:lineRule="atLeast"/>
+        <w:rPr>
+          <w:rFonts w:ascii="Consolas" w:eastAsia="Times New Roman" w:hAnsi="Consolas" w:cs="Times New Roman"/>
+          <w:color w:val="CCCCCC"/>
+          <w:kern w:val="0"/>
+          <w:sz w:val="21"/>
+          <w:szCs w:val="21"/>
+          <w:lang w:eastAsia="hu-HU"/>
+          <w14:ligatures w14:val="none"/>
+        </w:rPr>
+      </w:pPr>
+      <w:r>
+        <w:rPr>
+          <w:rFonts w:ascii="Consolas" w:eastAsia="Times New Roman" w:hAnsi="Consolas" w:cs="Times New Roman"/>
+          <w:color w:val="CCCCCC"/>
+          <w:kern w:val="0"/>
+          <w:sz w:val="21"/>
+          <w:szCs w:val="21"/>
+          <w:lang w:eastAsia="hu-HU"/>
+          <w14:ligatures w14:val="none"/>
+        </w:rPr>
+        <w:t xml:space="preserve">        </w:t>
+      </w:r>
+      <w:r>
+        <w:rPr>
+          <w:rFonts w:ascii="Consolas" w:eastAsia="Times New Roman" w:hAnsi="Consolas" w:cs="Times New Roman"/>
+          <w:color w:val="808080"/>
+          <w:kern w:val="0"/>
+          <w:sz w:val="21"/>
+          <w:szCs w:val="21"/>
+          <w:lang w:eastAsia="hu-HU"/>
+          <w14:ligatures w14:val="none"/>
+        </w:rPr>
+        <w:t>&lt;</w:t>
+      </w:r>
+      <w:r>
+        <w:rPr>
+          <w:rFonts w:ascii="Consolas" w:eastAsia="Times New Roman" w:hAnsi="Consolas" w:cs="Times New Roman"/>
+          <w:color w:val="569CD6"/>
+          <w:kern w:val="0"/>
+          <w:sz w:val="21"/>
+          <w:szCs w:val="21"/>
+          <w:lang w:eastAsia="hu-HU"/>
+          <w14:ligatures w14:val="none"/>
+        </w:rPr>
+        <w:t>div</w:t>
+      </w:r>
+      <w:r>
+        <w:rPr>
+          <w:rFonts w:ascii="Consolas" w:eastAsia="Times New Roman" w:hAnsi="Consolas" w:cs="Times New Roman"/>
+          <w:color w:val="CCCCCC"/>
+          <w:kern w:val="0"/>
+          <w:sz w:val="21"/>
+          <w:szCs w:val="21"/>
+          <w:lang w:eastAsia="hu-HU"/>
+          <w14:ligatures w14:val="none"/>
+        </w:rPr>
+        <w:t xml:space="preserve"> </w:t>
+      </w:r>
+      <w:proofErr w:type="spellStart"/>
+      <w:r>
+        <w:rPr>
+          <w:rFonts w:ascii="Consolas" w:eastAsia="Times New Roman" w:hAnsi="Consolas" w:cs="Times New Roman"/>
+          <w:color w:val="9CDCFE"/>
+          <w:kern w:val="0"/>
+          <w:sz w:val="21"/>
+          <w:szCs w:val="21"/>
+          <w:lang w:eastAsia="hu-HU"/>
+          <w14:ligatures w14:val="none"/>
+        </w:rPr>
+        <w:t>className</w:t>
+      </w:r>
+      <w:proofErr w:type="spellEnd"/>
+      <w:r>
+        <w:rPr>
+          <w:rFonts w:ascii="Consolas" w:eastAsia="Times New Roman" w:hAnsi="Consolas" w:cs="Times New Roman"/>
+          <w:color w:val="D4D4D4"/>
+          <w:kern w:val="0"/>
+          <w:sz w:val="21"/>
+          <w:szCs w:val="21"/>
+          <w:lang w:eastAsia="hu-HU"/>
+          <w14:ligatures w14:val="none"/>
+        </w:rPr>
+        <w:t>=</w:t>
+      </w:r>
+      <w:r>
+        <w:rPr>
+          <w:rFonts w:ascii="Consolas" w:eastAsia="Times New Roman" w:hAnsi="Consolas" w:cs="Times New Roman"/>
+          <w:color w:val="CE9178"/>
+          <w:kern w:val="0"/>
+          <w:sz w:val="21"/>
+          <w:szCs w:val="21"/>
+          <w:lang w:eastAsia="hu-HU"/>
+          <w14:ligatures w14:val="none"/>
+        </w:rPr>
+        <w:t>"</w:t>
+      </w:r>
+      <w:proofErr w:type="spellStart"/>
+      <w:r>
+        <w:rPr>
+          <w:rFonts w:ascii="Consolas" w:eastAsia="Times New Roman" w:hAnsi="Consolas" w:cs="Times New Roman"/>
+          <w:color w:val="CE9178"/>
+          <w:kern w:val="0"/>
+          <w:sz w:val="21"/>
+          <w:szCs w:val="21"/>
+          <w:lang w:eastAsia="hu-HU"/>
+          <w14:ligatures w14:val="none"/>
+        </w:rPr>
+        <w:t>tictactoe</w:t>
+      </w:r>
+      <w:proofErr w:type="spellEnd"/>
+      <w:r>
+        <w:rPr>
+          <w:rFonts w:ascii="Consolas" w:eastAsia="Times New Roman" w:hAnsi="Consolas" w:cs="Times New Roman"/>
+          <w:color w:val="CE9178"/>
+          <w:kern w:val="0"/>
+          <w:sz w:val="21"/>
+          <w:szCs w:val="21"/>
+          <w:lang w:eastAsia="hu-HU"/>
+          <w14:ligatures w14:val="none"/>
+        </w:rPr>
+        <w:t>"</w:t>
+      </w:r>
+      <w:r>
+        <w:rPr>
+          <w:rFonts w:ascii="Consolas" w:eastAsia="Times New Roman" w:hAnsi="Consolas" w:cs="Times New Roman"/>
+          <w:color w:val="808080"/>
+          <w:kern w:val="0"/>
+          <w:sz w:val="21"/>
+          <w:szCs w:val="21"/>
+          <w:lang w:eastAsia="hu-HU"/>
+          <w14:ligatures w14:val="none"/>
+        </w:rPr>
+        <w:t>&gt;</w:t>
+      </w:r>
+    </w:p>
+    <w:p>
+      <w:pPr>
+        <w:shd w:val="clear" w:color="auto" w:fill="1F1F1F"/>
+        <w:spacing w:after="0" w:line="285" w:lineRule="atLeast"/>
+        <w:rPr>
+          <w:rFonts w:ascii="Consolas" w:eastAsia="Times New Roman" w:hAnsi="Consolas" w:cs="Times New Roman"/>
+          <w:color w:val="CCCCCC"/>
+          <w:kern w:val="0"/>
+          <w:sz w:val="21"/>
+          <w:szCs w:val="21"/>
+          <w:lang w:eastAsia="hu-HU"/>
+          <w14:ligatures w14:val="none"/>
+        </w:rPr>
+      </w:pPr>
+      <w:r>
+        <w:rPr>
+          <w:rFonts w:ascii="Consolas" w:eastAsia="Times New Roman" w:hAnsi="Consolas" w:cs="Times New Roman"/>
+          <w:color w:val="CCCCCC"/>
+          <w:kern w:val="0"/>
+          <w:sz w:val="21"/>
+          <w:szCs w:val="21"/>
+          <w:lang w:eastAsia="hu-HU"/>
+          <w14:ligatures w14:val="none"/>
+        </w:rPr>
+        <w:t xml:space="preserve">            </w:t>
+      </w:r>
+      <w:r>
+        <w:rPr>
+          <w:rFonts w:ascii="Consolas" w:eastAsia="Times New Roman" w:hAnsi="Consolas" w:cs="Times New Roman"/>
+          <w:color w:val="808080"/>
+          <w:kern w:val="0"/>
+          <w:sz w:val="21"/>
+          <w:szCs w:val="21"/>
+          <w:lang w:eastAsia="hu-HU"/>
+          <w14:ligatures w14:val="none"/>
+        </w:rPr>
+        <w:t>&lt;</w:t>
+      </w:r>
+      <w:proofErr w:type="spellStart"/>
+      <w:r>
+        <w:rPr>
+          <w:rFonts w:ascii="Consolas" w:eastAsia="Times New Roman" w:hAnsi="Consolas" w:cs="Times New Roman"/>
+          <w:color w:val="569CD6"/>
+          <w:kern w:val="0"/>
+          <w:sz w:val="21"/>
+          <w:szCs w:val="21"/>
+          <w:lang w:eastAsia="hu-HU"/>
+          <w14:ligatures w14:val="none"/>
+        </w:rPr>
+        <w:t>header</w:t>
+      </w:r>
+      <w:proofErr w:type="spellEnd"/>
+      <w:r>
+        <w:rPr>
+          <w:rFonts w:ascii="Consolas" w:eastAsia="Times New Roman" w:hAnsi="Consolas" w:cs="Times New Roman"/>
+          <w:color w:val="808080"/>
+          <w:kern w:val="0"/>
+          <w:sz w:val="21"/>
+          <w:szCs w:val="21"/>
+          <w:lang w:eastAsia="hu-HU"/>
+          <w14:ligatures w14:val="none"/>
+        </w:rPr>
+        <w:t>&gt;</w:t>
+      </w:r>
+    </w:p>
+    <w:p>
+      <w:pPr>
+        <w:shd w:val="clear" w:color="auto" w:fill="1F1F1F"/>
+        <w:spacing w:after="0" w:line="285" w:lineRule="atLeast"/>
+        <w:rPr>
+          <w:rFonts w:ascii="Consolas" w:eastAsia="Times New Roman" w:hAnsi="Consolas" w:cs="Times New Roman"/>
+          <w:color w:val="CCCCCC"/>
+          <w:kern w:val="0"/>
+          <w:sz w:val="21"/>
+          <w:szCs w:val="21"/>
+          <w:lang w:eastAsia="hu-HU"/>
+          <w14:ligatures w14:val="none"/>
+        </w:rPr>
+      </w:pPr>
+      <w:r>
+        <w:rPr>
+          <w:rFonts w:ascii="Consolas" w:eastAsia="Times New Roman" w:hAnsi="Consolas" w:cs="Times New Roman"/>
+          <w:color w:val="CCCCCC"/>
+          <w:kern w:val="0"/>
+          <w:sz w:val="21"/>
+          <w:szCs w:val="21"/>
+          <w:lang w:eastAsia="hu-HU"/>
+          <w14:ligatures w14:val="none"/>
+        </w:rPr>
+        <w:t xml:space="preserve">                </w:t>
+      </w:r>
+      <w:r>
+        <w:rPr>
+          <w:rFonts w:ascii="Consolas" w:eastAsia="Times New Roman" w:hAnsi="Consolas" w:cs="Times New Roman"/>
+          <w:color w:val="808080"/>
+          <w:kern w:val="0"/>
+          <w:sz w:val="21"/>
+          <w:szCs w:val="21"/>
+          <w:lang w:eastAsia="hu-HU"/>
+          <w14:ligatures w14:val="none"/>
+        </w:rPr>
+        <w:t>&lt;</w:t>
+      </w:r>
+      <w:r>
+        <w:rPr>
+          <w:rFonts w:ascii="Consolas" w:eastAsia="Times New Roman" w:hAnsi="Consolas" w:cs="Times New Roman"/>
+          <w:color w:val="569CD6"/>
+          <w:kern w:val="0"/>
+          <w:sz w:val="21"/>
+          <w:szCs w:val="21"/>
+          <w:lang w:eastAsia="hu-HU"/>
+          <w14:ligatures w14:val="none"/>
+        </w:rPr>
+        <w:t>h1</w:t>
+      </w:r>
+      <w:r>
+        <w:rPr>
+          <w:rFonts w:ascii="Consolas" w:eastAsia="Times New Roman" w:hAnsi="Consolas" w:cs="Times New Roman"/>
+          <w:color w:val="808080"/>
+          <w:kern w:val="0"/>
+          <w:sz w:val="21"/>
+          <w:szCs w:val="21"/>
+          <w:lang w:eastAsia="hu-HU"/>
+          <w14:ligatures w14:val="none"/>
+        </w:rPr>
+        <w:t>&gt;</w:t>
+      </w:r>
+      <w:proofErr w:type="spellStart"/>
+      <w:r>
+        <w:rPr>
+          <w:rFonts w:ascii="Consolas" w:eastAsia="Times New Roman" w:hAnsi="Consolas" w:cs="Times New Roman"/>
+          <w:color w:val="CCCCCC"/>
+          <w:kern w:val="0"/>
+          <w:sz w:val="21"/>
+          <w:szCs w:val="21"/>
+          <w:lang w:eastAsia="hu-HU"/>
+          <w14:ligatures w14:val="none"/>
+        </w:rPr>
+        <w:t>Tic</w:t>
+      </w:r>
+      <w:proofErr w:type="spellEnd"/>
+      <w:r>
+        <w:rPr>
+          <w:rFonts w:ascii="Consolas" w:eastAsia="Times New Roman" w:hAnsi="Consolas" w:cs="Times New Roman"/>
+          <w:color w:val="CCCCCC"/>
+          <w:kern w:val="0"/>
+          <w:sz w:val="21"/>
+          <w:szCs w:val="21"/>
+          <w:lang w:eastAsia="hu-HU"/>
+          <w14:ligatures w14:val="none"/>
+        </w:rPr>
+        <w:t xml:space="preserve"> </w:t>
+      </w:r>
+      <w:proofErr w:type="spellStart"/>
+      <w:r>
+        <w:rPr>
+          <w:rFonts w:ascii="Consolas" w:eastAsia="Times New Roman" w:hAnsi="Consolas" w:cs="Times New Roman"/>
+          <w:color w:val="CCCCCC"/>
+          <w:kern w:val="0"/>
+          <w:sz w:val="21"/>
+          <w:szCs w:val="21"/>
+          <w:lang w:eastAsia="hu-HU"/>
+          <w14:ligatures w14:val="none"/>
+        </w:rPr>
+        <w:t>Tac</w:t>
+      </w:r>
+      <w:proofErr w:type="spellEnd"/>
+      <w:r>
+        <w:rPr>
+          <w:rFonts w:ascii="Consolas" w:eastAsia="Times New Roman" w:hAnsi="Consolas" w:cs="Times New Roman"/>
+          <w:color w:val="CCCCCC"/>
+          <w:kern w:val="0"/>
+          <w:sz w:val="21"/>
+          <w:szCs w:val="21"/>
+          <w:lang w:eastAsia="hu-HU"/>
+          <w14:ligatures w14:val="none"/>
+        </w:rPr>
+        <w:t xml:space="preserve"> </w:t>
+      </w:r>
+      <w:proofErr w:type="spellStart"/>
+      <w:r>
+        <w:rPr>
+          <w:rFonts w:ascii="Consolas" w:eastAsia="Times New Roman" w:hAnsi="Consolas" w:cs="Times New Roman"/>
+          <w:color w:val="CCCCCC"/>
+          <w:kern w:val="0"/>
+          <w:sz w:val="21"/>
+          <w:szCs w:val="21"/>
+          <w:lang w:eastAsia="hu-HU"/>
+          <w14:ligatures w14:val="none"/>
+        </w:rPr>
+        <w:t>Toe</w:t>
+      </w:r>
+      <w:proofErr w:type="spellEnd"/>
+      <w:r>
+        <w:rPr>
+          <w:rFonts w:ascii="Consolas" w:eastAsia="Times New Roman" w:hAnsi="Consolas" w:cs="Times New Roman"/>
+          <w:color w:val="CCCCCC"/>
+          <w:kern w:val="0"/>
+          <w:sz w:val="21"/>
+          <w:szCs w:val="21"/>
+          <w:lang w:eastAsia="hu-HU"/>
+          <w14:ligatures w14:val="none"/>
+        </w:rPr>
+        <w:t xml:space="preserve"> játék</w:t>
+      </w:r>
+      <w:r>
+        <w:rPr>
+          <w:rFonts w:ascii="Consolas" w:eastAsia="Times New Roman" w:hAnsi="Consolas" w:cs="Times New Roman"/>
+          <w:color w:val="808080"/>
+          <w:kern w:val="0"/>
+          <w:sz w:val="21"/>
+          <w:szCs w:val="21"/>
+          <w:lang w:eastAsia="hu-HU"/>
+          <w14:ligatures w14:val="none"/>
+        </w:rPr>
+        <w:t>&lt;/</w:t>
+      </w:r>
+      <w:r>
+        <w:rPr>
+          <w:rFonts w:ascii="Consolas" w:eastAsia="Times New Roman" w:hAnsi="Consolas" w:cs="Times New Roman"/>
+          <w:color w:val="569CD6"/>
+          <w:kern w:val="0"/>
+          <w:sz w:val="21"/>
+          <w:szCs w:val="21"/>
+          <w:lang w:eastAsia="hu-HU"/>
+          <w14:ligatures w14:val="none"/>
+        </w:rPr>
+        <w:t>h1</w:t>
+      </w:r>
+      <w:r>
+        <w:rPr>
+          <w:rFonts w:ascii="Consolas" w:eastAsia="Times New Roman" w:hAnsi="Consolas" w:cs="Times New Roman"/>
+          <w:color w:val="808080"/>
+          <w:kern w:val="0"/>
+          <w:sz w:val="21"/>
+          <w:szCs w:val="21"/>
+          <w:lang w:eastAsia="hu-HU"/>
+          <w14:ligatures w14:val="none"/>
+        </w:rPr>
+        <w:t>&gt;</w:t>
+      </w:r>
+    </w:p>
+    <w:p>
+      <w:pPr>
+        <w:shd w:val="clear" w:color="auto" w:fill="1F1F1F"/>
+        <w:spacing w:after="0" w:line="285" w:lineRule="atLeast"/>
+        <w:rPr>
+          <w:rFonts w:ascii="Consolas" w:eastAsia="Times New Roman" w:hAnsi="Consolas" w:cs="Times New Roman"/>
+          <w:color w:val="CCCCCC"/>
+          <w:kern w:val="0"/>
+          <w:sz w:val="21"/>
+          <w:szCs w:val="21"/>
+          <w:lang w:eastAsia="hu-HU"/>
+          <w14:ligatures w14:val="none"/>
+        </w:rPr>
+      </w:pPr>
+      <w:r>
+        <w:rPr>
+          <w:rFonts w:ascii="Consolas" w:eastAsia="Times New Roman" w:hAnsi="Consolas" w:cs="Times New Roman"/>
+          <w:color w:val="CCCCCC"/>
+          <w:kern w:val="0"/>
+          <w:sz w:val="21"/>
+          <w:szCs w:val="21"/>
+          <w:lang w:eastAsia="hu-HU"/>
+          <w14:ligatures w14:val="none"/>
+        </w:rPr>
+        <w:t xml:space="preserve">            </w:t>
+      </w:r>
+      <w:r>
+        <w:rPr>
+          <w:rFonts w:ascii="Consolas" w:eastAsia="Times New Roman" w:hAnsi="Consolas" w:cs="Times New Roman"/>
+          <w:color w:val="808080"/>
+          <w:kern w:val="0"/>
+          <w:sz w:val="21"/>
+          <w:szCs w:val="21"/>
+          <w:lang w:eastAsia="hu-HU"/>
+          <w14:ligatures w14:val="none"/>
+        </w:rPr>
+        <w:t>&lt;/</w:t>
+      </w:r>
+      <w:proofErr w:type="spellStart"/>
+      <w:r>
+        <w:rPr>
+          <w:rFonts w:ascii="Consolas" w:eastAsia="Times New Roman" w:hAnsi="Consolas" w:cs="Times New Roman"/>
+          <w:color w:val="569CD6"/>
+          <w:kern w:val="0"/>
+          <w:sz w:val="21"/>
+          <w:szCs w:val="21"/>
+          <w:lang w:eastAsia="hu-HU"/>
+          <w14:ligatures w14:val="none"/>
+        </w:rPr>
+        <w:t>header</w:t>
+      </w:r>
+      <w:proofErr w:type="spellEnd"/>
+      <w:r>
+        <w:rPr>
+          <w:rFonts w:ascii="Consolas" w:eastAsia="Times New Roman" w:hAnsi="Consolas" w:cs="Times New Roman"/>
+          <w:color w:val="808080"/>
+          <w:kern w:val="0"/>
+          <w:sz w:val="21"/>
+          <w:szCs w:val="21"/>
+          <w:lang w:eastAsia="hu-HU"/>
+          <w14:ligatures w14:val="none"/>
+        </w:rPr>
+        <w:t>&gt;</w:t>
+      </w:r>
+    </w:p>
+    <w:p>
+      <w:pPr>
+        <w:shd w:val="clear" w:color="auto" w:fill="1F1F1F"/>
+        <w:spacing w:after="0" w:line="285" w:lineRule="atLeast"/>
+        <w:rPr>
+          <w:rFonts w:ascii="Consolas" w:eastAsia="Times New Roman" w:hAnsi="Consolas" w:cs="Times New Roman"/>
+          <w:color w:val="CCCCCC"/>
+          <w:kern w:val="0"/>
+          <w:sz w:val="21"/>
+          <w:szCs w:val="21"/>
+          <w:lang w:eastAsia="hu-HU"/>
+          <w14:ligatures w14:val="none"/>
+        </w:rPr>
+      </w:pPr>
+      <w:r>
+        <w:rPr>
+          <w:rFonts w:ascii="Consolas" w:eastAsia="Times New Roman" w:hAnsi="Consolas" w:cs="Times New Roman"/>
+          <w:color w:val="CCCCCC"/>
+          <w:kern w:val="0"/>
+          <w:sz w:val="21"/>
+          <w:szCs w:val="21"/>
+          <w:lang w:eastAsia="hu-HU"/>
+          <w14:ligatures w14:val="none"/>
+        </w:rPr>
+        <w:t xml:space="preserve">            </w:t>
+      </w:r>
+      <w:r>
+        <w:rPr>
+          <w:rFonts w:ascii="Consolas" w:eastAsia="Times New Roman" w:hAnsi="Consolas" w:cs="Times New Roman"/>
+          <w:color w:val="808080"/>
+          <w:kern w:val="0"/>
+          <w:sz w:val="21"/>
+          <w:szCs w:val="21"/>
+          <w:lang w:eastAsia="hu-HU"/>
+          <w14:ligatures w14:val="none"/>
+        </w:rPr>
+        <w:t>&lt;</w:t>
+      </w:r>
+      <w:proofErr w:type="spellStart"/>
+      <w:r>
+        <w:rPr>
+          <w:rFonts w:ascii="Consolas" w:eastAsia="Times New Roman" w:hAnsi="Consolas" w:cs="Times New Roman"/>
+          <w:color w:val="569CD6"/>
+          <w:kern w:val="0"/>
+          <w:sz w:val="21"/>
+          <w:szCs w:val="21"/>
+          <w:lang w:eastAsia="hu-HU"/>
+          <w14:ligatures w14:val="none"/>
+        </w:rPr>
+        <w:t>article</w:t>
+      </w:r>
+      <w:proofErr w:type="spellEnd"/>
+      <w:r>
+        <w:rPr>
+          <w:rFonts w:ascii="Consolas" w:eastAsia="Times New Roman" w:hAnsi="Consolas" w:cs="Times New Roman"/>
+          <w:color w:val="808080"/>
+          <w:kern w:val="0"/>
+          <w:sz w:val="21"/>
+          <w:szCs w:val="21"/>
+          <w:lang w:eastAsia="hu-HU"/>
+          <w14:ligatures w14:val="none"/>
+        </w:rPr>
+        <w:t>&gt;</w:t>
+      </w:r>
+    </w:p>
+    <w:p>
+      <w:pPr>
+        <w:shd w:val="clear" w:color="auto" w:fill="1F1F1F"/>
+        <w:spacing w:after="0" w:line="285" w:lineRule="atLeast"/>
+        <w:rPr>
+          <w:rFonts w:ascii="Consolas" w:eastAsia="Times New Roman" w:hAnsi="Consolas" w:cs="Times New Roman"/>
+          <w:color w:val="CCCCCC"/>
+          <w:kern w:val="0"/>
+          <w:sz w:val="21"/>
+          <w:szCs w:val="21"/>
+          <w:lang w:eastAsia="hu-HU"/>
+          <w14:ligatures w14:val="none"/>
+        </w:rPr>
+      </w:pPr>
+      <w:r>
+        <w:rPr>
+          <w:rFonts w:ascii="Consolas" w:eastAsia="Times New Roman" w:hAnsi="Consolas" w:cs="Times New Roman"/>
+          <w:color w:val="CCCCCC"/>
+          <w:kern w:val="0"/>
+          <w:sz w:val="21"/>
+          <w:szCs w:val="21"/>
+          <w:lang w:eastAsia="hu-HU"/>
+          <w14:ligatures w14:val="none"/>
+        </w:rPr>
+        <w:t xml:space="preserve">                </w:t>
+      </w:r>
+      <w:r>
+        <w:rPr>
+          <w:rFonts w:ascii="Consolas" w:eastAsia="Times New Roman" w:hAnsi="Consolas" w:cs="Times New Roman"/>
+          <w:color w:val="808080"/>
+          <w:kern w:val="0"/>
+          <w:sz w:val="21"/>
+          <w:szCs w:val="21"/>
+          <w:lang w:eastAsia="hu-HU"/>
+          <w14:ligatures w14:val="none"/>
+        </w:rPr>
+        <w:t>&lt;</w:t>
+      </w:r>
+      <w:proofErr w:type="spellStart"/>
+      <w:r>
+        <w:rPr>
+          <w:rFonts w:ascii="Consolas" w:eastAsia="Times New Roman" w:hAnsi="Consolas" w:cs="Times New Roman"/>
+          <w:color w:val="569CD6"/>
+          <w:kern w:val="0"/>
+          <w:sz w:val="21"/>
+          <w:szCs w:val="21"/>
+          <w:lang w:eastAsia="hu-HU"/>
+          <w14:ligatures w14:val="none"/>
+        </w:rPr>
+        <w:t>Jatekter</w:t>
+      </w:r>
+      <w:proofErr w:type="spellEnd"/>
+      <w:r>
+        <w:rPr>
+          <w:rFonts w:ascii="Consolas" w:eastAsia="Times New Roman" w:hAnsi="Consolas" w:cs="Times New Roman"/>
+          <w:color w:val="CCCCCC"/>
+          <w:kern w:val="0"/>
+          <w:sz w:val="21"/>
+          <w:szCs w:val="21"/>
+          <w:lang w:eastAsia="hu-HU"/>
+          <w14:ligatures w14:val="none"/>
+        </w:rPr>
+        <w:t xml:space="preserve"> </w:t>
+      </w:r>
+      <w:r>
+        <w:rPr>
+          <w:rFonts w:ascii="Consolas" w:eastAsia="Times New Roman" w:hAnsi="Consolas" w:cs="Times New Roman"/>
+          <w:color w:val="9CDCFE"/>
+          <w:kern w:val="0"/>
+          <w:sz w:val="21"/>
+          <w:szCs w:val="21"/>
+          <w:lang w:eastAsia="hu-HU"/>
+          <w14:ligatures w14:val="none"/>
+        </w:rPr>
+        <w:t>lista</w:t>
+      </w:r>
+      <w:r>
+        <w:rPr>
+          <w:rFonts w:ascii="Consolas" w:eastAsia="Times New Roman" w:hAnsi="Consolas" w:cs="Times New Roman"/>
+          <w:color w:val="D4D4D4"/>
+          <w:kern w:val="0"/>
+          <w:sz w:val="21"/>
+          <w:szCs w:val="21"/>
+          <w:lang w:eastAsia="hu-HU"/>
+          <w14:ligatures w14:val="none"/>
+        </w:rPr>
+        <w:t>=</w:t>
+      </w:r>
+      <w:r>
+        <w:rPr>
+          <w:rFonts w:ascii="Consolas" w:eastAsia="Times New Roman" w:hAnsi="Consolas" w:cs="Times New Roman"/>
+          <w:color w:val="569CD6"/>
+          <w:kern w:val="0"/>
+          <w:sz w:val="21"/>
+          <w:szCs w:val="21"/>
+          <w:lang w:eastAsia="hu-HU"/>
+          <w14:ligatures w14:val="none"/>
+        </w:rPr>
+        <w:t>{</w:t>
+      </w:r>
+      <w:proofErr w:type="spellStart"/>
+      <w:r>
+        <w:rPr>
+          <w:rFonts w:ascii="Consolas" w:eastAsia="Times New Roman" w:hAnsi="Consolas" w:cs="Times New Roman"/>
+          <w:color w:val="4FC1FF"/>
+          <w:kern w:val="0"/>
+          <w:sz w:val="21"/>
+          <w:szCs w:val="21"/>
+          <w:lang w:eastAsia="hu-HU"/>
+          <w14:ligatures w14:val="none"/>
+        </w:rPr>
+        <w:t>list</w:t>
+      </w:r>
+      <w:proofErr w:type="spellEnd"/>
+      <w:r>
+        <w:rPr>
+          <w:rFonts w:ascii="Consolas" w:eastAsia="Times New Roman" w:hAnsi="Consolas" w:cs="Times New Roman"/>
+          <w:color w:val="569CD6"/>
+          <w:kern w:val="0"/>
+          <w:sz w:val="21"/>
+          <w:szCs w:val="21"/>
+          <w:lang w:eastAsia="hu-HU"/>
+          <w14:ligatures w14:val="none"/>
+        </w:rPr>
+        <w:t>}</w:t>
+      </w:r>
+      <w:r>
+        <w:rPr>
+          <w:rFonts w:ascii="Consolas" w:eastAsia="Times New Roman" w:hAnsi="Consolas" w:cs="Times New Roman"/>
+          <w:color w:val="CCCCCC"/>
+          <w:kern w:val="0"/>
+          <w:sz w:val="21"/>
+          <w:szCs w:val="21"/>
+          <w:lang w:eastAsia="hu-HU"/>
+          <w14:ligatures w14:val="none"/>
+        </w:rPr>
+        <w:t xml:space="preserve"> </w:t>
+      </w:r>
+      <w:proofErr w:type="spellStart"/>
+      <w:r>
+        <w:rPr>
+          <w:rFonts w:ascii="Consolas" w:eastAsia="Times New Roman" w:hAnsi="Consolas" w:cs="Times New Roman"/>
+          <w:color w:val="9CDCFE"/>
+          <w:kern w:val="0"/>
+          <w:sz w:val="21"/>
+          <w:szCs w:val="21"/>
+          <w:lang w:eastAsia="hu-HU"/>
+          <w14:ligatures w14:val="none"/>
+        </w:rPr>
+        <w:t>katt</w:t>
+      </w:r>
+      <w:proofErr w:type="spellEnd"/>
+      <w:r>
+        <w:rPr>
+          <w:rFonts w:ascii="Consolas" w:eastAsia="Times New Roman" w:hAnsi="Consolas" w:cs="Times New Roman"/>
+          <w:color w:val="D4D4D4"/>
+          <w:kern w:val="0"/>
+          <w:sz w:val="21"/>
+          <w:szCs w:val="21"/>
+          <w:lang w:eastAsia="hu-HU"/>
+          <w14:ligatures w14:val="none"/>
+        </w:rPr>
+        <w:t>=</w:t>
+      </w:r>
+      <w:r>
+        <w:rPr>
+          <w:rFonts w:ascii="Consolas" w:eastAsia="Times New Roman" w:hAnsi="Consolas" w:cs="Times New Roman"/>
+          <w:color w:val="569CD6"/>
+          <w:kern w:val="0"/>
+          <w:sz w:val="21"/>
+          <w:szCs w:val="21"/>
+          <w:lang w:eastAsia="hu-HU"/>
+          <w14:ligatures w14:val="none"/>
+        </w:rPr>
+        <w:t>{</w:t>
+      </w:r>
+      <w:proofErr w:type="spellStart"/>
+      <w:r>
+        <w:rPr>
+          <w:rFonts w:ascii="Consolas" w:eastAsia="Times New Roman" w:hAnsi="Consolas" w:cs="Times New Roman"/>
+          <w:color w:val="DCDCAA"/>
+          <w:kern w:val="0"/>
+          <w:sz w:val="21"/>
+          <w:szCs w:val="21"/>
+          <w:lang w:eastAsia="hu-HU"/>
+          <w14:ligatures w14:val="none"/>
+        </w:rPr>
+        <w:t>katt</w:t>
+      </w:r>
+      <w:proofErr w:type="spellEnd"/>
+      <w:r>
+        <w:rPr>
+          <w:rFonts w:ascii="Consolas" w:eastAsia="Times New Roman" w:hAnsi="Consolas" w:cs="Times New Roman"/>
+          <w:color w:val="569CD6"/>
+          <w:kern w:val="0"/>
+          <w:sz w:val="21"/>
+          <w:szCs w:val="21"/>
+          <w:lang w:eastAsia="hu-HU"/>
+          <w14:ligatures w14:val="none"/>
+        </w:rPr>
+        <w:t>}</w:t>
+      </w:r>
+      <w:r>
+        <w:rPr>
+          <w:rFonts w:ascii="Consolas" w:eastAsia="Times New Roman" w:hAnsi="Consolas" w:cs="Times New Roman"/>
+          <w:color w:val="CCCCCC"/>
+          <w:kern w:val="0"/>
+          <w:sz w:val="21"/>
+          <w:szCs w:val="21"/>
+          <w:lang w:eastAsia="hu-HU"/>
+          <w14:ligatures w14:val="none"/>
+        </w:rPr>
+        <w:t xml:space="preserve"> </w:t>
+      </w:r>
+      <w:r>
+        <w:rPr>
+          <w:rFonts w:ascii="Consolas" w:eastAsia="Times New Roman" w:hAnsi="Consolas" w:cs="Times New Roman"/>
+          <w:color w:val="808080"/>
+          <w:kern w:val="0"/>
+          <w:sz w:val="21"/>
+          <w:szCs w:val="21"/>
+          <w:lang w:eastAsia="hu-HU"/>
+          <w14:ligatures w14:val="none"/>
+        </w:rPr>
+        <w:t>/&gt;</w:t>
+      </w:r>
+    </w:p>
+    <w:p>
+      <w:pPr>
+        <w:shd w:val="clear" w:color="auto" w:fill="1F1F1F"/>
+        <w:spacing w:after="0" w:line="285" w:lineRule="atLeast"/>
+        <w:rPr>
+          <w:rFonts w:ascii="Consolas" w:eastAsia="Times New Roman" w:hAnsi="Consolas" w:cs="Times New Roman"/>
+          <w:color w:val="CCCCCC"/>
+          <w:kern w:val="0"/>
+          <w:sz w:val="21"/>
+          <w:szCs w:val="21"/>
+          <w:lang w:eastAsia="hu-HU"/>
+          <w14:ligatures w14:val="none"/>
+        </w:rPr>
+      </w:pPr>
+      <w:r>
+        <w:rPr>
+          <w:rFonts w:ascii="Consolas" w:eastAsia="Times New Roman" w:hAnsi="Consolas" w:cs="Times New Roman"/>
+          <w:color w:val="CCCCCC"/>
+          <w:kern w:val="0"/>
+          <w:sz w:val="21"/>
+          <w:szCs w:val="21"/>
+          <w:lang w:eastAsia="hu-HU"/>
+          <w14:ligatures w14:val="none"/>
+        </w:rPr>
+        <w:t xml:space="preserve">            </w:t>
+      </w:r>
+      <w:r>
+        <w:rPr>
+          <w:rFonts w:ascii="Consolas" w:eastAsia="Times New Roman" w:hAnsi="Consolas" w:cs="Times New Roman"/>
+          <w:color w:val="808080"/>
+          <w:kern w:val="0"/>
+          <w:sz w:val="21"/>
+          <w:szCs w:val="21"/>
+          <w:lang w:eastAsia="hu-HU"/>
+          <w14:ligatures w14:val="none"/>
+        </w:rPr>
+        <w:t>&lt;/</w:t>
+      </w:r>
+      <w:proofErr w:type="spellStart"/>
+      <w:r>
+        <w:rPr>
+          <w:rFonts w:ascii="Consolas" w:eastAsia="Times New Roman" w:hAnsi="Consolas" w:cs="Times New Roman"/>
+          <w:color w:val="569CD6"/>
+          <w:kern w:val="0"/>
+          <w:sz w:val="21"/>
+          <w:szCs w:val="21"/>
+          <w:lang w:eastAsia="hu-HU"/>
+          <w14:ligatures w14:val="none"/>
+        </w:rPr>
+        <w:t>article</w:t>
+      </w:r>
+      <w:proofErr w:type="spellEnd"/>
+      <w:r>
+        <w:rPr>
+          <w:rFonts w:ascii="Consolas" w:eastAsia="Times New Roman" w:hAnsi="Consolas" w:cs="Times New Roman"/>
+          <w:color w:val="808080"/>
+          <w:kern w:val="0"/>
+          <w:sz w:val="21"/>
+          <w:szCs w:val="21"/>
+          <w:lang w:eastAsia="hu-HU"/>
+          <w14:ligatures w14:val="none"/>
+        </w:rPr>
+        <w:t>&gt;</w:t>
+      </w:r>
+    </w:p>
+    <w:p>
+      <w:pPr>
+        <w:shd w:val="clear" w:color="auto" w:fill="1F1F1F"/>
+        <w:spacing w:after="0" w:line="285" w:lineRule="atLeast"/>
+        <w:rPr>
+          <w:rFonts w:ascii="Consolas" w:eastAsia="Times New Roman" w:hAnsi="Consolas" w:cs="Times New Roman"/>
+          <w:color w:val="CCCCCC"/>
+          <w:kern w:val="0"/>
+          <w:sz w:val="21"/>
+          <w:szCs w:val="21"/>
+          <w:lang w:eastAsia="hu-HU"/>
+          <w14:ligatures w14:val="none"/>
+        </w:rPr>
+      </w:pPr>
+      <w:r>
+        <w:rPr>
+          <w:rFonts w:ascii="Consolas" w:eastAsia="Times New Roman" w:hAnsi="Consolas" w:cs="Times New Roman"/>
+          <w:color w:val="CCCCCC"/>
+          <w:kern w:val="0"/>
+          <w:sz w:val="21"/>
+          <w:szCs w:val="21"/>
+          <w:lang w:eastAsia="hu-HU"/>
+          <w14:ligatures w14:val="none"/>
+        </w:rPr>
+        <w:t xml:space="preserve">        </w:t>
+      </w:r>
+      <w:r>
+        <w:rPr>
+          <w:rFonts w:ascii="Consolas" w:eastAsia="Times New Roman" w:hAnsi="Consolas" w:cs="Times New Roman"/>
+          <w:color w:val="808080"/>
+          <w:kern w:val="0"/>
+          <w:sz w:val="21"/>
+          <w:szCs w:val="21"/>
+          <w:lang w:eastAsia="hu-HU"/>
+          <w14:ligatures w14:val="none"/>
+        </w:rPr>
+        <w:t>&lt;/</w:t>
+      </w:r>
+      <w:r>
+        <w:rPr>
+          <w:rFonts w:ascii="Consolas" w:eastAsia="Times New Roman" w:hAnsi="Consolas" w:cs="Times New Roman"/>
+          <w:color w:val="569CD6"/>
+          <w:kern w:val="0"/>
+          <w:sz w:val="21"/>
+          <w:szCs w:val="21"/>
+          <w:lang w:eastAsia="hu-HU"/>
+          <w14:ligatures w14:val="none"/>
+        </w:rPr>
+        <w:t>div</w:t>
+      </w:r>
+      <w:r>
+        <w:rPr>
+          <w:rFonts w:ascii="Consolas" w:eastAsia="Times New Roman" w:hAnsi="Consolas" w:cs="Times New Roman"/>
+          <w:color w:val="808080"/>
+          <w:kern w:val="0"/>
+          <w:sz w:val="21"/>
+          <w:szCs w:val="21"/>
+          <w:lang w:eastAsia="hu-HU"/>
+          <w14:ligatures w14:val="none"/>
+        </w:rPr>
+        <w:t>&gt;</w:t>
+      </w:r>
+    </w:p>
+    <w:p>
+      <w:pPr>
+        <w:shd w:val="clear" w:color="auto" w:fill="1F1F1F"/>
+        <w:spacing w:after="0" w:line="285" w:lineRule="atLeast"/>
+        <w:rPr>
+          <w:rFonts w:ascii="Consolas" w:eastAsia="Times New Roman" w:hAnsi="Consolas" w:cs="Times New Roman"/>
+          <w:color w:val="CCCCCC"/>
+          <w:kern w:val="0"/>
+          <w:sz w:val="21"/>
+          <w:szCs w:val="21"/>
+          <w:lang w:eastAsia="hu-HU"/>
+          <w14:ligatures w14:val="none"/>
+        </w:rPr>
+      </w:pPr>
+      <w:r>
+        <w:rPr>
+          <w:rFonts w:ascii="Consolas" w:eastAsia="Times New Roman" w:hAnsi="Consolas" w:cs="Times New Roman"/>
+          <w:color w:val="CCCCCC"/>
+          <w:kern w:val="0"/>
+          <w:sz w:val="21"/>
+          <w:szCs w:val="21"/>
+          <w:lang w:eastAsia="hu-HU"/>
+          <w14:ligatures w14:val="none"/>
+        </w:rPr>
+        <w:t>    )</w:t>
+      </w:r>
+    </w:p>
+    <w:p>
+      <w:pPr>
+        <w:shd w:val="clear" w:color="auto" w:fill="1F1F1F"/>
+        <w:spacing w:after="0" w:line="285" w:lineRule="atLeast"/>
+        <w:rPr>
+          <w:rFonts w:ascii="Consolas" w:eastAsia="Times New Roman" w:hAnsi="Consolas" w:cs="Times New Roman"/>
+          <w:color w:val="CCCCCC"/>
+          <w:kern w:val="0"/>
+          <w:sz w:val="21"/>
+          <w:szCs w:val="21"/>
+          <w:lang w:eastAsia="hu-HU"/>
+          <w14:ligatures w14:val="none"/>
+        </w:rPr>
+      </w:pPr>
+      <w:r>
+        <w:rPr>
+          <w:rFonts w:ascii="Consolas" w:eastAsia="Times New Roman" w:hAnsi="Consolas" w:cs="Times New Roman"/>
+          <w:color w:val="CCCCCC"/>
+          <w:kern w:val="0"/>
+          <w:sz w:val="21"/>
+          <w:szCs w:val="21"/>
+          <w:lang w:eastAsia="hu-HU"/>
+          <w14:ligatures w14:val="none"/>
+        </w:rPr>
+        <w:t>}</w:t>
+      </w:r>
+    </w:p>
+    <w:p/>
+    <w:p>
+      <w:pPr>
+        <w:pStyle w:val="Cmsor4"/>
+      </w:pPr>
+      <w:r>
         <w:t>Szülő komponens</w:t>
       </w:r>
     </w:p>
@@ -2630,7 +9717,15 @@
           <w:sz w:val="24"/>
           <w:szCs w:val="24"/>
         </w:rPr>
-        <w:t xml:space="preserve">, { </w:t>
+        <w:t xml:space="preserve">, </w:t>
+      </w:r>
+      <w:proofErr w:type="gramStart"/>
+      <w:r>
+        <w:rPr>
+          <w:sz w:val="24"/>
+          <w:szCs w:val="24"/>
+        </w:rPr>
+        <w:t xml:space="preserve">{ </w:t>
       </w:r>
       <w:proofErr w:type="spellStart"/>
       <w:r>
@@ -2641,6 +9736,7 @@
         <w:t>useState</w:t>
       </w:r>
       <w:proofErr w:type="spellEnd"/>
+      <w:proofErr w:type="gramEnd"/>
       <w:r>
         <w:rPr>
           <w:sz w:val="24"/>
@@ -2725,9 +9821,18 @@
           <w:sz w:val="24"/>
           <w:szCs w:val="24"/>
         </w:rPr>
-        <w:t xml:space="preserve"> './</w:t>
-      </w:r>
-      <w:proofErr w:type="spellStart"/>
+        <w:t xml:space="preserve"> </w:t>
+      </w:r>
+      <w:proofErr w:type="gramStart"/>
+      <w:r>
+        <w:rPr>
+          <w:sz w:val="24"/>
+          <w:szCs w:val="24"/>
+        </w:rPr>
+        <w:t>'./</w:t>
+      </w:r>
+      <w:proofErr w:type="spellStart"/>
+      <w:proofErr w:type="gramEnd"/>
       <w:r>
         <w:rPr>
           <w:sz w:val="24"/>
@@ -2845,6 +9950,7 @@
         <w:t xml:space="preserve">] = </w:t>
       </w:r>
       <w:proofErr w:type="spellStart"/>
+      <w:proofErr w:type="gramStart"/>
       <w:r>
         <w:rPr>
           <w:sz w:val="24"/>
@@ -2858,7 +9964,15 @@
           <w:sz w:val="24"/>
           <w:szCs w:val="24"/>
         </w:rPr>
-        <w:t>('Kezdeti érték');</w:t>
+        <w:t>(</w:t>
+      </w:r>
+      <w:proofErr w:type="gramEnd"/>
+      <w:r>
+        <w:rPr>
+          <w:sz w:val="24"/>
+          <w:szCs w:val="24"/>
+        </w:rPr>
+        <w:t>'Kezdeti érték');</w:t>
       </w:r>
     </w:p>
     <w:p>
@@ -2916,6 +10030,7 @@
         </w:rPr>
       </w:pPr>
       <w:proofErr w:type="spellStart"/>
+      <w:proofErr w:type="gramStart"/>
       <w:r>
         <w:rPr>
           <w:sz w:val="24"/>
@@ -2929,7 +10044,15 @@
           <w:sz w:val="24"/>
           <w:szCs w:val="24"/>
         </w:rPr>
-        <w:t>('Új érték a szülőben');</w:t>
+        <w:t>(</w:t>
+      </w:r>
+      <w:proofErr w:type="gramEnd"/>
+      <w:r>
+        <w:rPr>
+          <w:sz w:val="24"/>
+          <w:szCs w:val="24"/>
+        </w:rPr>
+        <w:t>'Új érték a szülőben');</w:t>
       </w:r>
     </w:p>
     <w:p>
@@ -2960,6 +10083,7 @@
           <w:sz w:val="24"/>
           <w:szCs w:val="24"/>
         </w:rPr>
+        <w:lastRenderedPageBreak/>
         <w:t>return</w:t>
       </w:r>
       <w:proofErr w:type="spellEnd"/>
@@ -3151,8 +10275,288 @@
           <w:sz w:val="24"/>
           <w:szCs w:val="24"/>
         </w:rPr>
+        <w:t>&lt;</w:t>
+      </w:r>
+      <w:proofErr w:type="spellStart"/>
+      <w:r>
+        <w:rPr>
+          <w:sz w:val="24"/>
+          <w:szCs w:val="24"/>
+        </w:rPr>
+        <w:t>ChildComponent</w:t>
+      </w:r>
+      <w:proofErr w:type="spellEnd"/>
+      <w:r>
+        <w:rPr>
+          <w:sz w:val="24"/>
+          <w:szCs w:val="24"/>
+        </w:rPr>
+        <w:t xml:space="preserve"> </w:t>
+      </w:r>
+      <w:proofErr w:type="spellStart"/>
+      <w:r>
+        <w:rPr>
+          <w:sz w:val="24"/>
+          <w:szCs w:val="24"/>
+        </w:rPr>
+        <w:t>parentState</w:t>
+      </w:r>
+      <w:proofErr w:type="spellEnd"/>
+      <w:r>
+        <w:rPr>
+          <w:sz w:val="24"/>
+          <w:szCs w:val="24"/>
+        </w:rPr>
+        <w:t>={</w:t>
+      </w:r>
+      <w:proofErr w:type="spellStart"/>
+      <w:r>
+        <w:rPr>
+          <w:sz w:val="24"/>
+          <w:szCs w:val="24"/>
+        </w:rPr>
+        <w:t>parentState</w:t>
+      </w:r>
+      <w:proofErr w:type="spellEnd"/>
+      <w:r>
+        <w:rPr>
+          <w:sz w:val="24"/>
+          <w:szCs w:val="24"/>
+        </w:rPr>
+        <w:t>} /&gt;</w:t>
+      </w:r>
+    </w:p>
+    <w:p>
+      <w:pPr>
+        <w:rPr>
+          <w:sz w:val="24"/>
+          <w:szCs w:val="24"/>
+        </w:rPr>
+      </w:pPr>
+      <w:r>
+        <w:rPr>
+          <w:sz w:val="24"/>
+          <w:szCs w:val="24"/>
+        </w:rPr>
+        <w:t>&lt;/div&gt;</w:t>
+      </w:r>
+    </w:p>
+    <w:p>
+      <w:pPr>
+        <w:rPr>
+          <w:sz w:val="24"/>
+          <w:szCs w:val="24"/>
+        </w:rPr>
+      </w:pPr>
+      <w:r>
+        <w:rPr>
+          <w:sz w:val="24"/>
+          <w:szCs w:val="24"/>
+        </w:rPr>
+        <w:t>);</w:t>
+      </w:r>
+    </w:p>
+    <w:p>
+      <w:pPr>
+        <w:rPr>
+          <w:sz w:val="24"/>
+          <w:szCs w:val="24"/>
+        </w:rPr>
+      </w:pPr>
+      <w:r>
+        <w:rPr>
+          <w:sz w:val="24"/>
+          <w:szCs w:val="24"/>
+        </w:rPr>
+        <w:t>};</w:t>
+      </w:r>
+    </w:p>
+    <w:p>
+      <w:pPr>
+        <w:rPr>
+          <w:sz w:val="24"/>
+          <w:szCs w:val="24"/>
+        </w:rPr>
+      </w:pPr>
+    </w:p>
+    <w:p>
+      <w:pPr>
+        <w:rPr>
+          <w:sz w:val="24"/>
+          <w:szCs w:val="24"/>
+        </w:rPr>
+      </w:pPr>
+      <w:r>
+        <w:rPr>
+          <w:sz w:val="24"/>
+          <w:szCs w:val="24"/>
+        </w:rPr>
+        <w:t xml:space="preserve">export </w:t>
+      </w:r>
+      <w:proofErr w:type="spellStart"/>
+      <w:r>
+        <w:rPr>
+          <w:sz w:val="24"/>
+          <w:szCs w:val="24"/>
+        </w:rPr>
+        <w:t>default</w:t>
+      </w:r>
+      <w:proofErr w:type="spellEnd"/>
+      <w:r>
+        <w:rPr>
+          <w:sz w:val="24"/>
+          <w:szCs w:val="24"/>
+        </w:rPr>
+        <w:t xml:space="preserve"> </w:t>
+      </w:r>
+      <w:proofErr w:type="spellStart"/>
+      <w:r>
+        <w:rPr>
+          <w:sz w:val="24"/>
+          <w:szCs w:val="24"/>
+        </w:rPr>
+        <w:t>ParentComponent</w:t>
+      </w:r>
+      <w:proofErr w:type="spellEnd"/>
+      <w:r>
+        <w:rPr>
+          <w:sz w:val="24"/>
+          <w:szCs w:val="24"/>
+        </w:rPr>
+        <w:t>;</w:t>
+      </w:r>
+    </w:p>
+    <w:p>
+      <w:pPr>
+        <w:pStyle w:val="Cmsor4"/>
+      </w:pPr>
+      <w:r>
+        <w:t>Gyerek komponens</w:t>
+      </w:r>
+    </w:p>
+    <w:p>
+      <w:pPr>
+        <w:rPr>
+          <w:rFonts w:eastAsiaTheme="majorEastAsia" w:cstheme="majorBidi"/>
+          <w:i/>
+          <w:iCs/>
+          <w:color w:val="538135" w:themeColor="accent6" w:themeShade="BF"/>
+        </w:rPr>
+      </w:pPr>
+      <w:r>
+        <w:br w:type="page"/>
+      </w:r>
+    </w:p>
+    <w:p>
+      <w:pPr>
+        <w:rPr>
+          <w:sz w:val="24"/>
+          <w:szCs w:val="24"/>
+        </w:rPr>
+      </w:pPr>
+      <w:r>
+        <w:rPr>
+          <w:sz w:val="24"/>
+          <w:szCs w:val="24"/>
+        </w:rPr>
         <w:lastRenderedPageBreak/>
-        <w:t>&lt;</w:t>
+        <w:t xml:space="preserve">import </w:t>
+      </w:r>
+      <w:proofErr w:type="spellStart"/>
+      <w:r>
+        <w:rPr>
+          <w:sz w:val="24"/>
+          <w:szCs w:val="24"/>
+        </w:rPr>
+        <w:t>React</w:t>
+      </w:r>
+      <w:proofErr w:type="spellEnd"/>
+      <w:r>
+        <w:rPr>
+          <w:sz w:val="24"/>
+          <w:szCs w:val="24"/>
+        </w:rPr>
+        <w:t xml:space="preserve">, </w:t>
+      </w:r>
+      <w:proofErr w:type="gramStart"/>
+      <w:r>
+        <w:rPr>
+          <w:sz w:val="24"/>
+          <w:szCs w:val="24"/>
+        </w:rPr>
+        <w:t xml:space="preserve">{ </w:t>
+      </w:r>
+      <w:proofErr w:type="spellStart"/>
+      <w:r>
+        <w:rPr>
+          <w:sz w:val="24"/>
+          <w:szCs w:val="24"/>
+        </w:rPr>
+        <w:t>useEffect</w:t>
+      </w:r>
+      <w:proofErr w:type="spellEnd"/>
+      <w:proofErr w:type="gramEnd"/>
+      <w:r>
+        <w:rPr>
+          <w:sz w:val="24"/>
+          <w:szCs w:val="24"/>
+        </w:rPr>
+        <w:t xml:space="preserve"> } </w:t>
+      </w:r>
+      <w:proofErr w:type="spellStart"/>
+      <w:r>
+        <w:rPr>
+          <w:sz w:val="24"/>
+          <w:szCs w:val="24"/>
+        </w:rPr>
+        <w:t>from</w:t>
+      </w:r>
+      <w:proofErr w:type="spellEnd"/>
+      <w:r>
+        <w:rPr>
+          <w:sz w:val="24"/>
+          <w:szCs w:val="24"/>
+        </w:rPr>
+        <w:t xml:space="preserve"> '</w:t>
+      </w:r>
+      <w:proofErr w:type="spellStart"/>
+      <w:r>
+        <w:rPr>
+          <w:sz w:val="24"/>
+          <w:szCs w:val="24"/>
+        </w:rPr>
+        <w:t>react</w:t>
+      </w:r>
+      <w:proofErr w:type="spellEnd"/>
+      <w:r>
+        <w:rPr>
+          <w:sz w:val="24"/>
+          <w:szCs w:val="24"/>
+        </w:rPr>
+        <w:t>';</w:t>
+      </w:r>
+    </w:p>
+    <w:p>
+      <w:pPr>
+        <w:rPr>
+          <w:sz w:val="24"/>
+          <w:szCs w:val="24"/>
+        </w:rPr>
+      </w:pPr>
+    </w:p>
+    <w:p>
+      <w:pPr>
+        <w:rPr>
+          <w:sz w:val="24"/>
+          <w:szCs w:val="24"/>
+        </w:rPr>
+      </w:pPr>
+      <w:r>
+        <w:rPr>
+          <w:sz w:val="24"/>
+          <w:szCs w:val="24"/>
+        </w:rPr>
+        <w:t xml:space="preserve">const </w:t>
       </w:r>
       <w:proofErr w:type="spellStart"/>
       <w:r>
@@ -3168,6 +10572,343 @@
           <w:sz w:val="24"/>
           <w:szCs w:val="24"/>
         </w:rPr>
+        <w:t xml:space="preserve"> = (</w:t>
+      </w:r>
+      <w:proofErr w:type="spellStart"/>
+      <w:r>
+        <w:rPr>
+          <w:sz w:val="24"/>
+          <w:szCs w:val="24"/>
+        </w:rPr>
+        <w:t>props</w:t>
+      </w:r>
+      <w:proofErr w:type="spellEnd"/>
+      <w:r>
+        <w:rPr>
+          <w:sz w:val="24"/>
+          <w:szCs w:val="24"/>
+        </w:rPr>
+        <w:t>) =&gt; {</w:t>
+      </w:r>
+    </w:p>
+    <w:p>
+      <w:pPr>
+        <w:rPr>
+          <w:sz w:val="24"/>
+          <w:szCs w:val="24"/>
+        </w:rPr>
+      </w:pPr>
+      <w:r>
+        <w:rPr>
+          <w:sz w:val="24"/>
+          <w:szCs w:val="24"/>
+        </w:rPr>
+        <w:t xml:space="preserve">  // Egy </w:t>
+      </w:r>
+      <w:proofErr w:type="spellStart"/>
+      <w:r>
+        <w:rPr>
+          <w:sz w:val="24"/>
+          <w:szCs w:val="24"/>
+        </w:rPr>
+        <w:t>useEffect</w:t>
+      </w:r>
+      <w:proofErr w:type="spellEnd"/>
+      <w:r>
+        <w:rPr>
+          <w:sz w:val="24"/>
+          <w:szCs w:val="24"/>
+        </w:rPr>
+        <w:t xml:space="preserve"> példa a gyerek komponensben</w:t>
+      </w:r>
+    </w:p>
+    <w:p>
+      <w:pPr>
+        <w:rPr>
+          <w:sz w:val="24"/>
+          <w:szCs w:val="24"/>
+        </w:rPr>
+      </w:pPr>
+      <w:r>
+        <w:rPr>
+          <w:sz w:val="24"/>
+          <w:szCs w:val="24"/>
+        </w:rPr>
+        <w:t xml:space="preserve">  </w:t>
+      </w:r>
+      <w:proofErr w:type="spellStart"/>
+      <w:proofErr w:type="gramStart"/>
+      <w:r>
+        <w:rPr>
+          <w:sz w:val="24"/>
+          <w:szCs w:val="24"/>
+        </w:rPr>
+        <w:t>useEffect</w:t>
+      </w:r>
+      <w:proofErr w:type="spellEnd"/>
+      <w:r>
+        <w:rPr>
+          <w:sz w:val="24"/>
+          <w:szCs w:val="24"/>
+        </w:rPr>
+        <w:t>(</w:t>
+      </w:r>
+      <w:proofErr w:type="gramEnd"/>
+      <w:r>
+        <w:rPr>
+          <w:sz w:val="24"/>
+          <w:szCs w:val="24"/>
+        </w:rPr>
+        <w:t>() =&gt; {</w:t>
+      </w:r>
+    </w:p>
+    <w:p>
+      <w:pPr>
+        <w:rPr>
+          <w:sz w:val="24"/>
+          <w:szCs w:val="24"/>
+        </w:rPr>
+      </w:pPr>
+      <w:r>
+        <w:rPr>
+          <w:sz w:val="24"/>
+          <w:szCs w:val="24"/>
+        </w:rPr>
+        <w:t xml:space="preserve">    </w:t>
+      </w:r>
+      <w:proofErr w:type="gramStart"/>
+      <w:r>
+        <w:rPr>
+          <w:sz w:val="24"/>
+          <w:szCs w:val="24"/>
+        </w:rPr>
+        <w:t>console.log(</w:t>
+      </w:r>
+      <w:proofErr w:type="gramEnd"/>
+      <w:r>
+        <w:rPr>
+          <w:sz w:val="24"/>
+          <w:szCs w:val="24"/>
+        </w:rPr>
+        <w:t>'Gyerek komponens frissült');</w:t>
+      </w:r>
+    </w:p>
+    <w:p>
+      <w:pPr>
+        <w:rPr>
+          <w:sz w:val="24"/>
+          <w:szCs w:val="24"/>
+        </w:rPr>
+      </w:pPr>
+      <w:r>
+        <w:rPr>
+          <w:sz w:val="24"/>
+          <w:szCs w:val="24"/>
+        </w:rPr>
+        <w:t xml:space="preserve">  }, [</w:t>
+      </w:r>
+      <w:proofErr w:type="spellStart"/>
+      <w:proofErr w:type="gramStart"/>
+      <w:r>
+        <w:rPr>
+          <w:sz w:val="24"/>
+          <w:szCs w:val="24"/>
+        </w:rPr>
+        <w:t>props.parentState</w:t>
+      </w:r>
+      <w:proofErr w:type="spellEnd"/>
+      <w:proofErr w:type="gramEnd"/>
+      <w:r>
+        <w:rPr>
+          <w:sz w:val="24"/>
+          <w:szCs w:val="24"/>
+        </w:rPr>
+        <w:t>]);</w:t>
+      </w:r>
+    </w:p>
+    <w:p>
+      <w:pPr>
+        <w:rPr>
+          <w:sz w:val="24"/>
+          <w:szCs w:val="24"/>
+        </w:rPr>
+      </w:pPr>
+    </w:p>
+    <w:p>
+      <w:pPr>
+        <w:rPr>
+          <w:sz w:val="24"/>
+          <w:szCs w:val="24"/>
+        </w:rPr>
+      </w:pPr>
+      <w:r>
+        <w:rPr>
+          <w:sz w:val="24"/>
+          <w:szCs w:val="24"/>
+        </w:rPr>
+        <w:t xml:space="preserve">  </w:t>
+      </w:r>
+      <w:proofErr w:type="spellStart"/>
+      <w:r>
+        <w:rPr>
+          <w:sz w:val="24"/>
+          <w:szCs w:val="24"/>
+        </w:rPr>
+        <w:t>return</w:t>
+      </w:r>
+      <w:proofErr w:type="spellEnd"/>
+      <w:r>
+        <w:rPr>
+          <w:sz w:val="24"/>
+          <w:szCs w:val="24"/>
+        </w:rPr>
+        <w:t xml:space="preserve"> (</w:t>
+      </w:r>
+    </w:p>
+    <w:p>
+      <w:pPr>
+        <w:rPr>
+          <w:sz w:val="24"/>
+          <w:szCs w:val="24"/>
+        </w:rPr>
+      </w:pPr>
+      <w:r>
+        <w:rPr>
+          <w:sz w:val="24"/>
+          <w:szCs w:val="24"/>
+        </w:rPr>
+        <w:t xml:space="preserve">    &lt;div&gt;</w:t>
+      </w:r>
+    </w:p>
+    <w:p>
+      <w:pPr>
+        <w:rPr>
+          <w:sz w:val="24"/>
+          <w:szCs w:val="24"/>
+        </w:rPr>
+      </w:pPr>
+      <w:r>
+        <w:rPr>
+          <w:sz w:val="24"/>
+          <w:szCs w:val="24"/>
+        </w:rPr>
+        <w:t xml:space="preserve">      &lt;h3&gt;Gyerek komponens&lt;/h3&gt;</w:t>
+      </w:r>
+    </w:p>
+    <w:p>
+      <w:pPr>
+        <w:rPr>
+          <w:sz w:val="24"/>
+          <w:szCs w:val="24"/>
+        </w:rPr>
+      </w:pPr>
+      <w:r>
+        <w:rPr>
+          <w:sz w:val="24"/>
+          <w:szCs w:val="24"/>
+        </w:rPr>
+        <w:t xml:space="preserve">      &lt;p&gt;Állapot a szülőből a gyerekben: {</w:t>
+      </w:r>
+      <w:proofErr w:type="spellStart"/>
+      <w:proofErr w:type="gramStart"/>
+      <w:r>
+        <w:rPr>
+          <w:sz w:val="24"/>
+          <w:szCs w:val="24"/>
+        </w:rPr>
+        <w:t>props.parentState</w:t>
+      </w:r>
+      <w:proofErr w:type="spellEnd"/>
+      <w:proofErr w:type="gramEnd"/>
+      <w:r>
+        <w:rPr>
+          <w:sz w:val="24"/>
+          <w:szCs w:val="24"/>
+        </w:rPr>
+        <w:t>}&lt;/p&gt;</w:t>
+      </w:r>
+    </w:p>
+    <w:p>
+      <w:pPr>
+        <w:rPr>
+          <w:sz w:val="24"/>
+          <w:szCs w:val="24"/>
+        </w:rPr>
+      </w:pPr>
+      <w:r>
+        <w:rPr>
+          <w:sz w:val="24"/>
+          <w:szCs w:val="24"/>
+        </w:rPr>
+        <w:t xml:space="preserve">    &lt;/div&gt;</w:t>
+      </w:r>
+    </w:p>
+    <w:p>
+      <w:pPr>
+        <w:rPr>
+          <w:sz w:val="24"/>
+          <w:szCs w:val="24"/>
+        </w:rPr>
+      </w:pPr>
+      <w:r>
+        <w:rPr>
+          <w:sz w:val="24"/>
+          <w:szCs w:val="24"/>
+        </w:rPr>
+        <w:t xml:space="preserve">  );</w:t>
+      </w:r>
+    </w:p>
+    <w:p>
+      <w:pPr>
+        <w:rPr>
+          <w:sz w:val="24"/>
+          <w:szCs w:val="24"/>
+        </w:rPr>
+      </w:pPr>
+      <w:r>
+        <w:rPr>
+          <w:sz w:val="24"/>
+          <w:szCs w:val="24"/>
+        </w:rPr>
+        <w:t>};</w:t>
+      </w:r>
+    </w:p>
+    <w:p>
+      <w:pPr>
+        <w:rPr>
+          <w:sz w:val="24"/>
+          <w:szCs w:val="24"/>
+        </w:rPr>
+      </w:pPr>
+    </w:p>
+    <w:p>
+      <w:pPr>
+        <w:rPr>
+          <w:sz w:val="24"/>
+          <w:szCs w:val="24"/>
+        </w:rPr>
+      </w:pPr>
+      <w:r>
+        <w:rPr>
+          <w:sz w:val="24"/>
+          <w:szCs w:val="24"/>
+        </w:rPr>
+        <w:t xml:space="preserve">export </w:t>
+      </w:r>
+      <w:proofErr w:type="spellStart"/>
+      <w:r>
+        <w:rPr>
+          <w:sz w:val="24"/>
+          <w:szCs w:val="24"/>
+        </w:rPr>
+        <w:t>default</w:t>
+      </w:r>
+      <w:proofErr w:type="spellEnd"/>
+      <w:r>
+        <w:rPr>
+          <w:sz w:val="24"/>
+          <w:szCs w:val="24"/>
+        </w:rPr>
         <w:t xml:space="preserve"> </w:t>
       </w:r>
       <w:proofErr w:type="spellStart"/>
@@ -3176,123 +10917,7 @@
           <w:sz w:val="24"/>
           <w:szCs w:val="24"/>
         </w:rPr>
-        <w:t>parentState</w:t>
-      </w:r>
-      <w:proofErr w:type="spellEnd"/>
-      <w:r>
-        <w:rPr>
-          <w:sz w:val="24"/>
-          <w:szCs w:val="24"/>
-        </w:rPr>
-        <w:t>={</w:t>
-      </w:r>
-      <w:proofErr w:type="spellStart"/>
-      <w:r>
-        <w:rPr>
-          <w:sz w:val="24"/>
-          <w:szCs w:val="24"/>
-        </w:rPr>
-        <w:t>parentState</w:t>
-      </w:r>
-      <w:proofErr w:type="spellEnd"/>
-      <w:r>
-        <w:rPr>
-          <w:sz w:val="24"/>
-          <w:szCs w:val="24"/>
-        </w:rPr>
-        <w:t>} /&gt;</w:t>
-      </w:r>
-    </w:p>
-    <w:p>
-      <w:pPr>
-        <w:rPr>
-          <w:sz w:val="24"/>
-          <w:szCs w:val="24"/>
-        </w:rPr>
-      </w:pPr>
-      <w:r>
-        <w:rPr>
-          <w:sz w:val="24"/>
-          <w:szCs w:val="24"/>
-        </w:rPr>
-        <w:t>&lt;/div&gt;</w:t>
-      </w:r>
-    </w:p>
-    <w:p>
-      <w:pPr>
-        <w:rPr>
-          <w:sz w:val="24"/>
-          <w:szCs w:val="24"/>
-        </w:rPr>
-      </w:pPr>
-      <w:r>
-        <w:rPr>
-          <w:sz w:val="24"/>
-          <w:szCs w:val="24"/>
-        </w:rPr>
-        <w:t>);</w:t>
-      </w:r>
-    </w:p>
-    <w:p>
-      <w:pPr>
-        <w:rPr>
-          <w:sz w:val="24"/>
-          <w:szCs w:val="24"/>
-        </w:rPr>
-      </w:pPr>
-      <w:r>
-        <w:rPr>
-          <w:sz w:val="24"/>
-          <w:szCs w:val="24"/>
-        </w:rPr>
-        <w:t>};</w:t>
-      </w:r>
-    </w:p>
-    <w:p>
-      <w:pPr>
-        <w:rPr>
-          <w:sz w:val="24"/>
-          <w:szCs w:val="24"/>
-        </w:rPr>
-      </w:pPr>
-    </w:p>
-    <w:p>
-      <w:pPr>
-        <w:rPr>
-          <w:sz w:val="24"/>
-          <w:szCs w:val="24"/>
-        </w:rPr>
-      </w:pPr>
-      <w:r>
-        <w:rPr>
-          <w:sz w:val="24"/>
-          <w:szCs w:val="24"/>
-        </w:rPr>
-        <w:t xml:space="preserve">export </w:t>
-      </w:r>
-      <w:proofErr w:type="spellStart"/>
-      <w:r>
-        <w:rPr>
-          <w:sz w:val="24"/>
-          <w:szCs w:val="24"/>
-        </w:rPr>
-        <w:t>default</w:t>
-      </w:r>
-      <w:proofErr w:type="spellEnd"/>
-      <w:r>
-        <w:rPr>
-          <w:sz w:val="24"/>
-          <w:szCs w:val="24"/>
-        </w:rPr>
-        <w:t xml:space="preserve"> </w:t>
-      </w:r>
-      <w:proofErr w:type="spellStart"/>
-      <w:r>
-        <w:rPr>
-          <w:sz w:val="24"/>
-          <w:szCs w:val="24"/>
-        </w:rPr>
-        <w:t>ParentComponent</w:t>
+        <w:t>ChildComponent</w:t>
       </w:r>
       <w:proofErr w:type="spellEnd"/>
       <w:r>
@@ -3305,456 +10930,6 @@
     </w:p>
     <w:p>
       <w:pPr>
-        <w:pStyle w:val="Cmsor4"/>
-      </w:pPr>
-      <w:r>
-        <w:t>Gyerek komponens</w:t>
-      </w:r>
-    </w:p>
-    <w:p>
-      <w:pPr>
-        <w:rPr>
-          <w:sz w:val="24"/>
-          <w:szCs w:val="24"/>
-        </w:rPr>
-      </w:pPr>
-      <w:r>
-        <w:rPr>
-          <w:sz w:val="24"/>
-          <w:szCs w:val="24"/>
-        </w:rPr>
-        <w:t xml:space="preserve">import </w:t>
-      </w:r>
-      <w:proofErr w:type="spellStart"/>
-      <w:r>
-        <w:rPr>
-          <w:sz w:val="24"/>
-          <w:szCs w:val="24"/>
-        </w:rPr>
-        <w:t>React</w:t>
-      </w:r>
-      <w:proofErr w:type="spellEnd"/>
-      <w:r>
-        <w:rPr>
-          <w:sz w:val="24"/>
-          <w:szCs w:val="24"/>
-        </w:rPr>
-        <w:t xml:space="preserve">, { </w:t>
-      </w:r>
-      <w:proofErr w:type="spellStart"/>
-      <w:r>
-        <w:rPr>
-          <w:sz w:val="24"/>
-          <w:szCs w:val="24"/>
-        </w:rPr>
-        <w:t>useEffect</w:t>
-      </w:r>
-      <w:proofErr w:type="spellEnd"/>
-      <w:r>
-        <w:rPr>
-          <w:sz w:val="24"/>
-          <w:szCs w:val="24"/>
-        </w:rPr>
-        <w:t xml:space="preserve"> } </w:t>
-      </w:r>
-      <w:proofErr w:type="spellStart"/>
-      <w:r>
-        <w:rPr>
-          <w:sz w:val="24"/>
-          <w:szCs w:val="24"/>
-        </w:rPr>
-        <w:t>from</w:t>
-      </w:r>
-      <w:proofErr w:type="spellEnd"/>
-      <w:r>
-        <w:rPr>
-          <w:sz w:val="24"/>
-          <w:szCs w:val="24"/>
-        </w:rPr>
-        <w:t xml:space="preserve"> '</w:t>
-      </w:r>
-      <w:proofErr w:type="spellStart"/>
-      <w:r>
-        <w:rPr>
-          <w:sz w:val="24"/>
-          <w:szCs w:val="24"/>
-        </w:rPr>
-        <w:t>react</w:t>
-      </w:r>
-      <w:proofErr w:type="spellEnd"/>
-      <w:r>
-        <w:rPr>
-          <w:sz w:val="24"/>
-          <w:szCs w:val="24"/>
-        </w:rPr>
-        <w:t>';</w:t>
-      </w:r>
-    </w:p>
-    <w:p>
-      <w:pPr>
-        <w:rPr>
-          <w:sz w:val="24"/>
-          <w:szCs w:val="24"/>
-        </w:rPr>
-      </w:pPr>
-    </w:p>
-    <w:p>
-      <w:pPr>
-        <w:rPr>
-          <w:sz w:val="24"/>
-          <w:szCs w:val="24"/>
-        </w:rPr>
-      </w:pPr>
-      <w:r>
-        <w:rPr>
-          <w:sz w:val="24"/>
-          <w:szCs w:val="24"/>
-        </w:rPr>
-        <w:t xml:space="preserve">const </w:t>
-      </w:r>
-      <w:proofErr w:type="spellStart"/>
-      <w:r>
-        <w:rPr>
-          <w:sz w:val="24"/>
-          <w:szCs w:val="24"/>
-        </w:rPr>
-        <w:t>ChildComponent</w:t>
-      </w:r>
-      <w:proofErr w:type="spellEnd"/>
-      <w:r>
-        <w:rPr>
-          <w:sz w:val="24"/>
-          <w:szCs w:val="24"/>
-        </w:rPr>
-        <w:t xml:space="preserve"> = (</w:t>
-      </w:r>
-      <w:proofErr w:type="spellStart"/>
-      <w:r>
-        <w:rPr>
-          <w:sz w:val="24"/>
-          <w:szCs w:val="24"/>
-        </w:rPr>
-        <w:t>props</w:t>
-      </w:r>
-      <w:proofErr w:type="spellEnd"/>
-      <w:r>
-        <w:rPr>
-          <w:sz w:val="24"/>
-          <w:szCs w:val="24"/>
-        </w:rPr>
-        <w:t>) =&gt; {</w:t>
-      </w:r>
-    </w:p>
-    <w:p>
-      <w:pPr>
-        <w:rPr>
-          <w:sz w:val="24"/>
-          <w:szCs w:val="24"/>
-        </w:rPr>
-      </w:pPr>
-      <w:r>
-        <w:rPr>
-          <w:sz w:val="24"/>
-          <w:szCs w:val="24"/>
-        </w:rPr>
-        <w:t xml:space="preserve">  // Egy </w:t>
-      </w:r>
-      <w:proofErr w:type="spellStart"/>
-      <w:r>
-        <w:rPr>
-          <w:sz w:val="24"/>
-          <w:szCs w:val="24"/>
-        </w:rPr>
-        <w:t>useEffect</w:t>
-      </w:r>
-      <w:proofErr w:type="spellEnd"/>
-      <w:r>
-        <w:rPr>
-          <w:sz w:val="24"/>
-          <w:szCs w:val="24"/>
-        </w:rPr>
-        <w:t xml:space="preserve"> példa a gyerek komponensben</w:t>
-      </w:r>
-    </w:p>
-    <w:p>
-      <w:pPr>
-        <w:rPr>
-          <w:sz w:val="24"/>
-          <w:szCs w:val="24"/>
-        </w:rPr>
-      </w:pPr>
-      <w:r>
-        <w:rPr>
-          <w:sz w:val="24"/>
-          <w:szCs w:val="24"/>
-        </w:rPr>
-        <w:t xml:space="preserve">  </w:t>
-      </w:r>
-      <w:proofErr w:type="spellStart"/>
-      <w:r>
-        <w:rPr>
-          <w:sz w:val="24"/>
-          <w:szCs w:val="24"/>
-        </w:rPr>
-        <w:t>useEffect</w:t>
-      </w:r>
-      <w:proofErr w:type="spellEnd"/>
-      <w:r>
-        <w:rPr>
-          <w:sz w:val="24"/>
-          <w:szCs w:val="24"/>
-        </w:rPr>
-        <w:t>(() =&gt; {</w:t>
-      </w:r>
-    </w:p>
-    <w:p>
-      <w:pPr>
-        <w:rPr>
-          <w:sz w:val="24"/>
-          <w:szCs w:val="24"/>
-        </w:rPr>
-      </w:pPr>
-      <w:r>
-        <w:rPr>
-          <w:sz w:val="24"/>
-          <w:szCs w:val="24"/>
-        </w:rPr>
-        <w:t xml:space="preserve">    console.log('Gyerek komponens frissült');</w:t>
-      </w:r>
-    </w:p>
-    <w:p>
-      <w:pPr>
-        <w:rPr>
-          <w:sz w:val="24"/>
-          <w:szCs w:val="24"/>
-        </w:rPr>
-      </w:pPr>
-      <w:r>
-        <w:rPr>
-          <w:sz w:val="24"/>
-          <w:szCs w:val="24"/>
-        </w:rPr>
-        <w:t xml:space="preserve">  }, [</w:t>
-      </w:r>
-      <w:proofErr w:type="spellStart"/>
-      <w:r>
-        <w:rPr>
-          <w:sz w:val="24"/>
-          <w:szCs w:val="24"/>
-        </w:rPr>
-        <w:t>props.parentState</w:t>
-      </w:r>
-      <w:proofErr w:type="spellEnd"/>
-      <w:r>
-        <w:rPr>
-          <w:sz w:val="24"/>
-          <w:szCs w:val="24"/>
-        </w:rPr>
-        <w:t>]);</w:t>
-      </w:r>
-    </w:p>
-    <w:p>
-      <w:pPr>
-        <w:rPr>
-          <w:sz w:val="24"/>
-          <w:szCs w:val="24"/>
-        </w:rPr>
-      </w:pPr>
-    </w:p>
-    <w:p>
-      <w:pPr>
-        <w:rPr>
-          <w:sz w:val="24"/>
-          <w:szCs w:val="24"/>
-        </w:rPr>
-      </w:pPr>
-      <w:r>
-        <w:rPr>
-          <w:sz w:val="24"/>
-          <w:szCs w:val="24"/>
-        </w:rPr>
-        <w:t xml:space="preserve">  </w:t>
-      </w:r>
-      <w:proofErr w:type="spellStart"/>
-      <w:r>
-        <w:rPr>
-          <w:sz w:val="24"/>
-          <w:szCs w:val="24"/>
-        </w:rPr>
-        <w:t>return</w:t>
-      </w:r>
-      <w:proofErr w:type="spellEnd"/>
-      <w:r>
-        <w:rPr>
-          <w:sz w:val="24"/>
-          <w:szCs w:val="24"/>
-        </w:rPr>
-        <w:t xml:space="preserve"> (</w:t>
-      </w:r>
-    </w:p>
-    <w:p>
-      <w:pPr>
-        <w:rPr>
-          <w:sz w:val="24"/>
-          <w:szCs w:val="24"/>
-        </w:rPr>
-      </w:pPr>
-      <w:r>
-        <w:rPr>
-          <w:sz w:val="24"/>
-          <w:szCs w:val="24"/>
-        </w:rPr>
-        <w:t xml:space="preserve">    &lt;div&gt;</w:t>
-      </w:r>
-    </w:p>
-    <w:p>
-      <w:pPr>
-        <w:rPr>
-          <w:sz w:val="24"/>
-          <w:szCs w:val="24"/>
-        </w:rPr>
-      </w:pPr>
-      <w:r>
-        <w:rPr>
-          <w:sz w:val="24"/>
-          <w:szCs w:val="24"/>
-        </w:rPr>
-        <w:t xml:space="preserve">      &lt;h3&gt;Gyerek komponens&lt;/h3&gt;</w:t>
-      </w:r>
-    </w:p>
-    <w:p>
-      <w:pPr>
-        <w:rPr>
-          <w:sz w:val="24"/>
-          <w:szCs w:val="24"/>
-        </w:rPr>
-      </w:pPr>
-      <w:r>
-        <w:rPr>
-          <w:sz w:val="24"/>
-          <w:szCs w:val="24"/>
-        </w:rPr>
-        <w:t xml:space="preserve">      &lt;p&gt;Állapot a szülőből a gyerekben: {</w:t>
-      </w:r>
-      <w:proofErr w:type="spellStart"/>
-      <w:r>
-        <w:rPr>
-          <w:sz w:val="24"/>
-          <w:szCs w:val="24"/>
-        </w:rPr>
-        <w:t>props.parentState</w:t>
-      </w:r>
-      <w:proofErr w:type="spellEnd"/>
-      <w:r>
-        <w:rPr>
-          <w:sz w:val="24"/>
-          <w:szCs w:val="24"/>
-        </w:rPr>
-        <w:t>}&lt;/p&gt;</w:t>
-      </w:r>
-    </w:p>
-    <w:p>
-      <w:pPr>
-        <w:rPr>
-          <w:sz w:val="24"/>
-          <w:szCs w:val="24"/>
-        </w:rPr>
-      </w:pPr>
-      <w:r>
-        <w:rPr>
-          <w:sz w:val="24"/>
-          <w:szCs w:val="24"/>
-        </w:rPr>
-        <w:t xml:space="preserve">    &lt;/div&gt;</w:t>
-      </w:r>
-    </w:p>
-    <w:p>
-      <w:pPr>
-        <w:rPr>
-          <w:sz w:val="24"/>
-          <w:szCs w:val="24"/>
-        </w:rPr>
-      </w:pPr>
-      <w:r>
-        <w:rPr>
-          <w:sz w:val="24"/>
-          <w:szCs w:val="24"/>
-        </w:rPr>
-        <w:t xml:space="preserve">  );</w:t>
-      </w:r>
-    </w:p>
-    <w:p>
-      <w:pPr>
-        <w:rPr>
-          <w:sz w:val="24"/>
-          <w:szCs w:val="24"/>
-        </w:rPr>
-      </w:pPr>
-      <w:r>
-        <w:rPr>
-          <w:sz w:val="24"/>
-          <w:szCs w:val="24"/>
-        </w:rPr>
-        <w:t>};</w:t>
-      </w:r>
-    </w:p>
-    <w:p>
-      <w:pPr>
-        <w:rPr>
-          <w:sz w:val="24"/>
-          <w:szCs w:val="24"/>
-        </w:rPr>
-      </w:pPr>
-    </w:p>
-    <w:p>
-      <w:pPr>
-        <w:rPr>
-          <w:sz w:val="24"/>
-          <w:szCs w:val="24"/>
-        </w:rPr>
-      </w:pPr>
-      <w:r>
-        <w:rPr>
-          <w:sz w:val="24"/>
-          <w:szCs w:val="24"/>
-        </w:rPr>
-        <w:t xml:space="preserve">export </w:t>
-      </w:r>
-      <w:proofErr w:type="spellStart"/>
-      <w:r>
-        <w:rPr>
-          <w:sz w:val="24"/>
-          <w:szCs w:val="24"/>
-        </w:rPr>
-        <w:t>default</w:t>
-      </w:r>
-      <w:proofErr w:type="spellEnd"/>
-      <w:r>
-        <w:rPr>
-          <w:sz w:val="24"/>
-          <w:szCs w:val="24"/>
-        </w:rPr>
-        <w:t xml:space="preserve"> </w:t>
-      </w:r>
-      <w:proofErr w:type="spellStart"/>
-      <w:r>
-        <w:rPr>
-          <w:sz w:val="24"/>
-          <w:szCs w:val="24"/>
-        </w:rPr>
-        <w:t>ChildComponent</w:t>
-      </w:r>
-      <w:proofErr w:type="spellEnd"/>
-      <w:r>
-        <w:rPr>
-          <w:sz w:val="24"/>
-          <w:szCs w:val="24"/>
-        </w:rPr>
-        <w:t>;</w:t>
-      </w:r>
-    </w:p>
-    <w:p>
-      <w:pPr>
         <w:rPr>
           <w:sz w:val="24"/>
           <w:szCs w:val="24"/>
@@ -3772,6 +10947,7 @@
       <w:pPr>
         <w:pStyle w:val="Cmsor2"/>
       </w:pPr>
+      <w:bookmarkStart w:id="14" w:name="_Toc156285485"/>
       <w:proofErr w:type="spellStart"/>
       <w:r>
         <w:lastRenderedPageBreak/>
@@ -3781,6 +10957,7 @@
       <w:r>
         <w:t xml:space="preserve"> (Otthon JAV)</w:t>
       </w:r>
+      <w:bookmarkEnd w:id="14"/>
     </w:p>
     <w:p>
       <w:pPr>
@@ -3898,34 +11075,29 @@
           <w:lang w:eastAsia="hu-HU"/>
         </w:rPr>
       </w:pPr>
+      <w:bookmarkStart w:id="15" w:name="_Toc156285486"/>
       <w:r>
         <w:rPr>
           <w:rFonts w:eastAsia="Times New Roman"/>
           <w:lang w:eastAsia="hu-HU"/>
         </w:rPr>
-        <w:t>Layout</w:t>
+        <w:t xml:space="preserve">Layout.js </w:t>
       </w:r>
       <w:r>
         <w:rPr>
           <w:rFonts w:eastAsia="Times New Roman"/>
           <w:lang w:eastAsia="hu-HU"/>
         </w:rPr>
-        <w:t xml:space="preserve">.js </w:t>
+        <w:t>k</w:t>
       </w:r>
       <w:r>
         <w:rPr>
           <w:rFonts w:eastAsia="Times New Roman"/>
           <w:lang w:eastAsia="hu-HU"/>
         </w:rPr>
-        <w:t>k</w:t>
-      </w:r>
-      <w:r>
-        <w:rPr>
-          <w:rFonts w:eastAsia="Times New Roman"/>
-          <w:lang w:eastAsia="hu-HU"/>
-        </w:rPr>
         <w:t>ialakítása</w:t>
       </w:r>
+      <w:bookmarkEnd w:id="15"/>
     </w:p>
     <w:p>
       <w:r>
@@ -3957,7 +11129,8 @@
           <w:lang w:eastAsia="hu-HU"/>
         </w:rPr>
       </w:pPr>
-      <w:bookmarkStart w:id="9" w:name="_Toc121076288"/>
+      <w:bookmarkStart w:id="16" w:name="_Toc121076288"/>
+      <w:bookmarkStart w:id="17" w:name="_Toc156285487"/>
       <w:proofErr w:type="spellStart"/>
       <w:r>
         <w:rPr>
@@ -3966,7 +11139,8 @@
         </w:rPr>
         <w:t>BrowserRouter</w:t>
       </w:r>
-      <w:bookmarkEnd w:id="9"/>
+      <w:bookmarkEnd w:id="16"/>
+      <w:bookmarkEnd w:id="17"/>
       <w:proofErr w:type="spellEnd"/>
     </w:p>
     <w:p>
@@ -5112,152 +12286,144 @@
       </w:pPr>
       <w:r>
         <w:lastRenderedPageBreak/>
-        <w:t>DOGA</w:t>
-      </w:r>
-    </w:p>
-    <w:p>
-      <w:pPr>
-        <w:rPr>
-          <w:sz w:val="24"/>
-          <w:szCs w:val="24"/>
-        </w:rPr>
-      </w:pPr>
-      <w:proofErr w:type="spellStart"/>
-      <w:r>
-        <w:rPr>
-          <w:sz w:val="24"/>
-          <w:szCs w:val="24"/>
-        </w:rPr>
-        <w:t>props</w:t>
-      </w:r>
-      <w:proofErr w:type="spellEnd"/>
-      <w:r>
-        <w:rPr>
-          <w:sz w:val="24"/>
-          <w:szCs w:val="24"/>
-        </w:rPr>
-        <w:t xml:space="preserve"> </w:t>
-      </w:r>
-      <w:proofErr w:type="spellStart"/>
-      <w:r>
-        <w:rPr>
-          <w:sz w:val="24"/>
-          <w:szCs w:val="24"/>
-        </w:rPr>
-        <w:t>state</w:t>
-      </w:r>
-      <w:proofErr w:type="spellEnd"/>
-      <w:r>
-        <w:rPr>
-          <w:sz w:val="24"/>
-          <w:szCs w:val="24"/>
-        </w:rPr>
-        <w:t xml:space="preserve"> </w:t>
-      </w:r>
-      <w:proofErr w:type="spellStart"/>
-      <w:r>
-        <w:rPr>
-          <w:sz w:val="24"/>
-          <w:szCs w:val="24"/>
-        </w:rPr>
-        <w:t>componensek</w:t>
-      </w:r>
-      <w:proofErr w:type="spellEnd"/>
-      <w:r>
-        <w:rPr>
-          <w:sz w:val="24"/>
-          <w:szCs w:val="24"/>
-        </w:rPr>
-        <w:t xml:space="preserve"> egymásba illeszkedik</w:t>
-      </w:r>
-    </w:p>
-    <w:p>
-      <w:pPr>
-        <w:rPr>
-          <w:sz w:val="24"/>
-          <w:szCs w:val="24"/>
-        </w:rPr>
-      </w:pPr>
-      <w:proofErr w:type="spellStart"/>
-      <w:r>
-        <w:rPr>
-          <w:sz w:val="24"/>
-          <w:szCs w:val="24"/>
-        </w:rPr>
-        <w:t>route</w:t>
-      </w:r>
-      <w:proofErr w:type="spellEnd"/>
-      <w:r>
-        <w:rPr>
-          <w:sz w:val="24"/>
-          <w:szCs w:val="24"/>
-        </w:rPr>
-        <w:t xml:space="preserve"> nem lesz a </w:t>
-      </w:r>
-      <w:proofErr w:type="spellStart"/>
-      <w:r>
-        <w:rPr>
-          <w:sz w:val="24"/>
-          <w:szCs w:val="24"/>
-        </w:rPr>
-        <w:t>dogában</w:t>
-      </w:r>
-      <w:proofErr w:type="spellEnd"/>
-      <w:r>
-        <w:rPr>
-          <w:sz w:val="24"/>
-          <w:szCs w:val="24"/>
-        </w:rPr>
-        <w:t xml:space="preserve"> még </w:t>
-      </w:r>
-    </w:p>
-    <w:p>
-      <w:pPr>
-        <w:rPr>
-          <w:sz w:val="24"/>
-          <w:szCs w:val="24"/>
-        </w:rPr>
-      </w:pPr>
-      <w:r>
-        <w:rPr>
-          <w:sz w:val="24"/>
-          <w:szCs w:val="24"/>
-        </w:rPr>
-        <w:t xml:space="preserve">jövőhát </w:t>
-      </w:r>
-    </w:p>
-    <w:p>
-      <w:pPr>
-        <w:rPr>
-          <w:sz w:val="24"/>
-          <w:szCs w:val="24"/>
-        </w:rPr>
-      </w:pPr>
-      <w:r>
-        <w:rPr>
-          <w:sz w:val="24"/>
-          <w:szCs w:val="24"/>
-        </w:rPr>
-        <w:t xml:space="preserve">2 komp </w:t>
-      </w:r>
-    </w:p>
-    <w:p>
-      <w:pPr>
-        <w:rPr>
-          <w:sz w:val="24"/>
-          <w:szCs w:val="24"/>
-        </w:rPr>
-      </w:pPr>
-      <w:r>
-        <w:rPr>
-          <w:sz w:val="24"/>
-          <w:szCs w:val="24"/>
-        </w:rPr>
-        <w:t>adatok meghívása, esemény kezelés</w:t>
-      </w:r>
+        <w:t xml:space="preserve">Visual </w:t>
+      </w:r>
+      <w:proofErr w:type="spellStart"/>
+      <w:r>
+        <w:t>Studio</w:t>
+      </w:r>
+      <w:proofErr w:type="spellEnd"/>
+      <w:r>
+        <w:t xml:space="preserve"> segítség</w:t>
+      </w:r>
+    </w:p>
+    <w:p>
+      <w:pPr>
+        <w:rPr>
+          <w:sz w:val="24"/>
+          <w:szCs w:val="24"/>
+        </w:rPr>
+      </w:pPr>
+      <w:r>
+        <w:rPr>
+          <w:noProof/>
+        </w:rPr>
+        <w:drawing>
+          <wp:inline distT="0" distB="0" distL="0" distR="0" wp14:anchorId="5198D8D0" wp14:editId="59C9CF12">
+            <wp:extent cx="6645910" cy="3738245"/>
+            <wp:effectExtent l="0" t="0" r="2540" b="0"/>
+            <wp:docPr id="1807408077" name="Kép 1"/>
+            <wp:cNvGraphicFramePr>
+              <a:graphicFrameLocks xmlns:a="http://schemas.openxmlformats.org/drawingml/2006/main" noChangeAspect="1"/>
+            </wp:cNvGraphicFramePr>
+            <a:graphic xmlns:a="http://schemas.openxmlformats.org/drawingml/2006/main">
+              <a:graphicData uri="http://schemas.openxmlformats.org/drawingml/2006/picture">
+                <pic:pic xmlns:pic="http://schemas.openxmlformats.org/drawingml/2006/picture">
+                  <pic:nvPicPr>
+                    <pic:cNvPr id="1807408077" name=""/>
+                    <pic:cNvPicPr/>
+                  </pic:nvPicPr>
+                  <pic:blipFill>
+                    <a:blip r:embed="rId22"/>
+                    <a:stretch>
+                      <a:fillRect/>
+                    </a:stretch>
+                  </pic:blipFill>
+                  <pic:spPr>
+                    <a:xfrm>
+                      <a:off x="0" y="0"/>
+                      <a:ext cx="6645910" cy="3738245"/>
+                    </a:xfrm>
+                    <a:prstGeom prst="rect">
+                      <a:avLst/>
+                    </a:prstGeom>
+                  </pic:spPr>
+                </pic:pic>
+              </a:graphicData>
+            </a:graphic>
+          </wp:inline>
+        </w:drawing>
+      </w:r>
+    </w:p>
+    <w:p>
+      <w:pPr>
+        <w:rPr>
+          <w:sz w:val="24"/>
+          <w:szCs w:val="24"/>
+        </w:rPr>
+      </w:pPr>
+      <w:r>
+        <w:rPr>
+          <w:sz w:val="24"/>
+          <w:szCs w:val="24"/>
+        </w:rPr>
+        <w:t>Linkek</w:t>
+      </w:r>
+    </w:p>
+    <w:p>
+      <w:pPr>
+        <w:rPr>
+          <w:sz w:val="24"/>
+          <w:szCs w:val="24"/>
+        </w:rPr>
+      </w:pPr>
+      <w:hyperlink r:id="rId23" w:history="1">
+        <w:r>
+          <w:rPr>
+            <w:rStyle w:val="Hiperhivatkozs"/>
+            <w:sz w:val="24"/>
+            <w:szCs w:val="24"/>
+          </w:rPr>
+          <w:t>https://codefrontend.com/reactjs-get-input-value/</w:t>
+        </w:r>
+      </w:hyperlink>
+    </w:p>
+    <w:p>
+      <w:pPr>
+        <w:rPr>
+          <w:sz w:val="24"/>
+          <w:szCs w:val="24"/>
+        </w:rPr>
+      </w:pPr>
+      <w:hyperlink r:id="rId24" w:history="1">
+        <w:r>
+          <w:rPr>
+            <w:rStyle w:val="Hiperhivatkozs"/>
+            <w:sz w:val="24"/>
+            <w:szCs w:val="24"/>
+          </w:rPr>
+          <w:t>https://react.dev/reference/react-dom/components/input</w:t>
+        </w:r>
+      </w:hyperlink>
+    </w:p>
+    <w:p>
+      <w:pPr>
+        <w:rPr>
+          <w:sz w:val="24"/>
+          <w:szCs w:val="24"/>
+        </w:rPr>
+      </w:pPr>
+      <w:hyperlink r:id="rId25" w:history="1">
+        <w:r>
+          <w:rPr>
+            <w:rStyle w:val="Hiperhivatkozs"/>
+            <w:sz w:val="24"/>
+            <w:szCs w:val="24"/>
+          </w:rPr>
+          <w:t>https://hu.legacy.reactjs.org/docs/forms.html</w:t>
+        </w:r>
+      </w:hyperlink>
+    </w:p>
+    <w:p>
+      <w:pPr>
+        <w:rPr>
+          <w:sz w:val="24"/>
+          <w:szCs w:val="24"/>
+        </w:rPr>
+      </w:pPr>
     </w:p>
     <w:sectPr>
-      <w:footerReference w:type="default" r:id="rId22"/>
+      <w:footerReference w:type="default" r:id="rId26"/>
       <w:pgSz w:w="11906" w:h="16838"/>
       <w:pgMar w:top="720" w:right="720" w:bottom="720" w:left="720" w:header="708" w:footer="708" w:gutter="0"/>
       <w:cols w:space="708"/>
@@ -6664,6 +13830,26 @@
       <w:color w:val="538135" w:themeColor="accent6" w:themeShade="BF"/>
     </w:rPr>
   </w:style>
+  <w:style w:type="paragraph" w:styleId="Cmsor5">
+    <w:name w:val="heading 5"/>
+    <w:basedOn w:val="Norml"/>
+    <w:next w:val="Norml"/>
+    <w:link w:val="Cmsor5Char"/>
+    <w:uiPriority w:val="9"/>
+    <w:unhideWhenUsed/>
+    <w:qFormat/>
+    <w:rsid w:val="00991845"/>
+    <w:pPr>
+      <w:keepNext/>
+      <w:keepLines/>
+      <w:spacing w:before="40" w:after="0"/>
+      <w:outlineLvl w:val="4"/>
+    </w:pPr>
+    <w:rPr>
+      <w:rFonts w:eastAsiaTheme="majorEastAsia" w:cstheme="majorBidi"/>
+      <w:color w:val="538135" w:themeColor="accent6" w:themeShade="BF"/>
+    </w:rPr>
+  </w:style>
   <w:style w:type="character" w:default="1" w:styleId="Bekezdsalapbettpusa">
     <w:name w:val="Default Paragraph Font"/>
     <w:uiPriority w:val="1"/>
@@ -7079,6 +14265,18 @@
     <w:basedOn w:val="Bekezdsalapbettpusa"/>
     <w:rsid w:val="00197AD1"/>
   </w:style>
+  <w:style w:type="character" w:customStyle="1" w:styleId="Cmsor5Char">
+    <w:name w:val="Címsor 5 Char"/>
+    <w:basedOn w:val="Bekezdsalapbettpusa"/>
+    <w:link w:val="Cmsor5"/>
+    <w:uiPriority w:val="9"/>
+    <w:rsid w:val="00991845"/>
+    <w:rPr>
+      <w:rFonts w:ascii="Comic Sans MS" w:eastAsiaTheme="majorEastAsia" w:hAnsi="Comic Sans MS" w:cstheme="majorBidi"/>
+      <w:color w:val="538135" w:themeColor="accent6" w:themeShade="BF"/>
+      <w:sz w:val="26"/>
+    </w:rPr>
+  </w:style>
 </w:styles>
 </file>
 
